--- a/Sprawozdania/Sprawozdanie 2 - 132216 132219.docx
+++ b/Sprawozdania/Sprawozdanie 2 - 132216 132219.docx
@@ -198,7 +198,19 @@
         <w:rPr>
           <w:rFonts w:asciiTheme="minorHAnsi" w:hAnsiTheme="minorHAnsi" w:cstheme="minorHAnsi"/>
         </w:rPr>
-        <w:t>W obu strategiach wykorzystany miał być pomysł k-krotnie większej szansy wyboru dla kolejnego wyrazu przyłączanego do sekwencji, który to by miał wspólny początek z końcem sekwencji l jednym znaku dłuższym.</w:t>
+        <w:t>W obu strategiach wykorzystany miał być pomysł k-krotnie większej szansy wyboru dla kolejnego wyrazu przyłączanego do sekwencji, który to by miał wspól</w:t>
+      </w:r>
+      <w:r>
+        <w:rPr>
+          <w:rFonts w:asciiTheme="minorHAnsi" w:hAnsiTheme="minorHAnsi" w:cstheme="minorHAnsi"/>
+        </w:rPr>
+        <w:t>ny początek z końcem sekwencji o</w:t>
+      </w:r>
+      <w:r>
+        <w:rPr>
+          <w:rFonts w:asciiTheme="minorHAnsi" w:hAnsiTheme="minorHAnsi" w:cstheme="minorHAnsi"/>
+        </w:rPr>
+        <w:t xml:space="preserve"> jednym znaku dłuższym.</w:t>
       </w:r>
       <w:r>
         <w:rPr>
@@ -1103,7 +1115,19 @@
         <w:rPr>
           <w:rFonts w:asciiTheme="minorHAnsi" w:hAnsiTheme="minorHAnsi" w:cstheme="minorHAnsi"/>
         </w:rPr>
-        <w:t xml:space="preserve">Dzięki wprowadzonym ograniczeniom pozostaje pięć parametrów wymagających ustalenia na podstawie analizy otrzymywanych rezultatów algorytmu. Sposób przeprowadzenia parametryzacji jest kluczowy w kwestii przeprowadzenia go w skończonym czasie. Chcąc bowiem sprawdzić jak dział heurystyka przy </w:t>
+        <w:t>Dzięki wprowadzonym ograniczeniom pozostaje pięć parametrów wymagających ustalenia na podstawie analizy otrzymywanych rezultatów algorytmu. Sposób przeprowadzenia parametryzacji jest kluczowy w kwestii przeprowadzenia go w skończonym czasie. Chcąc bowiem sprawdzić jak dział</w:t>
+      </w:r>
+      <w:r>
+        <w:rPr>
+          <w:rFonts w:asciiTheme="minorHAnsi" w:hAnsiTheme="minorHAnsi" w:cstheme="minorHAnsi"/>
+        </w:rPr>
+        <w:t>a</w:t>
+      </w:r>
+      <w:r>
+        <w:rPr>
+          <w:rFonts w:asciiTheme="minorHAnsi" w:hAnsiTheme="minorHAnsi" w:cstheme="minorHAnsi"/>
+        </w:rPr>
+        <w:t xml:space="preserve"> heurystyka przy </w:t>
       </w:r>
       <m:oMath>
         <m:r>
@@ -3104,7 +3128,19 @@
         <w:rPr>
           <w:rFonts w:asciiTheme="minorHAnsi" w:hAnsiTheme="minorHAnsi" w:cstheme="minorHAnsi"/>
         </w:rPr>
-        <w:t xml:space="preserve">Wyniki badań dla współczynnika dominacji zostały przedstawione w powyższej tabeli. Różnice pomiędzy poszczególnymi wartościami współczynnika są prawie identyczne. Wyróżnić można warianty, dla których praca algorytmu zakończyła się przed upływem </w:t>
+        <w:t xml:space="preserve">Wyniki badań dla współczynnika dominacji zostały przedstawione w powyższej tabeli. Różnice pomiędzy poszczególnymi wartościami współczynnika </w:t>
+      </w:r>
+      <w:r>
+        <w:rPr>
+          <w:rFonts w:asciiTheme="minorHAnsi" w:hAnsiTheme="minorHAnsi" w:cstheme="minorHAnsi"/>
+        </w:rPr>
+        <w:t>prawie nie występują</w:t>
+      </w:r>
+      <w:r>
+        <w:rPr>
+          <w:rFonts w:asciiTheme="minorHAnsi" w:hAnsiTheme="minorHAnsi" w:cstheme="minorHAnsi"/>
+        </w:rPr>
+        <w:t xml:space="preserve">. Wyróżnić można warianty, dla których praca algorytmu zakończyła się przed upływem </w:t>
       </w:r>
       <m:oMath>
         <m:r>
@@ -16411,13 +16447,7 @@
           <w:rPr>
             <w:rFonts w:ascii="Cambria Math" w:hAnsi="Cambria Math" w:cstheme="minorHAnsi"/>
           </w:rPr>
-          <m:t>99</m:t>
-        </m:r>
-        <m:r>
-          <w:rPr>
-            <w:rFonts w:ascii="Cambria Math" w:hAnsi="Cambria Math" w:cstheme="minorHAnsi"/>
-          </w:rPr>
-          <m:t>%</m:t>
+          <m:t>99%</m:t>
         </m:r>
       </m:oMath>
       <w:r>
@@ -16596,6 +16626,12 @@
         </w:rPr>
         <w:t>około jednej setnej sekundy, w zależności od wielkości zbiorów wyrazów używanych do odtworzenia sekwencji.</w:t>
       </w:r>
+      <w:r>
+        <w:rPr>
+          <w:rFonts w:asciiTheme="minorHAnsi" w:hAnsiTheme="minorHAnsi" w:cstheme="minorHAnsi"/>
+        </w:rPr>
+        <w:t xml:space="preserve"> Algorytm dokonujący takiej więc próby ułożenia kilka tysięcy razy  potrzebuje już niestety więcej czasu, który trzeba mierzyć w sekundach.</w:t>
+      </w:r>
     </w:p>
     <w:p>
       <w:pPr>
@@ -16628,6 +16664,8935 @@
           <w:rFonts w:asciiTheme="minorHAnsi" w:hAnsiTheme="minorHAnsi" w:cstheme="minorHAnsi"/>
         </w:rPr>
         <w:t xml:space="preserve"> Zaprezentowane wyniki pokazują jednak, że wzorowanie się na jednej instancji nie powstrzymuje heurystyki przed uzyskiwaniem niemal idealnych wyników dla pozostałych zestawów instancji.</w:t>
+      </w:r>
+    </w:p>
+    <w:p>
+      <w:pPr>
+        <w:rPr>
+          <w:rFonts w:asciiTheme="minorHAnsi" w:hAnsiTheme="minorHAnsi" w:cstheme="minorHAnsi"/>
+        </w:rPr>
+      </w:pPr>
+      <w:r>
+        <w:rPr>
+          <w:rFonts w:asciiTheme="minorHAnsi" w:hAnsiTheme="minorHAnsi" w:cstheme="minorHAnsi"/>
+        </w:rPr>
+        <w:br w:type="page"/>
+      </w:r>
+    </w:p>
+    <w:p>
+      <w:pPr>
+        <w:pStyle w:val="Nagwek1"/>
+        <w:numPr>
+          <w:ilvl w:val="0"/>
+          <w:numId w:val="2"/>
+        </w:numPr>
+        <w:spacing w:after="240"/>
+        <w:ind w:left="0"/>
+        <w:rPr>
+          <w:rFonts w:asciiTheme="minorHAnsi" w:hAnsiTheme="minorHAnsi" w:cstheme="minorHAnsi"/>
+          <w:b/>
+          <w:color w:val="auto"/>
+        </w:rPr>
+      </w:pPr>
+      <w:r>
+        <w:rPr>
+          <w:rFonts w:asciiTheme="minorHAnsi" w:hAnsiTheme="minorHAnsi" w:cstheme="minorHAnsi"/>
+          <w:b/>
+          <w:color w:val="auto"/>
+          <w:sz w:val="24"/>
+        </w:rPr>
+        <w:lastRenderedPageBreak/>
+        <w:t>Działanie algorytmu na własnych zbiorach instancji testowych.</w:t>
+      </w:r>
+    </w:p>
+    <w:p>
+      <w:pPr>
+        <w:ind w:firstLine="851"/>
+        <w:jc w:val="both"/>
+        <w:rPr>
+          <w:rFonts w:asciiTheme="minorHAnsi" w:hAnsiTheme="minorHAnsi" w:cstheme="minorHAnsi"/>
+        </w:rPr>
+      </w:pPr>
+      <w:r>
+        <w:rPr>
+          <w:rFonts w:asciiTheme="minorHAnsi" w:hAnsiTheme="minorHAnsi" w:cstheme="minorHAnsi"/>
+        </w:rPr>
+        <w:t>Stworzony algorytm został poddany jeszcze dodatkowym testom, które mają sprawdzić jakość działania utworzonej heurystyki dla instancji innego rodzaju. W tym celu ustanowione zostały jeszcze 4 dodatkowe typy problemów. Są to:</w:t>
+      </w:r>
+    </w:p>
+    <w:p>
+      <w:pPr>
+        <w:pStyle w:val="Akapitzlist"/>
+        <w:numPr>
+          <w:ilvl w:val="0"/>
+          <w:numId w:val="7"/>
+        </w:numPr>
+        <w:ind w:left="567"/>
+        <w:jc w:val="both"/>
+        <w:rPr>
+          <w:rFonts w:asciiTheme="minorHAnsi" w:hAnsiTheme="minorHAnsi" w:cstheme="minorHAnsi"/>
+        </w:rPr>
+      </w:pPr>
+      <w:r>
+        <w:rPr>
+          <w:rFonts w:asciiTheme="minorHAnsi" w:hAnsiTheme="minorHAnsi" w:cstheme="minorHAnsi"/>
+        </w:rPr>
+        <w:t>instancje z błędami negatywnymi losowymi – mało błędów.</w:t>
+      </w:r>
+    </w:p>
+    <w:p>
+      <w:pPr>
+        <w:pStyle w:val="Akapitzlist"/>
+        <w:numPr>
+          <w:ilvl w:val="0"/>
+          <w:numId w:val="7"/>
+        </w:numPr>
+        <w:ind w:left="567"/>
+        <w:jc w:val="both"/>
+        <w:rPr>
+          <w:rFonts w:asciiTheme="minorHAnsi" w:hAnsiTheme="minorHAnsi" w:cstheme="minorHAnsi"/>
+        </w:rPr>
+      </w:pPr>
+      <w:r>
+        <w:rPr>
+          <w:rFonts w:asciiTheme="minorHAnsi" w:hAnsiTheme="minorHAnsi" w:cstheme="minorHAnsi"/>
+        </w:rPr>
+        <w:t>instancje z błędami negatywnymi wynikającymi z powtórzeń – dużo błędów</w:t>
+      </w:r>
+    </w:p>
+    <w:p>
+      <w:pPr>
+        <w:pStyle w:val="Akapitzlist"/>
+        <w:numPr>
+          <w:ilvl w:val="0"/>
+          <w:numId w:val="7"/>
+        </w:numPr>
+        <w:ind w:left="567"/>
+        <w:jc w:val="both"/>
+        <w:rPr>
+          <w:rFonts w:asciiTheme="minorHAnsi" w:hAnsiTheme="minorHAnsi" w:cstheme="minorHAnsi"/>
+        </w:rPr>
+      </w:pPr>
+      <w:r>
+        <w:rPr>
+          <w:rFonts w:asciiTheme="minorHAnsi" w:hAnsiTheme="minorHAnsi" w:cstheme="minorHAnsi"/>
+        </w:rPr>
+        <w:t>instancje z błędami pozytywnymi, przekłamania na końcach oligonukleotydów – dużo błędów</w:t>
+      </w:r>
+    </w:p>
+    <w:p>
+      <w:pPr>
+        <w:pStyle w:val="Akapitzlist"/>
+        <w:numPr>
+          <w:ilvl w:val="0"/>
+          <w:numId w:val="7"/>
+        </w:numPr>
+        <w:ind w:left="567"/>
+        <w:jc w:val="both"/>
+        <w:rPr>
+          <w:rFonts w:asciiTheme="minorHAnsi" w:hAnsiTheme="minorHAnsi" w:cstheme="minorHAnsi"/>
+        </w:rPr>
+      </w:pPr>
+      <w:r>
+        <w:rPr>
+          <w:rFonts w:asciiTheme="minorHAnsi" w:hAnsiTheme="minorHAnsi" w:cstheme="minorHAnsi"/>
+        </w:rPr>
+        <w:t>instancje z losowymi błędami negatywnymi i pozytywnymi</w:t>
+      </w:r>
+    </w:p>
+    <w:p>
+      <w:pPr>
+        <w:ind w:firstLine="851"/>
+        <w:jc w:val="both"/>
+        <w:rPr>
+          <w:rFonts w:asciiTheme="minorHAnsi" w:hAnsiTheme="minorHAnsi" w:cstheme="minorHAnsi"/>
+        </w:rPr>
+      </w:pPr>
+      <w:r>
+        <w:rPr>
+          <w:rFonts w:asciiTheme="minorHAnsi" w:hAnsiTheme="minorHAnsi" w:cstheme="minorHAnsi"/>
+        </w:rPr>
+        <w:t>Największ</w:t>
+      </w:r>
+      <w:r>
+        <w:rPr>
+          <w:rFonts w:asciiTheme="minorHAnsi" w:hAnsiTheme="minorHAnsi" w:cstheme="minorHAnsi"/>
+        </w:rPr>
+        <w:t>ym</w:t>
+      </w:r>
+      <w:r>
+        <w:rPr>
+          <w:rFonts w:asciiTheme="minorHAnsi" w:hAnsiTheme="minorHAnsi" w:cstheme="minorHAnsi"/>
+        </w:rPr>
+        <w:t xml:space="preserve"> </w:t>
+      </w:r>
+      <w:r>
+        <w:rPr>
+          <w:rFonts w:asciiTheme="minorHAnsi" w:hAnsiTheme="minorHAnsi" w:cstheme="minorHAnsi"/>
+        </w:rPr>
+        <w:t xml:space="preserve">problemem było </w:t>
+      </w:r>
+      <w:r>
+        <w:rPr>
+          <w:rFonts w:asciiTheme="minorHAnsi" w:hAnsiTheme="minorHAnsi" w:cstheme="minorHAnsi"/>
+        </w:rPr>
+        <w:t xml:space="preserve">wygenerowanie instancji zawierających </w:t>
+      </w:r>
+      <w:r>
+        <w:rPr>
+          <w:rFonts w:asciiTheme="minorHAnsi" w:hAnsiTheme="minorHAnsi" w:cstheme="minorHAnsi"/>
+        </w:rPr>
+        <w:t>błędy negatywne</w:t>
+      </w:r>
+      <w:r>
+        <w:rPr>
+          <w:rFonts w:asciiTheme="minorHAnsi" w:hAnsiTheme="minorHAnsi" w:cstheme="minorHAnsi"/>
+        </w:rPr>
+        <w:t xml:space="preserve"> wynikaj</w:t>
+      </w:r>
+      <w:r>
+        <w:rPr>
+          <w:rFonts w:asciiTheme="minorHAnsi" w:hAnsiTheme="minorHAnsi" w:cstheme="minorHAnsi"/>
+        </w:rPr>
+        <w:t>ące</w:t>
+      </w:r>
+      <w:r>
+        <w:rPr>
+          <w:rFonts w:asciiTheme="minorHAnsi" w:hAnsiTheme="minorHAnsi" w:cstheme="minorHAnsi"/>
+        </w:rPr>
+        <w:t xml:space="preserve"> z powtórzeń</w:t>
+      </w:r>
+      <w:r>
+        <w:rPr>
+          <w:rFonts w:asciiTheme="minorHAnsi" w:hAnsiTheme="minorHAnsi" w:cstheme="minorHAnsi"/>
+        </w:rPr>
+        <w:t xml:space="preserve">. Maksymalnie możliwe było wygenerowanie liczby błędów na poziomie około </w:t>
+      </w:r>
+      <m:oMath>
+        <m:r>
+          <w:rPr>
+            <w:rFonts w:ascii="Cambria Math" w:hAnsi="Cambria Math" w:cstheme="minorHAnsi"/>
+          </w:rPr>
+          <m:t>10%</m:t>
+        </m:r>
+      </m:oMath>
+      <w:r>
+        <w:rPr>
+          <w:rFonts w:asciiTheme="minorHAnsi" w:hAnsiTheme="minorHAnsi" w:cstheme="minorHAnsi"/>
+        </w:rPr>
+        <w:t>, co i tak stanowi większą część niż w przypadku obowiązkowych instancji tego typu. W poniższych tabelach można zapoznać się z otrzymanymi wynikami.</w:t>
+      </w:r>
+    </w:p>
+    <w:p>
+      <w:pPr>
+        <w:ind w:firstLine="851"/>
+        <w:jc w:val="both"/>
+        <w:rPr>
+          <w:rFonts w:asciiTheme="minorHAnsi" w:hAnsiTheme="minorHAnsi" w:cstheme="minorHAnsi"/>
+        </w:rPr>
+      </w:pPr>
+    </w:p>
+    <w:p>
+      <w:pPr>
+        <w:ind w:firstLine="851"/>
+        <w:jc w:val="both"/>
+        <w:rPr>
+          <w:rFonts w:asciiTheme="minorHAnsi" w:hAnsiTheme="minorHAnsi" w:cstheme="minorHAnsi"/>
+        </w:rPr>
+      </w:pPr>
+    </w:p>
+    <w:p>
+      <w:pPr>
+        <w:ind w:firstLine="851"/>
+        <w:jc w:val="both"/>
+        <w:rPr>
+          <w:rFonts w:asciiTheme="minorHAnsi" w:hAnsiTheme="minorHAnsi" w:cstheme="minorHAnsi"/>
+        </w:rPr>
+      </w:pPr>
+    </w:p>
+    <w:p>
+      <w:pPr>
+        <w:ind w:firstLine="851"/>
+        <w:jc w:val="both"/>
+        <w:rPr>
+          <w:rFonts w:asciiTheme="minorHAnsi" w:hAnsiTheme="minorHAnsi" w:cstheme="minorHAnsi"/>
+        </w:rPr>
+      </w:pPr>
+    </w:p>
+    <w:tbl>
+      <w:tblPr>
+        <w:tblStyle w:val="Zwykatabela1"/>
+        <w:tblW w:w="10400" w:type="dxa"/>
+        <w:tblInd w:w="-176" w:type="dxa"/>
+        <w:tblLook w:val="04A0" w:firstRow="1" w:lastRow="0" w:firstColumn="1" w:lastColumn="0" w:noHBand="0" w:noVBand="1"/>
+      </w:tblPr>
+      <w:tblGrid>
+        <w:gridCol w:w="1277"/>
+        <w:gridCol w:w="1701"/>
+        <w:gridCol w:w="1984"/>
+        <w:gridCol w:w="1327"/>
+        <w:gridCol w:w="2551"/>
+        <w:gridCol w:w="1560"/>
+      </w:tblGrid>
+      <w:tr>
+        <w:trPr>
+          <w:cnfStyle w:val="100000000000" w:firstRow="1" w:lastRow="0" w:firstColumn="0" w:lastColumn="0" w:oddVBand="0" w:evenVBand="0" w:oddHBand="0" w:evenHBand="0" w:firstRowFirstColumn="0" w:firstRowLastColumn="0" w:lastRowFirstColumn="0" w:lastRowLastColumn="0"/>
+          <w:trHeight w:val="300"/>
+        </w:trPr>
+        <w:tc>
+          <w:tcPr>
+            <w:cnfStyle w:val="001000000000" w:firstRow="0" w:lastRow="0" w:firstColumn="1" w:lastColumn="0" w:oddVBand="0" w:evenVBand="0" w:oddHBand="0" w:evenHBand="0" w:firstRowFirstColumn="0" w:firstRowLastColumn="0" w:lastRowFirstColumn="0" w:lastRowLastColumn="0"/>
+            <w:tcW w:w="10400" w:type="dxa"/>
+            <w:gridSpan w:val="6"/>
+            <w:noWrap/>
+          </w:tcPr>
+          <w:p>
+            <w:pPr>
+              <w:jc w:val="center"/>
+              <w:rPr>
+                <w:rFonts w:ascii="Calibri" w:eastAsia="Times New Roman" w:hAnsi="Calibri" w:cs="Calibri"/>
+                <w:color w:val="000000"/>
+                <w:kern w:val="0"/>
+                <w:sz w:val="28"/>
+                <w:szCs w:val="22"/>
+                <w:lang w:eastAsia="pl-PL" w:bidi="ar-SA"/>
+              </w:rPr>
+            </w:pPr>
+            <w:r>
+              <w:rPr>
+                <w:rFonts w:ascii="Calibri" w:eastAsia="Times New Roman" w:hAnsi="Calibri" w:cs="Calibri"/>
+                <w:color w:val="000000"/>
+                <w:kern w:val="0"/>
+                <w:sz w:val="28"/>
+                <w:szCs w:val="22"/>
+                <w:lang w:eastAsia="pl-PL" w:bidi="ar-SA"/>
+              </w:rPr>
+              <w:t>Instancje z błędami negatywnymi losowymi</w:t>
+            </w:r>
+          </w:p>
+        </w:tc>
+      </w:tr>
+      <w:tr>
+        <w:trPr>
+          <w:cnfStyle w:val="000000100000" w:firstRow="0" w:lastRow="0" w:firstColumn="0" w:lastColumn="0" w:oddVBand="0" w:evenVBand="0" w:oddHBand="1" w:evenHBand="0" w:firstRowFirstColumn="0" w:firstRowLastColumn="0" w:lastRowFirstColumn="0" w:lastRowLastColumn="0"/>
+          <w:trHeight w:val="300"/>
+        </w:trPr>
+        <w:tc>
+          <w:tcPr>
+            <w:cnfStyle w:val="001000000000" w:firstRow="0" w:lastRow="0" w:firstColumn="1" w:lastColumn="0" w:oddVBand="0" w:evenVBand="0" w:oddHBand="0" w:evenHBand="0" w:firstRowFirstColumn="0" w:firstRowLastColumn="0" w:lastRowFirstColumn="0" w:lastRowLastColumn="0"/>
+            <w:tcW w:w="1277" w:type="dxa"/>
+            <w:noWrap/>
+            <w:hideMark/>
+          </w:tcPr>
+          <w:p>
+            <w:pPr>
+              <w:rPr>
+                <w:rFonts w:ascii="Calibri" w:eastAsia="Times New Roman" w:hAnsi="Calibri" w:cs="Calibri"/>
+                <w:color w:val="000000"/>
+                <w:kern w:val="0"/>
+                <w:sz w:val="22"/>
+                <w:szCs w:val="22"/>
+                <w:lang w:eastAsia="pl-PL" w:bidi="ar-SA"/>
+              </w:rPr>
+            </w:pPr>
+            <w:r>
+              <w:rPr>
+                <w:rFonts w:ascii="Calibri" w:eastAsia="Times New Roman" w:hAnsi="Calibri" w:cs="Calibri"/>
+                <w:color w:val="000000"/>
+                <w:kern w:val="0"/>
+                <w:sz w:val="22"/>
+                <w:szCs w:val="22"/>
+                <w:lang w:eastAsia="pl-PL" w:bidi="ar-SA"/>
+              </w:rPr>
+              <w:t>Instancja</w:t>
+            </w:r>
+          </w:p>
+        </w:tc>
+        <w:tc>
+          <w:tcPr>
+            <w:tcW w:w="1701" w:type="dxa"/>
+            <w:noWrap/>
+            <w:hideMark/>
+          </w:tcPr>
+          <w:p>
+            <w:pPr>
+              <w:cnfStyle w:val="000000100000" w:firstRow="0" w:lastRow="0" w:firstColumn="0" w:lastColumn="0" w:oddVBand="0" w:evenVBand="0" w:oddHBand="1" w:evenHBand="0" w:firstRowFirstColumn="0" w:firstRowLastColumn="0" w:lastRowFirstColumn="0" w:lastRowLastColumn="0"/>
+              <w:rPr>
+                <w:rFonts w:ascii="Calibri" w:eastAsia="Times New Roman" w:hAnsi="Calibri" w:cs="Calibri"/>
+                <w:b/>
+                <w:color w:val="000000"/>
+                <w:kern w:val="0"/>
+                <w:sz w:val="22"/>
+                <w:szCs w:val="22"/>
+                <w:lang w:eastAsia="pl-PL" w:bidi="ar-SA"/>
+              </w:rPr>
+            </w:pPr>
+            <w:r>
+              <w:rPr>
+                <w:rFonts w:ascii="Calibri" w:eastAsia="Times New Roman" w:hAnsi="Calibri" w:cs="Calibri"/>
+                <w:b/>
+                <w:color w:val="000000"/>
+                <w:kern w:val="0"/>
+                <w:sz w:val="22"/>
+                <w:szCs w:val="22"/>
+                <w:lang w:eastAsia="pl-PL" w:bidi="ar-SA"/>
+              </w:rPr>
+              <w:t>Maksymalna liczba wyrazów</w:t>
+            </w:r>
+          </w:p>
+        </w:tc>
+        <w:tc>
+          <w:tcPr>
+            <w:tcW w:w="1984" w:type="dxa"/>
+            <w:noWrap/>
+            <w:hideMark/>
+          </w:tcPr>
+          <w:p>
+            <w:pPr>
+              <w:cnfStyle w:val="000000100000" w:firstRow="0" w:lastRow="0" w:firstColumn="0" w:lastColumn="0" w:oddVBand="0" w:evenVBand="0" w:oddHBand="1" w:evenHBand="0" w:firstRowFirstColumn="0" w:firstRowLastColumn="0" w:lastRowFirstColumn="0" w:lastRowLastColumn="0"/>
+              <w:rPr>
+                <w:rFonts w:ascii="Calibri" w:eastAsia="Times New Roman" w:hAnsi="Calibri" w:cs="Calibri"/>
+                <w:b/>
+                <w:color w:val="000000"/>
+                <w:kern w:val="0"/>
+                <w:sz w:val="22"/>
+                <w:szCs w:val="22"/>
+                <w:lang w:eastAsia="pl-PL" w:bidi="ar-SA"/>
+              </w:rPr>
+            </w:pPr>
+            <w:r>
+              <w:rPr>
+                <w:rFonts w:ascii="Calibri" w:eastAsia="Times New Roman" w:hAnsi="Calibri" w:cs="Calibri"/>
+                <w:b/>
+                <w:color w:val="000000"/>
+                <w:kern w:val="0"/>
+                <w:sz w:val="22"/>
+                <w:szCs w:val="22"/>
+                <w:lang w:eastAsia="pl-PL" w:bidi="ar-SA"/>
+              </w:rPr>
+              <w:t>Uzyskana najlepsza liczba wyrazów</w:t>
+            </w:r>
+          </w:p>
+        </w:tc>
+        <w:tc>
+          <w:tcPr>
+            <w:tcW w:w="1327" w:type="dxa"/>
+            <w:noWrap/>
+            <w:hideMark/>
+          </w:tcPr>
+          <w:p>
+            <w:pPr>
+              <w:cnfStyle w:val="000000100000" w:firstRow="0" w:lastRow="0" w:firstColumn="0" w:lastColumn="0" w:oddVBand="0" w:evenVBand="0" w:oddHBand="1" w:evenHBand="0" w:firstRowFirstColumn="0" w:firstRowLastColumn="0" w:lastRowFirstColumn="0" w:lastRowLastColumn="0"/>
+              <w:rPr>
+                <w:rFonts w:ascii="Calibri" w:eastAsia="Times New Roman" w:hAnsi="Calibri" w:cs="Calibri"/>
+                <w:b/>
+                <w:color w:val="000000"/>
+                <w:kern w:val="0"/>
+                <w:sz w:val="22"/>
+                <w:szCs w:val="22"/>
+                <w:lang w:eastAsia="pl-PL" w:bidi="ar-SA"/>
+              </w:rPr>
+            </w:pPr>
+            <w:r>
+              <w:rPr>
+                <w:rFonts w:ascii="Calibri" w:eastAsia="Times New Roman" w:hAnsi="Calibri" w:cs="Calibri"/>
+                <w:b/>
+                <w:color w:val="000000"/>
+                <w:kern w:val="0"/>
+                <w:sz w:val="22"/>
+                <w:szCs w:val="22"/>
+                <w:lang w:eastAsia="pl-PL" w:bidi="ar-SA"/>
+              </w:rPr>
+              <w:t>Skuteczność</w:t>
+            </w:r>
+          </w:p>
+        </w:tc>
+        <w:tc>
+          <w:tcPr>
+            <w:tcW w:w="2551" w:type="dxa"/>
+            <w:noWrap/>
+            <w:hideMark/>
+          </w:tcPr>
+          <w:p>
+            <w:pPr>
+              <w:cnfStyle w:val="000000100000" w:firstRow="0" w:lastRow="0" w:firstColumn="0" w:lastColumn="0" w:oddVBand="0" w:evenVBand="0" w:oddHBand="1" w:evenHBand="0" w:firstRowFirstColumn="0" w:firstRowLastColumn="0" w:lastRowFirstColumn="0" w:lastRowLastColumn="0"/>
+              <w:rPr>
+                <w:rFonts w:ascii="Calibri" w:eastAsia="Times New Roman" w:hAnsi="Calibri" w:cs="Calibri"/>
+                <w:b/>
+                <w:color w:val="000000"/>
+                <w:kern w:val="0"/>
+                <w:sz w:val="22"/>
+                <w:szCs w:val="22"/>
+                <w:lang w:eastAsia="pl-PL" w:bidi="ar-SA"/>
+              </w:rPr>
+            </w:pPr>
+            <w:r>
+              <w:rPr>
+                <w:rFonts w:ascii="Calibri" w:eastAsia="Times New Roman" w:hAnsi="Calibri" w:cs="Calibri"/>
+                <w:b/>
+                <w:color w:val="000000"/>
+                <w:kern w:val="0"/>
+                <w:sz w:val="22"/>
+                <w:szCs w:val="22"/>
+                <w:lang w:eastAsia="pl-PL" w:bidi="ar-SA"/>
+              </w:rPr>
+              <w:t>Numer iteracji uzyskania najlepszego wyniku</w:t>
+            </w:r>
+          </w:p>
+        </w:tc>
+        <w:tc>
+          <w:tcPr>
+            <w:tcW w:w="1560" w:type="dxa"/>
+            <w:noWrap/>
+            <w:hideMark/>
+          </w:tcPr>
+          <w:p>
+            <w:pPr>
+              <w:cnfStyle w:val="000000100000" w:firstRow="0" w:lastRow="0" w:firstColumn="0" w:lastColumn="0" w:oddVBand="0" w:evenVBand="0" w:oddHBand="1" w:evenHBand="0" w:firstRowFirstColumn="0" w:firstRowLastColumn="0" w:lastRowFirstColumn="0" w:lastRowLastColumn="0"/>
+              <w:rPr>
+                <w:rFonts w:ascii="Calibri" w:eastAsia="Times New Roman" w:hAnsi="Calibri" w:cs="Calibri"/>
+                <w:b/>
+                <w:color w:val="000000"/>
+                <w:kern w:val="0"/>
+                <w:sz w:val="22"/>
+                <w:szCs w:val="22"/>
+                <w:lang w:eastAsia="pl-PL" w:bidi="ar-SA"/>
+              </w:rPr>
+            </w:pPr>
+            <w:r>
+              <w:rPr>
+                <w:rFonts w:ascii="Calibri" w:eastAsia="Times New Roman" w:hAnsi="Calibri" w:cs="Calibri"/>
+                <w:b/>
+                <w:color w:val="000000"/>
+                <w:kern w:val="0"/>
+                <w:sz w:val="22"/>
+                <w:szCs w:val="22"/>
+                <w:lang w:eastAsia="pl-PL" w:bidi="ar-SA"/>
+              </w:rPr>
+              <w:t>Czas obliczeń</w:t>
+            </w:r>
+          </w:p>
+        </w:tc>
+      </w:tr>
+      <w:tr>
+        <w:trPr>
+          <w:trHeight w:val="300"/>
+        </w:trPr>
+        <w:tc>
+          <w:tcPr>
+            <w:cnfStyle w:val="001000000000" w:firstRow="0" w:lastRow="0" w:firstColumn="1" w:lastColumn="0" w:oddVBand="0" w:evenVBand="0" w:oddHBand="0" w:evenHBand="0" w:firstRowFirstColumn="0" w:firstRowLastColumn="0" w:lastRowFirstColumn="0" w:lastRowLastColumn="0"/>
+            <w:tcW w:w="1277" w:type="dxa"/>
+            <w:noWrap/>
+            <w:hideMark/>
+          </w:tcPr>
+          <w:p>
+            <w:pPr>
+              <w:rPr>
+                <w:rFonts w:ascii="Calibri" w:eastAsia="Times New Roman" w:hAnsi="Calibri" w:cs="Calibri"/>
+                <w:color w:val="000000"/>
+                <w:kern w:val="0"/>
+                <w:sz w:val="22"/>
+                <w:szCs w:val="22"/>
+                <w:lang w:eastAsia="pl-PL" w:bidi="ar-SA"/>
+              </w:rPr>
+            </w:pPr>
+            <w:r>
+              <w:rPr>
+                <w:rFonts w:ascii="Calibri" w:eastAsia="Times New Roman" w:hAnsi="Calibri" w:cs="Calibri"/>
+                <w:color w:val="000000"/>
+                <w:kern w:val="0"/>
+                <w:sz w:val="22"/>
+                <w:szCs w:val="22"/>
+                <w:lang w:eastAsia="pl-PL" w:bidi="ar-SA"/>
+              </w:rPr>
+              <w:t>01.100-5</w:t>
+            </w:r>
+          </w:p>
+        </w:tc>
+        <w:tc>
+          <w:tcPr>
+            <w:tcW w:w="1701" w:type="dxa"/>
+            <w:noWrap/>
+            <w:hideMark/>
+          </w:tcPr>
+          <w:p>
+            <w:pPr>
+              <w:jc w:val="right"/>
+              <w:cnfStyle w:val="000000000000" w:firstRow="0" w:lastRow="0" w:firstColumn="0" w:lastColumn="0" w:oddVBand="0" w:evenVBand="0" w:oddHBand="0" w:evenHBand="0" w:firstRowFirstColumn="0" w:firstRowLastColumn="0" w:lastRowFirstColumn="0" w:lastRowLastColumn="0"/>
+              <w:rPr>
+                <w:rFonts w:ascii="Calibri" w:eastAsia="Times New Roman" w:hAnsi="Calibri" w:cs="Calibri"/>
+                <w:color w:val="000000"/>
+                <w:kern w:val="0"/>
+                <w:sz w:val="22"/>
+                <w:szCs w:val="22"/>
+                <w:lang w:eastAsia="pl-PL" w:bidi="ar-SA"/>
+              </w:rPr>
+            </w:pPr>
+            <w:r>
+              <w:rPr>
+                <w:rFonts w:ascii="Calibri" w:eastAsia="Times New Roman" w:hAnsi="Calibri" w:cs="Calibri"/>
+                <w:color w:val="000000"/>
+                <w:kern w:val="0"/>
+                <w:sz w:val="22"/>
+                <w:szCs w:val="22"/>
+                <w:lang w:eastAsia="pl-PL" w:bidi="ar-SA"/>
+              </w:rPr>
+              <w:t>95</w:t>
+            </w:r>
+          </w:p>
+        </w:tc>
+        <w:tc>
+          <w:tcPr>
+            <w:tcW w:w="1984" w:type="dxa"/>
+            <w:noWrap/>
+            <w:hideMark/>
+          </w:tcPr>
+          <w:p>
+            <w:pPr>
+              <w:jc w:val="right"/>
+              <w:cnfStyle w:val="000000000000" w:firstRow="0" w:lastRow="0" w:firstColumn="0" w:lastColumn="0" w:oddVBand="0" w:evenVBand="0" w:oddHBand="0" w:evenHBand="0" w:firstRowFirstColumn="0" w:firstRowLastColumn="0" w:lastRowFirstColumn="0" w:lastRowLastColumn="0"/>
+              <w:rPr>
+                <w:rFonts w:ascii="Calibri" w:eastAsia="Times New Roman" w:hAnsi="Calibri" w:cs="Calibri"/>
+                <w:color w:val="000000"/>
+                <w:kern w:val="0"/>
+                <w:sz w:val="22"/>
+                <w:szCs w:val="22"/>
+                <w:lang w:eastAsia="pl-PL" w:bidi="ar-SA"/>
+              </w:rPr>
+            </w:pPr>
+            <w:r>
+              <w:rPr>
+                <w:rFonts w:ascii="Calibri" w:eastAsia="Times New Roman" w:hAnsi="Calibri" w:cs="Calibri"/>
+                <w:color w:val="000000"/>
+                <w:kern w:val="0"/>
+                <w:sz w:val="22"/>
+                <w:szCs w:val="22"/>
+                <w:lang w:eastAsia="pl-PL" w:bidi="ar-SA"/>
+              </w:rPr>
+              <w:t>95</w:t>
+            </w:r>
+          </w:p>
+        </w:tc>
+        <w:tc>
+          <w:tcPr>
+            <w:tcW w:w="1327" w:type="dxa"/>
+            <w:noWrap/>
+            <w:hideMark/>
+          </w:tcPr>
+          <w:p>
+            <w:pPr>
+              <w:jc w:val="right"/>
+              <w:cnfStyle w:val="000000000000" w:firstRow="0" w:lastRow="0" w:firstColumn="0" w:lastColumn="0" w:oddVBand="0" w:evenVBand="0" w:oddHBand="0" w:evenHBand="0" w:firstRowFirstColumn="0" w:firstRowLastColumn="0" w:lastRowFirstColumn="0" w:lastRowLastColumn="0"/>
+              <w:rPr>
+                <w:rFonts w:ascii="Calibri" w:eastAsia="Times New Roman" w:hAnsi="Calibri" w:cs="Calibri"/>
+                <w:color w:val="000000"/>
+                <w:kern w:val="0"/>
+                <w:sz w:val="22"/>
+                <w:szCs w:val="22"/>
+                <w:lang w:eastAsia="pl-PL" w:bidi="ar-SA"/>
+              </w:rPr>
+            </w:pPr>
+            <w:r>
+              <w:rPr>
+                <w:rFonts w:ascii="Calibri" w:eastAsia="Times New Roman" w:hAnsi="Calibri" w:cs="Calibri"/>
+                <w:color w:val="000000"/>
+                <w:kern w:val="0"/>
+                <w:sz w:val="22"/>
+                <w:szCs w:val="22"/>
+                <w:lang w:eastAsia="pl-PL" w:bidi="ar-SA"/>
+              </w:rPr>
+              <w:t>100,00%</w:t>
+            </w:r>
+          </w:p>
+        </w:tc>
+        <w:tc>
+          <w:tcPr>
+            <w:tcW w:w="2551" w:type="dxa"/>
+            <w:noWrap/>
+            <w:hideMark/>
+          </w:tcPr>
+          <w:p>
+            <w:pPr>
+              <w:jc w:val="right"/>
+              <w:cnfStyle w:val="000000000000" w:firstRow="0" w:lastRow="0" w:firstColumn="0" w:lastColumn="0" w:oddVBand="0" w:evenVBand="0" w:oddHBand="0" w:evenHBand="0" w:firstRowFirstColumn="0" w:firstRowLastColumn="0" w:lastRowFirstColumn="0" w:lastRowLastColumn="0"/>
+              <w:rPr>
+                <w:rFonts w:ascii="Calibri" w:eastAsia="Times New Roman" w:hAnsi="Calibri" w:cs="Calibri"/>
+                <w:color w:val="000000"/>
+                <w:kern w:val="0"/>
+                <w:sz w:val="22"/>
+                <w:szCs w:val="22"/>
+                <w:lang w:eastAsia="pl-PL" w:bidi="ar-SA"/>
+              </w:rPr>
+            </w:pPr>
+            <w:r>
+              <w:rPr>
+                <w:rFonts w:ascii="Calibri" w:eastAsia="Times New Roman" w:hAnsi="Calibri" w:cs="Calibri"/>
+                <w:color w:val="000000"/>
+                <w:kern w:val="0"/>
+                <w:sz w:val="22"/>
+                <w:szCs w:val="22"/>
+                <w:lang w:eastAsia="pl-PL" w:bidi="ar-SA"/>
+              </w:rPr>
+              <w:t>2</w:t>
+            </w:r>
+          </w:p>
+        </w:tc>
+        <w:tc>
+          <w:tcPr>
+            <w:tcW w:w="1560" w:type="dxa"/>
+            <w:noWrap/>
+            <w:hideMark/>
+          </w:tcPr>
+          <w:p>
+            <w:pPr>
+              <w:jc w:val="right"/>
+              <w:cnfStyle w:val="000000000000" w:firstRow="0" w:lastRow="0" w:firstColumn="0" w:lastColumn="0" w:oddVBand="0" w:evenVBand="0" w:oddHBand="0" w:evenHBand="0" w:firstRowFirstColumn="0" w:firstRowLastColumn="0" w:lastRowFirstColumn="0" w:lastRowLastColumn="0"/>
+              <w:rPr>
+                <w:rFonts w:ascii="Calibri" w:eastAsia="Times New Roman" w:hAnsi="Calibri" w:cs="Calibri"/>
+                <w:color w:val="000000"/>
+                <w:kern w:val="0"/>
+                <w:sz w:val="22"/>
+                <w:szCs w:val="22"/>
+                <w:lang w:eastAsia="pl-PL" w:bidi="ar-SA"/>
+              </w:rPr>
+            </w:pPr>
+            <w:r>
+              <w:rPr>
+                <w:rFonts w:ascii="Calibri" w:eastAsia="Times New Roman" w:hAnsi="Calibri" w:cs="Calibri"/>
+                <w:color w:val="000000"/>
+                <w:kern w:val="0"/>
+                <w:sz w:val="22"/>
+                <w:szCs w:val="22"/>
+                <w:lang w:eastAsia="pl-PL" w:bidi="ar-SA"/>
+              </w:rPr>
+              <w:t>4,437204</w:t>
+            </w:r>
+          </w:p>
+        </w:tc>
+      </w:tr>
+      <w:tr>
+        <w:trPr>
+          <w:cnfStyle w:val="000000100000" w:firstRow="0" w:lastRow="0" w:firstColumn="0" w:lastColumn="0" w:oddVBand="0" w:evenVBand="0" w:oddHBand="1" w:evenHBand="0" w:firstRowFirstColumn="0" w:firstRowLastColumn="0" w:lastRowFirstColumn="0" w:lastRowLastColumn="0"/>
+          <w:trHeight w:val="300"/>
+        </w:trPr>
+        <w:tc>
+          <w:tcPr>
+            <w:cnfStyle w:val="001000000000" w:firstRow="0" w:lastRow="0" w:firstColumn="1" w:lastColumn="0" w:oddVBand="0" w:evenVBand="0" w:oddHBand="0" w:evenHBand="0" w:firstRowFirstColumn="0" w:firstRowLastColumn="0" w:lastRowFirstColumn="0" w:lastRowLastColumn="0"/>
+            <w:tcW w:w="1277" w:type="dxa"/>
+            <w:noWrap/>
+            <w:hideMark/>
+          </w:tcPr>
+          <w:p>
+            <w:pPr>
+              <w:rPr>
+                <w:rFonts w:ascii="Calibri" w:eastAsia="Times New Roman" w:hAnsi="Calibri" w:cs="Calibri"/>
+                <w:color w:val="000000"/>
+                <w:kern w:val="0"/>
+                <w:sz w:val="22"/>
+                <w:szCs w:val="22"/>
+                <w:lang w:eastAsia="pl-PL" w:bidi="ar-SA"/>
+              </w:rPr>
+            </w:pPr>
+            <w:r>
+              <w:rPr>
+                <w:rFonts w:ascii="Calibri" w:eastAsia="Times New Roman" w:hAnsi="Calibri" w:cs="Calibri"/>
+                <w:color w:val="000000"/>
+                <w:kern w:val="0"/>
+                <w:sz w:val="22"/>
+                <w:szCs w:val="22"/>
+                <w:lang w:eastAsia="pl-PL" w:bidi="ar-SA"/>
+              </w:rPr>
+              <w:t>02.100-10</w:t>
+            </w:r>
+          </w:p>
+        </w:tc>
+        <w:tc>
+          <w:tcPr>
+            <w:tcW w:w="1701" w:type="dxa"/>
+            <w:noWrap/>
+            <w:hideMark/>
+          </w:tcPr>
+          <w:p>
+            <w:pPr>
+              <w:jc w:val="right"/>
+              <w:cnfStyle w:val="000000100000" w:firstRow="0" w:lastRow="0" w:firstColumn="0" w:lastColumn="0" w:oddVBand="0" w:evenVBand="0" w:oddHBand="1" w:evenHBand="0" w:firstRowFirstColumn="0" w:firstRowLastColumn="0" w:lastRowFirstColumn="0" w:lastRowLastColumn="0"/>
+              <w:rPr>
+                <w:rFonts w:ascii="Calibri" w:eastAsia="Times New Roman" w:hAnsi="Calibri" w:cs="Calibri"/>
+                <w:color w:val="000000"/>
+                <w:kern w:val="0"/>
+                <w:sz w:val="22"/>
+                <w:szCs w:val="22"/>
+                <w:lang w:eastAsia="pl-PL" w:bidi="ar-SA"/>
+              </w:rPr>
+            </w:pPr>
+            <w:r>
+              <w:rPr>
+                <w:rFonts w:ascii="Calibri" w:eastAsia="Times New Roman" w:hAnsi="Calibri" w:cs="Calibri"/>
+                <w:color w:val="000000"/>
+                <w:kern w:val="0"/>
+                <w:sz w:val="22"/>
+                <w:szCs w:val="22"/>
+                <w:lang w:eastAsia="pl-PL" w:bidi="ar-SA"/>
+              </w:rPr>
+              <w:t>90</w:t>
+            </w:r>
+          </w:p>
+        </w:tc>
+        <w:tc>
+          <w:tcPr>
+            <w:tcW w:w="1984" w:type="dxa"/>
+            <w:noWrap/>
+            <w:hideMark/>
+          </w:tcPr>
+          <w:p>
+            <w:pPr>
+              <w:jc w:val="right"/>
+              <w:cnfStyle w:val="000000100000" w:firstRow="0" w:lastRow="0" w:firstColumn="0" w:lastColumn="0" w:oddVBand="0" w:evenVBand="0" w:oddHBand="1" w:evenHBand="0" w:firstRowFirstColumn="0" w:firstRowLastColumn="0" w:lastRowFirstColumn="0" w:lastRowLastColumn="0"/>
+              <w:rPr>
+                <w:rFonts w:ascii="Calibri" w:eastAsia="Times New Roman" w:hAnsi="Calibri" w:cs="Calibri"/>
+                <w:color w:val="000000"/>
+                <w:kern w:val="0"/>
+                <w:sz w:val="22"/>
+                <w:szCs w:val="22"/>
+                <w:lang w:eastAsia="pl-PL" w:bidi="ar-SA"/>
+              </w:rPr>
+            </w:pPr>
+            <w:r>
+              <w:rPr>
+                <w:rFonts w:ascii="Calibri" w:eastAsia="Times New Roman" w:hAnsi="Calibri" w:cs="Calibri"/>
+                <w:color w:val="000000"/>
+                <w:kern w:val="0"/>
+                <w:sz w:val="22"/>
+                <w:szCs w:val="22"/>
+                <w:lang w:eastAsia="pl-PL" w:bidi="ar-SA"/>
+              </w:rPr>
+              <w:t>90</w:t>
+            </w:r>
+          </w:p>
+        </w:tc>
+        <w:tc>
+          <w:tcPr>
+            <w:tcW w:w="1327" w:type="dxa"/>
+            <w:noWrap/>
+            <w:hideMark/>
+          </w:tcPr>
+          <w:p>
+            <w:pPr>
+              <w:jc w:val="right"/>
+              <w:cnfStyle w:val="000000100000" w:firstRow="0" w:lastRow="0" w:firstColumn="0" w:lastColumn="0" w:oddVBand="0" w:evenVBand="0" w:oddHBand="1" w:evenHBand="0" w:firstRowFirstColumn="0" w:firstRowLastColumn="0" w:lastRowFirstColumn="0" w:lastRowLastColumn="0"/>
+              <w:rPr>
+                <w:rFonts w:ascii="Calibri" w:eastAsia="Times New Roman" w:hAnsi="Calibri" w:cs="Calibri"/>
+                <w:color w:val="000000"/>
+                <w:kern w:val="0"/>
+                <w:sz w:val="22"/>
+                <w:szCs w:val="22"/>
+                <w:lang w:eastAsia="pl-PL" w:bidi="ar-SA"/>
+              </w:rPr>
+            </w:pPr>
+            <w:r>
+              <w:rPr>
+                <w:rFonts w:ascii="Calibri" w:eastAsia="Times New Roman" w:hAnsi="Calibri" w:cs="Calibri"/>
+                <w:color w:val="000000"/>
+                <w:kern w:val="0"/>
+                <w:sz w:val="22"/>
+                <w:szCs w:val="22"/>
+                <w:lang w:eastAsia="pl-PL" w:bidi="ar-SA"/>
+              </w:rPr>
+              <w:t>100,00%</w:t>
+            </w:r>
+          </w:p>
+        </w:tc>
+        <w:tc>
+          <w:tcPr>
+            <w:tcW w:w="2551" w:type="dxa"/>
+            <w:noWrap/>
+            <w:hideMark/>
+          </w:tcPr>
+          <w:p>
+            <w:pPr>
+              <w:jc w:val="right"/>
+              <w:cnfStyle w:val="000000100000" w:firstRow="0" w:lastRow="0" w:firstColumn="0" w:lastColumn="0" w:oddVBand="0" w:evenVBand="0" w:oddHBand="1" w:evenHBand="0" w:firstRowFirstColumn="0" w:firstRowLastColumn="0" w:lastRowFirstColumn="0" w:lastRowLastColumn="0"/>
+              <w:rPr>
+                <w:rFonts w:ascii="Calibri" w:eastAsia="Times New Roman" w:hAnsi="Calibri" w:cs="Calibri"/>
+                <w:color w:val="000000"/>
+                <w:kern w:val="0"/>
+                <w:sz w:val="22"/>
+                <w:szCs w:val="22"/>
+                <w:lang w:eastAsia="pl-PL" w:bidi="ar-SA"/>
+              </w:rPr>
+            </w:pPr>
+            <w:r>
+              <w:rPr>
+                <w:rFonts w:ascii="Calibri" w:eastAsia="Times New Roman" w:hAnsi="Calibri" w:cs="Calibri"/>
+                <w:color w:val="000000"/>
+                <w:kern w:val="0"/>
+                <w:sz w:val="22"/>
+                <w:szCs w:val="22"/>
+                <w:lang w:eastAsia="pl-PL" w:bidi="ar-SA"/>
+              </w:rPr>
+              <w:t>2</w:t>
+            </w:r>
+          </w:p>
+        </w:tc>
+        <w:tc>
+          <w:tcPr>
+            <w:tcW w:w="1560" w:type="dxa"/>
+            <w:noWrap/>
+            <w:hideMark/>
+          </w:tcPr>
+          <w:p>
+            <w:pPr>
+              <w:jc w:val="right"/>
+              <w:cnfStyle w:val="000000100000" w:firstRow="0" w:lastRow="0" w:firstColumn="0" w:lastColumn="0" w:oddVBand="0" w:evenVBand="0" w:oddHBand="1" w:evenHBand="0" w:firstRowFirstColumn="0" w:firstRowLastColumn="0" w:lastRowFirstColumn="0" w:lastRowLastColumn="0"/>
+              <w:rPr>
+                <w:rFonts w:ascii="Calibri" w:eastAsia="Times New Roman" w:hAnsi="Calibri" w:cs="Calibri"/>
+                <w:color w:val="000000"/>
+                <w:kern w:val="0"/>
+                <w:sz w:val="22"/>
+                <w:szCs w:val="22"/>
+                <w:lang w:eastAsia="pl-PL" w:bidi="ar-SA"/>
+              </w:rPr>
+            </w:pPr>
+            <w:r>
+              <w:rPr>
+                <w:rFonts w:ascii="Calibri" w:eastAsia="Times New Roman" w:hAnsi="Calibri" w:cs="Calibri"/>
+                <w:color w:val="000000"/>
+                <w:kern w:val="0"/>
+                <w:sz w:val="22"/>
+                <w:szCs w:val="22"/>
+                <w:lang w:eastAsia="pl-PL" w:bidi="ar-SA"/>
+              </w:rPr>
+              <w:t>4,140331</w:t>
+            </w:r>
+          </w:p>
+        </w:tc>
+      </w:tr>
+      <w:tr>
+        <w:trPr>
+          <w:trHeight w:val="300"/>
+        </w:trPr>
+        <w:tc>
+          <w:tcPr>
+            <w:cnfStyle w:val="001000000000" w:firstRow="0" w:lastRow="0" w:firstColumn="1" w:lastColumn="0" w:oddVBand="0" w:evenVBand="0" w:oddHBand="0" w:evenHBand="0" w:firstRowFirstColumn="0" w:firstRowLastColumn="0" w:lastRowFirstColumn="0" w:lastRowLastColumn="0"/>
+            <w:tcW w:w="1277" w:type="dxa"/>
+            <w:noWrap/>
+            <w:hideMark/>
+          </w:tcPr>
+          <w:p>
+            <w:pPr>
+              <w:rPr>
+                <w:rFonts w:ascii="Calibri" w:eastAsia="Times New Roman" w:hAnsi="Calibri" w:cs="Calibri"/>
+                <w:color w:val="000000"/>
+                <w:kern w:val="0"/>
+                <w:sz w:val="22"/>
+                <w:szCs w:val="22"/>
+                <w:lang w:eastAsia="pl-PL" w:bidi="ar-SA"/>
+              </w:rPr>
+            </w:pPr>
+            <w:r>
+              <w:rPr>
+                <w:rFonts w:ascii="Calibri" w:eastAsia="Times New Roman" w:hAnsi="Calibri" w:cs="Calibri"/>
+                <w:color w:val="000000"/>
+                <w:kern w:val="0"/>
+                <w:sz w:val="22"/>
+                <w:szCs w:val="22"/>
+                <w:lang w:eastAsia="pl-PL" w:bidi="ar-SA"/>
+              </w:rPr>
+              <w:t>03.200-10</w:t>
+            </w:r>
+          </w:p>
+        </w:tc>
+        <w:tc>
+          <w:tcPr>
+            <w:tcW w:w="1701" w:type="dxa"/>
+            <w:noWrap/>
+            <w:hideMark/>
+          </w:tcPr>
+          <w:p>
+            <w:pPr>
+              <w:jc w:val="right"/>
+              <w:cnfStyle w:val="000000000000" w:firstRow="0" w:lastRow="0" w:firstColumn="0" w:lastColumn="0" w:oddVBand="0" w:evenVBand="0" w:oddHBand="0" w:evenHBand="0" w:firstRowFirstColumn="0" w:firstRowLastColumn="0" w:lastRowFirstColumn="0" w:lastRowLastColumn="0"/>
+              <w:rPr>
+                <w:rFonts w:ascii="Calibri" w:eastAsia="Times New Roman" w:hAnsi="Calibri" w:cs="Calibri"/>
+                <w:color w:val="000000"/>
+                <w:kern w:val="0"/>
+                <w:sz w:val="22"/>
+                <w:szCs w:val="22"/>
+                <w:lang w:eastAsia="pl-PL" w:bidi="ar-SA"/>
+              </w:rPr>
+            </w:pPr>
+            <w:r>
+              <w:rPr>
+                <w:rFonts w:ascii="Calibri" w:eastAsia="Times New Roman" w:hAnsi="Calibri" w:cs="Calibri"/>
+                <w:color w:val="000000"/>
+                <w:kern w:val="0"/>
+                <w:sz w:val="22"/>
+                <w:szCs w:val="22"/>
+                <w:lang w:eastAsia="pl-PL" w:bidi="ar-SA"/>
+              </w:rPr>
+              <w:t>190</w:t>
+            </w:r>
+          </w:p>
+        </w:tc>
+        <w:tc>
+          <w:tcPr>
+            <w:tcW w:w="1984" w:type="dxa"/>
+            <w:noWrap/>
+            <w:hideMark/>
+          </w:tcPr>
+          <w:p>
+            <w:pPr>
+              <w:jc w:val="right"/>
+              <w:cnfStyle w:val="000000000000" w:firstRow="0" w:lastRow="0" w:firstColumn="0" w:lastColumn="0" w:oddVBand="0" w:evenVBand="0" w:oddHBand="0" w:evenHBand="0" w:firstRowFirstColumn="0" w:firstRowLastColumn="0" w:lastRowFirstColumn="0" w:lastRowLastColumn="0"/>
+              <w:rPr>
+                <w:rFonts w:ascii="Calibri" w:eastAsia="Times New Roman" w:hAnsi="Calibri" w:cs="Calibri"/>
+                <w:color w:val="000000"/>
+                <w:kern w:val="0"/>
+                <w:sz w:val="22"/>
+                <w:szCs w:val="22"/>
+                <w:lang w:eastAsia="pl-PL" w:bidi="ar-SA"/>
+              </w:rPr>
+            </w:pPr>
+            <w:r>
+              <w:rPr>
+                <w:rFonts w:ascii="Calibri" w:eastAsia="Times New Roman" w:hAnsi="Calibri" w:cs="Calibri"/>
+                <w:color w:val="000000"/>
+                <w:kern w:val="0"/>
+                <w:sz w:val="22"/>
+                <w:szCs w:val="22"/>
+                <w:lang w:eastAsia="pl-PL" w:bidi="ar-SA"/>
+              </w:rPr>
+              <w:t>190</w:t>
+            </w:r>
+          </w:p>
+        </w:tc>
+        <w:tc>
+          <w:tcPr>
+            <w:tcW w:w="1327" w:type="dxa"/>
+            <w:noWrap/>
+            <w:hideMark/>
+          </w:tcPr>
+          <w:p>
+            <w:pPr>
+              <w:jc w:val="right"/>
+              <w:cnfStyle w:val="000000000000" w:firstRow="0" w:lastRow="0" w:firstColumn="0" w:lastColumn="0" w:oddVBand="0" w:evenVBand="0" w:oddHBand="0" w:evenHBand="0" w:firstRowFirstColumn="0" w:firstRowLastColumn="0" w:lastRowFirstColumn="0" w:lastRowLastColumn="0"/>
+              <w:rPr>
+                <w:rFonts w:ascii="Calibri" w:eastAsia="Times New Roman" w:hAnsi="Calibri" w:cs="Calibri"/>
+                <w:color w:val="000000"/>
+                <w:kern w:val="0"/>
+                <w:sz w:val="22"/>
+                <w:szCs w:val="22"/>
+                <w:lang w:eastAsia="pl-PL" w:bidi="ar-SA"/>
+              </w:rPr>
+            </w:pPr>
+            <w:r>
+              <w:rPr>
+                <w:rFonts w:ascii="Calibri" w:eastAsia="Times New Roman" w:hAnsi="Calibri" w:cs="Calibri"/>
+                <w:color w:val="000000"/>
+                <w:kern w:val="0"/>
+                <w:sz w:val="22"/>
+                <w:szCs w:val="22"/>
+                <w:lang w:eastAsia="pl-PL" w:bidi="ar-SA"/>
+              </w:rPr>
+              <w:t>100,00%</w:t>
+            </w:r>
+          </w:p>
+        </w:tc>
+        <w:tc>
+          <w:tcPr>
+            <w:tcW w:w="2551" w:type="dxa"/>
+            <w:noWrap/>
+            <w:hideMark/>
+          </w:tcPr>
+          <w:p>
+            <w:pPr>
+              <w:jc w:val="right"/>
+              <w:cnfStyle w:val="000000000000" w:firstRow="0" w:lastRow="0" w:firstColumn="0" w:lastColumn="0" w:oddVBand="0" w:evenVBand="0" w:oddHBand="0" w:evenHBand="0" w:firstRowFirstColumn="0" w:firstRowLastColumn="0" w:lastRowFirstColumn="0" w:lastRowLastColumn="0"/>
+              <w:rPr>
+                <w:rFonts w:ascii="Calibri" w:eastAsia="Times New Roman" w:hAnsi="Calibri" w:cs="Calibri"/>
+                <w:color w:val="000000"/>
+                <w:kern w:val="0"/>
+                <w:sz w:val="22"/>
+                <w:szCs w:val="22"/>
+                <w:lang w:eastAsia="pl-PL" w:bidi="ar-SA"/>
+              </w:rPr>
+            </w:pPr>
+            <w:r>
+              <w:rPr>
+                <w:rFonts w:ascii="Calibri" w:eastAsia="Times New Roman" w:hAnsi="Calibri" w:cs="Calibri"/>
+                <w:color w:val="000000"/>
+                <w:kern w:val="0"/>
+                <w:sz w:val="22"/>
+                <w:szCs w:val="22"/>
+                <w:lang w:eastAsia="pl-PL" w:bidi="ar-SA"/>
+              </w:rPr>
+              <w:t>3</w:t>
+            </w:r>
+          </w:p>
+        </w:tc>
+        <w:tc>
+          <w:tcPr>
+            <w:tcW w:w="1560" w:type="dxa"/>
+            <w:noWrap/>
+            <w:hideMark/>
+          </w:tcPr>
+          <w:p>
+            <w:pPr>
+              <w:jc w:val="right"/>
+              <w:cnfStyle w:val="000000000000" w:firstRow="0" w:lastRow="0" w:firstColumn="0" w:lastColumn="0" w:oddVBand="0" w:evenVBand="0" w:oddHBand="0" w:evenHBand="0" w:firstRowFirstColumn="0" w:firstRowLastColumn="0" w:lastRowFirstColumn="0" w:lastRowLastColumn="0"/>
+              <w:rPr>
+                <w:rFonts w:ascii="Calibri" w:eastAsia="Times New Roman" w:hAnsi="Calibri" w:cs="Calibri"/>
+                <w:color w:val="000000"/>
+                <w:kern w:val="0"/>
+                <w:sz w:val="22"/>
+                <w:szCs w:val="22"/>
+                <w:lang w:eastAsia="pl-PL" w:bidi="ar-SA"/>
+              </w:rPr>
+            </w:pPr>
+            <w:r>
+              <w:rPr>
+                <w:rFonts w:ascii="Calibri" w:eastAsia="Times New Roman" w:hAnsi="Calibri" w:cs="Calibri"/>
+                <w:color w:val="000000"/>
+                <w:kern w:val="0"/>
+                <w:sz w:val="22"/>
+                <w:szCs w:val="22"/>
+                <w:lang w:eastAsia="pl-PL" w:bidi="ar-SA"/>
+              </w:rPr>
+              <w:t>9,691942</w:t>
+            </w:r>
+          </w:p>
+        </w:tc>
+      </w:tr>
+      <w:tr>
+        <w:trPr>
+          <w:cnfStyle w:val="000000100000" w:firstRow="0" w:lastRow="0" w:firstColumn="0" w:lastColumn="0" w:oddVBand="0" w:evenVBand="0" w:oddHBand="1" w:evenHBand="0" w:firstRowFirstColumn="0" w:firstRowLastColumn="0" w:lastRowFirstColumn="0" w:lastRowLastColumn="0"/>
+          <w:trHeight w:val="300"/>
+        </w:trPr>
+        <w:tc>
+          <w:tcPr>
+            <w:cnfStyle w:val="001000000000" w:firstRow="0" w:lastRow="0" w:firstColumn="1" w:lastColumn="0" w:oddVBand="0" w:evenVBand="0" w:oddHBand="0" w:evenHBand="0" w:firstRowFirstColumn="0" w:firstRowLastColumn="0" w:lastRowFirstColumn="0" w:lastRowLastColumn="0"/>
+            <w:tcW w:w="1277" w:type="dxa"/>
+            <w:noWrap/>
+            <w:hideMark/>
+          </w:tcPr>
+          <w:p>
+            <w:pPr>
+              <w:rPr>
+                <w:rFonts w:ascii="Calibri" w:eastAsia="Times New Roman" w:hAnsi="Calibri" w:cs="Calibri"/>
+                <w:color w:val="000000"/>
+                <w:kern w:val="0"/>
+                <w:sz w:val="22"/>
+                <w:szCs w:val="22"/>
+                <w:lang w:eastAsia="pl-PL" w:bidi="ar-SA"/>
+              </w:rPr>
+            </w:pPr>
+            <w:r>
+              <w:rPr>
+                <w:rFonts w:ascii="Calibri" w:eastAsia="Times New Roman" w:hAnsi="Calibri" w:cs="Calibri"/>
+                <w:color w:val="000000"/>
+                <w:kern w:val="0"/>
+                <w:sz w:val="22"/>
+                <w:szCs w:val="22"/>
+                <w:lang w:eastAsia="pl-PL" w:bidi="ar-SA"/>
+              </w:rPr>
+              <w:t>04.300-20</w:t>
+            </w:r>
+          </w:p>
+        </w:tc>
+        <w:tc>
+          <w:tcPr>
+            <w:tcW w:w="1701" w:type="dxa"/>
+            <w:noWrap/>
+            <w:hideMark/>
+          </w:tcPr>
+          <w:p>
+            <w:pPr>
+              <w:jc w:val="right"/>
+              <w:cnfStyle w:val="000000100000" w:firstRow="0" w:lastRow="0" w:firstColumn="0" w:lastColumn="0" w:oddVBand="0" w:evenVBand="0" w:oddHBand="1" w:evenHBand="0" w:firstRowFirstColumn="0" w:firstRowLastColumn="0" w:lastRowFirstColumn="0" w:lastRowLastColumn="0"/>
+              <w:rPr>
+                <w:rFonts w:ascii="Calibri" w:eastAsia="Times New Roman" w:hAnsi="Calibri" w:cs="Calibri"/>
+                <w:color w:val="000000"/>
+                <w:kern w:val="0"/>
+                <w:sz w:val="22"/>
+                <w:szCs w:val="22"/>
+                <w:lang w:eastAsia="pl-PL" w:bidi="ar-SA"/>
+              </w:rPr>
+            </w:pPr>
+            <w:r>
+              <w:rPr>
+                <w:rFonts w:ascii="Calibri" w:eastAsia="Times New Roman" w:hAnsi="Calibri" w:cs="Calibri"/>
+                <w:color w:val="000000"/>
+                <w:kern w:val="0"/>
+                <w:sz w:val="22"/>
+                <w:szCs w:val="22"/>
+                <w:lang w:eastAsia="pl-PL" w:bidi="ar-SA"/>
+              </w:rPr>
+              <w:t>280</w:t>
+            </w:r>
+          </w:p>
+        </w:tc>
+        <w:tc>
+          <w:tcPr>
+            <w:tcW w:w="1984" w:type="dxa"/>
+            <w:noWrap/>
+            <w:hideMark/>
+          </w:tcPr>
+          <w:p>
+            <w:pPr>
+              <w:jc w:val="right"/>
+              <w:cnfStyle w:val="000000100000" w:firstRow="0" w:lastRow="0" w:firstColumn="0" w:lastColumn="0" w:oddVBand="0" w:evenVBand="0" w:oddHBand="1" w:evenHBand="0" w:firstRowFirstColumn="0" w:firstRowLastColumn="0" w:lastRowFirstColumn="0" w:lastRowLastColumn="0"/>
+              <w:rPr>
+                <w:rFonts w:ascii="Calibri" w:eastAsia="Times New Roman" w:hAnsi="Calibri" w:cs="Calibri"/>
+                <w:color w:val="000000"/>
+                <w:kern w:val="0"/>
+                <w:sz w:val="22"/>
+                <w:szCs w:val="22"/>
+                <w:lang w:eastAsia="pl-PL" w:bidi="ar-SA"/>
+              </w:rPr>
+            </w:pPr>
+            <w:r>
+              <w:rPr>
+                <w:rFonts w:ascii="Calibri" w:eastAsia="Times New Roman" w:hAnsi="Calibri" w:cs="Calibri"/>
+                <w:color w:val="000000"/>
+                <w:kern w:val="0"/>
+                <w:sz w:val="22"/>
+                <w:szCs w:val="22"/>
+                <w:lang w:eastAsia="pl-PL" w:bidi="ar-SA"/>
+              </w:rPr>
+              <w:t>280</w:t>
+            </w:r>
+          </w:p>
+        </w:tc>
+        <w:tc>
+          <w:tcPr>
+            <w:tcW w:w="1327" w:type="dxa"/>
+            <w:noWrap/>
+            <w:hideMark/>
+          </w:tcPr>
+          <w:p>
+            <w:pPr>
+              <w:jc w:val="right"/>
+              <w:cnfStyle w:val="000000100000" w:firstRow="0" w:lastRow="0" w:firstColumn="0" w:lastColumn="0" w:oddVBand="0" w:evenVBand="0" w:oddHBand="1" w:evenHBand="0" w:firstRowFirstColumn="0" w:firstRowLastColumn="0" w:lastRowFirstColumn="0" w:lastRowLastColumn="0"/>
+              <w:rPr>
+                <w:rFonts w:ascii="Calibri" w:eastAsia="Times New Roman" w:hAnsi="Calibri" w:cs="Calibri"/>
+                <w:color w:val="000000"/>
+                <w:kern w:val="0"/>
+                <w:sz w:val="22"/>
+                <w:szCs w:val="22"/>
+                <w:lang w:eastAsia="pl-PL" w:bidi="ar-SA"/>
+              </w:rPr>
+            </w:pPr>
+            <w:r>
+              <w:rPr>
+                <w:rFonts w:ascii="Calibri" w:eastAsia="Times New Roman" w:hAnsi="Calibri" w:cs="Calibri"/>
+                <w:color w:val="000000"/>
+                <w:kern w:val="0"/>
+                <w:sz w:val="22"/>
+                <w:szCs w:val="22"/>
+                <w:lang w:eastAsia="pl-PL" w:bidi="ar-SA"/>
+              </w:rPr>
+              <w:t>100,00%</w:t>
+            </w:r>
+          </w:p>
+        </w:tc>
+        <w:tc>
+          <w:tcPr>
+            <w:tcW w:w="2551" w:type="dxa"/>
+            <w:noWrap/>
+            <w:hideMark/>
+          </w:tcPr>
+          <w:p>
+            <w:pPr>
+              <w:jc w:val="right"/>
+              <w:cnfStyle w:val="000000100000" w:firstRow="0" w:lastRow="0" w:firstColumn="0" w:lastColumn="0" w:oddVBand="0" w:evenVBand="0" w:oddHBand="1" w:evenHBand="0" w:firstRowFirstColumn="0" w:firstRowLastColumn="0" w:lastRowFirstColumn="0" w:lastRowLastColumn="0"/>
+              <w:rPr>
+                <w:rFonts w:ascii="Calibri" w:eastAsia="Times New Roman" w:hAnsi="Calibri" w:cs="Calibri"/>
+                <w:color w:val="000000"/>
+                <w:kern w:val="0"/>
+                <w:sz w:val="22"/>
+                <w:szCs w:val="22"/>
+                <w:lang w:eastAsia="pl-PL" w:bidi="ar-SA"/>
+              </w:rPr>
+            </w:pPr>
+            <w:r>
+              <w:rPr>
+                <w:rFonts w:ascii="Calibri" w:eastAsia="Times New Roman" w:hAnsi="Calibri" w:cs="Calibri"/>
+                <w:color w:val="000000"/>
+                <w:kern w:val="0"/>
+                <w:sz w:val="22"/>
+                <w:szCs w:val="22"/>
+                <w:lang w:eastAsia="pl-PL" w:bidi="ar-SA"/>
+              </w:rPr>
+              <w:t>3</w:t>
+            </w:r>
+          </w:p>
+        </w:tc>
+        <w:tc>
+          <w:tcPr>
+            <w:tcW w:w="1560" w:type="dxa"/>
+            <w:noWrap/>
+            <w:hideMark/>
+          </w:tcPr>
+          <w:p>
+            <w:pPr>
+              <w:jc w:val="right"/>
+              <w:cnfStyle w:val="000000100000" w:firstRow="0" w:lastRow="0" w:firstColumn="0" w:lastColumn="0" w:oddVBand="0" w:evenVBand="0" w:oddHBand="1" w:evenHBand="0" w:firstRowFirstColumn="0" w:firstRowLastColumn="0" w:lastRowFirstColumn="0" w:lastRowLastColumn="0"/>
+              <w:rPr>
+                <w:rFonts w:ascii="Calibri" w:eastAsia="Times New Roman" w:hAnsi="Calibri" w:cs="Calibri"/>
+                <w:color w:val="000000"/>
+                <w:kern w:val="0"/>
+                <w:sz w:val="22"/>
+                <w:szCs w:val="22"/>
+                <w:lang w:eastAsia="pl-PL" w:bidi="ar-SA"/>
+              </w:rPr>
+            </w:pPr>
+            <w:r>
+              <w:rPr>
+                <w:rFonts w:ascii="Calibri" w:eastAsia="Times New Roman" w:hAnsi="Calibri" w:cs="Calibri"/>
+                <w:color w:val="000000"/>
+                <w:kern w:val="0"/>
+                <w:sz w:val="22"/>
+                <w:szCs w:val="22"/>
+                <w:lang w:eastAsia="pl-PL" w:bidi="ar-SA"/>
+              </w:rPr>
+              <w:t>14,98329</w:t>
+            </w:r>
+          </w:p>
+        </w:tc>
+      </w:tr>
+      <w:tr>
+        <w:trPr>
+          <w:trHeight w:val="300"/>
+        </w:trPr>
+        <w:tc>
+          <w:tcPr>
+            <w:cnfStyle w:val="001000000000" w:firstRow="0" w:lastRow="0" w:firstColumn="1" w:lastColumn="0" w:oddVBand="0" w:evenVBand="0" w:oddHBand="0" w:evenHBand="0" w:firstRowFirstColumn="0" w:firstRowLastColumn="0" w:lastRowFirstColumn="0" w:lastRowLastColumn="0"/>
+            <w:tcW w:w="1277" w:type="dxa"/>
+            <w:noWrap/>
+            <w:hideMark/>
+          </w:tcPr>
+          <w:p>
+            <w:pPr>
+              <w:rPr>
+                <w:rFonts w:ascii="Calibri" w:eastAsia="Times New Roman" w:hAnsi="Calibri" w:cs="Calibri"/>
+                <w:color w:val="000000"/>
+                <w:kern w:val="0"/>
+                <w:sz w:val="22"/>
+                <w:szCs w:val="22"/>
+                <w:lang w:eastAsia="pl-PL" w:bidi="ar-SA"/>
+              </w:rPr>
+            </w:pPr>
+            <w:r>
+              <w:rPr>
+                <w:rFonts w:ascii="Calibri" w:eastAsia="Times New Roman" w:hAnsi="Calibri" w:cs="Calibri"/>
+                <w:color w:val="000000"/>
+                <w:kern w:val="0"/>
+                <w:sz w:val="22"/>
+                <w:szCs w:val="22"/>
+                <w:lang w:eastAsia="pl-PL" w:bidi="ar-SA"/>
+              </w:rPr>
+              <w:t>05.300-10</w:t>
+            </w:r>
+          </w:p>
+        </w:tc>
+        <w:tc>
+          <w:tcPr>
+            <w:tcW w:w="1701" w:type="dxa"/>
+            <w:noWrap/>
+            <w:hideMark/>
+          </w:tcPr>
+          <w:p>
+            <w:pPr>
+              <w:jc w:val="right"/>
+              <w:cnfStyle w:val="000000000000" w:firstRow="0" w:lastRow="0" w:firstColumn="0" w:lastColumn="0" w:oddVBand="0" w:evenVBand="0" w:oddHBand="0" w:evenHBand="0" w:firstRowFirstColumn="0" w:firstRowLastColumn="0" w:lastRowFirstColumn="0" w:lastRowLastColumn="0"/>
+              <w:rPr>
+                <w:rFonts w:ascii="Calibri" w:eastAsia="Times New Roman" w:hAnsi="Calibri" w:cs="Calibri"/>
+                <w:color w:val="000000"/>
+                <w:kern w:val="0"/>
+                <w:sz w:val="22"/>
+                <w:szCs w:val="22"/>
+                <w:lang w:eastAsia="pl-PL" w:bidi="ar-SA"/>
+              </w:rPr>
+            </w:pPr>
+            <w:r>
+              <w:rPr>
+                <w:rFonts w:ascii="Calibri" w:eastAsia="Times New Roman" w:hAnsi="Calibri" w:cs="Calibri"/>
+                <w:color w:val="000000"/>
+                <w:kern w:val="0"/>
+                <w:sz w:val="22"/>
+                <w:szCs w:val="22"/>
+                <w:lang w:eastAsia="pl-PL" w:bidi="ar-SA"/>
+              </w:rPr>
+              <w:t>290</w:t>
+            </w:r>
+          </w:p>
+        </w:tc>
+        <w:tc>
+          <w:tcPr>
+            <w:tcW w:w="1984" w:type="dxa"/>
+            <w:noWrap/>
+            <w:hideMark/>
+          </w:tcPr>
+          <w:p>
+            <w:pPr>
+              <w:jc w:val="right"/>
+              <w:cnfStyle w:val="000000000000" w:firstRow="0" w:lastRow="0" w:firstColumn="0" w:lastColumn="0" w:oddVBand="0" w:evenVBand="0" w:oddHBand="0" w:evenHBand="0" w:firstRowFirstColumn="0" w:firstRowLastColumn="0" w:lastRowFirstColumn="0" w:lastRowLastColumn="0"/>
+              <w:rPr>
+                <w:rFonts w:ascii="Calibri" w:eastAsia="Times New Roman" w:hAnsi="Calibri" w:cs="Calibri"/>
+                <w:color w:val="000000"/>
+                <w:kern w:val="0"/>
+                <w:sz w:val="22"/>
+                <w:szCs w:val="22"/>
+                <w:lang w:eastAsia="pl-PL" w:bidi="ar-SA"/>
+              </w:rPr>
+            </w:pPr>
+            <w:r>
+              <w:rPr>
+                <w:rFonts w:ascii="Calibri" w:eastAsia="Times New Roman" w:hAnsi="Calibri" w:cs="Calibri"/>
+                <w:color w:val="000000"/>
+                <w:kern w:val="0"/>
+                <w:sz w:val="22"/>
+                <w:szCs w:val="22"/>
+                <w:lang w:eastAsia="pl-PL" w:bidi="ar-SA"/>
+              </w:rPr>
+              <w:t>290</w:t>
+            </w:r>
+          </w:p>
+        </w:tc>
+        <w:tc>
+          <w:tcPr>
+            <w:tcW w:w="1327" w:type="dxa"/>
+            <w:noWrap/>
+            <w:hideMark/>
+          </w:tcPr>
+          <w:p>
+            <w:pPr>
+              <w:jc w:val="right"/>
+              <w:cnfStyle w:val="000000000000" w:firstRow="0" w:lastRow="0" w:firstColumn="0" w:lastColumn="0" w:oddVBand="0" w:evenVBand="0" w:oddHBand="0" w:evenHBand="0" w:firstRowFirstColumn="0" w:firstRowLastColumn="0" w:lastRowFirstColumn="0" w:lastRowLastColumn="0"/>
+              <w:rPr>
+                <w:rFonts w:ascii="Calibri" w:eastAsia="Times New Roman" w:hAnsi="Calibri" w:cs="Calibri"/>
+                <w:color w:val="000000"/>
+                <w:kern w:val="0"/>
+                <w:sz w:val="22"/>
+                <w:szCs w:val="22"/>
+                <w:lang w:eastAsia="pl-PL" w:bidi="ar-SA"/>
+              </w:rPr>
+            </w:pPr>
+            <w:r>
+              <w:rPr>
+                <w:rFonts w:ascii="Calibri" w:eastAsia="Times New Roman" w:hAnsi="Calibri" w:cs="Calibri"/>
+                <w:color w:val="000000"/>
+                <w:kern w:val="0"/>
+                <w:sz w:val="22"/>
+                <w:szCs w:val="22"/>
+                <w:lang w:eastAsia="pl-PL" w:bidi="ar-SA"/>
+              </w:rPr>
+              <w:t>100,00%</w:t>
+            </w:r>
+          </w:p>
+        </w:tc>
+        <w:tc>
+          <w:tcPr>
+            <w:tcW w:w="2551" w:type="dxa"/>
+            <w:noWrap/>
+            <w:hideMark/>
+          </w:tcPr>
+          <w:p>
+            <w:pPr>
+              <w:jc w:val="right"/>
+              <w:cnfStyle w:val="000000000000" w:firstRow="0" w:lastRow="0" w:firstColumn="0" w:lastColumn="0" w:oddVBand="0" w:evenVBand="0" w:oddHBand="0" w:evenHBand="0" w:firstRowFirstColumn="0" w:firstRowLastColumn="0" w:lastRowFirstColumn="0" w:lastRowLastColumn="0"/>
+              <w:rPr>
+                <w:rFonts w:ascii="Calibri" w:eastAsia="Times New Roman" w:hAnsi="Calibri" w:cs="Calibri"/>
+                <w:color w:val="000000"/>
+                <w:kern w:val="0"/>
+                <w:sz w:val="22"/>
+                <w:szCs w:val="22"/>
+                <w:lang w:eastAsia="pl-PL" w:bidi="ar-SA"/>
+              </w:rPr>
+            </w:pPr>
+            <w:r>
+              <w:rPr>
+                <w:rFonts w:ascii="Calibri" w:eastAsia="Times New Roman" w:hAnsi="Calibri" w:cs="Calibri"/>
+                <w:color w:val="000000"/>
+                <w:kern w:val="0"/>
+                <w:sz w:val="22"/>
+                <w:szCs w:val="22"/>
+                <w:lang w:eastAsia="pl-PL" w:bidi="ar-SA"/>
+              </w:rPr>
+              <w:t>3</w:t>
+            </w:r>
+          </w:p>
+        </w:tc>
+        <w:tc>
+          <w:tcPr>
+            <w:tcW w:w="1560" w:type="dxa"/>
+            <w:noWrap/>
+            <w:hideMark/>
+          </w:tcPr>
+          <w:p>
+            <w:pPr>
+              <w:jc w:val="right"/>
+              <w:cnfStyle w:val="000000000000" w:firstRow="0" w:lastRow="0" w:firstColumn="0" w:lastColumn="0" w:oddVBand="0" w:evenVBand="0" w:oddHBand="0" w:evenHBand="0" w:firstRowFirstColumn="0" w:firstRowLastColumn="0" w:lastRowFirstColumn="0" w:lastRowLastColumn="0"/>
+              <w:rPr>
+                <w:rFonts w:ascii="Calibri" w:eastAsia="Times New Roman" w:hAnsi="Calibri" w:cs="Calibri"/>
+                <w:color w:val="000000"/>
+                <w:kern w:val="0"/>
+                <w:sz w:val="22"/>
+                <w:szCs w:val="22"/>
+                <w:lang w:eastAsia="pl-PL" w:bidi="ar-SA"/>
+              </w:rPr>
+            </w:pPr>
+            <w:r>
+              <w:rPr>
+                <w:rFonts w:ascii="Calibri" w:eastAsia="Times New Roman" w:hAnsi="Calibri" w:cs="Calibri"/>
+                <w:color w:val="000000"/>
+                <w:kern w:val="0"/>
+                <w:sz w:val="22"/>
+                <w:szCs w:val="22"/>
+                <w:lang w:eastAsia="pl-PL" w:bidi="ar-SA"/>
+              </w:rPr>
+              <w:t>15,78013</w:t>
+            </w:r>
+          </w:p>
+        </w:tc>
+      </w:tr>
+      <w:tr>
+        <w:trPr>
+          <w:cnfStyle w:val="000000100000" w:firstRow="0" w:lastRow="0" w:firstColumn="0" w:lastColumn="0" w:oddVBand="0" w:evenVBand="0" w:oddHBand="1" w:evenHBand="0" w:firstRowFirstColumn="0" w:firstRowLastColumn="0" w:lastRowFirstColumn="0" w:lastRowLastColumn="0"/>
+          <w:trHeight w:val="300"/>
+        </w:trPr>
+        <w:tc>
+          <w:tcPr>
+            <w:cnfStyle w:val="001000000000" w:firstRow="0" w:lastRow="0" w:firstColumn="1" w:lastColumn="0" w:oddVBand="0" w:evenVBand="0" w:oddHBand="0" w:evenHBand="0" w:firstRowFirstColumn="0" w:firstRowLastColumn="0" w:lastRowFirstColumn="0" w:lastRowLastColumn="0"/>
+            <w:tcW w:w="1277" w:type="dxa"/>
+            <w:noWrap/>
+            <w:hideMark/>
+          </w:tcPr>
+          <w:p>
+            <w:pPr>
+              <w:rPr>
+                <w:rFonts w:ascii="Calibri" w:eastAsia="Times New Roman" w:hAnsi="Calibri" w:cs="Calibri"/>
+                <w:color w:val="000000"/>
+                <w:kern w:val="0"/>
+                <w:sz w:val="22"/>
+                <w:szCs w:val="22"/>
+                <w:lang w:eastAsia="pl-PL" w:bidi="ar-SA"/>
+              </w:rPr>
+            </w:pPr>
+            <w:r>
+              <w:rPr>
+                <w:rFonts w:ascii="Calibri" w:eastAsia="Times New Roman" w:hAnsi="Calibri" w:cs="Calibri"/>
+                <w:color w:val="000000"/>
+                <w:kern w:val="0"/>
+                <w:sz w:val="22"/>
+                <w:szCs w:val="22"/>
+                <w:lang w:eastAsia="pl-PL" w:bidi="ar-SA"/>
+              </w:rPr>
+              <w:t>06.400-20</w:t>
+            </w:r>
+          </w:p>
+        </w:tc>
+        <w:tc>
+          <w:tcPr>
+            <w:tcW w:w="1701" w:type="dxa"/>
+            <w:noWrap/>
+            <w:hideMark/>
+          </w:tcPr>
+          <w:p>
+            <w:pPr>
+              <w:jc w:val="right"/>
+              <w:cnfStyle w:val="000000100000" w:firstRow="0" w:lastRow="0" w:firstColumn="0" w:lastColumn="0" w:oddVBand="0" w:evenVBand="0" w:oddHBand="1" w:evenHBand="0" w:firstRowFirstColumn="0" w:firstRowLastColumn="0" w:lastRowFirstColumn="0" w:lastRowLastColumn="0"/>
+              <w:rPr>
+                <w:rFonts w:ascii="Calibri" w:eastAsia="Times New Roman" w:hAnsi="Calibri" w:cs="Calibri"/>
+                <w:color w:val="000000"/>
+                <w:kern w:val="0"/>
+                <w:sz w:val="22"/>
+                <w:szCs w:val="22"/>
+                <w:lang w:eastAsia="pl-PL" w:bidi="ar-SA"/>
+              </w:rPr>
+            </w:pPr>
+            <w:r>
+              <w:rPr>
+                <w:rFonts w:ascii="Calibri" w:eastAsia="Times New Roman" w:hAnsi="Calibri" w:cs="Calibri"/>
+                <w:color w:val="000000"/>
+                <w:kern w:val="0"/>
+                <w:sz w:val="22"/>
+                <w:szCs w:val="22"/>
+                <w:lang w:eastAsia="pl-PL" w:bidi="ar-SA"/>
+              </w:rPr>
+              <w:t>380</w:t>
+            </w:r>
+          </w:p>
+        </w:tc>
+        <w:tc>
+          <w:tcPr>
+            <w:tcW w:w="1984" w:type="dxa"/>
+            <w:noWrap/>
+            <w:hideMark/>
+          </w:tcPr>
+          <w:p>
+            <w:pPr>
+              <w:jc w:val="right"/>
+              <w:cnfStyle w:val="000000100000" w:firstRow="0" w:lastRow="0" w:firstColumn="0" w:lastColumn="0" w:oddVBand="0" w:evenVBand="0" w:oddHBand="1" w:evenHBand="0" w:firstRowFirstColumn="0" w:firstRowLastColumn="0" w:lastRowFirstColumn="0" w:lastRowLastColumn="0"/>
+              <w:rPr>
+                <w:rFonts w:ascii="Calibri" w:eastAsia="Times New Roman" w:hAnsi="Calibri" w:cs="Calibri"/>
+                <w:color w:val="000000"/>
+                <w:kern w:val="0"/>
+                <w:sz w:val="22"/>
+                <w:szCs w:val="22"/>
+                <w:lang w:eastAsia="pl-PL" w:bidi="ar-SA"/>
+              </w:rPr>
+            </w:pPr>
+            <w:r>
+              <w:rPr>
+                <w:rFonts w:ascii="Calibri" w:eastAsia="Times New Roman" w:hAnsi="Calibri" w:cs="Calibri"/>
+                <w:color w:val="000000"/>
+                <w:kern w:val="0"/>
+                <w:sz w:val="22"/>
+                <w:szCs w:val="22"/>
+                <w:lang w:eastAsia="pl-PL" w:bidi="ar-SA"/>
+              </w:rPr>
+              <w:t>380</w:t>
+            </w:r>
+          </w:p>
+        </w:tc>
+        <w:tc>
+          <w:tcPr>
+            <w:tcW w:w="1327" w:type="dxa"/>
+            <w:noWrap/>
+            <w:hideMark/>
+          </w:tcPr>
+          <w:p>
+            <w:pPr>
+              <w:jc w:val="right"/>
+              <w:cnfStyle w:val="000000100000" w:firstRow="0" w:lastRow="0" w:firstColumn="0" w:lastColumn="0" w:oddVBand="0" w:evenVBand="0" w:oddHBand="1" w:evenHBand="0" w:firstRowFirstColumn="0" w:firstRowLastColumn="0" w:lastRowFirstColumn="0" w:lastRowLastColumn="0"/>
+              <w:rPr>
+                <w:rFonts w:ascii="Calibri" w:eastAsia="Times New Roman" w:hAnsi="Calibri" w:cs="Calibri"/>
+                <w:color w:val="000000"/>
+                <w:kern w:val="0"/>
+                <w:sz w:val="22"/>
+                <w:szCs w:val="22"/>
+                <w:lang w:eastAsia="pl-PL" w:bidi="ar-SA"/>
+              </w:rPr>
+            </w:pPr>
+            <w:r>
+              <w:rPr>
+                <w:rFonts w:ascii="Calibri" w:eastAsia="Times New Roman" w:hAnsi="Calibri" w:cs="Calibri"/>
+                <w:color w:val="000000"/>
+                <w:kern w:val="0"/>
+                <w:sz w:val="22"/>
+                <w:szCs w:val="22"/>
+                <w:lang w:eastAsia="pl-PL" w:bidi="ar-SA"/>
+              </w:rPr>
+              <w:t>100,00%</w:t>
+            </w:r>
+          </w:p>
+        </w:tc>
+        <w:tc>
+          <w:tcPr>
+            <w:tcW w:w="2551" w:type="dxa"/>
+            <w:noWrap/>
+            <w:hideMark/>
+          </w:tcPr>
+          <w:p>
+            <w:pPr>
+              <w:jc w:val="right"/>
+              <w:cnfStyle w:val="000000100000" w:firstRow="0" w:lastRow="0" w:firstColumn="0" w:lastColumn="0" w:oddVBand="0" w:evenVBand="0" w:oddHBand="1" w:evenHBand="0" w:firstRowFirstColumn="0" w:firstRowLastColumn="0" w:lastRowFirstColumn="0" w:lastRowLastColumn="0"/>
+              <w:rPr>
+                <w:rFonts w:ascii="Calibri" w:eastAsia="Times New Roman" w:hAnsi="Calibri" w:cs="Calibri"/>
+                <w:color w:val="000000"/>
+                <w:kern w:val="0"/>
+                <w:sz w:val="22"/>
+                <w:szCs w:val="22"/>
+                <w:lang w:eastAsia="pl-PL" w:bidi="ar-SA"/>
+              </w:rPr>
+            </w:pPr>
+            <w:r>
+              <w:rPr>
+                <w:rFonts w:ascii="Calibri" w:eastAsia="Times New Roman" w:hAnsi="Calibri" w:cs="Calibri"/>
+                <w:color w:val="000000"/>
+                <w:kern w:val="0"/>
+                <w:sz w:val="22"/>
+                <w:szCs w:val="22"/>
+                <w:lang w:eastAsia="pl-PL" w:bidi="ar-SA"/>
+              </w:rPr>
+              <w:t>3</w:t>
+            </w:r>
+          </w:p>
+        </w:tc>
+        <w:tc>
+          <w:tcPr>
+            <w:tcW w:w="1560" w:type="dxa"/>
+            <w:noWrap/>
+            <w:hideMark/>
+          </w:tcPr>
+          <w:p>
+            <w:pPr>
+              <w:jc w:val="right"/>
+              <w:cnfStyle w:val="000000100000" w:firstRow="0" w:lastRow="0" w:firstColumn="0" w:lastColumn="0" w:oddVBand="0" w:evenVBand="0" w:oddHBand="1" w:evenHBand="0" w:firstRowFirstColumn="0" w:firstRowLastColumn="0" w:lastRowFirstColumn="0" w:lastRowLastColumn="0"/>
+              <w:rPr>
+                <w:rFonts w:ascii="Calibri" w:eastAsia="Times New Roman" w:hAnsi="Calibri" w:cs="Calibri"/>
+                <w:color w:val="000000"/>
+                <w:kern w:val="0"/>
+                <w:sz w:val="22"/>
+                <w:szCs w:val="22"/>
+                <w:lang w:eastAsia="pl-PL" w:bidi="ar-SA"/>
+              </w:rPr>
+            </w:pPr>
+            <w:r>
+              <w:rPr>
+                <w:rFonts w:ascii="Calibri" w:eastAsia="Times New Roman" w:hAnsi="Calibri" w:cs="Calibri"/>
+                <w:color w:val="000000"/>
+                <w:kern w:val="0"/>
+                <w:sz w:val="22"/>
+                <w:szCs w:val="22"/>
+                <w:lang w:eastAsia="pl-PL" w:bidi="ar-SA"/>
+              </w:rPr>
+              <w:t>21,01413</w:t>
+            </w:r>
+          </w:p>
+        </w:tc>
+      </w:tr>
+      <w:tr>
+        <w:trPr>
+          <w:trHeight w:val="300"/>
+        </w:trPr>
+        <w:tc>
+          <w:tcPr>
+            <w:cnfStyle w:val="001000000000" w:firstRow="0" w:lastRow="0" w:firstColumn="1" w:lastColumn="0" w:oddVBand="0" w:evenVBand="0" w:oddHBand="0" w:evenHBand="0" w:firstRowFirstColumn="0" w:firstRowLastColumn="0" w:lastRowFirstColumn="0" w:lastRowLastColumn="0"/>
+            <w:tcW w:w="1277" w:type="dxa"/>
+            <w:noWrap/>
+            <w:hideMark/>
+          </w:tcPr>
+          <w:p>
+            <w:pPr>
+              <w:rPr>
+                <w:rFonts w:ascii="Calibri" w:eastAsia="Times New Roman" w:hAnsi="Calibri" w:cs="Calibri"/>
+                <w:color w:val="000000"/>
+                <w:kern w:val="0"/>
+                <w:sz w:val="22"/>
+                <w:szCs w:val="22"/>
+                <w:lang w:eastAsia="pl-PL" w:bidi="ar-SA"/>
+              </w:rPr>
+            </w:pPr>
+            <w:r>
+              <w:rPr>
+                <w:rFonts w:ascii="Calibri" w:eastAsia="Times New Roman" w:hAnsi="Calibri" w:cs="Calibri"/>
+                <w:color w:val="000000"/>
+                <w:kern w:val="0"/>
+                <w:sz w:val="22"/>
+                <w:szCs w:val="22"/>
+                <w:lang w:eastAsia="pl-PL" w:bidi="ar-SA"/>
+              </w:rPr>
+              <w:t>07.500-30</w:t>
+            </w:r>
+          </w:p>
+        </w:tc>
+        <w:tc>
+          <w:tcPr>
+            <w:tcW w:w="1701" w:type="dxa"/>
+            <w:noWrap/>
+            <w:hideMark/>
+          </w:tcPr>
+          <w:p>
+            <w:pPr>
+              <w:jc w:val="right"/>
+              <w:cnfStyle w:val="000000000000" w:firstRow="0" w:lastRow="0" w:firstColumn="0" w:lastColumn="0" w:oddVBand="0" w:evenVBand="0" w:oddHBand="0" w:evenHBand="0" w:firstRowFirstColumn="0" w:firstRowLastColumn="0" w:lastRowFirstColumn="0" w:lastRowLastColumn="0"/>
+              <w:rPr>
+                <w:rFonts w:ascii="Calibri" w:eastAsia="Times New Roman" w:hAnsi="Calibri" w:cs="Calibri"/>
+                <w:color w:val="000000"/>
+                <w:kern w:val="0"/>
+                <w:sz w:val="22"/>
+                <w:szCs w:val="22"/>
+                <w:lang w:eastAsia="pl-PL" w:bidi="ar-SA"/>
+              </w:rPr>
+            </w:pPr>
+            <w:r>
+              <w:rPr>
+                <w:rFonts w:ascii="Calibri" w:eastAsia="Times New Roman" w:hAnsi="Calibri" w:cs="Calibri"/>
+                <w:color w:val="000000"/>
+                <w:kern w:val="0"/>
+                <w:sz w:val="22"/>
+                <w:szCs w:val="22"/>
+                <w:lang w:eastAsia="pl-PL" w:bidi="ar-SA"/>
+              </w:rPr>
+              <w:t>470</w:t>
+            </w:r>
+          </w:p>
+        </w:tc>
+        <w:tc>
+          <w:tcPr>
+            <w:tcW w:w="1984" w:type="dxa"/>
+            <w:noWrap/>
+            <w:hideMark/>
+          </w:tcPr>
+          <w:p>
+            <w:pPr>
+              <w:jc w:val="right"/>
+              <w:cnfStyle w:val="000000000000" w:firstRow="0" w:lastRow="0" w:firstColumn="0" w:lastColumn="0" w:oddVBand="0" w:evenVBand="0" w:oddHBand="0" w:evenHBand="0" w:firstRowFirstColumn="0" w:firstRowLastColumn="0" w:lastRowFirstColumn="0" w:lastRowLastColumn="0"/>
+              <w:rPr>
+                <w:rFonts w:ascii="Calibri" w:eastAsia="Times New Roman" w:hAnsi="Calibri" w:cs="Calibri"/>
+                <w:color w:val="000000"/>
+                <w:kern w:val="0"/>
+                <w:sz w:val="22"/>
+                <w:szCs w:val="22"/>
+                <w:lang w:eastAsia="pl-PL" w:bidi="ar-SA"/>
+              </w:rPr>
+            </w:pPr>
+            <w:r>
+              <w:rPr>
+                <w:rFonts w:ascii="Calibri" w:eastAsia="Times New Roman" w:hAnsi="Calibri" w:cs="Calibri"/>
+                <w:color w:val="000000"/>
+                <w:kern w:val="0"/>
+                <w:sz w:val="22"/>
+                <w:szCs w:val="22"/>
+                <w:lang w:eastAsia="pl-PL" w:bidi="ar-SA"/>
+              </w:rPr>
+              <w:t>470</w:t>
+            </w:r>
+          </w:p>
+        </w:tc>
+        <w:tc>
+          <w:tcPr>
+            <w:tcW w:w="1327" w:type="dxa"/>
+            <w:noWrap/>
+            <w:hideMark/>
+          </w:tcPr>
+          <w:p>
+            <w:pPr>
+              <w:jc w:val="right"/>
+              <w:cnfStyle w:val="000000000000" w:firstRow="0" w:lastRow="0" w:firstColumn="0" w:lastColumn="0" w:oddVBand="0" w:evenVBand="0" w:oddHBand="0" w:evenHBand="0" w:firstRowFirstColumn="0" w:firstRowLastColumn="0" w:lastRowFirstColumn="0" w:lastRowLastColumn="0"/>
+              <w:rPr>
+                <w:rFonts w:ascii="Calibri" w:eastAsia="Times New Roman" w:hAnsi="Calibri" w:cs="Calibri"/>
+                <w:color w:val="000000"/>
+                <w:kern w:val="0"/>
+                <w:sz w:val="22"/>
+                <w:szCs w:val="22"/>
+                <w:lang w:eastAsia="pl-PL" w:bidi="ar-SA"/>
+              </w:rPr>
+            </w:pPr>
+            <w:r>
+              <w:rPr>
+                <w:rFonts w:ascii="Calibri" w:eastAsia="Times New Roman" w:hAnsi="Calibri" w:cs="Calibri"/>
+                <w:color w:val="000000"/>
+                <w:kern w:val="0"/>
+                <w:sz w:val="22"/>
+                <w:szCs w:val="22"/>
+                <w:lang w:eastAsia="pl-PL" w:bidi="ar-SA"/>
+              </w:rPr>
+              <w:t>100,00%</w:t>
+            </w:r>
+          </w:p>
+        </w:tc>
+        <w:tc>
+          <w:tcPr>
+            <w:tcW w:w="2551" w:type="dxa"/>
+            <w:noWrap/>
+            <w:hideMark/>
+          </w:tcPr>
+          <w:p>
+            <w:pPr>
+              <w:jc w:val="right"/>
+              <w:cnfStyle w:val="000000000000" w:firstRow="0" w:lastRow="0" w:firstColumn="0" w:lastColumn="0" w:oddVBand="0" w:evenVBand="0" w:oddHBand="0" w:evenHBand="0" w:firstRowFirstColumn="0" w:firstRowLastColumn="0" w:lastRowFirstColumn="0" w:lastRowLastColumn="0"/>
+              <w:rPr>
+                <w:rFonts w:ascii="Calibri" w:eastAsia="Times New Roman" w:hAnsi="Calibri" w:cs="Calibri"/>
+                <w:color w:val="000000"/>
+                <w:kern w:val="0"/>
+                <w:sz w:val="22"/>
+                <w:szCs w:val="22"/>
+                <w:lang w:eastAsia="pl-PL" w:bidi="ar-SA"/>
+              </w:rPr>
+            </w:pPr>
+            <w:r>
+              <w:rPr>
+                <w:rFonts w:ascii="Calibri" w:eastAsia="Times New Roman" w:hAnsi="Calibri" w:cs="Calibri"/>
+                <w:color w:val="000000"/>
+                <w:kern w:val="0"/>
+                <w:sz w:val="22"/>
+                <w:szCs w:val="22"/>
+                <w:lang w:eastAsia="pl-PL" w:bidi="ar-SA"/>
+              </w:rPr>
+              <w:t>3</w:t>
+            </w:r>
+          </w:p>
+        </w:tc>
+        <w:tc>
+          <w:tcPr>
+            <w:tcW w:w="1560" w:type="dxa"/>
+            <w:noWrap/>
+            <w:hideMark/>
+          </w:tcPr>
+          <w:p>
+            <w:pPr>
+              <w:jc w:val="right"/>
+              <w:cnfStyle w:val="000000000000" w:firstRow="0" w:lastRow="0" w:firstColumn="0" w:lastColumn="0" w:oddVBand="0" w:evenVBand="0" w:oddHBand="0" w:evenHBand="0" w:firstRowFirstColumn="0" w:firstRowLastColumn="0" w:lastRowFirstColumn="0" w:lastRowLastColumn="0"/>
+              <w:rPr>
+                <w:rFonts w:ascii="Calibri" w:eastAsia="Times New Roman" w:hAnsi="Calibri" w:cs="Calibri"/>
+                <w:color w:val="000000"/>
+                <w:kern w:val="0"/>
+                <w:sz w:val="22"/>
+                <w:szCs w:val="22"/>
+                <w:lang w:eastAsia="pl-PL" w:bidi="ar-SA"/>
+              </w:rPr>
+            </w:pPr>
+            <w:r>
+              <w:rPr>
+                <w:rFonts w:ascii="Calibri" w:eastAsia="Times New Roman" w:hAnsi="Calibri" w:cs="Calibri"/>
+                <w:color w:val="000000"/>
+                <w:kern w:val="0"/>
+                <w:sz w:val="22"/>
+                <w:szCs w:val="22"/>
+                <w:lang w:eastAsia="pl-PL" w:bidi="ar-SA"/>
+              </w:rPr>
+              <w:t>27,804</w:t>
+            </w:r>
+          </w:p>
+        </w:tc>
+      </w:tr>
+      <w:tr>
+        <w:trPr>
+          <w:cnfStyle w:val="000000100000" w:firstRow="0" w:lastRow="0" w:firstColumn="0" w:lastColumn="0" w:oddVBand="0" w:evenVBand="0" w:oddHBand="1" w:evenHBand="0" w:firstRowFirstColumn="0" w:firstRowLastColumn="0" w:lastRowFirstColumn="0" w:lastRowLastColumn="0"/>
+          <w:trHeight w:val="300"/>
+        </w:trPr>
+        <w:tc>
+          <w:tcPr>
+            <w:cnfStyle w:val="001000000000" w:firstRow="0" w:lastRow="0" w:firstColumn="1" w:lastColumn="0" w:oddVBand="0" w:evenVBand="0" w:oddHBand="0" w:evenHBand="0" w:firstRowFirstColumn="0" w:firstRowLastColumn="0" w:lastRowFirstColumn="0" w:lastRowLastColumn="0"/>
+            <w:tcW w:w="1277" w:type="dxa"/>
+            <w:noWrap/>
+            <w:hideMark/>
+          </w:tcPr>
+          <w:p>
+            <w:pPr>
+              <w:rPr>
+                <w:rFonts w:ascii="Calibri" w:eastAsia="Times New Roman" w:hAnsi="Calibri" w:cs="Calibri"/>
+                <w:color w:val="000000"/>
+                <w:kern w:val="0"/>
+                <w:sz w:val="22"/>
+                <w:szCs w:val="22"/>
+                <w:lang w:eastAsia="pl-PL" w:bidi="ar-SA"/>
+              </w:rPr>
+            </w:pPr>
+            <w:r>
+              <w:rPr>
+                <w:rFonts w:ascii="Calibri" w:eastAsia="Times New Roman" w:hAnsi="Calibri" w:cs="Calibri"/>
+                <w:color w:val="000000"/>
+                <w:kern w:val="0"/>
+                <w:sz w:val="22"/>
+                <w:szCs w:val="22"/>
+                <w:lang w:eastAsia="pl-PL" w:bidi="ar-SA"/>
+              </w:rPr>
+              <w:t>08.500-10</w:t>
+            </w:r>
+          </w:p>
+        </w:tc>
+        <w:tc>
+          <w:tcPr>
+            <w:tcW w:w="1701" w:type="dxa"/>
+            <w:noWrap/>
+            <w:hideMark/>
+          </w:tcPr>
+          <w:p>
+            <w:pPr>
+              <w:jc w:val="right"/>
+              <w:cnfStyle w:val="000000100000" w:firstRow="0" w:lastRow="0" w:firstColumn="0" w:lastColumn="0" w:oddVBand="0" w:evenVBand="0" w:oddHBand="1" w:evenHBand="0" w:firstRowFirstColumn="0" w:firstRowLastColumn="0" w:lastRowFirstColumn="0" w:lastRowLastColumn="0"/>
+              <w:rPr>
+                <w:rFonts w:ascii="Calibri" w:eastAsia="Times New Roman" w:hAnsi="Calibri" w:cs="Calibri"/>
+                <w:color w:val="000000"/>
+                <w:kern w:val="0"/>
+                <w:sz w:val="22"/>
+                <w:szCs w:val="22"/>
+                <w:lang w:eastAsia="pl-PL" w:bidi="ar-SA"/>
+              </w:rPr>
+            </w:pPr>
+            <w:r>
+              <w:rPr>
+                <w:rFonts w:ascii="Calibri" w:eastAsia="Times New Roman" w:hAnsi="Calibri" w:cs="Calibri"/>
+                <w:color w:val="000000"/>
+                <w:kern w:val="0"/>
+                <w:sz w:val="22"/>
+                <w:szCs w:val="22"/>
+                <w:lang w:eastAsia="pl-PL" w:bidi="ar-SA"/>
+              </w:rPr>
+              <w:t>490</w:t>
+            </w:r>
+          </w:p>
+        </w:tc>
+        <w:tc>
+          <w:tcPr>
+            <w:tcW w:w="1984" w:type="dxa"/>
+            <w:noWrap/>
+            <w:hideMark/>
+          </w:tcPr>
+          <w:p>
+            <w:pPr>
+              <w:jc w:val="right"/>
+              <w:cnfStyle w:val="000000100000" w:firstRow="0" w:lastRow="0" w:firstColumn="0" w:lastColumn="0" w:oddVBand="0" w:evenVBand="0" w:oddHBand="1" w:evenHBand="0" w:firstRowFirstColumn="0" w:firstRowLastColumn="0" w:lastRowFirstColumn="0" w:lastRowLastColumn="0"/>
+              <w:rPr>
+                <w:rFonts w:ascii="Calibri" w:eastAsia="Times New Roman" w:hAnsi="Calibri" w:cs="Calibri"/>
+                <w:color w:val="000000"/>
+                <w:kern w:val="0"/>
+                <w:sz w:val="22"/>
+                <w:szCs w:val="22"/>
+                <w:lang w:eastAsia="pl-PL" w:bidi="ar-SA"/>
+              </w:rPr>
+            </w:pPr>
+            <w:r>
+              <w:rPr>
+                <w:rFonts w:ascii="Calibri" w:eastAsia="Times New Roman" w:hAnsi="Calibri" w:cs="Calibri"/>
+                <w:color w:val="000000"/>
+                <w:kern w:val="0"/>
+                <w:sz w:val="22"/>
+                <w:szCs w:val="22"/>
+                <w:lang w:eastAsia="pl-PL" w:bidi="ar-SA"/>
+              </w:rPr>
+              <w:t>490</w:t>
+            </w:r>
+          </w:p>
+        </w:tc>
+        <w:tc>
+          <w:tcPr>
+            <w:tcW w:w="1327" w:type="dxa"/>
+            <w:noWrap/>
+            <w:hideMark/>
+          </w:tcPr>
+          <w:p>
+            <w:pPr>
+              <w:jc w:val="right"/>
+              <w:cnfStyle w:val="000000100000" w:firstRow="0" w:lastRow="0" w:firstColumn="0" w:lastColumn="0" w:oddVBand="0" w:evenVBand="0" w:oddHBand="1" w:evenHBand="0" w:firstRowFirstColumn="0" w:firstRowLastColumn="0" w:lastRowFirstColumn="0" w:lastRowLastColumn="0"/>
+              <w:rPr>
+                <w:rFonts w:ascii="Calibri" w:eastAsia="Times New Roman" w:hAnsi="Calibri" w:cs="Calibri"/>
+                <w:color w:val="000000"/>
+                <w:kern w:val="0"/>
+                <w:sz w:val="22"/>
+                <w:szCs w:val="22"/>
+                <w:lang w:eastAsia="pl-PL" w:bidi="ar-SA"/>
+              </w:rPr>
+            </w:pPr>
+            <w:r>
+              <w:rPr>
+                <w:rFonts w:ascii="Calibri" w:eastAsia="Times New Roman" w:hAnsi="Calibri" w:cs="Calibri"/>
+                <w:color w:val="000000"/>
+                <w:kern w:val="0"/>
+                <w:sz w:val="22"/>
+                <w:szCs w:val="22"/>
+                <w:lang w:eastAsia="pl-PL" w:bidi="ar-SA"/>
+              </w:rPr>
+              <w:t>100,00%</w:t>
+            </w:r>
+          </w:p>
+        </w:tc>
+        <w:tc>
+          <w:tcPr>
+            <w:tcW w:w="2551" w:type="dxa"/>
+            <w:noWrap/>
+            <w:hideMark/>
+          </w:tcPr>
+          <w:p>
+            <w:pPr>
+              <w:jc w:val="right"/>
+              <w:cnfStyle w:val="000000100000" w:firstRow="0" w:lastRow="0" w:firstColumn="0" w:lastColumn="0" w:oddVBand="0" w:evenVBand="0" w:oddHBand="1" w:evenHBand="0" w:firstRowFirstColumn="0" w:firstRowLastColumn="0" w:lastRowFirstColumn="0" w:lastRowLastColumn="0"/>
+              <w:rPr>
+                <w:rFonts w:ascii="Calibri" w:eastAsia="Times New Roman" w:hAnsi="Calibri" w:cs="Calibri"/>
+                <w:color w:val="000000"/>
+                <w:kern w:val="0"/>
+                <w:sz w:val="22"/>
+                <w:szCs w:val="22"/>
+                <w:lang w:eastAsia="pl-PL" w:bidi="ar-SA"/>
+              </w:rPr>
+            </w:pPr>
+            <w:r>
+              <w:rPr>
+                <w:rFonts w:ascii="Calibri" w:eastAsia="Times New Roman" w:hAnsi="Calibri" w:cs="Calibri"/>
+                <w:color w:val="000000"/>
+                <w:kern w:val="0"/>
+                <w:sz w:val="22"/>
+                <w:szCs w:val="22"/>
+                <w:lang w:eastAsia="pl-PL" w:bidi="ar-SA"/>
+              </w:rPr>
+              <w:t>3</w:t>
+            </w:r>
+          </w:p>
+        </w:tc>
+        <w:tc>
+          <w:tcPr>
+            <w:tcW w:w="1560" w:type="dxa"/>
+            <w:noWrap/>
+            <w:hideMark/>
+          </w:tcPr>
+          <w:p>
+            <w:pPr>
+              <w:jc w:val="right"/>
+              <w:cnfStyle w:val="000000100000" w:firstRow="0" w:lastRow="0" w:firstColumn="0" w:lastColumn="0" w:oddVBand="0" w:evenVBand="0" w:oddHBand="1" w:evenHBand="0" w:firstRowFirstColumn="0" w:firstRowLastColumn="0" w:lastRowFirstColumn="0" w:lastRowLastColumn="0"/>
+              <w:rPr>
+                <w:rFonts w:ascii="Calibri" w:eastAsia="Times New Roman" w:hAnsi="Calibri" w:cs="Calibri"/>
+                <w:color w:val="000000"/>
+                <w:kern w:val="0"/>
+                <w:sz w:val="22"/>
+                <w:szCs w:val="22"/>
+                <w:lang w:eastAsia="pl-PL" w:bidi="ar-SA"/>
+              </w:rPr>
+            </w:pPr>
+            <w:r>
+              <w:rPr>
+                <w:rFonts w:ascii="Calibri" w:eastAsia="Times New Roman" w:hAnsi="Calibri" w:cs="Calibri"/>
+                <w:color w:val="000000"/>
+                <w:kern w:val="0"/>
+                <w:sz w:val="22"/>
+                <w:szCs w:val="22"/>
+                <w:lang w:eastAsia="pl-PL" w:bidi="ar-SA"/>
+              </w:rPr>
+              <w:t>29,34087</w:t>
+            </w:r>
+          </w:p>
+        </w:tc>
+      </w:tr>
+    </w:tbl>
+    <w:p>
+      <w:pPr>
+        <w:ind w:firstLine="851"/>
+        <w:jc w:val="both"/>
+        <w:rPr>
+          <w:rFonts w:asciiTheme="minorHAnsi" w:hAnsiTheme="minorHAnsi" w:cstheme="minorHAnsi"/>
+        </w:rPr>
+      </w:pPr>
+    </w:p>
+    <w:p>
+      <w:pPr>
+        <w:ind w:firstLine="851"/>
+        <w:jc w:val="both"/>
+        <w:rPr>
+          <w:rFonts w:asciiTheme="minorHAnsi" w:hAnsiTheme="minorHAnsi" w:cstheme="minorHAnsi"/>
+        </w:rPr>
+      </w:pPr>
+    </w:p>
+    <w:p>
+      <w:pPr>
+        <w:ind w:firstLine="851"/>
+        <w:jc w:val="both"/>
+        <w:rPr>
+          <w:rFonts w:asciiTheme="minorHAnsi" w:hAnsiTheme="minorHAnsi" w:cstheme="minorHAnsi"/>
+        </w:rPr>
+      </w:pPr>
+    </w:p>
+    <w:p>
+      <w:pPr>
+        <w:ind w:firstLine="851"/>
+        <w:jc w:val="both"/>
+        <w:rPr>
+          <w:rFonts w:asciiTheme="minorHAnsi" w:hAnsiTheme="minorHAnsi" w:cstheme="minorHAnsi"/>
+        </w:rPr>
+      </w:pPr>
+    </w:p>
+    <w:p>
+      <w:pPr>
+        <w:ind w:firstLine="851"/>
+        <w:jc w:val="both"/>
+        <w:rPr>
+          <w:rFonts w:asciiTheme="minorHAnsi" w:hAnsiTheme="minorHAnsi" w:cstheme="minorHAnsi"/>
+        </w:rPr>
+      </w:pPr>
+    </w:p>
+    <w:tbl>
+      <w:tblPr>
+        <w:tblStyle w:val="Zwykatabela1"/>
+        <w:tblW w:w="10400" w:type="dxa"/>
+        <w:tblInd w:w="-176" w:type="dxa"/>
+        <w:tblLook w:val="04A0" w:firstRow="1" w:lastRow="0" w:firstColumn="1" w:lastColumn="0" w:noHBand="0" w:noVBand="1"/>
+      </w:tblPr>
+      <w:tblGrid>
+        <w:gridCol w:w="1277"/>
+        <w:gridCol w:w="1701"/>
+        <w:gridCol w:w="1984"/>
+        <w:gridCol w:w="1327"/>
+        <w:gridCol w:w="2551"/>
+        <w:gridCol w:w="1560"/>
+      </w:tblGrid>
+      <w:tr>
+        <w:trPr>
+          <w:cnfStyle w:val="100000000000" w:firstRow="1" w:lastRow="0" w:firstColumn="0" w:lastColumn="0" w:oddVBand="0" w:evenVBand="0" w:oddHBand="0" w:evenHBand="0" w:firstRowFirstColumn="0" w:firstRowLastColumn="0" w:lastRowFirstColumn="0" w:lastRowLastColumn="0"/>
+          <w:trHeight w:val="300"/>
+        </w:trPr>
+        <w:tc>
+          <w:tcPr>
+            <w:cnfStyle w:val="001000000000" w:firstRow="0" w:lastRow="0" w:firstColumn="1" w:lastColumn="0" w:oddVBand="0" w:evenVBand="0" w:oddHBand="0" w:evenHBand="0" w:firstRowFirstColumn="0" w:firstRowLastColumn="0" w:lastRowFirstColumn="0" w:lastRowLastColumn="0"/>
+            <w:tcW w:w="10400" w:type="dxa"/>
+            <w:gridSpan w:val="6"/>
+            <w:noWrap/>
+          </w:tcPr>
+          <w:p>
+            <w:pPr>
+              <w:jc w:val="center"/>
+              <w:rPr>
+                <w:rFonts w:ascii="Calibri" w:eastAsia="Times New Roman" w:hAnsi="Calibri" w:cs="Calibri"/>
+                <w:color w:val="000000"/>
+                <w:kern w:val="0"/>
+                <w:sz w:val="28"/>
+                <w:szCs w:val="22"/>
+                <w:lang w:eastAsia="pl-PL" w:bidi="ar-SA"/>
+              </w:rPr>
+            </w:pPr>
+            <w:r>
+              <w:rPr>
+                <w:rFonts w:ascii="Calibri" w:eastAsia="Times New Roman" w:hAnsi="Calibri" w:cs="Calibri"/>
+                <w:color w:val="000000"/>
+                <w:kern w:val="0"/>
+                <w:sz w:val="28"/>
+                <w:szCs w:val="22"/>
+                <w:lang w:eastAsia="pl-PL" w:bidi="ar-SA"/>
+              </w:rPr>
+              <w:t>Instancje z błędami negatywnymi wynikającymi z powtórzeń</w:t>
+            </w:r>
+          </w:p>
+        </w:tc>
+      </w:tr>
+      <w:tr>
+        <w:trPr>
+          <w:cnfStyle w:val="000000100000" w:firstRow="0" w:lastRow="0" w:firstColumn="0" w:lastColumn="0" w:oddVBand="0" w:evenVBand="0" w:oddHBand="1" w:evenHBand="0" w:firstRowFirstColumn="0" w:firstRowLastColumn="0" w:lastRowFirstColumn="0" w:lastRowLastColumn="0"/>
+          <w:trHeight w:val="300"/>
+        </w:trPr>
+        <w:tc>
+          <w:tcPr>
+            <w:cnfStyle w:val="001000000000" w:firstRow="0" w:lastRow="0" w:firstColumn="1" w:lastColumn="0" w:oddVBand="0" w:evenVBand="0" w:oddHBand="0" w:evenHBand="0" w:firstRowFirstColumn="0" w:firstRowLastColumn="0" w:lastRowFirstColumn="0" w:lastRowLastColumn="0"/>
+            <w:tcW w:w="1277" w:type="dxa"/>
+            <w:noWrap/>
+            <w:hideMark/>
+          </w:tcPr>
+          <w:p>
+            <w:pPr>
+              <w:rPr>
+                <w:rFonts w:ascii="Calibri" w:eastAsia="Times New Roman" w:hAnsi="Calibri" w:cs="Calibri"/>
+                <w:color w:val="000000"/>
+                <w:kern w:val="0"/>
+                <w:sz w:val="22"/>
+                <w:szCs w:val="22"/>
+                <w:lang w:eastAsia="pl-PL" w:bidi="ar-SA"/>
+              </w:rPr>
+            </w:pPr>
+            <w:r>
+              <w:rPr>
+                <w:rFonts w:ascii="Calibri" w:eastAsia="Times New Roman" w:hAnsi="Calibri" w:cs="Calibri"/>
+                <w:color w:val="000000"/>
+                <w:kern w:val="0"/>
+                <w:sz w:val="22"/>
+                <w:szCs w:val="22"/>
+                <w:lang w:eastAsia="pl-PL" w:bidi="ar-SA"/>
+              </w:rPr>
+              <w:t>Instancja</w:t>
+            </w:r>
+          </w:p>
+        </w:tc>
+        <w:tc>
+          <w:tcPr>
+            <w:tcW w:w="1701" w:type="dxa"/>
+            <w:noWrap/>
+            <w:hideMark/>
+          </w:tcPr>
+          <w:p>
+            <w:pPr>
+              <w:cnfStyle w:val="000000100000" w:firstRow="0" w:lastRow="0" w:firstColumn="0" w:lastColumn="0" w:oddVBand="0" w:evenVBand="0" w:oddHBand="1" w:evenHBand="0" w:firstRowFirstColumn="0" w:firstRowLastColumn="0" w:lastRowFirstColumn="0" w:lastRowLastColumn="0"/>
+              <w:rPr>
+                <w:rFonts w:ascii="Calibri" w:eastAsia="Times New Roman" w:hAnsi="Calibri" w:cs="Calibri"/>
+                <w:b/>
+                <w:color w:val="000000"/>
+                <w:kern w:val="0"/>
+                <w:sz w:val="22"/>
+                <w:szCs w:val="22"/>
+                <w:lang w:eastAsia="pl-PL" w:bidi="ar-SA"/>
+              </w:rPr>
+            </w:pPr>
+            <w:r>
+              <w:rPr>
+                <w:rFonts w:ascii="Calibri" w:eastAsia="Times New Roman" w:hAnsi="Calibri" w:cs="Calibri"/>
+                <w:b/>
+                <w:color w:val="000000"/>
+                <w:kern w:val="0"/>
+                <w:sz w:val="22"/>
+                <w:szCs w:val="22"/>
+                <w:lang w:eastAsia="pl-PL" w:bidi="ar-SA"/>
+              </w:rPr>
+              <w:t>Maksymalna liczba wyrazów</w:t>
+            </w:r>
+          </w:p>
+        </w:tc>
+        <w:tc>
+          <w:tcPr>
+            <w:tcW w:w="1984" w:type="dxa"/>
+            <w:noWrap/>
+            <w:hideMark/>
+          </w:tcPr>
+          <w:p>
+            <w:pPr>
+              <w:cnfStyle w:val="000000100000" w:firstRow="0" w:lastRow="0" w:firstColumn="0" w:lastColumn="0" w:oddVBand="0" w:evenVBand="0" w:oddHBand="1" w:evenHBand="0" w:firstRowFirstColumn="0" w:firstRowLastColumn="0" w:lastRowFirstColumn="0" w:lastRowLastColumn="0"/>
+              <w:rPr>
+                <w:rFonts w:ascii="Calibri" w:eastAsia="Times New Roman" w:hAnsi="Calibri" w:cs="Calibri"/>
+                <w:b/>
+                <w:color w:val="000000"/>
+                <w:kern w:val="0"/>
+                <w:sz w:val="22"/>
+                <w:szCs w:val="22"/>
+                <w:lang w:eastAsia="pl-PL" w:bidi="ar-SA"/>
+              </w:rPr>
+            </w:pPr>
+            <w:r>
+              <w:rPr>
+                <w:rFonts w:ascii="Calibri" w:eastAsia="Times New Roman" w:hAnsi="Calibri" w:cs="Calibri"/>
+                <w:b/>
+                <w:color w:val="000000"/>
+                <w:kern w:val="0"/>
+                <w:sz w:val="22"/>
+                <w:szCs w:val="22"/>
+                <w:lang w:eastAsia="pl-PL" w:bidi="ar-SA"/>
+              </w:rPr>
+              <w:t>Uzyskana najlepsza liczba wyrazów</w:t>
+            </w:r>
+          </w:p>
+        </w:tc>
+        <w:tc>
+          <w:tcPr>
+            <w:tcW w:w="1327" w:type="dxa"/>
+            <w:noWrap/>
+            <w:hideMark/>
+          </w:tcPr>
+          <w:p>
+            <w:pPr>
+              <w:cnfStyle w:val="000000100000" w:firstRow="0" w:lastRow="0" w:firstColumn="0" w:lastColumn="0" w:oddVBand="0" w:evenVBand="0" w:oddHBand="1" w:evenHBand="0" w:firstRowFirstColumn="0" w:firstRowLastColumn="0" w:lastRowFirstColumn="0" w:lastRowLastColumn="0"/>
+              <w:rPr>
+                <w:rFonts w:ascii="Calibri" w:eastAsia="Times New Roman" w:hAnsi="Calibri" w:cs="Calibri"/>
+                <w:b/>
+                <w:color w:val="000000"/>
+                <w:kern w:val="0"/>
+                <w:sz w:val="22"/>
+                <w:szCs w:val="22"/>
+                <w:lang w:eastAsia="pl-PL" w:bidi="ar-SA"/>
+              </w:rPr>
+            </w:pPr>
+            <w:r>
+              <w:rPr>
+                <w:rFonts w:ascii="Calibri" w:eastAsia="Times New Roman" w:hAnsi="Calibri" w:cs="Calibri"/>
+                <w:b/>
+                <w:color w:val="000000"/>
+                <w:kern w:val="0"/>
+                <w:sz w:val="22"/>
+                <w:szCs w:val="22"/>
+                <w:lang w:eastAsia="pl-PL" w:bidi="ar-SA"/>
+              </w:rPr>
+              <w:t>Skuteczność</w:t>
+            </w:r>
+          </w:p>
+        </w:tc>
+        <w:tc>
+          <w:tcPr>
+            <w:tcW w:w="2551" w:type="dxa"/>
+            <w:noWrap/>
+            <w:hideMark/>
+          </w:tcPr>
+          <w:p>
+            <w:pPr>
+              <w:cnfStyle w:val="000000100000" w:firstRow="0" w:lastRow="0" w:firstColumn="0" w:lastColumn="0" w:oddVBand="0" w:evenVBand="0" w:oddHBand="1" w:evenHBand="0" w:firstRowFirstColumn="0" w:firstRowLastColumn="0" w:lastRowFirstColumn="0" w:lastRowLastColumn="0"/>
+              <w:rPr>
+                <w:rFonts w:ascii="Calibri" w:eastAsia="Times New Roman" w:hAnsi="Calibri" w:cs="Calibri"/>
+                <w:b/>
+                <w:color w:val="000000"/>
+                <w:kern w:val="0"/>
+                <w:sz w:val="22"/>
+                <w:szCs w:val="22"/>
+                <w:lang w:eastAsia="pl-PL" w:bidi="ar-SA"/>
+              </w:rPr>
+            </w:pPr>
+            <w:r>
+              <w:rPr>
+                <w:rFonts w:ascii="Calibri" w:eastAsia="Times New Roman" w:hAnsi="Calibri" w:cs="Calibri"/>
+                <w:b/>
+                <w:color w:val="000000"/>
+                <w:kern w:val="0"/>
+                <w:sz w:val="22"/>
+                <w:szCs w:val="22"/>
+                <w:lang w:eastAsia="pl-PL" w:bidi="ar-SA"/>
+              </w:rPr>
+              <w:t>Numer iteracji uzyskania najlepszego wyniku</w:t>
+            </w:r>
+          </w:p>
+        </w:tc>
+        <w:tc>
+          <w:tcPr>
+            <w:tcW w:w="1560" w:type="dxa"/>
+            <w:noWrap/>
+            <w:hideMark/>
+          </w:tcPr>
+          <w:p>
+            <w:pPr>
+              <w:cnfStyle w:val="000000100000" w:firstRow="0" w:lastRow="0" w:firstColumn="0" w:lastColumn="0" w:oddVBand="0" w:evenVBand="0" w:oddHBand="1" w:evenHBand="0" w:firstRowFirstColumn="0" w:firstRowLastColumn="0" w:lastRowFirstColumn="0" w:lastRowLastColumn="0"/>
+              <w:rPr>
+                <w:rFonts w:ascii="Calibri" w:eastAsia="Times New Roman" w:hAnsi="Calibri" w:cs="Calibri"/>
+                <w:b/>
+                <w:color w:val="000000"/>
+                <w:kern w:val="0"/>
+                <w:sz w:val="22"/>
+                <w:szCs w:val="22"/>
+                <w:lang w:eastAsia="pl-PL" w:bidi="ar-SA"/>
+              </w:rPr>
+            </w:pPr>
+            <w:r>
+              <w:rPr>
+                <w:rFonts w:ascii="Calibri" w:eastAsia="Times New Roman" w:hAnsi="Calibri" w:cs="Calibri"/>
+                <w:b/>
+                <w:color w:val="000000"/>
+                <w:kern w:val="0"/>
+                <w:sz w:val="22"/>
+                <w:szCs w:val="22"/>
+                <w:lang w:eastAsia="pl-PL" w:bidi="ar-SA"/>
+              </w:rPr>
+              <w:t>Czas obliczeń</w:t>
+            </w:r>
+          </w:p>
+        </w:tc>
+      </w:tr>
+      <w:tr>
+        <w:trPr>
+          <w:trHeight w:val="300"/>
+        </w:trPr>
+        <w:tc>
+          <w:tcPr>
+            <w:cnfStyle w:val="001000000000" w:firstRow="0" w:lastRow="0" w:firstColumn="1" w:lastColumn="0" w:oddVBand="0" w:evenVBand="0" w:oddHBand="0" w:evenHBand="0" w:firstRowFirstColumn="0" w:firstRowLastColumn="0" w:lastRowFirstColumn="0" w:lastRowLastColumn="0"/>
+            <w:tcW w:w="1277" w:type="dxa"/>
+            <w:noWrap/>
+            <w:hideMark/>
+          </w:tcPr>
+          <w:p>
+            <w:pPr>
+              <w:rPr>
+                <w:rFonts w:ascii="Calibri" w:eastAsia="Times New Roman" w:hAnsi="Calibri" w:cs="Calibri"/>
+                <w:color w:val="000000"/>
+                <w:kern w:val="0"/>
+                <w:sz w:val="22"/>
+                <w:szCs w:val="22"/>
+                <w:lang w:eastAsia="pl-PL" w:bidi="ar-SA"/>
+              </w:rPr>
+            </w:pPr>
+            <w:r>
+              <w:rPr>
+                <w:rFonts w:ascii="Calibri" w:eastAsia="Times New Roman" w:hAnsi="Calibri" w:cs="Calibri"/>
+                <w:color w:val="000000"/>
+                <w:kern w:val="0"/>
+                <w:sz w:val="22"/>
+                <w:szCs w:val="22"/>
+                <w:lang w:eastAsia="pl-PL" w:bidi="ar-SA"/>
+              </w:rPr>
+              <w:t>09.200-10</w:t>
+            </w:r>
+          </w:p>
+        </w:tc>
+        <w:tc>
+          <w:tcPr>
+            <w:tcW w:w="1701" w:type="dxa"/>
+            <w:noWrap/>
+            <w:hideMark/>
+          </w:tcPr>
+          <w:p>
+            <w:pPr>
+              <w:jc w:val="right"/>
+              <w:cnfStyle w:val="000000000000" w:firstRow="0" w:lastRow="0" w:firstColumn="0" w:lastColumn="0" w:oddVBand="0" w:evenVBand="0" w:oddHBand="0" w:evenHBand="0" w:firstRowFirstColumn="0" w:firstRowLastColumn="0" w:lastRowFirstColumn="0" w:lastRowLastColumn="0"/>
+              <w:rPr>
+                <w:rFonts w:ascii="Calibri" w:eastAsia="Times New Roman" w:hAnsi="Calibri" w:cs="Calibri"/>
+                <w:color w:val="000000"/>
+                <w:kern w:val="0"/>
+                <w:sz w:val="22"/>
+                <w:szCs w:val="22"/>
+                <w:lang w:eastAsia="pl-PL" w:bidi="ar-SA"/>
+              </w:rPr>
+            </w:pPr>
+            <w:r>
+              <w:rPr>
+                <w:rFonts w:ascii="Calibri" w:eastAsia="Times New Roman" w:hAnsi="Calibri" w:cs="Calibri"/>
+                <w:color w:val="000000"/>
+                <w:kern w:val="0"/>
+                <w:sz w:val="22"/>
+                <w:szCs w:val="22"/>
+                <w:lang w:eastAsia="pl-PL" w:bidi="ar-SA"/>
+              </w:rPr>
+              <w:t>190</w:t>
+            </w:r>
+          </w:p>
+        </w:tc>
+        <w:tc>
+          <w:tcPr>
+            <w:tcW w:w="1984" w:type="dxa"/>
+            <w:noWrap/>
+            <w:hideMark/>
+          </w:tcPr>
+          <w:p>
+            <w:pPr>
+              <w:jc w:val="right"/>
+              <w:cnfStyle w:val="000000000000" w:firstRow="0" w:lastRow="0" w:firstColumn="0" w:lastColumn="0" w:oddVBand="0" w:evenVBand="0" w:oddHBand="0" w:evenHBand="0" w:firstRowFirstColumn="0" w:firstRowLastColumn="0" w:lastRowFirstColumn="0" w:lastRowLastColumn="0"/>
+              <w:rPr>
+                <w:rFonts w:ascii="Calibri" w:eastAsia="Times New Roman" w:hAnsi="Calibri" w:cs="Calibri"/>
+                <w:color w:val="000000"/>
+                <w:kern w:val="0"/>
+                <w:sz w:val="22"/>
+                <w:szCs w:val="22"/>
+                <w:lang w:eastAsia="pl-PL" w:bidi="ar-SA"/>
+              </w:rPr>
+            </w:pPr>
+            <w:r>
+              <w:rPr>
+                <w:rFonts w:ascii="Calibri" w:eastAsia="Times New Roman" w:hAnsi="Calibri" w:cs="Calibri"/>
+                <w:color w:val="000000"/>
+                <w:kern w:val="0"/>
+                <w:sz w:val="22"/>
+                <w:szCs w:val="22"/>
+                <w:lang w:eastAsia="pl-PL" w:bidi="ar-SA"/>
+              </w:rPr>
+              <w:t>190</w:t>
+            </w:r>
+          </w:p>
+        </w:tc>
+        <w:tc>
+          <w:tcPr>
+            <w:tcW w:w="1327" w:type="dxa"/>
+            <w:noWrap/>
+            <w:hideMark/>
+          </w:tcPr>
+          <w:p>
+            <w:pPr>
+              <w:jc w:val="right"/>
+              <w:cnfStyle w:val="000000000000" w:firstRow="0" w:lastRow="0" w:firstColumn="0" w:lastColumn="0" w:oddVBand="0" w:evenVBand="0" w:oddHBand="0" w:evenHBand="0" w:firstRowFirstColumn="0" w:firstRowLastColumn="0" w:lastRowFirstColumn="0" w:lastRowLastColumn="0"/>
+              <w:rPr>
+                <w:rFonts w:ascii="Calibri" w:eastAsia="Times New Roman" w:hAnsi="Calibri" w:cs="Calibri"/>
+                <w:color w:val="000000"/>
+                <w:kern w:val="0"/>
+                <w:sz w:val="22"/>
+                <w:szCs w:val="22"/>
+                <w:lang w:eastAsia="pl-PL" w:bidi="ar-SA"/>
+              </w:rPr>
+            </w:pPr>
+            <w:r>
+              <w:rPr>
+                <w:rFonts w:ascii="Calibri" w:eastAsia="Times New Roman" w:hAnsi="Calibri" w:cs="Calibri"/>
+                <w:color w:val="000000"/>
+                <w:kern w:val="0"/>
+                <w:sz w:val="22"/>
+                <w:szCs w:val="22"/>
+                <w:lang w:eastAsia="pl-PL" w:bidi="ar-SA"/>
+              </w:rPr>
+              <w:t>100,00%</w:t>
+            </w:r>
+          </w:p>
+        </w:tc>
+        <w:tc>
+          <w:tcPr>
+            <w:tcW w:w="2551" w:type="dxa"/>
+            <w:noWrap/>
+            <w:hideMark/>
+          </w:tcPr>
+          <w:p>
+            <w:pPr>
+              <w:jc w:val="right"/>
+              <w:cnfStyle w:val="000000000000" w:firstRow="0" w:lastRow="0" w:firstColumn="0" w:lastColumn="0" w:oddVBand="0" w:evenVBand="0" w:oddHBand="0" w:evenHBand="0" w:firstRowFirstColumn="0" w:firstRowLastColumn="0" w:lastRowFirstColumn="0" w:lastRowLastColumn="0"/>
+              <w:rPr>
+                <w:rFonts w:ascii="Calibri" w:eastAsia="Times New Roman" w:hAnsi="Calibri" w:cs="Calibri"/>
+                <w:color w:val="000000"/>
+                <w:kern w:val="0"/>
+                <w:sz w:val="22"/>
+                <w:szCs w:val="22"/>
+                <w:lang w:eastAsia="pl-PL" w:bidi="ar-SA"/>
+              </w:rPr>
+            </w:pPr>
+            <w:r>
+              <w:rPr>
+                <w:rFonts w:ascii="Calibri" w:eastAsia="Times New Roman" w:hAnsi="Calibri" w:cs="Calibri"/>
+                <w:color w:val="000000"/>
+                <w:kern w:val="0"/>
+                <w:sz w:val="22"/>
+                <w:szCs w:val="22"/>
+                <w:lang w:eastAsia="pl-PL" w:bidi="ar-SA"/>
+              </w:rPr>
+              <w:t>3</w:t>
+            </w:r>
+          </w:p>
+        </w:tc>
+        <w:tc>
+          <w:tcPr>
+            <w:tcW w:w="1560" w:type="dxa"/>
+            <w:noWrap/>
+            <w:hideMark/>
+          </w:tcPr>
+          <w:p>
+            <w:pPr>
+              <w:jc w:val="right"/>
+              <w:cnfStyle w:val="000000000000" w:firstRow="0" w:lastRow="0" w:firstColumn="0" w:lastColumn="0" w:oddVBand="0" w:evenVBand="0" w:oddHBand="0" w:evenHBand="0" w:firstRowFirstColumn="0" w:firstRowLastColumn="0" w:lastRowFirstColumn="0" w:lastRowLastColumn="0"/>
+              <w:rPr>
+                <w:rFonts w:ascii="Calibri" w:eastAsia="Times New Roman" w:hAnsi="Calibri" w:cs="Calibri"/>
+                <w:color w:val="000000"/>
+                <w:kern w:val="0"/>
+                <w:sz w:val="22"/>
+                <w:szCs w:val="22"/>
+                <w:lang w:eastAsia="pl-PL" w:bidi="ar-SA"/>
+              </w:rPr>
+            </w:pPr>
+            <w:r>
+              <w:rPr>
+                <w:rFonts w:ascii="Calibri" w:eastAsia="Times New Roman" w:hAnsi="Calibri" w:cs="Calibri"/>
+                <w:color w:val="000000"/>
+                <w:kern w:val="0"/>
+                <w:sz w:val="22"/>
+                <w:szCs w:val="22"/>
+                <w:lang w:eastAsia="pl-PL" w:bidi="ar-SA"/>
+              </w:rPr>
+              <w:t>9,04623</w:t>
+            </w:r>
+          </w:p>
+        </w:tc>
+      </w:tr>
+      <w:tr>
+        <w:trPr>
+          <w:cnfStyle w:val="000000100000" w:firstRow="0" w:lastRow="0" w:firstColumn="0" w:lastColumn="0" w:oddVBand="0" w:evenVBand="0" w:oddHBand="1" w:evenHBand="0" w:firstRowFirstColumn="0" w:firstRowLastColumn="0" w:lastRowFirstColumn="0" w:lastRowLastColumn="0"/>
+          <w:trHeight w:val="300"/>
+        </w:trPr>
+        <w:tc>
+          <w:tcPr>
+            <w:cnfStyle w:val="001000000000" w:firstRow="0" w:lastRow="0" w:firstColumn="1" w:lastColumn="0" w:oddVBand="0" w:evenVBand="0" w:oddHBand="0" w:evenHBand="0" w:firstRowFirstColumn="0" w:firstRowLastColumn="0" w:lastRowFirstColumn="0" w:lastRowLastColumn="0"/>
+            <w:tcW w:w="1277" w:type="dxa"/>
+            <w:noWrap/>
+            <w:hideMark/>
+          </w:tcPr>
+          <w:p>
+            <w:pPr>
+              <w:rPr>
+                <w:rFonts w:ascii="Calibri" w:eastAsia="Times New Roman" w:hAnsi="Calibri" w:cs="Calibri"/>
+                <w:color w:val="000000"/>
+                <w:kern w:val="0"/>
+                <w:sz w:val="22"/>
+                <w:szCs w:val="22"/>
+                <w:lang w:eastAsia="pl-PL" w:bidi="ar-SA"/>
+              </w:rPr>
+            </w:pPr>
+            <w:r>
+              <w:rPr>
+                <w:rFonts w:ascii="Calibri" w:eastAsia="Times New Roman" w:hAnsi="Calibri" w:cs="Calibri"/>
+                <w:color w:val="000000"/>
+                <w:kern w:val="0"/>
+                <w:sz w:val="22"/>
+                <w:szCs w:val="22"/>
+                <w:lang w:eastAsia="pl-PL" w:bidi="ar-SA"/>
+              </w:rPr>
+              <w:t>10.200-20</w:t>
+            </w:r>
+          </w:p>
+        </w:tc>
+        <w:tc>
+          <w:tcPr>
+            <w:tcW w:w="1701" w:type="dxa"/>
+            <w:noWrap/>
+            <w:hideMark/>
+          </w:tcPr>
+          <w:p>
+            <w:pPr>
+              <w:jc w:val="right"/>
+              <w:cnfStyle w:val="000000100000" w:firstRow="0" w:lastRow="0" w:firstColumn="0" w:lastColumn="0" w:oddVBand="0" w:evenVBand="0" w:oddHBand="1" w:evenHBand="0" w:firstRowFirstColumn="0" w:firstRowLastColumn="0" w:lastRowFirstColumn="0" w:lastRowLastColumn="0"/>
+              <w:rPr>
+                <w:rFonts w:ascii="Calibri" w:eastAsia="Times New Roman" w:hAnsi="Calibri" w:cs="Calibri"/>
+                <w:color w:val="000000"/>
+                <w:kern w:val="0"/>
+                <w:sz w:val="22"/>
+                <w:szCs w:val="22"/>
+                <w:lang w:eastAsia="pl-PL" w:bidi="ar-SA"/>
+              </w:rPr>
+            </w:pPr>
+            <w:r>
+              <w:rPr>
+                <w:rFonts w:ascii="Calibri" w:eastAsia="Times New Roman" w:hAnsi="Calibri" w:cs="Calibri"/>
+                <w:color w:val="000000"/>
+                <w:kern w:val="0"/>
+                <w:sz w:val="22"/>
+                <w:szCs w:val="22"/>
+                <w:lang w:eastAsia="pl-PL" w:bidi="ar-SA"/>
+              </w:rPr>
+              <w:t>180</w:t>
+            </w:r>
+          </w:p>
+        </w:tc>
+        <w:tc>
+          <w:tcPr>
+            <w:tcW w:w="1984" w:type="dxa"/>
+            <w:noWrap/>
+            <w:hideMark/>
+          </w:tcPr>
+          <w:p>
+            <w:pPr>
+              <w:jc w:val="right"/>
+              <w:cnfStyle w:val="000000100000" w:firstRow="0" w:lastRow="0" w:firstColumn="0" w:lastColumn="0" w:oddVBand="0" w:evenVBand="0" w:oddHBand="1" w:evenHBand="0" w:firstRowFirstColumn="0" w:firstRowLastColumn="0" w:lastRowFirstColumn="0" w:lastRowLastColumn="0"/>
+              <w:rPr>
+                <w:rFonts w:ascii="Calibri" w:eastAsia="Times New Roman" w:hAnsi="Calibri" w:cs="Calibri"/>
+                <w:color w:val="000000"/>
+                <w:kern w:val="0"/>
+                <w:sz w:val="22"/>
+                <w:szCs w:val="22"/>
+                <w:lang w:eastAsia="pl-PL" w:bidi="ar-SA"/>
+              </w:rPr>
+            </w:pPr>
+            <w:r>
+              <w:rPr>
+                <w:rFonts w:ascii="Calibri" w:eastAsia="Times New Roman" w:hAnsi="Calibri" w:cs="Calibri"/>
+                <w:color w:val="000000"/>
+                <w:kern w:val="0"/>
+                <w:sz w:val="22"/>
+                <w:szCs w:val="22"/>
+                <w:lang w:eastAsia="pl-PL" w:bidi="ar-SA"/>
+              </w:rPr>
+              <w:t>180</w:t>
+            </w:r>
+          </w:p>
+        </w:tc>
+        <w:tc>
+          <w:tcPr>
+            <w:tcW w:w="1327" w:type="dxa"/>
+            <w:noWrap/>
+            <w:hideMark/>
+          </w:tcPr>
+          <w:p>
+            <w:pPr>
+              <w:jc w:val="right"/>
+              <w:cnfStyle w:val="000000100000" w:firstRow="0" w:lastRow="0" w:firstColumn="0" w:lastColumn="0" w:oddVBand="0" w:evenVBand="0" w:oddHBand="1" w:evenHBand="0" w:firstRowFirstColumn="0" w:firstRowLastColumn="0" w:lastRowFirstColumn="0" w:lastRowLastColumn="0"/>
+              <w:rPr>
+                <w:rFonts w:ascii="Calibri" w:eastAsia="Times New Roman" w:hAnsi="Calibri" w:cs="Calibri"/>
+                <w:color w:val="000000"/>
+                <w:kern w:val="0"/>
+                <w:sz w:val="22"/>
+                <w:szCs w:val="22"/>
+                <w:lang w:eastAsia="pl-PL" w:bidi="ar-SA"/>
+              </w:rPr>
+            </w:pPr>
+            <w:r>
+              <w:rPr>
+                <w:rFonts w:ascii="Calibri" w:eastAsia="Times New Roman" w:hAnsi="Calibri" w:cs="Calibri"/>
+                <w:color w:val="000000"/>
+                <w:kern w:val="0"/>
+                <w:sz w:val="22"/>
+                <w:szCs w:val="22"/>
+                <w:lang w:eastAsia="pl-PL" w:bidi="ar-SA"/>
+              </w:rPr>
+              <w:t>100,00%</w:t>
+            </w:r>
+          </w:p>
+        </w:tc>
+        <w:tc>
+          <w:tcPr>
+            <w:tcW w:w="2551" w:type="dxa"/>
+            <w:noWrap/>
+            <w:hideMark/>
+          </w:tcPr>
+          <w:p>
+            <w:pPr>
+              <w:jc w:val="right"/>
+              <w:cnfStyle w:val="000000100000" w:firstRow="0" w:lastRow="0" w:firstColumn="0" w:lastColumn="0" w:oddVBand="0" w:evenVBand="0" w:oddHBand="1" w:evenHBand="0" w:firstRowFirstColumn="0" w:firstRowLastColumn="0" w:lastRowFirstColumn="0" w:lastRowLastColumn="0"/>
+              <w:rPr>
+                <w:rFonts w:ascii="Calibri" w:eastAsia="Times New Roman" w:hAnsi="Calibri" w:cs="Calibri"/>
+                <w:color w:val="000000"/>
+                <w:kern w:val="0"/>
+                <w:sz w:val="22"/>
+                <w:szCs w:val="22"/>
+                <w:lang w:eastAsia="pl-PL" w:bidi="ar-SA"/>
+              </w:rPr>
+            </w:pPr>
+            <w:r>
+              <w:rPr>
+                <w:rFonts w:ascii="Calibri" w:eastAsia="Times New Roman" w:hAnsi="Calibri" w:cs="Calibri"/>
+                <w:color w:val="000000"/>
+                <w:kern w:val="0"/>
+                <w:sz w:val="22"/>
+                <w:szCs w:val="22"/>
+                <w:lang w:eastAsia="pl-PL" w:bidi="ar-SA"/>
+              </w:rPr>
+              <w:t>3</w:t>
+            </w:r>
+          </w:p>
+        </w:tc>
+        <w:tc>
+          <w:tcPr>
+            <w:tcW w:w="1560" w:type="dxa"/>
+            <w:noWrap/>
+            <w:hideMark/>
+          </w:tcPr>
+          <w:p>
+            <w:pPr>
+              <w:jc w:val="right"/>
+              <w:cnfStyle w:val="000000100000" w:firstRow="0" w:lastRow="0" w:firstColumn="0" w:lastColumn="0" w:oddVBand="0" w:evenVBand="0" w:oddHBand="1" w:evenHBand="0" w:firstRowFirstColumn="0" w:firstRowLastColumn="0" w:lastRowFirstColumn="0" w:lastRowLastColumn="0"/>
+              <w:rPr>
+                <w:rFonts w:ascii="Calibri" w:eastAsia="Times New Roman" w:hAnsi="Calibri" w:cs="Calibri"/>
+                <w:color w:val="000000"/>
+                <w:kern w:val="0"/>
+                <w:sz w:val="22"/>
+                <w:szCs w:val="22"/>
+                <w:lang w:eastAsia="pl-PL" w:bidi="ar-SA"/>
+              </w:rPr>
+            </w:pPr>
+            <w:r>
+              <w:rPr>
+                <w:rFonts w:ascii="Calibri" w:eastAsia="Times New Roman" w:hAnsi="Calibri" w:cs="Calibri"/>
+                <w:color w:val="000000"/>
+                <w:kern w:val="0"/>
+                <w:sz w:val="22"/>
+                <w:szCs w:val="22"/>
+                <w:lang w:eastAsia="pl-PL" w:bidi="ar-SA"/>
+              </w:rPr>
+              <w:t>8,596341</w:t>
+            </w:r>
+          </w:p>
+        </w:tc>
+      </w:tr>
+      <w:tr>
+        <w:trPr>
+          <w:trHeight w:val="300"/>
+        </w:trPr>
+        <w:tc>
+          <w:tcPr>
+            <w:cnfStyle w:val="001000000000" w:firstRow="0" w:lastRow="0" w:firstColumn="1" w:lastColumn="0" w:oddVBand="0" w:evenVBand="0" w:oddHBand="0" w:evenHBand="0" w:firstRowFirstColumn="0" w:firstRowLastColumn="0" w:lastRowFirstColumn="0" w:lastRowLastColumn="0"/>
+            <w:tcW w:w="1277" w:type="dxa"/>
+            <w:noWrap/>
+            <w:hideMark/>
+          </w:tcPr>
+          <w:p>
+            <w:pPr>
+              <w:rPr>
+                <w:rFonts w:ascii="Calibri" w:eastAsia="Times New Roman" w:hAnsi="Calibri" w:cs="Calibri"/>
+                <w:color w:val="000000"/>
+                <w:kern w:val="0"/>
+                <w:sz w:val="22"/>
+                <w:szCs w:val="22"/>
+                <w:lang w:eastAsia="pl-PL" w:bidi="ar-SA"/>
+              </w:rPr>
+            </w:pPr>
+            <w:r>
+              <w:rPr>
+                <w:rFonts w:ascii="Calibri" w:eastAsia="Times New Roman" w:hAnsi="Calibri" w:cs="Calibri"/>
+                <w:color w:val="000000"/>
+                <w:kern w:val="0"/>
+                <w:sz w:val="22"/>
+                <w:szCs w:val="22"/>
+                <w:lang w:eastAsia="pl-PL" w:bidi="ar-SA"/>
+              </w:rPr>
+              <w:t>11.300-20</w:t>
+            </w:r>
+          </w:p>
+        </w:tc>
+        <w:tc>
+          <w:tcPr>
+            <w:tcW w:w="1701" w:type="dxa"/>
+            <w:noWrap/>
+            <w:hideMark/>
+          </w:tcPr>
+          <w:p>
+            <w:pPr>
+              <w:jc w:val="right"/>
+              <w:cnfStyle w:val="000000000000" w:firstRow="0" w:lastRow="0" w:firstColumn="0" w:lastColumn="0" w:oddVBand="0" w:evenVBand="0" w:oddHBand="0" w:evenHBand="0" w:firstRowFirstColumn="0" w:firstRowLastColumn="0" w:lastRowFirstColumn="0" w:lastRowLastColumn="0"/>
+              <w:rPr>
+                <w:rFonts w:ascii="Calibri" w:eastAsia="Times New Roman" w:hAnsi="Calibri" w:cs="Calibri"/>
+                <w:color w:val="000000"/>
+                <w:kern w:val="0"/>
+                <w:sz w:val="22"/>
+                <w:szCs w:val="22"/>
+                <w:lang w:eastAsia="pl-PL" w:bidi="ar-SA"/>
+              </w:rPr>
+            </w:pPr>
+            <w:r>
+              <w:rPr>
+                <w:rFonts w:ascii="Calibri" w:eastAsia="Times New Roman" w:hAnsi="Calibri" w:cs="Calibri"/>
+                <w:color w:val="000000"/>
+                <w:kern w:val="0"/>
+                <w:sz w:val="22"/>
+                <w:szCs w:val="22"/>
+                <w:lang w:eastAsia="pl-PL" w:bidi="ar-SA"/>
+              </w:rPr>
+              <w:t>280</w:t>
+            </w:r>
+          </w:p>
+        </w:tc>
+        <w:tc>
+          <w:tcPr>
+            <w:tcW w:w="1984" w:type="dxa"/>
+            <w:noWrap/>
+            <w:hideMark/>
+          </w:tcPr>
+          <w:p>
+            <w:pPr>
+              <w:jc w:val="right"/>
+              <w:cnfStyle w:val="000000000000" w:firstRow="0" w:lastRow="0" w:firstColumn="0" w:lastColumn="0" w:oddVBand="0" w:evenVBand="0" w:oddHBand="0" w:evenHBand="0" w:firstRowFirstColumn="0" w:firstRowLastColumn="0" w:lastRowFirstColumn="0" w:lastRowLastColumn="0"/>
+              <w:rPr>
+                <w:rFonts w:ascii="Calibri" w:eastAsia="Times New Roman" w:hAnsi="Calibri" w:cs="Calibri"/>
+                <w:color w:val="000000"/>
+                <w:kern w:val="0"/>
+                <w:sz w:val="22"/>
+                <w:szCs w:val="22"/>
+                <w:lang w:eastAsia="pl-PL" w:bidi="ar-SA"/>
+              </w:rPr>
+            </w:pPr>
+            <w:r>
+              <w:rPr>
+                <w:rFonts w:ascii="Calibri" w:eastAsia="Times New Roman" w:hAnsi="Calibri" w:cs="Calibri"/>
+                <w:color w:val="000000"/>
+                <w:kern w:val="0"/>
+                <w:sz w:val="22"/>
+                <w:szCs w:val="22"/>
+                <w:lang w:eastAsia="pl-PL" w:bidi="ar-SA"/>
+              </w:rPr>
+              <w:t>280</w:t>
+            </w:r>
+          </w:p>
+        </w:tc>
+        <w:tc>
+          <w:tcPr>
+            <w:tcW w:w="1327" w:type="dxa"/>
+            <w:noWrap/>
+            <w:hideMark/>
+          </w:tcPr>
+          <w:p>
+            <w:pPr>
+              <w:jc w:val="right"/>
+              <w:cnfStyle w:val="000000000000" w:firstRow="0" w:lastRow="0" w:firstColumn="0" w:lastColumn="0" w:oddVBand="0" w:evenVBand="0" w:oddHBand="0" w:evenHBand="0" w:firstRowFirstColumn="0" w:firstRowLastColumn="0" w:lastRowFirstColumn="0" w:lastRowLastColumn="0"/>
+              <w:rPr>
+                <w:rFonts w:ascii="Calibri" w:eastAsia="Times New Roman" w:hAnsi="Calibri" w:cs="Calibri"/>
+                <w:color w:val="000000"/>
+                <w:kern w:val="0"/>
+                <w:sz w:val="22"/>
+                <w:szCs w:val="22"/>
+                <w:lang w:eastAsia="pl-PL" w:bidi="ar-SA"/>
+              </w:rPr>
+            </w:pPr>
+            <w:r>
+              <w:rPr>
+                <w:rFonts w:ascii="Calibri" w:eastAsia="Times New Roman" w:hAnsi="Calibri" w:cs="Calibri"/>
+                <w:color w:val="000000"/>
+                <w:kern w:val="0"/>
+                <w:sz w:val="22"/>
+                <w:szCs w:val="22"/>
+                <w:lang w:eastAsia="pl-PL" w:bidi="ar-SA"/>
+              </w:rPr>
+              <w:t>100,00%</w:t>
+            </w:r>
+          </w:p>
+        </w:tc>
+        <w:tc>
+          <w:tcPr>
+            <w:tcW w:w="2551" w:type="dxa"/>
+            <w:noWrap/>
+            <w:hideMark/>
+          </w:tcPr>
+          <w:p>
+            <w:pPr>
+              <w:jc w:val="right"/>
+              <w:cnfStyle w:val="000000000000" w:firstRow="0" w:lastRow="0" w:firstColumn="0" w:lastColumn="0" w:oddVBand="0" w:evenVBand="0" w:oddHBand="0" w:evenHBand="0" w:firstRowFirstColumn="0" w:firstRowLastColumn="0" w:lastRowFirstColumn="0" w:lastRowLastColumn="0"/>
+              <w:rPr>
+                <w:rFonts w:ascii="Calibri" w:eastAsia="Times New Roman" w:hAnsi="Calibri" w:cs="Calibri"/>
+                <w:color w:val="000000"/>
+                <w:kern w:val="0"/>
+                <w:sz w:val="22"/>
+                <w:szCs w:val="22"/>
+                <w:lang w:eastAsia="pl-PL" w:bidi="ar-SA"/>
+              </w:rPr>
+            </w:pPr>
+            <w:r>
+              <w:rPr>
+                <w:rFonts w:ascii="Calibri" w:eastAsia="Times New Roman" w:hAnsi="Calibri" w:cs="Calibri"/>
+                <w:color w:val="000000"/>
+                <w:kern w:val="0"/>
+                <w:sz w:val="22"/>
+                <w:szCs w:val="22"/>
+                <w:lang w:eastAsia="pl-PL" w:bidi="ar-SA"/>
+              </w:rPr>
+              <w:t>8</w:t>
+            </w:r>
+          </w:p>
+        </w:tc>
+        <w:tc>
+          <w:tcPr>
+            <w:tcW w:w="1560" w:type="dxa"/>
+            <w:noWrap/>
+            <w:hideMark/>
+          </w:tcPr>
+          <w:p>
+            <w:pPr>
+              <w:jc w:val="right"/>
+              <w:cnfStyle w:val="000000000000" w:firstRow="0" w:lastRow="0" w:firstColumn="0" w:lastColumn="0" w:oddVBand="0" w:evenVBand="0" w:oddHBand="0" w:evenHBand="0" w:firstRowFirstColumn="0" w:firstRowLastColumn="0" w:lastRowFirstColumn="0" w:lastRowLastColumn="0"/>
+              <w:rPr>
+                <w:rFonts w:ascii="Calibri" w:eastAsia="Times New Roman" w:hAnsi="Calibri" w:cs="Calibri"/>
+                <w:color w:val="000000"/>
+                <w:kern w:val="0"/>
+                <w:sz w:val="22"/>
+                <w:szCs w:val="22"/>
+                <w:lang w:eastAsia="pl-PL" w:bidi="ar-SA"/>
+              </w:rPr>
+            </w:pPr>
+            <w:r>
+              <w:rPr>
+                <w:rFonts w:ascii="Calibri" w:eastAsia="Times New Roman" w:hAnsi="Calibri" w:cs="Calibri"/>
+                <w:color w:val="000000"/>
+                <w:kern w:val="0"/>
+                <w:sz w:val="22"/>
+                <w:szCs w:val="22"/>
+                <w:lang w:eastAsia="pl-PL" w:bidi="ar-SA"/>
+              </w:rPr>
+              <w:t>16,13948</w:t>
+            </w:r>
+          </w:p>
+        </w:tc>
+      </w:tr>
+      <w:tr>
+        <w:trPr>
+          <w:cnfStyle w:val="000000100000" w:firstRow="0" w:lastRow="0" w:firstColumn="0" w:lastColumn="0" w:oddVBand="0" w:evenVBand="0" w:oddHBand="1" w:evenHBand="0" w:firstRowFirstColumn="0" w:firstRowLastColumn="0" w:lastRowFirstColumn="0" w:lastRowLastColumn="0"/>
+          <w:trHeight w:val="300"/>
+        </w:trPr>
+        <w:tc>
+          <w:tcPr>
+            <w:cnfStyle w:val="001000000000" w:firstRow="0" w:lastRow="0" w:firstColumn="1" w:lastColumn="0" w:oddVBand="0" w:evenVBand="0" w:oddHBand="0" w:evenHBand="0" w:firstRowFirstColumn="0" w:firstRowLastColumn="0" w:lastRowFirstColumn="0" w:lastRowLastColumn="0"/>
+            <w:tcW w:w="1277" w:type="dxa"/>
+            <w:noWrap/>
+            <w:hideMark/>
+          </w:tcPr>
+          <w:p>
+            <w:pPr>
+              <w:rPr>
+                <w:rFonts w:ascii="Calibri" w:eastAsia="Times New Roman" w:hAnsi="Calibri" w:cs="Calibri"/>
+                <w:color w:val="000000"/>
+                <w:kern w:val="0"/>
+                <w:sz w:val="22"/>
+                <w:szCs w:val="22"/>
+                <w:lang w:eastAsia="pl-PL" w:bidi="ar-SA"/>
+              </w:rPr>
+            </w:pPr>
+            <w:r>
+              <w:rPr>
+                <w:rFonts w:ascii="Calibri" w:eastAsia="Times New Roman" w:hAnsi="Calibri" w:cs="Calibri"/>
+                <w:color w:val="000000"/>
+                <w:kern w:val="0"/>
+                <w:sz w:val="22"/>
+                <w:szCs w:val="22"/>
+                <w:lang w:eastAsia="pl-PL" w:bidi="ar-SA"/>
+              </w:rPr>
+              <w:t>12.300-32</w:t>
+            </w:r>
+          </w:p>
+        </w:tc>
+        <w:tc>
+          <w:tcPr>
+            <w:tcW w:w="1701" w:type="dxa"/>
+            <w:noWrap/>
+            <w:hideMark/>
+          </w:tcPr>
+          <w:p>
+            <w:pPr>
+              <w:jc w:val="right"/>
+              <w:cnfStyle w:val="000000100000" w:firstRow="0" w:lastRow="0" w:firstColumn="0" w:lastColumn="0" w:oddVBand="0" w:evenVBand="0" w:oddHBand="1" w:evenHBand="0" w:firstRowFirstColumn="0" w:firstRowLastColumn="0" w:lastRowFirstColumn="0" w:lastRowLastColumn="0"/>
+              <w:rPr>
+                <w:rFonts w:ascii="Calibri" w:eastAsia="Times New Roman" w:hAnsi="Calibri" w:cs="Calibri"/>
+                <w:color w:val="000000"/>
+                <w:kern w:val="0"/>
+                <w:sz w:val="22"/>
+                <w:szCs w:val="22"/>
+                <w:lang w:eastAsia="pl-PL" w:bidi="ar-SA"/>
+              </w:rPr>
+            </w:pPr>
+            <w:r>
+              <w:rPr>
+                <w:rFonts w:ascii="Calibri" w:eastAsia="Times New Roman" w:hAnsi="Calibri" w:cs="Calibri"/>
+                <w:color w:val="000000"/>
+                <w:kern w:val="0"/>
+                <w:sz w:val="22"/>
+                <w:szCs w:val="22"/>
+                <w:lang w:eastAsia="pl-PL" w:bidi="ar-SA"/>
+              </w:rPr>
+              <w:t>268</w:t>
+            </w:r>
+          </w:p>
+        </w:tc>
+        <w:tc>
+          <w:tcPr>
+            <w:tcW w:w="1984" w:type="dxa"/>
+            <w:noWrap/>
+            <w:hideMark/>
+          </w:tcPr>
+          <w:p>
+            <w:pPr>
+              <w:jc w:val="right"/>
+              <w:cnfStyle w:val="000000100000" w:firstRow="0" w:lastRow="0" w:firstColumn="0" w:lastColumn="0" w:oddVBand="0" w:evenVBand="0" w:oddHBand="1" w:evenHBand="0" w:firstRowFirstColumn="0" w:firstRowLastColumn="0" w:lastRowFirstColumn="0" w:lastRowLastColumn="0"/>
+              <w:rPr>
+                <w:rFonts w:ascii="Calibri" w:eastAsia="Times New Roman" w:hAnsi="Calibri" w:cs="Calibri"/>
+                <w:color w:val="000000"/>
+                <w:kern w:val="0"/>
+                <w:sz w:val="22"/>
+                <w:szCs w:val="22"/>
+                <w:lang w:eastAsia="pl-PL" w:bidi="ar-SA"/>
+              </w:rPr>
+            </w:pPr>
+            <w:r>
+              <w:rPr>
+                <w:rFonts w:ascii="Calibri" w:eastAsia="Times New Roman" w:hAnsi="Calibri" w:cs="Calibri"/>
+                <w:color w:val="000000"/>
+                <w:kern w:val="0"/>
+                <w:sz w:val="22"/>
+                <w:szCs w:val="22"/>
+                <w:lang w:eastAsia="pl-PL" w:bidi="ar-SA"/>
+              </w:rPr>
+              <w:t>268</w:t>
+            </w:r>
+          </w:p>
+        </w:tc>
+        <w:tc>
+          <w:tcPr>
+            <w:tcW w:w="1327" w:type="dxa"/>
+            <w:noWrap/>
+            <w:hideMark/>
+          </w:tcPr>
+          <w:p>
+            <w:pPr>
+              <w:jc w:val="right"/>
+              <w:cnfStyle w:val="000000100000" w:firstRow="0" w:lastRow="0" w:firstColumn="0" w:lastColumn="0" w:oddVBand="0" w:evenVBand="0" w:oddHBand="1" w:evenHBand="0" w:firstRowFirstColumn="0" w:firstRowLastColumn="0" w:lastRowFirstColumn="0" w:lastRowLastColumn="0"/>
+              <w:rPr>
+                <w:rFonts w:ascii="Calibri" w:eastAsia="Times New Roman" w:hAnsi="Calibri" w:cs="Calibri"/>
+                <w:color w:val="000000"/>
+                <w:kern w:val="0"/>
+                <w:sz w:val="22"/>
+                <w:szCs w:val="22"/>
+                <w:lang w:eastAsia="pl-PL" w:bidi="ar-SA"/>
+              </w:rPr>
+            </w:pPr>
+            <w:r>
+              <w:rPr>
+                <w:rFonts w:ascii="Calibri" w:eastAsia="Times New Roman" w:hAnsi="Calibri" w:cs="Calibri"/>
+                <w:color w:val="000000"/>
+                <w:kern w:val="0"/>
+                <w:sz w:val="22"/>
+                <w:szCs w:val="22"/>
+                <w:lang w:eastAsia="pl-PL" w:bidi="ar-SA"/>
+              </w:rPr>
+              <w:t>100,00%</w:t>
+            </w:r>
+          </w:p>
+        </w:tc>
+        <w:tc>
+          <w:tcPr>
+            <w:tcW w:w="2551" w:type="dxa"/>
+            <w:noWrap/>
+            <w:hideMark/>
+          </w:tcPr>
+          <w:p>
+            <w:pPr>
+              <w:jc w:val="right"/>
+              <w:cnfStyle w:val="000000100000" w:firstRow="0" w:lastRow="0" w:firstColumn="0" w:lastColumn="0" w:oddVBand="0" w:evenVBand="0" w:oddHBand="1" w:evenHBand="0" w:firstRowFirstColumn="0" w:firstRowLastColumn="0" w:lastRowFirstColumn="0" w:lastRowLastColumn="0"/>
+              <w:rPr>
+                <w:rFonts w:ascii="Calibri" w:eastAsia="Times New Roman" w:hAnsi="Calibri" w:cs="Calibri"/>
+                <w:color w:val="000000"/>
+                <w:kern w:val="0"/>
+                <w:sz w:val="22"/>
+                <w:szCs w:val="22"/>
+                <w:lang w:eastAsia="pl-PL" w:bidi="ar-SA"/>
+              </w:rPr>
+            </w:pPr>
+            <w:r>
+              <w:rPr>
+                <w:rFonts w:ascii="Calibri" w:eastAsia="Times New Roman" w:hAnsi="Calibri" w:cs="Calibri"/>
+                <w:color w:val="000000"/>
+                <w:kern w:val="0"/>
+                <w:sz w:val="22"/>
+                <w:szCs w:val="22"/>
+                <w:lang w:eastAsia="pl-PL" w:bidi="ar-SA"/>
+              </w:rPr>
+              <w:t>4</w:t>
+            </w:r>
+          </w:p>
+        </w:tc>
+        <w:tc>
+          <w:tcPr>
+            <w:tcW w:w="1560" w:type="dxa"/>
+            <w:noWrap/>
+            <w:hideMark/>
+          </w:tcPr>
+          <w:p>
+            <w:pPr>
+              <w:jc w:val="right"/>
+              <w:cnfStyle w:val="000000100000" w:firstRow="0" w:lastRow="0" w:firstColumn="0" w:lastColumn="0" w:oddVBand="0" w:evenVBand="0" w:oddHBand="1" w:evenHBand="0" w:firstRowFirstColumn="0" w:firstRowLastColumn="0" w:lastRowFirstColumn="0" w:lastRowLastColumn="0"/>
+              <w:rPr>
+                <w:rFonts w:ascii="Calibri" w:eastAsia="Times New Roman" w:hAnsi="Calibri" w:cs="Calibri"/>
+                <w:color w:val="000000"/>
+                <w:kern w:val="0"/>
+                <w:sz w:val="22"/>
+                <w:szCs w:val="22"/>
+                <w:lang w:eastAsia="pl-PL" w:bidi="ar-SA"/>
+              </w:rPr>
+            </w:pPr>
+            <w:r>
+              <w:rPr>
+                <w:rFonts w:ascii="Calibri" w:eastAsia="Times New Roman" w:hAnsi="Calibri" w:cs="Calibri"/>
+                <w:color w:val="000000"/>
+                <w:kern w:val="0"/>
+                <w:sz w:val="22"/>
+                <w:szCs w:val="22"/>
+                <w:lang w:eastAsia="pl-PL" w:bidi="ar-SA"/>
+              </w:rPr>
+              <w:t>13,76465</w:t>
+            </w:r>
+          </w:p>
+        </w:tc>
+      </w:tr>
+      <w:tr>
+        <w:trPr>
+          <w:trHeight w:val="300"/>
+        </w:trPr>
+        <w:tc>
+          <w:tcPr>
+            <w:cnfStyle w:val="001000000000" w:firstRow="0" w:lastRow="0" w:firstColumn="1" w:lastColumn="0" w:oddVBand="0" w:evenVBand="0" w:oddHBand="0" w:evenHBand="0" w:firstRowFirstColumn="0" w:firstRowLastColumn="0" w:lastRowFirstColumn="0" w:lastRowLastColumn="0"/>
+            <w:tcW w:w="1277" w:type="dxa"/>
+            <w:noWrap/>
+            <w:hideMark/>
+          </w:tcPr>
+          <w:p>
+            <w:pPr>
+              <w:rPr>
+                <w:rFonts w:ascii="Calibri" w:eastAsia="Times New Roman" w:hAnsi="Calibri" w:cs="Calibri"/>
+                <w:color w:val="000000"/>
+                <w:kern w:val="0"/>
+                <w:sz w:val="22"/>
+                <w:szCs w:val="22"/>
+                <w:lang w:eastAsia="pl-PL" w:bidi="ar-SA"/>
+              </w:rPr>
+            </w:pPr>
+            <w:r>
+              <w:rPr>
+                <w:rFonts w:ascii="Calibri" w:eastAsia="Times New Roman" w:hAnsi="Calibri" w:cs="Calibri"/>
+                <w:color w:val="000000"/>
+                <w:kern w:val="0"/>
+                <w:sz w:val="22"/>
+                <w:szCs w:val="22"/>
+                <w:lang w:eastAsia="pl-PL" w:bidi="ar-SA"/>
+              </w:rPr>
+              <w:t>13.400-30</w:t>
+            </w:r>
+          </w:p>
+        </w:tc>
+        <w:tc>
+          <w:tcPr>
+            <w:tcW w:w="1701" w:type="dxa"/>
+            <w:noWrap/>
+            <w:hideMark/>
+          </w:tcPr>
+          <w:p>
+            <w:pPr>
+              <w:jc w:val="right"/>
+              <w:cnfStyle w:val="000000000000" w:firstRow="0" w:lastRow="0" w:firstColumn="0" w:lastColumn="0" w:oddVBand="0" w:evenVBand="0" w:oddHBand="0" w:evenHBand="0" w:firstRowFirstColumn="0" w:firstRowLastColumn="0" w:lastRowFirstColumn="0" w:lastRowLastColumn="0"/>
+              <w:rPr>
+                <w:rFonts w:ascii="Calibri" w:eastAsia="Times New Roman" w:hAnsi="Calibri" w:cs="Calibri"/>
+                <w:color w:val="000000"/>
+                <w:kern w:val="0"/>
+                <w:sz w:val="22"/>
+                <w:szCs w:val="22"/>
+                <w:lang w:eastAsia="pl-PL" w:bidi="ar-SA"/>
+              </w:rPr>
+            </w:pPr>
+            <w:r>
+              <w:rPr>
+                <w:rFonts w:ascii="Calibri" w:eastAsia="Times New Roman" w:hAnsi="Calibri" w:cs="Calibri"/>
+                <w:color w:val="000000"/>
+                <w:kern w:val="0"/>
+                <w:sz w:val="22"/>
+                <w:szCs w:val="22"/>
+                <w:lang w:eastAsia="pl-PL" w:bidi="ar-SA"/>
+              </w:rPr>
+              <w:t>370</w:t>
+            </w:r>
+          </w:p>
+        </w:tc>
+        <w:tc>
+          <w:tcPr>
+            <w:tcW w:w="1984" w:type="dxa"/>
+            <w:noWrap/>
+            <w:hideMark/>
+          </w:tcPr>
+          <w:p>
+            <w:pPr>
+              <w:jc w:val="right"/>
+              <w:cnfStyle w:val="000000000000" w:firstRow="0" w:lastRow="0" w:firstColumn="0" w:lastColumn="0" w:oddVBand="0" w:evenVBand="0" w:oddHBand="0" w:evenHBand="0" w:firstRowFirstColumn="0" w:firstRowLastColumn="0" w:lastRowFirstColumn="0" w:lastRowLastColumn="0"/>
+              <w:rPr>
+                <w:rFonts w:ascii="Calibri" w:eastAsia="Times New Roman" w:hAnsi="Calibri" w:cs="Calibri"/>
+                <w:color w:val="000000"/>
+                <w:kern w:val="0"/>
+                <w:sz w:val="22"/>
+                <w:szCs w:val="22"/>
+                <w:lang w:eastAsia="pl-PL" w:bidi="ar-SA"/>
+              </w:rPr>
+            </w:pPr>
+            <w:r>
+              <w:rPr>
+                <w:rFonts w:ascii="Calibri" w:eastAsia="Times New Roman" w:hAnsi="Calibri" w:cs="Calibri"/>
+                <w:color w:val="000000"/>
+                <w:kern w:val="0"/>
+                <w:sz w:val="22"/>
+                <w:szCs w:val="22"/>
+                <w:lang w:eastAsia="pl-PL" w:bidi="ar-SA"/>
+              </w:rPr>
+              <w:t>370</w:t>
+            </w:r>
+          </w:p>
+        </w:tc>
+        <w:tc>
+          <w:tcPr>
+            <w:tcW w:w="1327" w:type="dxa"/>
+            <w:noWrap/>
+            <w:hideMark/>
+          </w:tcPr>
+          <w:p>
+            <w:pPr>
+              <w:jc w:val="right"/>
+              <w:cnfStyle w:val="000000000000" w:firstRow="0" w:lastRow="0" w:firstColumn="0" w:lastColumn="0" w:oddVBand="0" w:evenVBand="0" w:oddHBand="0" w:evenHBand="0" w:firstRowFirstColumn="0" w:firstRowLastColumn="0" w:lastRowFirstColumn="0" w:lastRowLastColumn="0"/>
+              <w:rPr>
+                <w:rFonts w:ascii="Calibri" w:eastAsia="Times New Roman" w:hAnsi="Calibri" w:cs="Calibri"/>
+                <w:color w:val="000000"/>
+                <w:kern w:val="0"/>
+                <w:sz w:val="22"/>
+                <w:szCs w:val="22"/>
+                <w:lang w:eastAsia="pl-PL" w:bidi="ar-SA"/>
+              </w:rPr>
+            </w:pPr>
+            <w:r>
+              <w:rPr>
+                <w:rFonts w:ascii="Calibri" w:eastAsia="Times New Roman" w:hAnsi="Calibri" w:cs="Calibri"/>
+                <w:color w:val="000000"/>
+                <w:kern w:val="0"/>
+                <w:sz w:val="22"/>
+                <w:szCs w:val="22"/>
+                <w:lang w:eastAsia="pl-PL" w:bidi="ar-SA"/>
+              </w:rPr>
+              <w:t>100,00%</w:t>
+            </w:r>
+          </w:p>
+        </w:tc>
+        <w:tc>
+          <w:tcPr>
+            <w:tcW w:w="2551" w:type="dxa"/>
+            <w:noWrap/>
+            <w:hideMark/>
+          </w:tcPr>
+          <w:p>
+            <w:pPr>
+              <w:jc w:val="right"/>
+              <w:cnfStyle w:val="000000000000" w:firstRow="0" w:lastRow="0" w:firstColumn="0" w:lastColumn="0" w:oddVBand="0" w:evenVBand="0" w:oddHBand="0" w:evenHBand="0" w:firstRowFirstColumn="0" w:firstRowLastColumn="0" w:lastRowFirstColumn="0" w:lastRowLastColumn="0"/>
+              <w:rPr>
+                <w:rFonts w:ascii="Calibri" w:eastAsia="Times New Roman" w:hAnsi="Calibri" w:cs="Calibri"/>
+                <w:color w:val="000000"/>
+                <w:kern w:val="0"/>
+                <w:sz w:val="22"/>
+                <w:szCs w:val="22"/>
+                <w:lang w:eastAsia="pl-PL" w:bidi="ar-SA"/>
+              </w:rPr>
+            </w:pPr>
+            <w:r>
+              <w:rPr>
+                <w:rFonts w:ascii="Calibri" w:eastAsia="Times New Roman" w:hAnsi="Calibri" w:cs="Calibri"/>
+                <w:color w:val="000000"/>
+                <w:kern w:val="0"/>
+                <w:sz w:val="22"/>
+                <w:szCs w:val="22"/>
+                <w:lang w:eastAsia="pl-PL" w:bidi="ar-SA"/>
+              </w:rPr>
+              <w:t>3</w:t>
+            </w:r>
+          </w:p>
+        </w:tc>
+        <w:tc>
+          <w:tcPr>
+            <w:tcW w:w="1560" w:type="dxa"/>
+            <w:noWrap/>
+            <w:hideMark/>
+          </w:tcPr>
+          <w:p>
+            <w:pPr>
+              <w:jc w:val="right"/>
+              <w:cnfStyle w:val="000000000000" w:firstRow="0" w:lastRow="0" w:firstColumn="0" w:lastColumn="0" w:oddVBand="0" w:evenVBand="0" w:oddHBand="0" w:evenHBand="0" w:firstRowFirstColumn="0" w:firstRowLastColumn="0" w:lastRowFirstColumn="0" w:lastRowLastColumn="0"/>
+              <w:rPr>
+                <w:rFonts w:ascii="Calibri" w:eastAsia="Times New Roman" w:hAnsi="Calibri" w:cs="Calibri"/>
+                <w:color w:val="000000"/>
+                <w:kern w:val="0"/>
+                <w:sz w:val="22"/>
+                <w:szCs w:val="22"/>
+                <w:lang w:eastAsia="pl-PL" w:bidi="ar-SA"/>
+              </w:rPr>
+            </w:pPr>
+            <w:r>
+              <w:rPr>
+                <w:rFonts w:ascii="Calibri" w:eastAsia="Times New Roman" w:hAnsi="Calibri" w:cs="Calibri"/>
+                <w:color w:val="000000"/>
+                <w:kern w:val="0"/>
+                <w:sz w:val="22"/>
+                <w:szCs w:val="22"/>
+                <w:lang w:eastAsia="pl-PL" w:bidi="ar-SA"/>
+              </w:rPr>
+              <w:t>20,23294</w:t>
+            </w:r>
+          </w:p>
+        </w:tc>
+      </w:tr>
+      <w:tr>
+        <w:trPr>
+          <w:cnfStyle w:val="000000100000" w:firstRow="0" w:lastRow="0" w:firstColumn="0" w:lastColumn="0" w:oddVBand="0" w:evenVBand="0" w:oddHBand="1" w:evenHBand="0" w:firstRowFirstColumn="0" w:firstRowLastColumn="0" w:lastRowFirstColumn="0" w:lastRowLastColumn="0"/>
+          <w:trHeight w:val="300"/>
+        </w:trPr>
+        <w:tc>
+          <w:tcPr>
+            <w:cnfStyle w:val="001000000000" w:firstRow="0" w:lastRow="0" w:firstColumn="1" w:lastColumn="0" w:oddVBand="0" w:evenVBand="0" w:oddHBand="0" w:evenHBand="0" w:firstRowFirstColumn="0" w:firstRowLastColumn="0" w:lastRowFirstColumn="0" w:lastRowLastColumn="0"/>
+            <w:tcW w:w="1277" w:type="dxa"/>
+            <w:noWrap/>
+            <w:hideMark/>
+          </w:tcPr>
+          <w:p>
+            <w:pPr>
+              <w:rPr>
+                <w:rFonts w:ascii="Calibri" w:eastAsia="Times New Roman" w:hAnsi="Calibri" w:cs="Calibri"/>
+                <w:color w:val="000000"/>
+                <w:kern w:val="0"/>
+                <w:sz w:val="22"/>
+                <w:szCs w:val="22"/>
+                <w:lang w:eastAsia="pl-PL" w:bidi="ar-SA"/>
+              </w:rPr>
+            </w:pPr>
+            <w:r>
+              <w:rPr>
+                <w:rFonts w:ascii="Calibri" w:eastAsia="Times New Roman" w:hAnsi="Calibri" w:cs="Calibri"/>
+                <w:color w:val="000000"/>
+                <w:kern w:val="0"/>
+                <w:sz w:val="22"/>
+                <w:szCs w:val="22"/>
+                <w:lang w:eastAsia="pl-PL" w:bidi="ar-SA"/>
+              </w:rPr>
+              <w:t>14.400-45</w:t>
+            </w:r>
+          </w:p>
+        </w:tc>
+        <w:tc>
+          <w:tcPr>
+            <w:tcW w:w="1701" w:type="dxa"/>
+            <w:noWrap/>
+            <w:hideMark/>
+          </w:tcPr>
+          <w:p>
+            <w:pPr>
+              <w:jc w:val="right"/>
+              <w:cnfStyle w:val="000000100000" w:firstRow="0" w:lastRow="0" w:firstColumn="0" w:lastColumn="0" w:oddVBand="0" w:evenVBand="0" w:oddHBand="1" w:evenHBand="0" w:firstRowFirstColumn="0" w:firstRowLastColumn="0" w:lastRowFirstColumn="0" w:lastRowLastColumn="0"/>
+              <w:rPr>
+                <w:rFonts w:ascii="Calibri" w:eastAsia="Times New Roman" w:hAnsi="Calibri" w:cs="Calibri"/>
+                <w:color w:val="000000"/>
+                <w:kern w:val="0"/>
+                <w:sz w:val="22"/>
+                <w:szCs w:val="22"/>
+                <w:lang w:eastAsia="pl-PL" w:bidi="ar-SA"/>
+              </w:rPr>
+            </w:pPr>
+            <w:r>
+              <w:rPr>
+                <w:rFonts w:ascii="Calibri" w:eastAsia="Times New Roman" w:hAnsi="Calibri" w:cs="Calibri"/>
+                <w:color w:val="000000"/>
+                <w:kern w:val="0"/>
+                <w:sz w:val="22"/>
+                <w:szCs w:val="22"/>
+                <w:lang w:eastAsia="pl-PL" w:bidi="ar-SA"/>
+              </w:rPr>
+              <w:t>355</w:t>
+            </w:r>
+          </w:p>
+        </w:tc>
+        <w:tc>
+          <w:tcPr>
+            <w:tcW w:w="1984" w:type="dxa"/>
+            <w:noWrap/>
+            <w:hideMark/>
+          </w:tcPr>
+          <w:p>
+            <w:pPr>
+              <w:jc w:val="right"/>
+              <w:cnfStyle w:val="000000100000" w:firstRow="0" w:lastRow="0" w:firstColumn="0" w:lastColumn="0" w:oddVBand="0" w:evenVBand="0" w:oddHBand="1" w:evenHBand="0" w:firstRowFirstColumn="0" w:firstRowLastColumn="0" w:lastRowFirstColumn="0" w:lastRowLastColumn="0"/>
+              <w:rPr>
+                <w:rFonts w:ascii="Calibri" w:eastAsia="Times New Roman" w:hAnsi="Calibri" w:cs="Calibri"/>
+                <w:color w:val="000000"/>
+                <w:kern w:val="0"/>
+                <w:sz w:val="22"/>
+                <w:szCs w:val="22"/>
+                <w:lang w:eastAsia="pl-PL" w:bidi="ar-SA"/>
+              </w:rPr>
+            </w:pPr>
+            <w:r>
+              <w:rPr>
+                <w:rFonts w:ascii="Calibri" w:eastAsia="Times New Roman" w:hAnsi="Calibri" w:cs="Calibri"/>
+                <w:color w:val="000000"/>
+                <w:kern w:val="0"/>
+                <w:sz w:val="22"/>
+                <w:szCs w:val="22"/>
+                <w:lang w:eastAsia="pl-PL" w:bidi="ar-SA"/>
+              </w:rPr>
+              <w:t>355</w:t>
+            </w:r>
+          </w:p>
+        </w:tc>
+        <w:tc>
+          <w:tcPr>
+            <w:tcW w:w="1327" w:type="dxa"/>
+            <w:noWrap/>
+            <w:hideMark/>
+          </w:tcPr>
+          <w:p>
+            <w:pPr>
+              <w:jc w:val="right"/>
+              <w:cnfStyle w:val="000000100000" w:firstRow="0" w:lastRow="0" w:firstColumn="0" w:lastColumn="0" w:oddVBand="0" w:evenVBand="0" w:oddHBand="1" w:evenHBand="0" w:firstRowFirstColumn="0" w:firstRowLastColumn="0" w:lastRowFirstColumn="0" w:lastRowLastColumn="0"/>
+              <w:rPr>
+                <w:rFonts w:ascii="Calibri" w:eastAsia="Times New Roman" w:hAnsi="Calibri" w:cs="Calibri"/>
+                <w:color w:val="000000"/>
+                <w:kern w:val="0"/>
+                <w:sz w:val="22"/>
+                <w:szCs w:val="22"/>
+                <w:lang w:eastAsia="pl-PL" w:bidi="ar-SA"/>
+              </w:rPr>
+            </w:pPr>
+            <w:r>
+              <w:rPr>
+                <w:rFonts w:ascii="Calibri" w:eastAsia="Times New Roman" w:hAnsi="Calibri" w:cs="Calibri"/>
+                <w:color w:val="000000"/>
+                <w:kern w:val="0"/>
+                <w:sz w:val="22"/>
+                <w:szCs w:val="22"/>
+                <w:lang w:eastAsia="pl-PL" w:bidi="ar-SA"/>
+              </w:rPr>
+              <w:t>100,00%</w:t>
+            </w:r>
+          </w:p>
+        </w:tc>
+        <w:tc>
+          <w:tcPr>
+            <w:tcW w:w="2551" w:type="dxa"/>
+            <w:noWrap/>
+            <w:hideMark/>
+          </w:tcPr>
+          <w:p>
+            <w:pPr>
+              <w:jc w:val="right"/>
+              <w:cnfStyle w:val="000000100000" w:firstRow="0" w:lastRow="0" w:firstColumn="0" w:lastColumn="0" w:oddVBand="0" w:evenVBand="0" w:oddHBand="1" w:evenHBand="0" w:firstRowFirstColumn="0" w:firstRowLastColumn="0" w:lastRowFirstColumn="0" w:lastRowLastColumn="0"/>
+              <w:rPr>
+                <w:rFonts w:ascii="Calibri" w:eastAsia="Times New Roman" w:hAnsi="Calibri" w:cs="Calibri"/>
+                <w:color w:val="000000"/>
+                <w:kern w:val="0"/>
+                <w:sz w:val="22"/>
+                <w:szCs w:val="22"/>
+                <w:lang w:eastAsia="pl-PL" w:bidi="ar-SA"/>
+              </w:rPr>
+            </w:pPr>
+            <w:r>
+              <w:rPr>
+                <w:rFonts w:ascii="Calibri" w:eastAsia="Times New Roman" w:hAnsi="Calibri" w:cs="Calibri"/>
+                <w:color w:val="000000"/>
+                <w:kern w:val="0"/>
+                <w:sz w:val="22"/>
+                <w:szCs w:val="22"/>
+                <w:lang w:eastAsia="pl-PL" w:bidi="ar-SA"/>
+              </w:rPr>
+              <w:t>5</w:t>
+            </w:r>
+          </w:p>
+        </w:tc>
+        <w:tc>
+          <w:tcPr>
+            <w:tcW w:w="1560" w:type="dxa"/>
+            <w:noWrap/>
+            <w:hideMark/>
+          </w:tcPr>
+          <w:p>
+            <w:pPr>
+              <w:jc w:val="right"/>
+              <w:cnfStyle w:val="000000100000" w:firstRow="0" w:lastRow="0" w:firstColumn="0" w:lastColumn="0" w:oddVBand="0" w:evenVBand="0" w:oddHBand="1" w:evenHBand="0" w:firstRowFirstColumn="0" w:firstRowLastColumn="0" w:lastRowFirstColumn="0" w:lastRowLastColumn="0"/>
+              <w:rPr>
+                <w:rFonts w:ascii="Calibri" w:eastAsia="Times New Roman" w:hAnsi="Calibri" w:cs="Calibri"/>
+                <w:color w:val="000000"/>
+                <w:kern w:val="0"/>
+                <w:sz w:val="22"/>
+                <w:szCs w:val="22"/>
+                <w:lang w:eastAsia="pl-PL" w:bidi="ar-SA"/>
+              </w:rPr>
+            </w:pPr>
+            <w:r>
+              <w:rPr>
+                <w:rFonts w:ascii="Calibri" w:eastAsia="Times New Roman" w:hAnsi="Calibri" w:cs="Calibri"/>
+                <w:color w:val="000000"/>
+                <w:kern w:val="0"/>
+                <w:sz w:val="22"/>
+                <w:szCs w:val="22"/>
+                <w:lang w:eastAsia="pl-PL" w:bidi="ar-SA"/>
+              </w:rPr>
+              <w:t>20,19425</w:t>
+            </w:r>
+          </w:p>
+        </w:tc>
+      </w:tr>
+      <w:tr>
+        <w:trPr>
+          <w:trHeight w:val="300"/>
+        </w:trPr>
+        <w:tc>
+          <w:tcPr>
+            <w:cnfStyle w:val="001000000000" w:firstRow="0" w:lastRow="0" w:firstColumn="1" w:lastColumn="0" w:oddVBand="0" w:evenVBand="0" w:oddHBand="0" w:evenHBand="0" w:firstRowFirstColumn="0" w:firstRowLastColumn="0" w:lastRowFirstColumn="0" w:lastRowLastColumn="0"/>
+            <w:tcW w:w="1277" w:type="dxa"/>
+            <w:noWrap/>
+            <w:hideMark/>
+          </w:tcPr>
+          <w:p>
+            <w:pPr>
+              <w:rPr>
+                <w:rFonts w:ascii="Calibri" w:eastAsia="Times New Roman" w:hAnsi="Calibri" w:cs="Calibri"/>
+                <w:color w:val="000000"/>
+                <w:kern w:val="0"/>
+                <w:sz w:val="22"/>
+                <w:szCs w:val="22"/>
+                <w:lang w:eastAsia="pl-PL" w:bidi="ar-SA"/>
+              </w:rPr>
+            </w:pPr>
+            <w:r>
+              <w:rPr>
+                <w:rFonts w:ascii="Calibri" w:eastAsia="Times New Roman" w:hAnsi="Calibri" w:cs="Calibri"/>
+                <w:color w:val="000000"/>
+                <w:kern w:val="0"/>
+                <w:sz w:val="22"/>
+                <w:szCs w:val="22"/>
+                <w:lang w:eastAsia="pl-PL" w:bidi="ar-SA"/>
+              </w:rPr>
+              <w:t>15.500-40</w:t>
+            </w:r>
+          </w:p>
+        </w:tc>
+        <w:tc>
+          <w:tcPr>
+            <w:tcW w:w="1701" w:type="dxa"/>
+            <w:noWrap/>
+            <w:hideMark/>
+          </w:tcPr>
+          <w:p>
+            <w:pPr>
+              <w:jc w:val="right"/>
+              <w:cnfStyle w:val="000000000000" w:firstRow="0" w:lastRow="0" w:firstColumn="0" w:lastColumn="0" w:oddVBand="0" w:evenVBand="0" w:oddHBand="0" w:evenHBand="0" w:firstRowFirstColumn="0" w:firstRowLastColumn="0" w:lastRowFirstColumn="0" w:lastRowLastColumn="0"/>
+              <w:rPr>
+                <w:rFonts w:ascii="Calibri" w:eastAsia="Times New Roman" w:hAnsi="Calibri" w:cs="Calibri"/>
+                <w:color w:val="000000"/>
+                <w:kern w:val="0"/>
+                <w:sz w:val="22"/>
+                <w:szCs w:val="22"/>
+                <w:lang w:eastAsia="pl-PL" w:bidi="ar-SA"/>
+              </w:rPr>
+            </w:pPr>
+            <w:r>
+              <w:rPr>
+                <w:rFonts w:ascii="Calibri" w:eastAsia="Times New Roman" w:hAnsi="Calibri" w:cs="Calibri"/>
+                <w:color w:val="000000"/>
+                <w:kern w:val="0"/>
+                <w:sz w:val="22"/>
+                <w:szCs w:val="22"/>
+                <w:lang w:eastAsia="pl-PL" w:bidi="ar-SA"/>
+              </w:rPr>
+              <w:t>460</w:t>
+            </w:r>
+          </w:p>
+        </w:tc>
+        <w:tc>
+          <w:tcPr>
+            <w:tcW w:w="1984" w:type="dxa"/>
+            <w:noWrap/>
+            <w:hideMark/>
+          </w:tcPr>
+          <w:p>
+            <w:pPr>
+              <w:jc w:val="right"/>
+              <w:cnfStyle w:val="000000000000" w:firstRow="0" w:lastRow="0" w:firstColumn="0" w:lastColumn="0" w:oddVBand="0" w:evenVBand="0" w:oddHBand="0" w:evenHBand="0" w:firstRowFirstColumn="0" w:firstRowLastColumn="0" w:lastRowFirstColumn="0" w:lastRowLastColumn="0"/>
+              <w:rPr>
+                <w:rFonts w:ascii="Calibri" w:eastAsia="Times New Roman" w:hAnsi="Calibri" w:cs="Calibri"/>
+                <w:color w:val="000000"/>
+                <w:kern w:val="0"/>
+                <w:sz w:val="22"/>
+                <w:szCs w:val="22"/>
+                <w:lang w:eastAsia="pl-PL" w:bidi="ar-SA"/>
+              </w:rPr>
+            </w:pPr>
+            <w:r>
+              <w:rPr>
+                <w:rFonts w:ascii="Calibri" w:eastAsia="Times New Roman" w:hAnsi="Calibri" w:cs="Calibri"/>
+                <w:color w:val="000000"/>
+                <w:kern w:val="0"/>
+                <w:sz w:val="22"/>
+                <w:szCs w:val="22"/>
+                <w:lang w:eastAsia="pl-PL" w:bidi="ar-SA"/>
+              </w:rPr>
+              <w:t>460</w:t>
+            </w:r>
+          </w:p>
+        </w:tc>
+        <w:tc>
+          <w:tcPr>
+            <w:tcW w:w="1327" w:type="dxa"/>
+            <w:noWrap/>
+            <w:hideMark/>
+          </w:tcPr>
+          <w:p>
+            <w:pPr>
+              <w:jc w:val="right"/>
+              <w:cnfStyle w:val="000000000000" w:firstRow="0" w:lastRow="0" w:firstColumn="0" w:lastColumn="0" w:oddVBand="0" w:evenVBand="0" w:oddHBand="0" w:evenHBand="0" w:firstRowFirstColumn="0" w:firstRowLastColumn="0" w:lastRowFirstColumn="0" w:lastRowLastColumn="0"/>
+              <w:rPr>
+                <w:rFonts w:ascii="Calibri" w:eastAsia="Times New Roman" w:hAnsi="Calibri" w:cs="Calibri"/>
+                <w:color w:val="000000"/>
+                <w:kern w:val="0"/>
+                <w:sz w:val="22"/>
+                <w:szCs w:val="22"/>
+                <w:lang w:eastAsia="pl-PL" w:bidi="ar-SA"/>
+              </w:rPr>
+            </w:pPr>
+            <w:r>
+              <w:rPr>
+                <w:rFonts w:ascii="Calibri" w:eastAsia="Times New Roman" w:hAnsi="Calibri" w:cs="Calibri"/>
+                <w:color w:val="000000"/>
+                <w:kern w:val="0"/>
+                <w:sz w:val="22"/>
+                <w:szCs w:val="22"/>
+                <w:lang w:eastAsia="pl-PL" w:bidi="ar-SA"/>
+              </w:rPr>
+              <w:t>100,00%</w:t>
+            </w:r>
+          </w:p>
+        </w:tc>
+        <w:tc>
+          <w:tcPr>
+            <w:tcW w:w="2551" w:type="dxa"/>
+            <w:noWrap/>
+            <w:hideMark/>
+          </w:tcPr>
+          <w:p>
+            <w:pPr>
+              <w:jc w:val="right"/>
+              <w:cnfStyle w:val="000000000000" w:firstRow="0" w:lastRow="0" w:firstColumn="0" w:lastColumn="0" w:oddVBand="0" w:evenVBand="0" w:oddHBand="0" w:evenHBand="0" w:firstRowFirstColumn="0" w:firstRowLastColumn="0" w:lastRowFirstColumn="0" w:lastRowLastColumn="0"/>
+              <w:rPr>
+                <w:rFonts w:ascii="Calibri" w:eastAsia="Times New Roman" w:hAnsi="Calibri" w:cs="Calibri"/>
+                <w:color w:val="000000"/>
+                <w:kern w:val="0"/>
+                <w:sz w:val="22"/>
+                <w:szCs w:val="22"/>
+                <w:lang w:eastAsia="pl-PL" w:bidi="ar-SA"/>
+              </w:rPr>
+            </w:pPr>
+            <w:r>
+              <w:rPr>
+                <w:rFonts w:ascii="Calibri" w:eastAsia="Times New Roman" w:hAnsi="Calibri" w:cs="Calibri"/>
+                <w:color w:val="000000"/>
+                <w:kern w:val="0"/>
+                <w:sz w:val="22"/>
+                <w:szCs w:val="22"/>
+                <w:lang w:eastAsia="pl-PL" w:bidi="ar-SA"/>
+              </w:rPr>
+              <w:t>26</w:t>
+            </w:r>
+          </w:p>
+        </w:tc>
+        <w:tc>
+          <w:tcPr>
+            <w:tcW w:w="1560" w:type="dxa"/>
+            <w:noWrap/>
+            <w:hideMark/>
+          </w:tcPr>
+          <w:p>
+            <w:pPr>
+              <w:jc w:val="right"/>
+              <w:cnfStyle w:val="000000000000" w:firstRow="0" w:lastRow="0" w:firstColumn="0" w:lastColumn="0" w:oddVBand="0" w:evenVBand="0" w:oddHBand="0" w:evenHBand="0" w:firstRowFirstColumn="0" w:firstRowLastColumn="0" w:lastRowFirstColumn="0" w:lastRowLastColumn="0"/>
+              <w:rPr>
+                <w:rFonts w:ascii="Calibri" w:eastAsia="Times New Roman" w:hAnsi="Calibri" w:cs="Calibri"/>
+                <w:color w:val="000000"/>
+                <w:kern w:val="0"/>
+                <w:sz w:val="22"/>
+                <w:szCs w:val="22"/>
+                <w:lang w:eastAsia="pl-PL" w:bidi="ar-SA"/>
+              </w:rPr>
+            </w:pPr>
+            <w:r>
+              <w:rPr>
+                <w:rFonts w:ascii="Calibri" w:eastAsia="Times New Roman" w:hAnsi="Calibri" w:cs="Calibri"/>
+                <w:color w:val="000000"/>
+                <w:kern w:val="0"/>
+                <w:sz w:val="22"/>
+                <w:szCs w:val="22"/>
+                <w:lang w:eastAsia="pl-PL" w:bidi="ar-SA"/>
+              </w:rPr>
+              <w:t>44,71142</w:t>
+            </w:r>
+          </w:p>
+        </w:tc>
+      </w:tr>
+      <w:tr>
+        <w:trPr>
+          <w:cnfStyle w:val="000000100000" w:firstRow="0" w:lastRow="0" w:firstColumn="0" w:lastColumn="0" w:oddVBand="0" w:evenVBand="0" w:oddHBand="1" w:evenHBand="0" w:firstRowFirstColumn="0" w:firstRowLastColumn="0" w:lastRowFirstColumn="0" w:lastRowLastColumn="0"/>
+          <w:trHeight w:val="300"/>
+        </w:trPr>
+        <w:tc>
+          <w:tcPr>
+            <w:cnfStyle w:val="001000000000" w:firstRow="0" w:lastRow="0" w:firstColumn="1" w:lastColumn="0" w:oddVBand="0" w:evenVBand="0" w:oddHBand="0" w:evenHBand="0" w:firstRowFirstColumn="0" w:firstRowLastColumn="0" w:lastRowFirstColumn="0" w:lastRowLastColumn="0"/>
+            <w:tcW w:w="1277" w:type="dxa"/>
+            <w:noWrap/>
+            <w:hideMark/>
+          </w:tcPr>
+          <w:p>
+            <w:pPr>
+              <w:rPr>
+                <w:rFonts w:ascii="Calibri" w:eastAsia="Times New Roman" w:hAnsi="Calibri" w:cs="Calibri"/>
+                <w:color w:val="000000"/>
+                <w:kern w:val="0"/>
+                <w:sz w:val="22"/>
+                <w:szCs w:val="22"/>
+                <w:lang w:eastAsia="pl-PL" w:bidi="ar-SA"/>
+              </w:rPr>
+            </w:pPr>
+            <w:r>
+              <w:rPr>
+                <w:rFonts w:ascii="Calibri" w:eastAsia="Times New Roman" w:hAnsi="Calibri" w:cs="Calibri"/>
+                <w:color w:val="000000"/>
+                <w:kern w:val="0"/>
+                <w:sz w:val="22"/>
+                <w:szCs w:val="22"/>
+                <w:lang w:eastAsia="pl-PL" w:bidi="ar-SA"/>
+              </w:rPr>
+              <w:t>16.500-52</w:t>
+            </w:r>
+          </w:p>
+        </w:tc>
+        <w:tc>
+          <w:tcPr>
+            <w:tcW w:w="1701" w:type="dxa"/>
+            <w:noWrap/>
+            <w:hideMark/>
+          </w:tcPr>
+          <w:p>
+            <w:pPr>
+              <w:jc w:val="right"/>
+              <w:cnfStyle w:val="000000100000" w:firstRow="0" w:lastRow="0" w:firstColumn="0" w:lastColumn="0" w:oddVBand="0" w:evenVBand="0" w:oddHBand="1" w:evenHBand="0" w:firstRowFirstColumn="0" w:firstRowLastColumn="0" w:lastRowFirstColumn="0" w:lastRowLastColumn="0"/>
+              <w:rPr>
+                <w:rFonts w:ascii="Calibri" w:eastAsia="Times New Roman" w:hAnsi="Calibri" w:cs="Calibri"/>
+                <w:color w:val="000000"/>
+                <w:kern w:val="0"/>
+                <w:sz w:val="22"/>
+                <w:szCs w:val="22"/>
+                <w:lang w:eastAsia="pl-PL" w:bidi="ar-SA"/>
+              </w:rPr>
+            </w:pPr>
+            <w:r>
+              <w:rPr>
+                <w:rFonts w:ascii="Calibri" w:eastAsia="Times New Roman" w:hAnsi="Calibri" w:cs="Calibri"/>
+                <w:color w:val="000000"/>
+                <w:kern w:val="0"/>
+                <w:sz w:val="22"/>
+                <w:szCs w:val="22"/>
+                <w:lang w:eastAsia="pl-PL" w:bidi="ar-SA"/>
+              </w:rPr>
+              <w:t>448</w:t>
+            </w:r>
+          </w:p>
+        </w:tc>
+        <w:tc>
+          <w:tcPr>
+            <w:tcW w:w="1984" w:type="dxa"/>
+            <w:noWrap/>
+            <w:hideMark/>
+          </w:tcPr>
+          <w:p>
+            <w:pPr>
+              <w:jc w:val="right"/>
+              <w:cnfStyle w:val="000000100000" w:firstRow="0" w:lastRow="0" w:firstColumn="0" w:lastColumn="0" w:oddVBand="0" w:evenVBand="0" w:oddHBand="1" w:evenHBand="0" w:firstRowFirstColumn="0" w:firstRowLastColumn="0" w:lastRowFirstColumn="0" w:lastRowLastColumn="0"/>
+              <w:rPr>
+                <w:rFonts w:ascii="Calibri" w:eastAsia="Times New Roman" w:hAnsi="Calibri" w:cs="Calibri"/>
+                <w:color w:val="000000"/>
+                <w:kern w:val="0"/>
+                <w:sz w:val="22"/>
+                <w:szCs w:val="22"/>
+                <w:lang w:eastAsia="pl-PL" w:bidi="ar-SA"/>
+              </w:rPr>
+            </w:pPr>
+            <w:r>
+              <w:rPr>
+                <w:rFonts w:ascii="Calibri" w:eastAsia="Times New Roman" w:hAnsi="Calibri" w:cs="Calibri"/>
+                <w:color w:val="000000"/>
+                <w:kern w:val="0"/>
+                <w:sz w:val="22"/>
+                <w:szCs w:val="22"/>
+                <w:lang w:eastAsia="pl-PL" w:bidi="ar-SA"/>
+              </w:rPr>
+              <w:t>445</w:t>
+            </w:r>
+          </w:p>
+        </w:tc>
+        <w:tc>
+          <w:tcPr>
+            <w:tcW w:w="1327" w:type="dxa"/>
+            <w:noWrap/>
+            <w:hideMark/>
+          </w:tcPr>
+          <w:p>
+            <w:pPr>
+              <w:jc w:val="right"/>
+              <w:cnfStyle w:val="000000100000" w:firstRow="0" w:lastRow="0" w:firstColumn="0" w:lastColumn="0" w:oddVBand="0" w:evenVBand="0" w:oddHBand="1" w:evenHBand="0" w:firstRowFirstColumn="0" w:firstRowLastColumn="0" w:lastRowFirstColumn="0" w:lastRowLastColumn="0"/>
+              <w:rPr>
+                <w:rFonts w:ascii="Calibri" w:eastAsia="Times New Roman" w:hAnsi="Calibri" w:cs="Calibri"/>
+                <w:color w:val="000000"/>
+                <w:kern w:val="0"/>
+                <w:sz w:val="22"/>
+                <w:szCs w:val="22"/>
+                <w:lang w:eastAsia="pl-PL" w:bidi="ar-SA"/>
+              </w:rPr>
+            </w:pPr>
+            <w:r>
+              <w:rPr>
+                <w:rFonts w:ascii="Calibri" w:eastAsia="Times New Roman" w:hAnsi="Calibri" w:cs="Calibri"/>
+                <w:color w:val="000000"/>
+                <w:kern w:val="0"/>
+                <w:sz w:val="22"/>
+                <w:szCs w:val="22"/>
+                <w:lang w:eastAsia="pl-PL" w:bidi="ar-SA"/>
+              </w:rPr>
+              <w:t>99,33%</w:t>
+            </w:r>
+          </w:p>
+        </w:tc>
+        <w:tc>
+          <w:tcPr>
+            <w:tcW w:w="2551" w:type="dxa"/>
+            <w:noWrap/>
+            <w:hideMark/>
+          </w:tcPr>
+          <w:p>
+            <w:pPr>
+              <w:jc w:val="right"/>
+              <w:cnfStyle w:val="000000100000" w:firstRow="0" w:lastRow="0" w:firstColumn="0" w:lastColumn="0" w:oddVBand="0" w:evenVBand="0" w:oddHBand="1" w:evenHBand="0" w:firstRowFirstColumn="0" w:firstRowLastColumn="0" w:lastRowFirstColumn="0" w:lastRowLastColumn="0"/>
+              <w:rPr>
+                <w:rFonts w:ascii="Calibri" w:eastAsia="Times New Roman" w:hAnsi="Calibri" w:cs="Calibri"/>
+                <w:color w:val="000000"/>
+                <w:kern w:val="0"/>
+                <w:sz w:val="22"/>
+                <w:szCs w:val="22"/>
+                <w:lang w:eastAsia="pl-PL" w:bidi="ar-SA"/>
+              </w:rPr>
+            </w:pPr>
+            <w:r>
+              <w:rPr>
+                <w:rFonts w:ascii="Calibri" w:eastAsia="Times New Roman" w:hAnsi="Calibri" w:cs="Calibri"/>
+                <w:color w:val="000000"/>
+                <w:kern w:val="0"/>
+                <w:sz w:val="22"/>
+                <w:szCs w:val="22"/>
+                <w:lang w:eastAsia="pl-PL" w:bidi="ar-SA"/>
+              </w:rPr>
+              <w:t>4</w:t>
+            </w:r>
+          </w:p>
+        </w:tc>
+        <w:tc>
+          <w:tcPr>
+            <w:tcW w:w="1560" w:type="dxa"/>
+            <w:noWrap/>
+            <w:hideMark/>
+          </w:tcPr>
+          <w:p>
+            <w:pPr>
+              <w:jc w:val="right"/>
+              <w:cnfStyle w:val="000000100000" w:firstRow="0" w:lastRow="0" w:firstColumn="0" w:lastColumn="0" w:oddVBand="0" w:evenVBand="0" w:oddHBand="1" w:evenHBand="0" w:firstRowFirstColumn="0" w:firstRowLastColumn="0" w:lastRowFirstColumn="0" w:lastRowLastColumn="0"/>
+              <w:rPr>
+                <w:rFonts w:ascii="Calibri" w:eastAsia="Times New Roman" w:hAnsi="Calibri" w:cs="Calibri"/>
+                <w:color w:val="000000"/>
+                <w:kern w:val="0"/>
+                <w:sz w:val="22"/>
+                <w:szCs w:val="22"/>
+                <w:lang w:eastAsia="pl-PL" w:bidi="ar-SA"/>
+              </w:rPr>
+            </w:pPr>
+            <w:r>
+              <w:rPr>
+                <w:rFonts w:ascii="Calibri" w:eastAsia="Times New Roman" w:hAnsi="Calibri" w:cs="Calibri"/>
+                <w:color w:val="000000"/>
+                <w:kern w:val="0"/>
+                <w:sz w:val="22"/>
+                <w:szCs w:val="22"/>
+                <w:lang w:eastAsia="pl-PL" w:bidi="ar-SA"/>
+              </w:rPr>
+              <w:t>26,12824</w:t>
+            </w:r>
+          </w:p>
+        </w:tc>
+      </w:tr>
+    </w:tbl>
+    <w:p>
+      <w:pPr>
+        <w:ind w:firstLine="851"/>
+        <w:jc w:val="both"/>
+        <w:rPr>
+          <w:rFonts w:asciiTheme="minorHAnsi" w:hAnsiTheme="minorHAnsi" w:cstheme="minorHAnsi"/>
+        </w:rPr>
+      </w:pPr>
+    </w:p>
+    <w:p>
+      <w:pPr>
+        <w:rPr>
+          <w:rFonts w:asciiTheme="minorHAnsi" w:hAnsiTheme="minorHAnsi" w:cstheme="minorHAnsi"/>
+        </w:rPr>
+      </w:pPr>
+      <w:r>
+        <w:rPr>
+          <w:rFonts w:asciiTheme="minorHAnsi" w:hAnsiTheme="minorHAnsi" w:cstheme="minorHAnsi"/>
+        </w:rPr>
+        <w:br w:type="page"/>
+      </w:r>
+    </w:p>
+    <w:p>
+      <w:pPr>
+        <w:ind w:firstLine="851"/>
+        <w:jc w:val="both"/>
+        <w:rPr>
+          <w:rFonts w:asciiTheme="minorHAnsi" w:hAnsiTheme="minorHAnsi" w:cstheme="minorHAnsi"/>
+        </w:rPr>
+      </w:pPr>
+    </w:p>
+    <w:p>
+      <w:pPr>
+        <w:ind w:firstLine="851"/>
+        <w:jc w:val="both"/>
+        <w:rPr>
+          <w:rFonts w:asciiTheme="minorHAnsi" w:hAnsiTheme="minorHAnsi" w:cstheme="minorHAnsi"/>
+        </w:rPr>
+      </w:pPr>
+    </w:p>
+    <w:tbl>
+      <w:tblPr>
+        <w:tblStyle w:val="Zwykatabela1"/>
+        <w:tblW w:w="10400" w:type="dxa"/>
+        <w:tblInd w:w="-176" w:type="dxa"/>
+        <w:tblLook w:val="04A0" w:firstRow="1" w:lastRow="0" w:firstColumn="1" w:lastColumn="0" w:noHBand="0" w:noVBand="1"/>
+      </w:tblPr>
+      <w:tblGrid>
+        <w:gridCol w:w="1277"/>
+        <w:gridCol w:w="1701"/>
+        <w:gridCol w:w="1984"/>
+        <w:gridCol w:w="1327"/>
+        <w:gridCol w:w="2500"/>
+        <w:gridCol w:w="1560"/>
+        <w:gridCol w:w="51"/>
+      </w:tblGrid>
+      <w:tr>
+        <w:trPr>
+          <w:cnfStyle w:val="100000000000" w:firstRow="1" w:lastRow="0" w:firstColumn="0" w:lastColumn="0" w:oddVBand="0" w:evenVBand="0" w:oddHBand="0" w:evenHBand="0" w:firstRowFirstColumn="0" w:firstRowLastColumn="0" w:lastRowFirstColumn="0" w:lastRowLastColumn="0"/>
+          <w:trHeight w:val="300"/>
+        </w:trPr>
+        <w:tc>
+          <w:tcPr>
+            <w:cnfStyle w:val="001000000000" w:firstRow="0" w:lastRow="0" w:firstColumn="1" w:lastColumn="0" w:oddVBand="0" w:evenVBand="0" w:oddHBand="0" w:evenHBand="0" w:firstRowFirstColumn="0" w:firstRowLastColumn="0" w:lastRowFirstColumn="0" w:lastRowLastColumn="0"/>
+            <w:tcW w:w="10400" w:type="dxa"/>
+            <w:gridSpan w:val="7"/>
+            <w:noWrap/>
+          </w:tcPr>
+          <w:p>
+            <w:pPr>
+              <w:jc w:val="center"/>
+              <w:rPr>
+                <w:rFonts w:ascii="Calibri" w:eastAsia="Times New Roman" w:hAnsi="Calibri" w:cs="Calibri"/>
+                <w:color w:val="000000"/>
+                <w:kern w:val="0"/>
+                <w:sz w:val="28"/>
+                <w:szCs w:val="22"/>
+                <w:lang w:eastAsia="pl-PL" w:bidi="ar-SA"/>
+              </w:rPr>
+            </w:pPr>
+            <w:r>
+              <w:rPr>
+                <w:rFonts w:ascii="Calibri" w:eastAsia="Times New Roman" w:hAnsi="Calibri" w:cs="Calibri"/>
+                <w:color w:val="000000"/>
+                <w:kern w:val="0"/>
+                <w:sz w:val="28"/>
+                <w:szCs w:val="22"/>
+                <w:lang w:eastAsia="pl-PL" w:bidi="ar-SA"/>
+              </w:rPr>
+              <w:t>Instancje z błędami pozytywnymi, przekłamania na końcach oligonukleotydów</w:t>
+            </w:r>
+          </w:p>
+        </w:tc>
+      </w:tr>
+      <w:tr>
+        <w:trPr>
+          <w:gridAfter w:val="1"/>
+          <w:cnfStyle w:val="000000100000" w:firstRow="0" w:lastRow="0" w:firstColumn="0" w:lastColumn="0" w:oddVBand="0" w:evenVBand="0" w:oddHBand="1" w:evenHBand="0" w:firstRowFirstColumn="0" w:firstRowLastColumn="0" w:lastRowFirstColumn="0" w:lastRowLastColumn="0"/>
+          <w:wAfter w:w="51" w:type="dxa"/>
+          <w:trHeight w:val="300"/>
+        </w:trPr>
+        <w:tc>
+          <w:tcPr>
+            <w:cnfStyle w:val="001000000000" w:firstRow="0" w:lastRow="0" w:firstColumn="1" w:lastColumn="0" w:oddVBand="0" w:evenVBand="0" w:oddHBand="0" w:evenHBand="0" w:firstRowFirstColumn="0" w:firstRowLastColumn="0" w:lastRowFirstColumn="0" w:lastRowLastColumn="0"/>
+            <w:tcW w:w="1277" w:type="dxa"/>
+            <w:noWrap/>
+            <w:hideMark/>
+          </w:tcPr>
+          <w:p>
+            <w:pPr>
+              <w:rPr>
+                <w:rFonts w:ascii="Calibri" w:eastAsia="Times New Roman" w:hAnsi="Calibri" w:cs="Calibri"/>
+                <w:color w:val="000000"/>
+                <w:kern w:val="0"/>
+                <w:sz w:val="22"/>
+                <w:szCs w:val="22"/>
+                <w:lang w:eastAsia="pl-PL" w:bidi="ar-SA"/>
+              </w:rPr>
+            </w:pPr>
+            <w:r>
+              <w:rPr>
+                <w:rFonts w:ascii="Calibri" w:eastAsia="Times New Roman" w:hAnsi="Calibri" w:cs="Calibri"/>
+                <w:color w:val="000000"/>
+                <w:kern w:val="0"/>
+                <w:sz w:val="22"/>
+                <w:szCs w:val="22"/>
+                <w:lang w:eastAsia="pl-PL" w:bidi="ar-SA"/>
+              </w:rPr>
+              <w:t>Instancja</w:t>
+            </w:r>
+          </w:p>
+        </w:tc>
+        <w:tc>
+          <w:tcPr>
+            <w:tcW w:w="1701" w:type="dxa"/>
+            <w:noWrap/>
+            <w:hideMark/>
+          </w:tcPr>
+          <w:p>
+            <w:pPr>
+              <w:cnfStyle w:val="000000100000" w:firstRow="0" w:lastRow="0" w:firstColumn="0" w:lastColumn="0" w:oddVBand="0" w:evenVBand="0" w:oddHBand="1" w:evenHBand="0" w:firstRowFirstColumn="0" w:firstRowLastColumn="0" w:lastRowFirstColumn="0" w:lastRowLastColumn="0"/>
+              <w:rPr>
+                <w:rFonts w:ascii="Calibri" w:eastAsia="Times New Roman" w:hAnsi="Calibri" w:cs="Calibri"/>
+                <w:b/>
+                <w:color w:val="000000"/>
+                <w:kern w:val="0"/>
+                <w:sz w:val="22"/>
+                <w:szCs w:val="22"/>
+                <w:lang w:eastAsia="pl-PL" w:bidi="ar-SA"/>
+              </w:rPr>
+            </w:pPr>
+            <w:r>
+              <w:rPr>
+                <w:rFonts w:ascii="Calibri" w:eastAsia="Times New Roman" w:hAnsi="Calibri" w:cs="Calibri"/>
+                <w:b/>
+                <w:color w:val="000000"/>
+                <w:kern w:val="0"/>
+                <w:sz w:val="22"/>
+                <w:szCs w:val="22"/>
+                <w:lang w:eastAsia="pl-PL" w:bidi="ar-SA"/>
+              </w:rPr>
+              <w:t>Maksymalna liczba wyrazów</w:t>
+            </w:r>
+          </w:p>
+        </w:tc>
+        <w:tc>
+          <w:tcPr>
+            <w:tcW w:w="1984" w:type="dxa"/>
+            <w:noWrap/>
+            <w:hideMark/>
+          </w:tcPr>
+          <w:p>
+            <w:pPr>
+              <w:cnfStyle w:val="000000100000" w:firstRow="0" w:lastRow="0" w:firstColumn="0" w:lastColumn="0" w:oddVBand="0" w:evenVBand="0" w:oddHBand="1" w:evenHBand="0" w:firstRowFirstColumn="0" w:firstRowLastColumn="0" w:lastRowFirstColumn="0" w:lastRowLastColumn="0"/>
+              <w:rPr>
+                <w:rFonts w:ascii="Calibri" w:eastAsia="Times New Roman" w:hAnsi="Calibri" w:cs="Calibri"/>
+                <w:b/>
+                <w:color w:val="000000"/>
+                <w:kern w:val="0"/>
+                <w:sz w:val="22"/>
+                <w:szCs w:val="22"/>
+                <w:lang w:eastAsia="pl-PL" w:bidi="ar-SA"/>
+              </w:rPr>
+            </w:pPr>
+            <w:r>
+              <w:rPr>
+                <w:rFonts w:ascii="Calibri" w:eastAsia="Times New Roman" w:hAnsi="Calibri" w:cs="Calibri"/>
+                <w:b/>
+                <w:color w:val="000000"/>
+                <w:kern w:val="0"/>
+                <w:sz w:val="22"/>
+                <w:szCs w:val="22"/>
+                <w:lang w:eastAsia="pl-PL" w:bidi="ar-SA"/>
+              </w:rPr>
+              <w:t>Uzyskana najlepsza liczba wyrazów</w:t>
+            </w:r>
+          </w:p>
+        </w:tc>
+        <w:tc>
+          <w:tcPr>
+            <w:tcW w:w="1327" w:type="dxa"/>
+            <w:noWrap/>
+            <w:hideMark/>
+          </w:tcPr>
+          <w:p>
+            <w:pPr>
+              <w:cnfStyle w:val="000000100000" w:firstRow="0" w:lastRow="0" w:firstColumn="0" w:lastColumn="0" w:oddVBand="0" w:evenVBand="0" w:oddHBand="1" w:evenHBand="0" w:firstRowFirstColumn="0" w:firstRowLastColumn="0" w:lastRowFirstColumn="0" w:lastRowLastColumn="0"/>
+              <w:rPr>
+                <w:rFonts w:ascii="Calibri" w:eastAsia="Times New Roman" w:hAnsi="Calibri" w:cs="Calibri"/>
+                <w:b/>
+                <w:color w:val="000000"/>
+                <w:kern w:val="0"/>
+                <w:sz w:val="22"/>
+                <w:szCs w:val="22"/>
+                <w:lang w:eastAsia="pl-PL" w:bidi="ar-SA"/>
+              </w:rPr>
+            </w:pPr>
+            <w:r>
+              <w:rPr>
+                <w:rFonts w:ascii="Calibri" w:eastAsia="Times New Roman" w:hAnsi="Calibri" w:cs="Calibri"/>
+                <w:b/>
+                <w:color w:val="000000"/>
+                <w:kern w:val="0"/>
+                <w:sz w:val="22"/>
+                <w:szCs w:val="22"/>
+                <w:lang w:eastAsia="pl-PL" w:bidi="ar-SA"/>
+              </w:rPr>
+              <w:t>Skuteczność</w:t>
+            </w:r>
+          </w:p>
+        </w:tc>
+        <w:tc>
+          <w:tcPr>
+            <w:tcW w:w="2500" w:type="dxa"/>
+            <w:noWrap/>
+            <w:hideMark/>
+          </w:tcPr>
+          <w:p>
+            <w:pPr>
+              <w:cnfStyle w:val="000000100000" w:firstRow="0" w:lastRow="0" w:firstColumn="0" w:lastColumn="0" w:oddVBand="0" w:evenVBand="0" w:oddHBand="1" w:evenHBand="0" w:firstRowFirstColumn="0" w:firstRowLastColumn="0" w:lastRowFirstColumn="0" w:lastRowLastColumn="0"/>
+              <w:rPr>
+                <w:rFonts w:ascii="Calibri" w:eastAsia="Times New Roman" w:hAnsi="Calibri" w:cs="Calibri"/>
+                <w:b/>
+                <w:color w:val="000000"/>
+                <w:kern w:val="0"/>
+                <w:sz w:val="22"/>
+                <w:szCs w:val="22"/>
+                <w:lang w:eastAsia="pl-PL" w:bidi="ar-SA"/>
+              </w:rPr>
+            </w:pPr>
+            <w:r>
+              <w:rPr>
+                <w:rFonts w:ascii="Calibri" w:eastAsia="Times New Roman" w:hAnsi="Calibri" w:cs="Calibri"/>
+                <w:b/>
+                <w:color w:val="000000"/>
+                <w:kern w:val="0"/>
+                <w:sz w:val="22"/>
+                <w:szCs w:val="22"/>
+                <w:lang w:eastAsia="pl-PL" w:bidi="ar-SA"/>
+              </w:rPr>
+              <w:t>Numer iteracji uzyskania najlepszego wyniku</w:t>
+            </w:r>
+          </w:p>
+        </w:tc>
+        <w:tc>
+          <w:tcPr>
+            <w:tcW w:w="1560" w:type="dxa"/>
+            <w:noWrap/>
+            <w:hideMark/>
+          </w:tcPr>
+          <w:p>
+            <w:pPr>
+              <w:cnfStyle w:val="000000100000" w:firstRow="0" w:lastRow="0" w:firstColumn="0" w:lastColumn="0" w:oddVBand="0" w:evenVBand="0" w:oddHBand="1" w:evenHBand="0" w:firstRowFirstColumn="0" w:firstRowLastColumn="0" w:lastRowFirstColumn="0" w:lastRowLastColumn="0"/>
+              <w:rPr>
+                <w:rFonts w:ascii="Calibri" w:eastAsia="Times New Roman" w:hAnsi="Calibri" w:cs="Calibri"/>
+                <w:b/>
+                <w:color w:val="000000"/>
+                <w:kern w:val="0"/>
+                <w:sz w:val="22"/>
+                <w:szCs w:val="22"/>
+                <w:lang w:eastAsia="pl-PL" w:bidi="ar-SA"/>
+              </w:rPr>
+            </w:pPr>
+            <w:r>
+              <w:rPr>
+                <w:rFonts w:ascii="Calibri" w:eastAsia="Times New Roman" w:hAnsi="Calibri" w:cs="Calibri"/>
+                <w:b/>
+                <w:color w:val="000000"/>
+                <w:kern w:val="0"/>
+                <w:sz w:val="22"/>
+                <w:szCs w:val="22"/>
+                <w:lang w:eastAsia="pl-PL" w:bidi="ar-SA"/>
+              </w:rPr>
+              <w:t>Czas obliczeń</w:t>
+            </w:r>
+          </w:p>
+        </w:tc>
+      </w:tr>
+      <w:tr>
+        <w:trPr>
+          <w:gridAfter w:val="1"/>
+          <w:wAfter w:w="51" w:type="dxa"/>
+          <w:trHeight w:val="300"/>
+        </w:trPr>
+        <w:tc>
+          <w:tcPr>
+            <w:cnfStyle w:val="001000000000" w:firstRow="0" w:lastRow="0" w:firstColumn="1" w:lastColumn="0" w:oddVBand="0" w:evenVBand="0" w:oddHBand="0" w:evenHBand="0" w:firstRowFirstColumn="0" w:firstRowLastColumn="0" w:lastRowFirstColumn="0" w:lastRowLastColumn="0"/>
+            <w:tcW w:w="1277" w:type="dxa"/>
+            <w:noWrap/>
+            <w:hideMark/>
+          </w:tcPr>
+          <w:p>
+            <w:pPr>
+              <w:rPr>
+                <w:rFonts w:ascii="Calibri" w:eastAsia="Times New Roman" w:hAnsi="Calibri" w:cs="Calibri"/>
+                <w:color w:val="000000"/>
+                <w:kern w:val="0"/>
+                <w:sz w:val="22"/>
+                <w:szCs w:val="22"/>
+                <w:lang w:eastAsia="pl-PL" w:bidi="ar-SA"/>
+              </w:rPr>
+            </w:pPr>
+            <w:r>
+              <w:rPr>
+                <w:rFonts w:ascii="Calibri" w:eastAsia="Times New Roman" w:hAnsi="Calibri" w:cs="Calibri"/>
+                <w:color w:val="000000"/>
+                <w:kern w:val="0"/>
+                <w:sz w:val="22"/>
+                <w:szCs w:val="22"/>
+                <w:lang w:eastAsia="pl-PL" w:bidi="ar-SA"/>
+              </w:rPr>
+              <w:t>17.100+40</w:t>
+            </w:r>
+          </w:p>
+        </w:tc>
+        <w:tc>
+          <w:tcPr>
+            <w:tcW w:w="1701" w:type="dxa"/>
+            <w:noWrap/>
+            <w:hideMark/>
+          </w:tcPr>
+          <w:p>
+            <w:pPr>
+              <w:jc w:val="right"/>
+              <w:cnfStyle w:val="000000000000" w:firstRow="0" w:lastRow="0" w:firstColumn="0" w:lastColumn="0" w:oddVBand="0" w:evenVBand="0" w:oddHBand="0" w:evenHBand="0" w:firstRowFirstColumn="0" w:firstRowLastColumn="0" w:lastRowFirstColumn="0" w:lastRowLastColumn="0"/>
+              <w:rPr>
+                <w:rFonts w:ascii="Calibri" w:eastAsia="Times New Roman" w:hAnsi="Calibri" w:cs="Calibri"/>
+                <w:color w:val="000000"/>
+                <w:kern w:val="0"/>
+                <w:sz w:val="22"/>
+                <w:szCs w:val="22"/>
+                <w:lang w:eastAsia="pl-PL" w:bidi="ar-SA"/>
+              </w:rPr>
+            </w:pPr>
+            <w:r>
+              <w:rPr>
+                <w:rFonts w:ascii="Calibri" w:eastAsia="Times New Roman" w:hAnsi="Calibri" w:cs="Calibri"/>
+                <w:color w:val="000000"/>
+                <w:kern w:val="0"/>
+                <w:sz w:val="22"/>
+                <w:szCs w:val="22"/>
+                <w:lang w:eastAsia="pl-PL" w:bidi="ar-SA"/>
+              </w:rPr>
+              <w:t>100</w:t>
+            </w:r>
+          </w:p>
+        </w:tc>
+        <w:tc>
+          <w:tcPr>
+            <w:tcW w:w="1984" w:type="dxa"/>
+            <w:noWrap/>
+            <w:hideMark/>
+          </w:tcPr>
+          <w:p>
+            <w:pPr>
+              <w:jc w:val="right"/>
+              <w:cnfStyle w:val="000000000000" w:firstRow="0" w:lastRow="0" w:firstColumn="0" w:lastColumn="0" w:oddVBand="0" w:evenVBand="0" w:oddHBand="0" w:evenHBand="0" w:firstRowFirstColumn="0" w:firstRowLastColumn="0" w:lastRowFirstColumn="0" w:lastRowLastColumn="0"/>
+              <w:rPr>
+                <w:rFonts w:ascii="Calibri" w:eastAsia="Times New Roman" w:hAnsi="Calibri" w:cs="Calibri"/>
+                <w:color w:val="000000"/>
+                <w:kern w:val="0"/>
+                <w:sz w:val="22"/>
+                <w:szCs w:val="22"/>
+                <w:lang w:eastAsia="pl-PL" w:bidi="ar-SA"/>
+              </w:rPr>
+            </w:pPr>
+            <w:r>
+              <w:rPr>
+                <w:rFonts w:ascii="Calibri" w:eastAsia="Times New Roman" w:hAnsi="Calibri" w:cs="Calibri"/>
+                <w:color w:val="000000"/>
+                <w:kern w:val="0"/>
+                <w:sz w:val="22"/>
+                <w:szCs w:val="22"/>
+                <w:lang w:eastAsia="pl-PL" w:bidi="ar-SA"/>
+              </w:rPr>
+              <w:t>87</w:t>
+            </w:r>
+          </w:p>
+        </w:tc>
+        <w:tc>
+          <w:tcPr>
+            <w:tcW w:w="1327" w:type="dxa"/>
+            <w:noWrap/>
+            <w:hideMark/>
+          </w:tcPr>
+          <w:p>
+            <w:pPr>
+              <w:jc w:val="right"/>
+              <w:cnfStyle w:val="000000000000" w:firstRow="0" w:lastRow="0" w:firstColumn="0" w:lastColumn="0" w:oddVBand="0" w:evenVBand="0" w:oddHBand="0" w:evenHBand="0" w:firstRowFirstColumn="0" w:firstRowLastColumn="0" w:lastRowFirstColumn="0" w:lastRowLastColumn="0"/>
+              <w:rPr>
+                <w:rFonts w:ascii="Calibri" w:eastAsia="Times New Roman" w:hAnsi="Calibri" w:cs="Calibri"/>
+                <w:color w:val="000000"/>
+                <w:kern w:val="0"/>
+                <w:sz w:val="22"/>
+                <w:szCs w:val="22"/>
+                <w:lang w:eastAsia="pl-PL" w:bidi="ar-SA"/>
+              </w:rPr>
+            </w:pPr>
+            <w:r>
+              <w:rPr>
+                <w:rFonts w:ascii="Calibri" w:eastAsia="Times New Roman" w:hAnsi="Calibri" w:cs="Calibri"/>
+                <w:color w:val="000000"/>
+                <w:kern w:val="0"/>
+                <w:sz w:val="22"/>
+                <w:szCs w:val="22"/>
+                <w:lang w:eastAsia="pl-PL" w:bidi="ar-SA"/>
+              </w:rPr>
+              <w:t>87,00%</w:t>
+            </w:r>
+          </w:p>
+        </w:tc>
+        <w:tc>
+          <w:tcPr>
+            <w:tcW w:w="2500" w:type="dxa"/>
+            <w:noWrap/>
+            <w:hideMark/>
+          </w:tcPr>
+          <w:p>
+            <w:pPr>
+              <w:jc w:val="right"/>
+              <w:cnfStyle w:val="000000000000" w:firstRow="0" w:lastRow="0" w:firstColumn="0" w:lastColumn="0" w:oddVBand="0" w:evenVBand="0" w:oddHBand="0" w:evenHBand="0" w:firstRowFirstColumn="0" w:firstRowLastColumn="0" w:lastRowFirstColumn="0" w:lastRowLastColumn="0"/>
+              <w:rPr>
+                <w:rFonts w:ascii="Calibri" w:eastAsia="Times New Roman" w:hAnsi="Calibri" w:cs="Calibri"/>
+                <w:color w:val="000000"/>
+                <w:kern w:val="0"/>
+                <w:sz w:val="22"/>
+                <w:szCs w:val="22"/>
+                <w:lang w:eastAsia="pl-PL" w:bidi="ar-SA"/>
+              </w:rPr>
+            </w:pPr>
+            <w:r>
+              <w:rPr>
+                <w:rFonts w:ascii="Calibri" w:eastAsia="Times New Roman" w:hAnsi="Calibri" w:cs="Calibri"/>
+                <w:color w:val="000000"/>
+                <w:kern w:val="0"/>
+                <w:sz w:val="22"/>
+                <w:szCs w:val="22"/>
+                <w:lang w:eastAsia="pl-PL" w:bidi="ar-SA"/>
+              </w:rPr>
+              <w:t>37</w:t>
+            </w:r>
+          </w:p>
+        </w:tc>
+        <w:tc>
+          <w:tcPr>
+            <w:tcW w:w="1560" w:type="dxa"/>
+            <w:noWrap/>
+            <w:hideMark/>
+          </w:tcPr>
+          <w:p>
+            <w:pPr>
+              <w:jc w:val="right"/>
+              <w:cnfStyle w:val="000000000000" w:firstRow="0" w:lastRow="0" w:firstColumn="0" w:lastColumn="0" w:oddVBand="0" w:evenVBand="0" w:oddHBand="0" w:evenHBand="0" w:firstRowFirstColumn="0" w:firstRowLastColumn="0" w:lastRowFirstColumn="0" w:lastRowLastColumn="0"/>
+              <w:rPr>
+                <w:rFonts w:ascii="Calibri" w:eastAsia="Times New Roman" w:hAnsi="Calibri" w:cs="Calibri"/>
+                <w:color w:val="000000"/>
+                <w:kern w:val="0"/>
+                <w:sz w:val="22"/>
+                <w:szCs w:val="22"/>
+                <w:lang w:eastAsia="pl-PL" w:bidi="ar-SA"/>
+              </w:rPr>
+            </w:pPr>
+            <w:r>
+              <w:rPr>
+                <w:rFonts w:ascii="Calibri" w:eastAsia="Times New Roman" w:hAnsi="Calibri" w:cs="Calibri"/>
+                <w:color w:val="000000"/>
+                <w:kern w:val="0"/>
+                <w:sz w:val="22"/>
+                <w:szCs w:val="22"/>
+                <w:lang w:eastAsia="pl-PL" w:bidi="ar-SA"/>
+              </w:rPr>
+              <w:t>6,015214</w:t>
+            </w:r>
+          </w:p>
+        </w:tc>
+      </w:tr>
+      <w:tr>
+        <w:trPr>
+          <w:gridAfter w:val="1"/>
+          <w:cnfStyle w:val="000000100000" w:firstRow="0" w:lastRow="0" w:firstColumn="0" w:lastColumn="0" w:oddVBand="0" w:evenVBand="0" w:oddHBand="1" w:evenHBand="0" w:firstRowFirstColumn="0" w:firstRowLastColumn="0" w:lastRowFirstColumn="0" w:lastRowLastColumn="0"/>
+          <w:wAfter w:w="51" w:type="dxa"/>
+          <w:trHeight w:val="300"/>
+        </w:trPr>
+        <w:tc>
+          <w:tcPr>
+            <w:cnfStyle w:val="001000000000" w:firstRow="0" w:lastRow="0" w:firstColumn="1" w:lastColumn="0" w:oddVBand="0" w:evenVBand="0" w:oddHBand="0" w:evenHBand="0" w:firstRowFirstColumn="0" w:firstRowLastColumn="0" w:lastRowFirstColumn="0" w:lastRowLastColumn="0"/>
+            <w:tcW w:w="1277" w:type="dxa"/>
+            <w:noWrap/>
+            <w:hideMark/>
+          </w:tcPr>
+          <w:p>
+            <w:pPr>
+              <w:rPr>
+                <w:rFonts w:ascii="Calibri" w:eastAsia="Times New Roman" w:hAnsi="Calibri" w:cs="Calibri"/>
+                <w:color w:val="000000"/>
+                <w:kern w:val="0"/>
+                <w:sz w:val="22"/>
+                <w:szCs w:val="22"/>
+                <w:lang w:eastAsia="pl-PL" w:bidi="ar-SA"/>
+              </w:rPr>
+            </w:pPr>
+            <w:r>
+              <w:rPr>
+                <w:rFonts w:ascii="Calibri" w:eastAsia="Times New Roman" w:hAnsi="Calibri" w:cs="Calibri"/>
+                <w:color w:val="000000"/>
+                <w:kern w:val="0"/>
+                <w:sz w:val="22"/>
+                <w:szCs w:val="22"/>
+                <w:lang w:eastAsia="pl-PL" w:bidi="ar-SA"/>
+              </w:rPr>
+              <w:t>18.200+40</w:t>
+            </w:r>
+          </w:p>
+        </w:tc>
+        <w:tc>
+          <w:tcPr>
+            <w:tcW w:w="1701" w:type="dxa"/>
+            <w:noWrap/>
+            <w:hideMark/>
+          </w:tcPr>
+          <w:p>
+            <w:pPr>
+              <w:jc w:val="right"/>
+              <w:cnfStyle w:val="000000100000" w:firstRow="0" w:lastRow="0" w:firstColumn="0" w:lastColumn="0" w:oddVBand="0" w:evenVBand="0" w:oddHBand="1" w:evenHBand="0" w:firstRowFirstColumn="0" w:firstRowLastColumn="0" w:lastRowFirstColumn="0" w:lastRowLastColumn="0"/>
+              <w:rPr>
+                <w:rFonts w:ascii="Calibri" w:eastAsia="Times New Roman" w:hAnsi="Calibri" w:cs="Calibri"/>
+                <w:color w:val="000000"/>
+                <w:kern w:val="0"/>
+                <w:sz w:val="22"/>
+                <w:szCs w:val="22"/>
+                <w:lang w:eastAsia="pl-PL" w:bidi="ar-SA"/>
+              </w:rPr>
+            </w:pPr>
+            <w:r>
+              <w:rPr>
+                <w:rFonts w:ascii="Calibri" w:eastAsia="Times New Roman" w:hAnsi="Calibri" w:cs="Calibri"/>
+                <w:color w:val="000000"/>
+                <w:kern w:val="0"/>
+                <w:sz w:val="22"/>
+                <w:szCs w:val="22"/>
+                <w:lang w:eastAsia="pl-PL" w:bidi="ar-SA"/>
+              </w:rPr>
+              <w:t>200</w:t>
+            </w:r>
+          </w:p>
+        </w:tc>
+        <w:tc>
+          <w:tcPr>
+            <w:tcW w:w="1984" w:type="dxa"/>
+            <w:noWrap/>
+            <w:hideMark/>
+          </w:tcPr>
+          <w:p>
+            <w:pPr>
+              <w:jc w:val="right"/>
+              <w:cnfStyle w:val="000000100000" w:firstRow="0" w:lastRow="0" w:firstColumn="0" w:lastColumn="0" w:oddVBand="0" w:evenVBand="0" w:oddHBand="1" w:evenHBand="0" w:firstRowFirstColumn="0" w:firstRowLastColumn="0" w:lastRowFirstColumn="0" w:lastRowLastColumn="0"/>
+              <w:rPr>
+                <w:rFonts w:ascii="Calibri" w:eastAsia="Times New Roman" w:hAnsi="Calibri" w:cs="Calibri"/>
+                <w:color w:val="000000"/>
+                <w:kern w:val="0"/>
+                <w:sz w:val="22"/>
+                <w:szCs w:val="22"/>
+                <w:lang w:eastAsia="pl-PL" w:bidi="ar-SA"/>
+              </w:rPr>
+            </w:pPr>
+            <w:r>
+              <w:rPr>
+                <w:rFonts w:ascii="Calibri" w:eastAsia="Times New Roman" w:hAnsi="Calibri" w:cs="Calibri"/>
+                <w:color w:val="000000"/>
+                <w:kern w:val="0"/>
+                <w:sz w:val="22"/>
+                <w:szCs w:val="22"/>
+                <w:lang w:eastAsia="pl-PL" w:bidi="ar-SA"/>
+              </w:rPr>
+              <w:t>184</w:t>
+            </w:r>
+          </w:p>
+        </w:tc>
+        <w:tc>
+          <w:tcPr>
+            <w:tcW w:w="1327" w:type="dxa"/>
+            <w:noWrap/>
+            <w:hideMark/>
+          </w:tcPr>
+          <w:p>
+            <w:pPr>
+              <w:jc w:val="right"/>
+              <w:cnfStyle w:val="000000100000" w:firstRow="0" w:lastRow="0" w:firstColumn="0" w:lastColumn="0" w:oddVBand="0" w:evenVBand="0" w:oddHBand="1" w:evenHBand="0" w:firstRowFirstColumn="0" w:firstRowLastColumn="0" w:lastRowFirstColumn="0" w:lastRowLastColumn="0"/>
+              <w:rPr>
+                <w:rFonts w:ascii="Calibri" w:eastAsia="Times New Roman" w:hAnsi="Calibri" w:cs="Calibri"/>
+                <w:color w:val="000000"/>
+                <w:kern w:val="0"/>
+                <w:sz w:val="22"/>
+                <w:szCs w:val="22"/>
+                <w:lang w:eastAsia="pl-PL" w:bidi="ar-SA"/>
+              </w:rPr>
+            </w:pPr>
+            <w:r>
+              <w:rPr>
+                <w:rFonts w:ascii="Calibri" w:eastAsia="Times New Roman" w:hAnsi="Calibri" w:cs="Calibri"/>
+                <w:color w:val="000000"/>
+                <w:kern w:val="0"/>
+                <w:sz w:val="22"/>
+                <w:szCs w:val="22"/>
+                <w:lang w:eastAsia="pl-PL" w:bidi="ar-SA"/>
+              </w:rPr>
+              <w:t>92,00%</w:t>
+            </w:r>
+          </w:p>
+        </w:tc>
+        <w:tc>
+          <w:tcPr>
+            <w:tcW w:w="2500" w:type="dxa"/>
+            <w:noWrap/>
+            <w:hideMark/>
+          </w:tcPr>
+          <w:p>
+            <w:pPr>
+              <w:jc w:val="right"/>
+              <w:cnfStyle w:val="000000100000" w:firstRow="0" w:lastRow="0" w:firstColumn="0" w:lastColumn="0" w:oddVBand="0" w:evenVBand="0" w:oddHBand="1" w:evenHBand="0" w:firstRowFirstColumn="0" w:firstRowLastColumn="0" w:lastRowFirstColumn="0" w:lastRowLastColumn="0"/>
+              <w:rPr>
+                <w:rFonts w:ascii="Calibri" w:eastAsia="Times New Roman" w:hAnsi="Calibri" w:cs="Calibri"/>
+                <w:color w:val="000000"/>
+                <w:kern w:val="0"/>
+                <w:sz w:val="22"/>
+                <w:szCs w:val="22"/>
+                <w:lang w:eastAsia="pl-PL" w:bidi="ar-SA"/>
+              </w:rPr>
+            </w:pPr>
+            <w:r>
+              <w:rPr>
+                <w:rFonts w:ascii="Calibri" w:eastAsia="Times New Roman" w:hAnsi="Calibri" w:cs="Calibri"/>
+                <w:color w:val="000000"/>
+                <w:kern w:val="0"/>
+                <w:sz w:val="22"/>
+                <w:szCs w:val="22"/>
+                <w:lang w:eastAsia="pl-PL" w:bidi="ar-SA"/>
+              </w:rPr>
+              <w:t>37</w:t>
+            </w:r>
+          </w:p>
+        </w:tc>
+        <w:tc>
+          <w:tcPr>
+            <w:tcW w:w="1560" w:type="dxa"/>
+            <w:noWrap/>
+            <w:hideMark/>
+          </w:tcPr>
+          <w:p>
+            <w:pPr>
+              <w:jc w:val="right"/>
+              <w:cnfStyle w:val="000000100000" w:firstRow="0" w:lastRow="0" w:firstColumn="0" w:lastColumn="0" w:oddVBand="0" w:evenVBand="0" w:oddHBand="1" w:evenHBand="0" w:firstRowFirstColumn="0" w:firstRowLastColumn="0" w:lastRowFirstColumn="0" w:lastRowLastColumn="0"/>
+              <w:rPr>
+                <w:rFonts w:ascii="Calibri" w:eastAsia="Times New Roman" w:hAnsi="Calibri" w:cs="Calibri"/>
+                <w:color w:val="000000"/>
+                <w:kern w:val="0"/>
+                <w:sz w:val="22"/>
+                <w:szCs w:val="22"/>
+                <w:lang w:eastAsia="pl-PL" w:bidi="ar-SA"/>
+              </w:rPr>
+            </w:pPr>
+            <w:r>
+              <w:rPr>
+                <w:rFonts w:ascii="Calibri" w:eastAsia="Times New Roman" w:hAnsi="Calibri" w:cs="Calibri"/>
+                <w:color w:val="000000"/>
+                <w:kern w:val="0"/>
+                <w:sz w:val="22"/>
+                <w:szCs w:val="22"/>
+                <w:lang w:eastAsia="pl-PL" w:bidi="ar-SA"/>
+              </w:rPr>
+              <w:t>14,99894</w:t>
+            </w:r>
+          </w:p>
+        </w:tc>
+      </w:tr>
+      <w:tr>
+        <w:trPr>
+          <w:gridAfter w:val="1"/>
+          <w:wAfter w:w="51" w:type="dxa"/>
+          <w:trHeight w:val="300"/>
+        </w:trPr>
+        <w:tc>
+          <w:tcPr>
+            <w:cnfStyle w:val="001000000000" w:firstRow="0" w:lastRow="0" w:firstColumn="1" w:lastColumn="0" w:oddVBand="0" w:evenVBand="0" w:oddHBand="0" w:evenHBand="0" w:firstRowFirstColumn="0" w:firstRowLastColumn="0" w:lastRowFirstColumn="0" w:lastRowLastColumn="0"/>
+            <w:tcW w:w="1277" w:type="dxa"/>
+            <w:noWrap/>
+            <w:hideMark/>
+          </w:tcPr>
+          <w:p>
+            <w:pPr>
+              <w:rPr>
+                <w:rFonts w:ascii="Calibri" w:eastAsia="Times New Roman" w:hAnsi="Calibri" w:cs="Calibri"/>
+                <w:color w:val="000000"/>
+                <w:kern w:val="0"/>
+                <w:sz w:val="22"/>
+                <w:szCs w:val="22"/>
+                <w:lang w:eastAsia="pl-PL" w:bidi="ar-SA"/>
+              </w:rPr>
+            </w:pPr>
+            <w:r>
+              <w:rPr>
+                <w:rFonts w:ascii="Calibri" w:eastAsia="Times New Roman" w:hAnsi="Calibri" w:cs="Calibri"/>
+                <w:color w:val="000000"/>
+                <w:kern w:val="0"/>
+                <w:sz w:val="22"/>
+                <w:szCs w:val="22"/>
+                <w:lang w:eastAsia="pl-PL" w:bidi="ar-SA"/>
+              </w:rPr>
+              <w:t>19.200+80</w:t>
+            </w:r>
+          </w:p>
+        </w:tc>
+        <w:tc>
+          <w:tcPr>
+            <w:tcW w:w="1701" w:type="dxa"/>
+            <w:noWrap/>
+            <w:hideMark/>
+          </w:tcPr>
+          <w:p>
+            <w:pPr>
+              <w:jc w:val="right"/>
+              <w:cnfStyle w:val="000000000000" w:firstRow="0" w:lastRow="0" w:firstColumn="0" w:lastColumn="0" w:oddVBand="0" w:evenVBand="0" w:oddHBand="0" w:evenHBand="0" w:firstRowFirstColumn="0" w:firstRowLastColumn="0" w:lastRowFirstColumn="0" w:lastRowLastColumn="0"/>
+              <w:rPr>
+                <w:rFonts w:ascii="Calibri" w:eastAsia="Times New Roman" w:hAnsi="Calibri" w:cs="Calibri"/>
+                <w:color w:val="000000"/>
+                <w:kern w:val="0"/>
+                <w:sz w:val="22"/>
+                <w:szCs w:val="22"/>
+                <w:lang w:eastAsia="pl-PL" w:bidi="ar-SA"/>
+              </w:rPr>
+            </w:pPr>
+            <w:r>
+              <w:rPr>
+                <w:rFonts w:ascii="Calibri" w:eastAsia="Times New Roman" w:hAnsi="Calibri" w:cs="Calibri"/>
+                <w:color w:val="000000"/>
+                <w:kern w:val="0"/>
+                <w:sz w:val="22"/>
+                <w:szCs w:val="22"/>
+                <w:lang w:eastAsia="pl-PL" w:bidi="ar-SA"/>
+              </w:rPr>
+              <w:t>200</w:t>
+            </w:r>
+          </w:p>
+        </w:tc>
+        <w:tc>
+          <w:tcPr>
+            <w:tcW w:w="1984" w:type="dxa"/>
+            <w:noWrap/>
+            <w:hideMark/>
+          </w:tcPr>
+          <w:p>
+            <w:pPr>
+              <w:jc w:val="right"/>
+              <w:cnfStyle w:val="000000000000" w:firstRow="0" w:lastRow="0" w:firstColumn="0" w:lastColumn="0" w:oddVBand="0" w:evenVBand="0" w:oddHBand="0" w:evenHBand="0" w:firstRowFirstColumn="0" w:firstRowLastColumn="0" w:lastRowFirstColumn="0" w:lastRowLastColumn="0"/>
+              <w:rPr>
+                <w:rFonts w:ascii="Calibri" w:eastAsia="Times New Roman" w:hAnsi="Calibri" w:cs="Calibri"/>
+                <w:color w:val="000000"/>
+                <w:kern w:val="0"/>
+                <w:sz w:val="22"/>
+                <w:szCs w:val="22"/>
+                <w:lang w:eastAsia="pl-PL" w:bidi="ar-SA"/>
+              </w:rPr>
+            </w:pPr>
+            <w:r>
+              <w:rPr>
+                <w:rFonts w:ascii="Calibri" w:eastAsia="Times New Roman" w:hAnsi="Calibri" w:cs="Calibri"/>
+                <w:color w:val="000000"/>
+                <w:kern w:val="0"/>
+                <w:sz w:val="22"/>
+                <w:szCs w:val="22"/>
+                <w:lang w:eastAsia="pl-PL" w:bidi="ar-SA"/>
+              </w:rPr>
+              <w:t>148</w:t>
+            </w:r>
+          </w:p>
+        </w:tc>
+        <w:tc>
+          <w:tcPr>
+            <w:tcW w:w="1327" w:type="dxa"/>
+            <w:noWrap/>
+            <w:hideMark/>
+          </w:tcPr>
+          <w:p>
+            <w:pPr>
+              <w:jc w:val="right"/>
+              <w:cnfStyle w:val="000000000000" w:firstRow="0" w:lastRow="0" w:firstColumn="0" w:lastColumn="0" w:oddVBand="0" w:evenVBand="0" w:oddHBand="0" w:evenHBand="0" w:firstRowFirstColumn="0" w:firstRowLastColumn="0" w:lastRowFirstColumn="0" w:lastRowLastColumn="0"/>
+              <w:rPr>
+                <w:rFonts w:ascii="Calibri" w:eastAsia="Times New Roman" w:hAnsi="Calibri" w:cs="Calibri"/>
+                <w:color w:val="000000"/>
+                <w:kern w:val="0"/>
+                <w:sz w:val="22"/>
+                <w:szCs w:val="22"/>
+                <w:lang w:eastAsia="pl-PL" w:bidi="ar-SA"/>
+              </w:rPr>
+            </w:pPr>
+            <w:r>
+              <w:rPr>
+                <w:rFonts w:ascii="Calibri" w:eastAsia="Times New Roman" w:hAnsi="Calibri" w:cs="Calibri"/>
+                <w:color w:val="000000"/>
+                <w:kern w:val="0"/>
+                <w:sz w:val="22"/>
+                <w:szCs w:val="22"/>
+                <w:lang w:eastAsia="pl-PL" w:bidi="ar-SA"/>
+              </w:rPr>
+              <w:t>74,00%</w:t>
+            </w:r>
+          </w:p>
+        </w:tc>
+        <w:tc>
+          <w:tcPr>
+            <w:tcW w:w="2500" w:type="dxa"/>
+            <w:noWrap/>
+            <w:hideMark/>
+          </w:tcPr>
+          <w:p>
+            <w:pPr>
+              <w:jc w:val="right"/>
+              <w:cnfStyle w:val="000000000000" w:firstRow="0" w:lastRow="0" w:firstColumn="0" w:lastColumn="0" w:oddVBand="0" w:evenVBand="0" w:oddHBand="0" w:evenHBand="0" w:firstRowFirstColumn="0" w:firstRowLastColumn="0" w:lastRowFirstColumn="0" w:lastRowLastColumn="0"/>
+              <w:rPr>
+                <w:rFonts w:ascii="Calibri" w:eastAsia="Times New Roman" w:hAnsi="Calibri" w:cs="Calibri"/>
+                <w:color w:val="000000"/>
+                <w:kern w:val="0"/>
+                <w:sz w:val="22"/>
+                <w:szCs w:val="22"/>
+                <w:lang w:eastAsia="pl-PL" w:bidi="ar-SA"/>
+              </w:rPr>
+            </w:pPr>
+            <w:r>
+              <w:rPr>
+                <w:rFonts w:ascii="Calibri" w:eastAsia="Times New Roman" w:hAnsi="Calibri" w:cs="Calibri"/>
+                <w:color w:val="000000"/>
+                <w:kern w:val="0"/>
+                <w:sz w:val="22"/>
+                <w:szCs w:val="22"/>
+                <w:lang w:eastAsia="pl-PL" w:bidi="ar-SA"/>
+              </w:rPr>
+              <w:t>17</w:t>
+            </w:r>
+          </w:p>
+        </w:tc>
+        <w:tc>
+          <w:tcPr>
+            <w:tcW w:w="1560" w:type="dxa"/>
+            <w:noWrap/>
+            <w:hideMark/>
+          </w:tcPr>
+          <w:p>
+            <w:pPr>
+              <w:jc w:val="right"/>
+              <w:cnfStyle w:val="000000000000" w:firstRow="0" w:lastRow="0" w:firstColumn="0" w:lastColumn="0" w:oddVBand="0" w:evenVBand="0" w:oddHBand="0" w:evenHBand="0" w:firstRowFirstColumn="0" w:firstRowLastColumn="0" w:lastRowFirstColumn="0" w:lastRowLastColumn="0"/>
+              <w:rPr>
+                <w:rFonts w:ascii="Calibri" w:eastAsia="Times New Roman" w:hAnsi="Calibri" w:cs="Calibri"/>
+                <w:color w:val="000000"/>
+                <w:kern w:val="0"/>
+                <w:sz w:val="22"/>
+                <w:szCs w:val="22"/>
+                <w:lang w:eastAsia="pl-PL" w:bidi="ar-SA"/>
+              </w:rPr>
+            </w:pPr>
+            <w:r>
+              <w:rPr>
+                <w:rFonts w:ascii="Calibri" w:eastAsia="Times New Roman" w:hAnsi="Calibri" w:cs="Calibri"/>
+                <w:color w:val="000000"/>
+                <w:kern w:val="0"/>
+                <w:sz w:val="22"/>
+                <w:szCs w:val="22"/>
+                <w:lang w:eastAsia="pl-PL" w:bidi="ar-SA"/>
+              </w:rPr>
+              <w:t>8,827498</w:t>
+            </w:r>
+          </w:p>
+        </w:tc>
+      </w:tr>
+      <w:tr>
+        <w:trPr>
+          <w:gridAfter w:val="1"/>
+          <w:cnfStyle w:val="000000100000" w:firstRow="0" w:lastRow="0" w:firstColumn="0" w:lastColumn="0" w:oddVBand="0" w:evenVBand="0" w:oddHBand="1" w:evenHBand="0" w:firstRowFirstColumn="0" w:firstRowLastColumn="0" w:lastRowFirstColumn="0" w:lastRowLastColumn="0"/>
+          <w:wAfter w:w="51" w:type="dxa"/>
+          <w:trHeight w:val="300"/>
+        </w:trPr>
+        <w:tc>
+          <w:tcPr>
+            <w:cnfStyle w:val="001000000000" w:firstRow="0" w:lastRow="0" w:firstColumn="1" w:lastColumn="0" w:oddVBand="0" w:evenVBand="0" w:oddHBand="0" w:evenHBand="0" w:firstRowFirstColumn="0" w:firstRowLastColumn="0" w:lastRowFirstColumn="0" w:lastRowLastColumn="0"/>
+            <w:tcW w:w="1277" w:type="dxa"/>
+            <w:noWrap/>
+            <w:hideMark/>
+          </w:tcPr>
+          <w:p>
+            <w:pPr>
+              <w:rPr>
+                <w:rFonts w:ascii="Calibri" w:eastAsia="Times New Roman" w:hAnsi="Calibri" w:cs="Calibri"/>
+                <w:color w:val="000000"/>
+                <w:kern w:val="0"/>
+                <w:sz w:val="22"/>
+                <w:szCs w:val="22"/>
+                <w:lang w:eastAsia="pl-PL" w:bidi="ar-SA"/>
+              </w:rPr>
+            </w:pPr>
+            <w:r>
+              <w:rPr>
+                <w:rFonts w:ascii="Calibri" w:eastAsia="Times New Roman" w:hAnsi="Calibri" w:cs="Calibri"/>
+                <w:color w:val="000000"/>
+                <w:kern w:val="0"/>
+                <w:sz w:val="22"/>
+                <w:szCs w:val="22"/>
+                <w:lang w:eastAsia="pl-PL" w:bidi="ar-SA"/>
+              </w:rPr>
+              <w:t>20.300+60</w:t>
+            </w:r>
+          </w:p>
+        </w:tc>
+        <w:tc>
+          <w:tcPr>
+            <w:tcW w:w="1701" w:type="dxa"/>
+            <w:noWrap/>
+            <w:hideMark/>
+          </w:tcPr>
+          <w:p>
+            <w:pPr>
+              <w:jc w:val="right"/>
+              <w:cnfStyle w:val="000000100000" w:firstRow="0" w:lastRow="0" w:firstColumn="0" w:lastColumn="0" w:oddVBand="0" w:evenVBand="0" w:oddHBand="1" w:evenHBand="0" w:firstRowFirstColumn="0" w:firstRowLastColumn="0" w:lastRowFirstColumn="0" w:lastRowLastColumn="0"/>
+              <w:rPr>
+                <w:rFonts w:ascii="Calibri" w:eastAsia="Times New Roman" w:hAnsi="Calibri" w:cs="Calibri"/>
+                <w:color w:val="000000"/>
+                <w:kern w:val="0"/>
+                <w:sz w:val="22"/>
+                <w:szCs w:val="22"/>
+                <w:lang w:eastAsia="pl-PL" w:bidi="ar-SA"/>
+              </w:rPr>
+            </w:pPr>
+            <w:r>
+              <w:rPr>
+                <w:rFonts w:ascii="Calibri" w:eastAsia="Times New Roman" w:hAnsi="Calibri" w:cs="Calibri"/>
+                <w:color w:val="000000"/>
+                <w:kern w:val="0"/>
+                <w:sz w:val="22"/>
+                <w:szCs w:val="22"/>
+                <w:lang w:eastAsia="pl-PL" w:bidi="ar-SA"/>
+              </w:rPr>
+              <w:t>300</w:t>
+            </w:r>
+          </w:p>
+        </w:tc>
+        <w:tc>
+          <w:tcPr>
+            <w:tcW w:w="1984" w:type="dxa"/>
+            <w:noWrap/>
+            <w:hideMark/>
+          </w:tcPr>
+          <w:p>
+            <w:pPr>
+              <w:jc w:val="right"/>
+              <w:cnfStyle w:val="000000100000" w:firstRow="0" w:lastRow="0" w:firstColumn="0" w:lastColumn="0" w:oddVBand="0" w:evenVBand="0" w:oddHBand="1" w:evenHBand="0" w:firstRowFirstColumn="0" w:firstRowLastColumn="0" w:lastRowFirstColumn="0" w:lastRowLastColumn="0"/>
+              <w:rPr>
+                <w:rFonts w:ascii="Calibri" w:eastAsia="Times New Roman" w:hAnsi="Calibri" w:cs="Calibri"/>
+                <w:color w:val="000000"/>
+                <w:kern w:val="0"/>
+                <w:sz w:val="22"/>
+                <w:szCs w:val="22"/>
+                <w:lang w:eastAsia="pl-PL" w:bidi="ar-SA"/>
+              </w:rPr>
+            </w:pPr>
+            <w:r>
+              <w:rPr>
+                <w:rFonts w:ascii="Calibri" w:eastAsia="Times New Roman" w:hAnsi="Calibri" w:cs="Calibri"/>
+                <w:color w:val="000000"/>
+                <w:kern w:val="0"/>
+                <w:sz w:val="22"/>
+                <w:szCs w:val="22"/>
+                <w:lang w:eastAsia="pl-PL" w:bidi="ar-SA"/>
+              </w:rPr>
+              <w:t>249</w:t>
+            </w:r>
+          </w:p>
+        </w:tc>
+        <w:tc>
+          <w:tcPr>
+            <w:tcW w:w="1327" w:type="dxa"/>
+            <w:noWrap/>
+            <w:hideMark/>
+          </w:tcPr>
+          <w:p>
+            <w:pPr>
+              <w:jc w:val="right"/>
+              <w:cnfStyle w:val="000000100000" w:firstRow="0" w:lastRow="0" w:firstColumn="0" w:lastColumn="0" w:oddVBand="0" w:evenVBand="0" w:oddHBand="1" w:evenHBand="0" w:firstRowFirstColumn="0" w:firstRowLastColumn="0" w:lastRowFirstColumn="0" w:lastRowLastColumn="0"/>
+              <w:rPr>
+                <w:rFonts w:ascii="Calibri" w:eastAsia="Times New Roman" w:hAnsi="Calibri" w:cs="Calibri"/>
+                <w:color w:val="000000"/>
+                <w:kern w:val="0"/>
+                <w:sz w:val="22"/>
+                <w:szCs w:val="22"/>
+                <w:lang w:eastAsia="pl-PL" w:bidi="ar-SA"/>
+              </w:rPr>
+            </w:pPr>
+            <w:r>
+              <w:rPr>
+                <w:rFonts w:ascii="Calibri" w:eastAsia="Times New Roman" w:hAnsi="Calibri" w:cs="Calibri"/>
+                <w:color w:val="000000"/>
+                <w:kern w:val="0"/>
+                <w:sz w:val="22"/>
+                <w:szCs w:val="22"/>
+                <w:lang w:eastAsia="pl-PL" w:bidi="ar-SA"/>
+              </w:rPr>
+              <w:t>83,00%</w:t>
+            </w:r>
+          </w:p>
+        </w:tc>
+        <w:tc>
+          <w:tcPr>
+            <w:tcW w:w="2500" w:type="dxa"/>
+            <w:noWrap/>
+            <w:hideMark/>
+          </w:tcPr>
+          <w:p>
+            <w:pPr>
+              <w:jc w:val="right"/>
+              <w:cnfStyle w:val="000000100000" w:firstRow="0" w:lastRow="0" w:firstColumn="0" w:lastColumn="0" w:oddVBand="0" w:evenVBand="0" w:oddHBand="1" w:evenHBand="0" w:firstRowFirstColumn="0" w:firstRowLastColumn="0" w:lastRowFirstColumn="0" w:lastRowLastColumn="0"/>
+              <w:rPr>
+                <w:rFonts w:ascii="Calibri" w:eastAsia="Times New Roman" w:hAnsi="Calibri" w:cs="Calibri"/>
+                <w:color w:val="000000"/>
+                <w:kern w:val="0"/>
+                <w:sz w:val="22"/>
+                <w:szCs w:val="22"/>
+                <w:lang w:eastAsia="pl-PL" w:bidi="ar-SA"/>
+              </w:rPr>
+            </w:pPr>
+            <w:r>
+              <w:rPr>
+                <w:rFonts w:ascii="Calibri" w:eastAsia="Times New Roman" w:hAnsi="Calibri" w:cs="Calibri"/>
+                <w:color w:val="000000"/>
+                <w:kern w:val="0"/>
+                <w:sz w:val="22"/>
+                <w:szCs w:val="22"/>
+                <w:lang w:eastAsia="pl-PL" w:bidi="ar-SA"/>
+              </w:rPr>
+              <w:t>9</w:t>
+            </w:r>
+          </w:p>
+        </w:tc>
+        <w:tc>
+          <w:tcPr>
+            <w:tcW w:w="1560" w:type="dxa"/>
+            <w:noWrap/>
+            <w:hideMark/>
+          </w:tcPr>
+          <w:p>
+            <w:pPr>
+              <w:jc w:val="right"/>
+              <w:cnfStyle w:val="000000100000" w:firstRow="0" w:lastRow="0" w:firstColumn="0" w:lastColumn="0" w:oddVBand="0" w:evenVBand="0" w:oddHBand="1" w:evenHBand="0" w:firstRowFirstColumn="0" w:firstRowLastColumn="0" w:lastRowFirstColumn="0" w:lastRowLastColumn="0"/>
+              <w:rPr>
+                <w:rFonts w:ascii="Calibri" w:eastAsia="Times New Roman" w:hAnsi="Calibri" w:cs="Calibri"/>
+                <w:color w:val="000000"/>
+                <w:kern w:val="0"/>
+                <w:sz w:val="22"/>
+                <w:szCs w:val="22"/>
+                <w:lang w:eastAsia="pl-PL" w:bidi="ar-SA"/>
+              </w:rPr>
+            </w:pPr>
+            <w:r>
+              <w:rPr>
+                <w:rFonts w:ascii="Calibri" w:eastAsia="Times New Roman" w:hAnsi="Calibri" w:cs="Calibri"/>
+                <w:color w:val="000000"/>
+                <w:kern w:val="0"/>
+                <w:sz w:val="22"/>
+                <w:szCs w:val="22"/>
+                <w:lang w:eastAsia="pl-PL" w:bidi="ar-SA"/>
+              </w:rPr>
+              <w:t>14,78018</w:t>
+            </w:r>
+          </w:p>
+        </w:tc>
+      </w:tr>
+      <w:tr>
+        <w:trPr>
+          <w:gridAfter w:val="1"/>
+          <w:wAfter w:w="51" w:type="dxa"/>
+          <w:trHeight w:val="300"/>
+        </w:trPr>
+        <w:tc>
+          <w:tcPr>
+            <w:cnfStyle w:val="001000000000" w:firstRow="0" w:lastRow="0" w:firstColumn="1" w:lastColumn="0" w:oddVBand="0" w:evenVBand="0" w:oddHBand="0" w:evenHBand="0" w:firstRowFirstColumn="0" w:firstRowLastColumn="0" w:lastRowFirstColumn="0" w:lastRowLastColumn="0"/>
+            <w:tcW w:w="1277" w:type="dxa"/>
+            <w:noWrap/>
+            <w:hideMark/>
+          </w:tcPr>
+          <w:p>
+            <w:pPr>
+              <w:rPr>
+                <w:rFonts w:ascii="Calibri" w:eastAsia="Times New Roman" w:hAnsi="Calibri" w:cs="Calibri"/>
+                <w:color w:val="000000"/>
+                <w:kern w:val="0"/>
+                <w:sz w:val="22"/>
+                <w:szCs w:val="22"/>
+                <w:lang w:eastAsia="pl-PL" w:bidi="ar-SA"/>
+              </w:rPr>
+            </w:pPr>
+            <w:r>
+              <w:rPr>
+                <w:rFonts w:ascii="Calibri" w:eastAsia="Times New Roman" w:hAnsi="Calibri" w:cs="Calibri"/>
+                <w:color w:val="000000"/>
+                <w:kern w:val="0"/>
+                <w:sz w:val="22"/>
+                <w:szCs w:val="22"/>
+                <w:lang w:eastAsia="pl-PL" w:bidi="ar-SA"/>
+              </w:rPr>
+              <w:t>21.300+120</w:t>
+            </w:r>
+          </w:p>
+        </w:tc>
+        <w:tc>
+          <w:tcPr>
+            <w:tcW w:w="1701" w:type="dxa"/>
+            <w:noWrap/>
+            <w:hideMark/>
+          </w:tcPr>
+          <w:p>
+            <w:pPr>
+              <w:jc w:val="right"/>
+              <w:cnfStyle w:val="000000000000" w:firstRow="0" w:lastRow="0" w:firstColumn="0" w:lastColumn="0" w:oddVBand="0" w:evenVBand="0" w:oddHBand="0" w:evenHBand="0" w:firstRowFirstColumn="0" w:firstRowLastColumn="0" w:lastRowFirstColumn="0" w:lastRowLastColumn="0"/>
+              <w:rPr>
+                <w:rFonts w:ascii="Calibri" w:eastAsia="Times New Roman" w:hAnsi="Calibri" w:cs="Calibri"/>
+                <w:color w:val="000000"/>
+                <w:kern w:val="0"/>
+                <w:sz w:val="22"/>
+                <w:szCs w:val="22"/>
+                <w:lang w:eastAsia="pl-PL" w:bidi="ar-SA"/>
+              </w:rPr>
+            </w:pPr>
+            <w:r>
+              <w:rPr>
+                <w:rFonts w:ascii="Calibri" w:eastAsia="Times New Roman" w:hAnsi="Calibri" w:cs="Calibri"/>
+                <w:color w:val="000000"/>
+                <w:kern w:val="0"/>
+                <w:sz w:val="22"/>
+                <w:szCs w:val="22"/>
+                <w:lang w:eastAsia="pl-PL" w:bidi="ar-SA"/>
+              </w:rPr>
+              <w:t>300</w:t>
+            </w:r>
+          </w:p>
+        </w:tc>
+        <w:tc>
+          <w:tcPr>
+            <w:tcW w:w="1984" w:type="dxa"/>
+            <w:noWrap/>
+            <w:hideMark/>
+          </w:tcPr>
+          <w:p>
+            <w:pPr>
+              <w:jc w:val="right"/>
+              <w:cnfStyle w:val="000000000000" w:firstRow="0" w:lastRow="0" w:firstColumn="0" w:lastColumn="0" w:oddVBand="0" w:evenVBand="0" w:oddHBand="0" w:evenHBand="0" w:firstRowFirstColumn="0" w:firstRowLastColumn="0" w:lastRowFirstColumn="0" w:lastRowLastColumn="0"/>
+              <w:rPr>
+                <w:rFonts w:ascii="Calibri" w:eastAsia="Times New Roman" w:hAnsi="Calibri" w:cs="Calibri"/>
+                <w:color w:val="000000"/>
+                <w:kern w:val="0"/>
+                <w:sz w:val="22"/>
+                <w:szCs w:val="22"/>
+                <w:lang w:eastAsia="pl-PL" w:bidi="ar-SA"/>
+              </w:rPr>
+            </w:pPr>
+            <w:r>
+              <w:rPr>
+                <w:rFonts w:ascii="Calibri" w:eastAsia="Times New Roman" w:hAnsi="Calibri" w:cs="Calibri"/>
+                <w:color w:val="000000"/>
+                <w:kern w:val="0"/>
+                <w:sz w:val="22"/>
+                <w:szCs w:val="22"/>
+                <w:lang w:eastAsia="pl-PL" w:bidi="ar-SA"/>
+              </w:rPr>
+              <w:t>206</w:t>
+            </w:r>
+          </w:p>
+        </w:tc>
+        <w:tc>
+          <w:tcPr>
+            <w:tcW w:w="1327" w:type="dxa"/>
+            <w:noWrap/>
+            <w:hideMark/>
+          </w:tcPr>
+          <w:p>
+            <w:pPr>
+              <w:jc w:val="right"/>
+              <w:cnfStyle w:val="000000000000" w:firstRow="0" w:lastRow="0" w:firstColumn="0" w:lastColumn="0" w:oddVBand="0" w:evenVBand="0" w:oddHBand="0" w:evenHBand="0" w:firstRowFirstColumn="0" w:firstRowLastColumn="0" w:lastRowFirstColumn="0" w:lastRowLastColumn="0"/>
+              <w:rPr>
+                <w:rFonts w:ascii="Calibri" w:eastAsia="Times New Roman" w:hAnsi="Calibri" w:cs="Calibri"/>
+                <w:color w:val="000000"/>
+                <w:kern w:val="0"/>
+                <w:sz w:val="22"/>
+                <w:szCs w:val="22"/>
+                <w:lang w:eastAsia="pl-PL" w:bidi="ar-SA"/>
+              </w:rPr>
+            </w:pPr>
+            <w:r>
+              <w:rPr>
+                <w:rFonts w:ascii="Calibri" w:eastAsia="Times New Roman" w:hAnsi="Calibri" w:cs="Calibri"/>
+                <w:color w:val="000000"/>
+                <w:kern w:val="0"/>
+                <w:sz w:val="22"/>
+                <w:szCs w:val="22"/>
+                <w:lang w:eastAsia="pl-PL" w:bidi="ar-SA"/>
+              </w:rPr>
+              <w:t>68,67%</w:t>
+            </w:r>
+          </w:p>
+        </w:tc>
+        <w:tc>
+          <w:tcPr>
+            <w:tcW w:w="2500" w:type="dxa"/>
+            <w:noWrap/>
+            <w:hideMark/>
+          </w:tcPr>
+          <w:p>
+            <w:pPr>
+              <w:jc w:val="right"/>
+              <w:cnfStyle w:val="000000000000" w:firstRow="0" w:lastRow="0" w:firstColumn="0" w:lastColumn="0" w:oddVBand="0" w:evenVBand="0" w:oddHBand="0" w:evenHBand="0" w:firstRowFirstColumn="0" w:firstRowLastColumn="0" w:lastRowFirstColumn="0" w:lastRowLastColumn="0"/>
+              <w:rPr>
+                <w:rFonts w:ascii="Calibri" w:eastAsia="Times New Roman" w:hAnsi="Calibri" w:cs="Calibri"/>
+                <w:color w:val="000000"/>
+                <w:kern w:val="0"/>
+                <w:sz w:val="22"/>
+                <w:szCs w:val="22"/>
+                <w:lang w:eastAsia="pl-PL" w:bidi="ar-SA"/>
+              </w:rPr>
+            </w:pPr>
+            <w:r>
+              <w:rPr>
+                <w:rFonts w:ascii="Calibri" w:eastAsia="Times New Roman" w:hAnsi="Calibri" w:cs="Calibri"/>
+                <w:color w:val="000000"/>
+                <w:kern w:val="0"/>
+                <w:sz w:val="22"/>
+                <w:szCs w:val="22"/>
+                <w:lang w:eastAsia="pl-PL" w:bidi="ar-SA"/>
+              </w:rPr>
+              <w:t>41</w:t>
+            </w:r>
+          </w:p>
+        </w:tc>
+        <w:tc>
+          <w:tcPr>
+            <w:tcW w:w="1560" w:type="dxa"/>
+            <w:noWrap/>
+            <w:hideMark/>
+          </w:tcPr>
+          <w:p>
+            <w:pPr>
+              <w:jc w:val="right"/>
+              <w:cnfStyle w:val="000000000000" w:firstRow="0" w:lastRow="0" w:firstColumn="0" w:lastColumn="0" w:oddVBand="0" w:evenVBand="0" w:oddHBand="0" w:evenHBand="0" w:firstRowFirstColumn="0" w:firstRowLastColumn="0" w:lastRowFirstColumn="0" w:lastRowLastColumn="0"/>
+              <w:rPr>
+                <w:rFonts w:ascii="Calibri" w:eastAsia="Times New Roman" w:hAnsi="Calibri" w:cs="Calibri"/>
+                <w:color w:val="000000"/>
+                <w:kern w:val="0"/>
+                <w:sz w:val="22"/>
+                <w:szCs w:val="22"/>
+                <w:lang w:eastAsia="pl-PL" w:bidi="ar-SA"/>
+              </w:rPr>
+            </w:pPr>
+            <w:r>
+              <w:rPr>
+                <w:rFonts w:ascii="Calibri" w:eastAsia="Times New Roman" w:hAnsi="Calibri" w:cs="Calibri"/>
+                <w:color w:val="000000"/>
+                <w:kern w:val="0"/>
+                <w:sz w:val="22"/>
+                <w:szCs w:val="22"/>
+                <w:lang w:eastAsia="pl-PL" w:bidi="ar-SA"/>
+              </w:rPr>
+              <w:t>22,00614</w:t>
+            </w:r>
+          </w:p>
+        </w:tc>
+      </w:tr>
+      <w:tr>
+        <w:trPr>
+          <w:gridAfter w:val="1"/>
+          <w:cnfStyle w:val="000000100000" w:firstRow="0" w:lastRow="0" w:firstColumn="0" w:lastColumn="0" w:oddVBand="0" w:evenVBand="0" w:oddHBand="1" w:evenHBand="0" w:firstRowFirstColumn="0" w:firstRowLastColumn="0" w:lastRowFirstColumn="0" w:lastRowLastColumn="0"/>
+          <w:wAfter w:w="51" w:type="dxa"/>
+          <w:trHeight w:val="300"/>
+        </w:trPr>
+        <w:tc>
+          <w:tcPr>
+            <w:cnfStyle w:val="001000000000" w:firstRow="0" w:lastRow="0" w:firstColumn="1" w:lastColumn="0" w:oddVBand="0" w:evenVBand="0" w:oddHBand="0" w:evenHBand="0" w:firstRowFirstColumn="0" w:firstRowLastColumn="0" w:lastRowFirstColumn="0" w:lastRowLastColumn="0"/>
+            <w:tcW w:w="1277" w:type="dxa"/>
+            <w:noWrap/>
+            <w:hideMark/>
+          </w:tcPr>
+          <w:p>
+            <w:pPr>
+              <w:rPr>
+                <w:rFonts w:ascii="Calibri" w:eastAsia="Times New Roman" w:hAnsi="Calibri" w:cs="Calibri"/>
+                <w:color w:val="000000"/>
+                <w:kern w:val="0"/>
+                <w:sz w:val="22"/>
+                <w:szCs w:val="22"/>
+                <w:lang w:eastAsia="pl-PL" w:bidi="ar-SA"/>
+              </w:rPr>
+            </w:pPr>
+            <w:r>
+              <w:rPr>
+                <w:rFonts w:ascii="Calibri" w:eastAsia="Times New Roman" w:hAnsi="Calibri" w:cs="Calibri"/>
+                <w:color w:val="000000"/>
+                <w:kern w:val="0"/>
+                <w:sz w:val="22"/>
+                <w:szCs w:val="22"/>
+                <w:lang w:eastAsia="pl-PL" w:bidi="ar-SA"/>
+              </w:rPr>
+              <w:t>22.400+80</w:t>
+            </w:r>
+          </w:p>
+        </w:tc>
+        <w:tc>
+          <w:tcPr>
+            <w:tcW w:w="1701" w:type="dxa"/>
+            <w:noWrap/>
+            <w:hideMark/>
+          </w:tcPr>
+          <w:p>
+            <w:pPr>
+              <w:jc w:val="right"/>
+              <w:cnfStyle w:val="000000100000" w:firstRow="0" w:lastRow="0" w:firstColumn="0" w:lastColumn="0" w:oddVBand="0" w:evenVBand="0" w:oddHBand="1" w:evenHBand="0" w:firstRowFirstColumn="0" w:firstRowLastColumn="0" w:lastRowFirstColumn="0" w:lastRowLastColumn="0"/>
+              <w:rPr>
+                <w:rFonts w:ascii="Calibri" w:eastAsia="Times New Roman" w:hAnsi="Calibri" w:cs="Calibri"/>
+                <w:color w:val="000000"/>
+                <w:kern w:val="0"/>
+                <w:sz w:val="22"/>
+                <w:szCs w:val="22"/>
+                <w:lang w:eastAsia="pl-PL" w:bidi="ar-SA"/>
+              </w:rPr>
+            </w:pPr>
+            <w:r>
+              <w:rPr>
+                <w:rFonts w:ascii="Calibri" w:eastAsia="Times New Roman" w:hAnsi="Calibri" w:cs="Calibri"/>
+                <w:color w:val="000000"/>
+                <w:kern w:val="0"/>
+                <w:sz w:val="22"/>
+                <w:szCs w:val="22"/>
+                <w:lang w:eastAsia="pl-PL" w:bidi="ar-SA"/>
+              </w:rPr>
+              <w:t>400</w:t>
+            </w:r>
+          </w:p>
+        </w:tc>
+        <w:tc>
+          <w:tcPr>
+            <w:tcW w:w="1984" w:type="dxa"/>
+            <w:noWrap/>
+            <w:hideMark/>
+          </w:tcPr>
+          <w:p>
+            <w:pPr>
+              <w:jc w:val="right"/>
+              <w:cnfStyle w:val="000000100000" w:firstRow="0" w:lastRow="0" w:firstColumn="0" w:lastColumn="0" w:oddVBand="0" w:evenVBand="0" w:oddHBand="1" w:evenHBand="0" w:firstRowFirstColumn="0" w:firstRowLastColumn="0" w:lastRowFirstColumn="0" w:lastRowLastColumn="0"/>
+              <w:rPr>
+                <w:rFonts w:ascii="Calibri" w:eastAsia="Times New Roman" w:hAnsi="Calibri" w:cs="Calibri"/>
+                <w:color w:val="000000"/>
+                <w:kern w:val="0"/>
+                <w:sz w:val="22"/>
+                <w:szCs w:val="22"/>
+                <w:lang w:eastAsia="pl-PL" w:bidi="ar-SA"/>
+              </w:rPr>
+            </w:pPr>
+            <w:r>
+              <w:rPr>
+                <w:rFonts w:ascii="Calibri" w:eastAsia="Times New Roman" w:hAnsi="Calibri" w:cs="Calibri"/>
+                <w:color w:val="000000"/>
+                <w:kern w:val="0"/>
+                <w:sz w:val="22"/>
+                <w:szCs w:val="22"/>
+                <w:lang w:eastAsia="pl-PL" w:bidi="ar-SA"/>
+              </w:rPr>
+              <w:t>320</w:t>
+            </w:r>
+          </w:p>
+        </w:tc>
+        <w:tc>
+          <w:tcPr>
+            <w:tcW w:w="1327" w:type="dxa"/>
+            <w:noWrap/>
+            <w:hideMark/>
+          </w:tcPr>
+          <w:p>
+            <w:pPr>
+              <w:jc w:val="right"/>
+              <w:cnfStyle w:val="000000100000" w:firstRow="0" w:lastRow="0" w:firstColumn="0" w:lastColumn="0" w:oddVBand="0" w:evenVBand="0" w:oddHBand="1" w:evenHBand="0" w:firstRowFirstColumn="0" w:firstRowLastColumn="0" w:lastRowFirstColumn="0" w:lastRowLastColumn="0"/>
+              <w:rPr>
+                <w:rFonts w:ascii="Calibri" w:eastAsia="Times New Roman" w:hAnsi="Calibri" w:cs="Calibri"/>
+                <w:color w:val="000000"/>
+                <w:kern w:val="0"/>
+                <w:sz w:val="22"/>
+                <w:szCs w:val="22"/>
+                <w:lang w:eastAsia="pl-PL" w:bidi="ar-SA"/>
+              </w:rPr>
+            </w:pPr>
+            <w:r>
+              <w:rPr>
+                <w:rFonts w:ascii="Calibri" w:eastAsia="Times New Roman" w:hAnsi="Calibri" w:cs="Calibri"/>
+                <w:color w:val="000000"/>
+                <w:kern w:val="0"/>
+                <w:sz w:val="22"/>
+                <w:szCs w:val="22"/>
+                <w:lang w:eastAsia="pl-PL" w:bidi="ar-SA"/>
+              </w:rPr>
+              <w:t>80,00%</w:t>
+            </w:r>
+          </w:p>
+        </w:tc>
+        <w:tc>
+          <w:tcPr>
+            <w:tcW w:w="2500" w:type="dxa"/>
+            <w:noWrap/>
+            <w:hideMark/>
+          </w:tcPr>
+          <w:p>
+            <w:pPr>
+              <w:jc w:val="right"/>
+              <w:cnfStyle w:val="000000100000" w:firstRow="0" w:lastRow="0" w:firstColumn="0" w:lastColumn="0" w:oddVBand="0" w:evenVBand="0" w:oddHBand="1" w:evenHBand="0" w:firstRowFirstColumn="0" w:firstRowLastColumn="0" w:lastRowFirstColumn="0" w:lastRowLastColumn="0"/>
+              <w:rPr>
+                <w:rFonts w:ascii="Calibri" w:eastAsia="Times New Roman" w:hAnsi="Calibri" w:cs="Calibri"/>
+                <w:color w:val="000000"/>
+                <w:kern w:val="0"/>
+                <w:sz w:val="22"/>
+                <w:szCs w:val="22"/>
+                <w:lang w:eastAsia="pl-PL" w:bidi="ar-SA"/>
+              </w:rPr>
+            </w:pPr>
+            <w:r>
+              <w:rPr>
+                <w:rFonts w:ascii="Calibri" w:eastAsia="Times New Roman" w:hAnsi="Calibri" w:cs="Calibri"/>
+                <w:color w:val="000000"/>
+                <w:kern w:val="0"/>
+                <w:sz w:val="22"/>
+                <w:szCs w:val="22"/>
+                <w:lang w:eastAsia="pl-PL" w:bidi="ar-SA"/>
+              </w:rPr>
+              <w:t>37</w:t>
+            </w:r>
+          </w:p>
+        </w:tc>
+        <w:tc>
+          <w:tcPr>
+            <w:tcW w:w="1560" w:type="dxa"/>
+            <w:noWrap/>
+            <w:hideMark/>
+          </w:tcPr>
+          <w:p>
+            <w:pPr>
+              <w:jc w:val="right"/>
+              <w:cnfStyle w:val="000000100000" w:firstRow="0" w:lastRow="0" w:firstColumn="0" w:lastColumn="0" w:oddVBand="0" w:evenVBand="0" w:oddHBand="1" w:evenHBand="0" w:firstRowFirstColumn="0" w:firstRowLastColumn="0" w:lastRowFirstColumn="0" w:lastRowLastColumn="0"/>
+              <w:rPr>
+                <w:rFonts w:ascii="Calibri" w:eastAsia="Times New Roman" w:hAnsi="Calibri" w:cs="Calibri"/>
+                <w:color w:val="000000"/>
+                <w:kern w:val="0"/>
+                <w:sz w:val="22"/>
+                <w:szCs w:val="22"/>
+                <w:lang w:eastAsia="pl-PL" w:bidi="ar-SA"/>
+              </w:rPr>
+            </w:pPr>
+            <w:r>
+              <w:rPr>
+                <w:rFonts w:ascii="Calibri" w:eastAsia="Times New Roman" w:hAnsi="Calibri" w:cs="Calibri"/>
+                <w:color w:val="000000"/>
+                <w:kern w:val="0"/>
+                <w:sz w:val="22"/>
+                <w:szCs w:val="22"/>
+                <w:lang w:eastAsia="pl-PL" w:bidi="ar-SA"/>
+              </w:rPr>
+              <w:t>35,59083</w:t>
+            </w:r>
+          </w:p>
+        </w:tc>
+      </w:tr>
+      <w:tr>
+        <w:trPr>
+          <w:gridAfter w:val="1"/>
+          <w:wAfter w:w="51" w:type="dxa"/>
+          <w:trHeight w:val="300"/>
+        </w:trPr>
+        <w:tc>
+          <w:tcPr>
+            <w:cnfStyle w:val="001000000000" w:firstRow="0" w:lastRow="0" w:firstColumn="1" w:lastColumn="0" w:oddVBand="0" w:evenVBand="0" w:oddHBand="0" w:evenHBand="0" w:firstRowFirstColumn="0" w:firstRowLastColumn="0" w:lastRowFirstColumn="0" w:lastRowLastColumn="0"/>
+            <w:tcW w:w="1277" w:type="dxa"/>
+            <w:noWrap/>
+            <w:hideMark/>
+          </w:tcPr>
+          <w:p>
+            <w:pPr>
+              <w:rPr>
+                <w:rFonts w:ascii="Calibri" w:eastAsia="Times New Roman" w:hAnsi="Calibri" w:cs="Calibri"/>
+                <w:color w:val="000000"/>
+                <w:kern w:val="0"/>
+                <w:sz w:val="22"/>
+                <w:szCs w:val="22"/>
+                <w:lang w:eastAsia="pl-PL" w:bidi="ar-SA"/>
+              </w:rPr>
+            </w:pPr>
+            <w:r>
+              <w:rPr>
+                <w:rFonts w:ascii="Calibri" w:eastAsia="Times New Roman" w:hAnsi="Calibri" w:cs="Calibri"/>
+                <w:color w:val="000000"/>
+                <w:kern w:val="0"/>
+                <w:sz w:val="22"/>
+                <w:szCs w:val="22"/>
+                <w:lang w:eastAsia="pl-PL" w:bidi="ar-SA"/>
+              </w:rPr>
+              <w:t>23.400+160</w:t>
+            </w:r>
+          </w:p>
+        </w:tc>
+        <w:tc>
+          <w:tcPr>
+            <w:tcW w:w="1701" w:type="dxa"/>
+            <w:noWrap/>
+            <w:hideMark/>
+          </w:tcPr>
+          <w:p>
+            <w:pPr>
+              <w:jc w:val="right"/>
+              <w:cnfStyle w:val="000000000000" w:firstRow="0" w:lastRow="0" w:firstColumn="0" w:lastColumn="0" w:oddVBand="0" w:evenVBand="0" w:oddHBand="0" w:evenHBand="0" w:firstRowFirstColumn="0" w:firstRowLastColumn="0" w:lastRowFirstColumn="0" w:lastRowLastColumn="0"/>
+              <w:rPr>
+                <w:rFonts w:ascii="Calibri" w:eastAsia="Times New Roman" w:hAnsi="Calibri" w:cs="Calibri"/>
+                <w:color w:val="000000"/>
+                <w:kern w:val="0"/>
+                <w:sz w:val="22"/>
+                <w:szCs w:val="22"/>
+                <w:lang w:eastAsia="pl-PL" w:bidi="ar-SA"/>
+              </w:rPr>
+            </w:pPr>
+            <w:r>
+              <w:rPr>
+                <w:rFonts w:ascii="Calibri" w:eastAsia="Times New Roman" w:hAnsi="Calibri" w:cs="Calibri"/>
+                <w:color w:val="000000"/>
+                <w:kern w:val="0"/>
+                <w:sz w:val="22"/>
+                <w:szCs w:val="22"/>
+                <w:lang w:eastAsia="pl-PL" w:bidi="ar-SA"/>
+              </w:rPr>
+              <w:t>400</w:t>
+            </w:r>
+          </w:p>
+        </w:tc>
+        <w:tc>
+          <w:tcPr>
+            <w:tcW w:w="1984" w:type="dxa"/>
+            <w:noWrap/>
+            <w:hideMark/>
+          </w:tcPr>
+          <w:p>
+            <w:pPr>
+              <w:jc w:val="right"/>
+              <w:cnfStyle w:val="000000000000" w:firstRow="0" w:lastRow="0" w:firstColumn="0" w:lastColumn="0" w:oddVBand="0" w:evenVBand="0" w:oddHBand="0" w:evenHBand="0" w:firstRowFirstColumn="0" w:firstRowLastColumn="0" w:lastRowFirstColumn="0" w:lastRowLastColumn="0"/>
+              <w:rPr>
+                <w:rFonts w:ascii="Calibri" w:eastAsia="Times New Roman" w:hAnsi="Calibri" w:cs="Calibri"/>
+                <w:color w:val="000000"/>
+                <w:kern w:val="0"/>
+                <w:sz w:val="22"/>
+                <w:szCs w:val="22"/>
+                <w:lang w:eastAsia="pl-PL" w:bidi="ar-SA"/>
+              </w:rPr>
+            </w:pPr>
+            <w:r>
+              <w:rPr>
+                <w:rFonts w:ascii="Calibri" w:eastAsia="Times New Roman" w:hAnsi="Calibri" w:cs="Calibri"/>
+                <w:color w:val="000000"/>
+                <w:kern w:val="0"/>
+                <w:sz w:val="22"/>
+                <w:szCs w:val="22"/>
+                <w:lang w:eastAsia="pl-PL" w:bidi="ar-SA"/>
+              </w:rPr>
+              <w:t>294</w:t>
+            </w:r>
+          </w:p>
+        </w:tc>
+        <w:tc>
+          <w:tcPr>
+            <w:tcW w:w="1327" w:type="dxa"/>
+            <w:noWrap/>
+            <w:hideMark/>
+          </w:tcPr>
+          <w:p>
+            <w:pPr>
+              <w:jc w:val="right"/>
+              <w:cnfStyle w:val="000000000000" w:firstRow="0" w:lastRow="0" w:firstColumn="0" w:lastColumn="0" w:oddVBand="0" w:evenVBand="0" w:oddHBand="0" w:evenHBand="0" w:firstRowFirstColumn="0" w:firstRowLastColumn="0" w:lastRowFirstColumn="0" w:lastRowLastColumn="0"/>
+              <w:rPr>
+                <w:rFonts w:ascii="Calibri" w:eastAsia="Times New Roman" w:hAnsi="Calibri" w:cs="Calibri"/>
+                <w:color w:val="000000"/>
+                <w:kern w:val="0"/>
+                <w:sz w:val="22"/>
+                <w:szCs w:val="22"/>
+                <w:lang w:eastAsia="pl-PL" w:bidi="ar-SA"/>
+              </w:rPr>
+            </w:pPr>
+            <w:r>
+              <w:rPr>
+                <w:rFonts w:ascii="Calibri" w:eastAsia="Times New Roman" w:hAnsi="Calibri" w:cs="Calibri"/>
+                <w:color w:val="000000"/>
+                <w:kern w:val="0"/>
+                <w:sz w:val="22"/>
+                <w:szCs w:val="22"/>
+                <w:lang w:eastAsia="pl-PL" w:bidi="ar-SA"/>
+              </w:rPr>
+              <w:t>73,50%</w:t>
+            </w:r>
+          </w:p>
+        </w:tc>
+        <w:tc>
+          <w:tcPr>
+            <w:tcW w:w="2500" w:type="dxa"/>
+            <w:noWrap/>
+            <w:hideMark/>
+          </w:tcPr>
+          <w:p>
+            <w:pPr>
+              <w:jc w:val="right"/>
+              <w:cnfStyle w:val="000000000000" w:firstRow="0" w:lastRow="0" w:firstColumn="0" w:lastColumn="0" w:oddVBand="0" w:evenVBand="0" w:oddHBand="0" w:evenHBand="0" w:firstRowFirstColumn="0" w:firstRowLastColumn="0" w:lastRowFirstColumn="0" w:lastRowLastColumn="0"/>
+              <w:rPr>
+                <w:rFonts w:ascii="Calibri" w:eastAsia="Times New Roman" w:hAnsi="Calibri" w:cs="Calibri"/>
+                <w:color w:val="000000"/>
+                <w:kern w:val="0"/>
+                <w:sz w:val="22"/>
+                <w:szCs w:val="22"/>
+                <w:lang w:eastAsia="pl-PL" w:bidi="ar-SA"/>
+              </w:rPr>
+            </w:pPr>
+            <w:r>
+              <w:rPr>
+                <w:rFonts w:ascii="Calibri" w:eastAsia="Times New Roman" w:hAnsi="Calibri" w:cs="Calibri"/>
+                <w:color w:val="000000"/>
+                <w:kern w:val="0"/>
+                <w:sz w:val="22"/>
+                <w:szCs w:val="22"/>
+                <w:lang w:eastAsia="pl-PL" w:bidi="ar-SA"/>
+              </w:rPr>
+              <w:t>43</w:t>
+            </w:r>
+          </w:p>
+        </w:tc>
+        <w:tc>
+          <w:tcPr>
+            <w:tcW w:w="1560" w:type="dxa"/>
+            <w:noWrap/>
+            <w:hideMark/>
+          </w:tcPr>
+          <w:p>
+            <w:pPr>
+              <w:jc w:val="right"/>
+              <w:cnfStyle w:val="000000000000" w:firstRow="0" w:lastRow="0" w:firstColumn="0" w:lastColumn="0" w:oddVBand="0" w:evenVBand="0" w:oddHBand="0" w:evenHBand="0" w:firstRowFirstColumn="0" w:firstRowLastColumn="0" w:lastRowFirstColumn="0" w:lastRowLastColumn="0"/>
+              <w:rPr>
+                <w:rFonts w:ascii="Calibri" w:eastAsia="Times New Roman" w:hAnsi="Calibri" w:cs="Calibri"/>
+                <w:color w:val="000000"/>
+                <w:kern w:val="0"/>
+                <w:sz w:val="22"/>
+                <w:szCs w:val="22"/>
+                <w:lang w:eastAsia="pl-PL" w:bidi="ar-SA"/>
+              </w:rPr>
+            </w:pPr>
+            <w:r>
+              <w:rPr>
+                <w:rFonts w:ascii="Calibri" w:eastAsia="Times New Roman" w:hAnsi="Calibri" w:cs="Calibri"/>
+                <w:color w:val="000000"/>
+                <w:kern w:val="0"/>
+                <w:sz w:val="22"/>
+                <w:szCs w:val="22"/>
+                <w:lang w:eastAsia="pl-PL" w:bidi="ar-SA"/>
+              </w:rPr>
+              <w:t>35,32783</w:t>
+            </w:r>
+          </w:p>
+        </w:tc>
+      </w:tr>
+      <w:tr>
+        <w:trPr>
+          <w:gridAfter w:val="1"/>
+          <w:cnfStyle w:val="000000100000" w:firstRow="0" w:lastRow="0" w:firstColumn="0" w:lastColumn="0" w:oddVBand="0" w:evenVBand="0" w:oddHBand="1" w:evenHBand="0" w:firstRowFirstColumn="0" w:firstRowLastColumn="0" w:lastRowFirstColumn="0" w:lastRowLastColumn="0"/>
+          <w:wAfter w:w="51" w:type="dxa"/>
+          <w:trHeight w:val="300"/>
+        </w:trPr>
+        <w:tc>
+          <w:tcPr>
+            <w:cnfStyle w:val="001000000000" w:firstRow="0" w:lastRow="0" w:firstColumn="1" w:lastColumn="0" w:oddVBand="0" w:evenVBand="0" w:oddHBand="0" w:evenHBand="0" w:firstRowFirstColumn="0" w:firstRowLastColumn="0" w:lastRowFirstColumn="0" w:lastRowLastColumn="0"/>
+            <w:tcW w:w="1277" w:type="dxa"/>
+            <w:noWrap/>
+            <w:hideMark/>
+          </w:tcPr>
+          <w:p>
+            <w:pPr>
+              <w:rPr>
+                <w:rFonts w:ascii="Calibri" w:eastAsia="Times New Roman" w:hAnsi="Calibri" w:cs="Calibri"/>
+                <w:color w:val="000000"/>
+                <w:kern w:val="0"/>
+                <w:sz w:val="22"/>
+                <w:szCs w:val="22"/>
+                <w:lang w:eastAsia="pl-PL" w:bidi="ar-SA"/>
+              </w:rPr>
+            </w:pPr>
+            <w:r>
+              <w:rPr>
+                <w:rFonts w:ascii="Calibri" w:eastAsia="Times New Roman" w:hAnsi="Calibri" w:cs="Calibri"/>
+                <w:color w:val="000000"/>
+                <w:kern w:val="0"/>
+                <w:sz w:val="22"/>
+                <w:szCs w:val="22"/>
+                <w:lang w:eastAsia="pl-PL" w:bidi="ar-SA"/>
+              </w:rPr>
+              <w:t>24.500+150</w:t>
+            </w:r>
+          </w:p>
+        </w:tc>
+        <w:tc>
+          <w:tcPr>
+            <w:tcW w:w="1701" w:type="dxa"/>
+            <w:noWrap/>
+            <w:hideMark/>
+          </w:tcPr>
+          <w:p>
+            <w:pPr>
+              <w:jc w:val="right"/>
+              <w:cnfStyle w:val="000000100000" w:firstRow="0" w:lastRow="0" w:firstColumn="0" w:lastColumn="0" w:oddVBand="0" w:evenVBand="0" w:oddHBand="1" w:evenHBand="0" w:firstRowFirstColumn="0" w:firstRowLastColumn="0" w:lastRowFirstColumn="0" w:lastRowLastColumn="0"/>
+              <w:rPr>
+                <w:rFonts w:ascii="Calibri" w:eastAsia="Times New Roman" w:hAnsi="Calibri" w:cs="Calibri"/>
+                <w:color w:val="000000"/>
+                <w:kern w:val="0"/>
+                <w:sz w:val="22"/>
+                <w:szCs w:val="22"/>
+                <w:lang w:eastAsia="pl-PL" w:bidi="ar-SA"/>
+              </w:rPr>
+            </w:pPr>
+            <w:r>
+              <w:rPr>
+                <w:rFonts w:ascii="Calibri" w:eastAsia="Times New Roman" w:hAnsi="Calibri" w:cs="Calibri"/>
+                <w:color w:val="000000"/>
+                <w:kern w:val="0"/>
+                <w:sz w:val="22"/>
+                <w:szCs w:val="22"/>
+                <w:lang w:eastAsia="pl-PL" w:bidi="ar-SA"/>
+              </w:rPr>
+              <w:t>500</w:t>
+            </w:r>
+          </w:p>
+        </w:tc>
+        <w:tc>
+          <w:tcPr>
+            <w:tcW w:w="1984" w:type="dxa"/>
+            <w:noWrap/>
+            <w:hideMark/>
+          </w:tcPr>
+          <w:p>
+            <w:pPr>
+              <w:jc w:val="right"/>
+              <w:cnfStyle w:val="000000100000" w:firstRow="0" w:lastRow="0" w:firstColumn="0" w:lastColumn="0" w:oddVBand="0" w:evenVBand="0" w:oddHBand="1" w:evenHBand="0" w:firstRowFirstColumn="0" w:firstRowLastColumn="0" w:lastRowFirstColumn="0" w:lastRowLastColumn="0"/>
+              <w:rPr>
+                <w:rFonts w:ascii="Calibri" w:eastAsia="Times New Roman" w:hAnsi="Calibri" w:cs="Calibri"/>
+                <w:color w:val="000000"/>
+                <w:kern w:val="0"/>
+                <w:sz w:val="22"/>
+                <w:szCs w:val="22"/>
+                <w:lang w:eastAsia="pl-PL" w:bidi="ar-SA"/>
+              </w:rPr>
+            </w:pPr>
+            <w:r>
+              <w:rPr>
+                <w:rFonts w:ascii="Calibri" w:eastAsia="Times New Roman" w:hAnsi="Calibri" w:cs="Calibri"/>
+                <w:color w:val="000000"/>
+                <w:kern w:val="0"/>
+                <w:sz w:val="22"/>
+                <w:szCs w:val="22"/>
+                <w:lang w:eastAsia="pl-PL" w:bidi="ar-SA"/>
+              </w:rPr>
+              <w:t>370</w:t>
+            </w:r>
+          </w:p>
+        </w:tc>
+        <w:tc>
+          <w:tcPr>
+            <w:tcW w:w="1327" w:type="dxa"/>
+            <w:noWrap/>
+            <w:hideMark/>
+          </w:tcPr>
+          <w:p>
+            <w:pPr>
+              <w:jc w:val="right"/>
+              <w:cnfStyle w:val="000000100000" w:firstRow="0" w:lastRow="0" w:firstColumn="0" w:lastColumn="0" w:oddVBand="0" w:evenVBand="0" w:oddHBand="1" w:evenHBand="0" w:firstRowFirstColumn="0" w:firstRowLastColumn="0" w:lastRowFirstColumn="0" w:lastRowLastColumn="0"/>
+              <w:rPr>
+                <w:rFonts w:ascii="Calibri" w:eastAsia="Times New Roman" w:hAnsi="Calibri" w:cs="Calibri"/>
+                <w:color w:val="000000"/>
+                <w:kern w:val="0"/>
+                <w:sz w:val="22"/>
+                <w:szCs w:val="22"/>
+                <w:lang w:eastAsia="pl-PL" w:bidi="ar-SA"/>
+              </w:rPr>
+            </w:pPr>
+            <w:r>
+              <w:rPr>
+                <w:rFonts w:ascii="Calibri" w:eastAsia="Times New Roman" w:hAnsi="Calibri" w:cs="Calibri"/>
+                <w:color w:val="000000"/>
+                <w:kern w:val="0"/>
+                <w:sz w:val="22"/>
+                <w:szCs w:val="22"/>
+                <w:lang w:eastAsia="pl-PL" w:bidi="ar-SA"/>
+              </w:rPr>
+              <w:t>74,00%</w:t>
+            </w:r>
+          </w:p>
+        </w:tc>
+        <w:tc>
+          <w:tcPr>
+            <w:tcW w:w="2500" w:type="dxa"/>
+            <w:noWrap/>
+            <w:hideMark/>
+          </w:tcPr>
+          <w:p>
+            <w:pPr>
+              <w:jc w:val="right"/>
+              <w:cnfStyle w:val="000000100000" w:firstRow="0" w:lastRow="0" w:firstColumn="0" w:lastColumn="0" w:oddVBand="0" w:evenVBand="0" w:oddHBand="1" w:evenHBand="0" w:firstRowFirstColumn="0" w:firstRowLastColumn="0" w:lastRowFirstColumn="0" w:lastRowLastColumn="0"/>
+              <w:rPr>
+                <w:rFonts w:ascii="Calibri" w:eastAsia="Times New Roman" w:hAnsi="Calibri" w:cs="Calibri"/>
+                <w:color w:val="000000"/>
+                <w:kern w:val="0"/>
+                <w:sz w:val="22"/>
+                <w:szCs w:val="22"/>
+                <w:lang w:eastAsia="pl-PL" w:bidi="ar-SA"/>
+              </w:rPr>
+            </w:pPr>
+            <w:r>
+              <w:rPr>
+                <w:rFonts w:ascii="Calibri" w:eastAsia="Times New Roman" w:hAnsi="Calibri" w:cs="Calibri"/>
+                <w:color w:val="000000"/>
+                <w:kern w:val="0"/>
+                <w:sz w:val="22"/>
+                <w:szCs w:val="22"/>
+                <w:lang w:eastAsia="pl-PL" w:bidi="ar-SA"/>
+              </w:rPr>
+              <w:t>38</w:t>
+            </w:r>
+          </w:p>
+        </w:tc>
+        <w:tc>
+          <w:tcPr>
+            <w:tcW w:w="1560" w:type="dxa"/>
+            <w:noWrap/>
+            <w:hideMark/>
+          </w:tcPr>
+          <w:p>
+            <w:pPr>
+              <w:jc w:val="right"/>
+              <w:cnfStyle w:val="000000100000" w:firstRow="0" w:lastRow="0" w:firstColumn="0" w:lastColumn="0" w:oddVBand="0" w:evenVBand="0" w:oddHBand="1" w:evenHBand="0" w:firstRowFirstColumn="0" w:firstRowLastColumn="0" w:lastRowFirstColumn="0" w:lastRowLastColumn="0"/>
+              <w:rPr>
+                <w:rFonts w:ascii="Calibri" w:eastAsia="Times New Roman" w:hAnsi="Calibri" w:cs="Calibri"/>
+                <w:color w:val="000000"/>
+                <w:kern w:val="0"/>
+                <w:sz w:val="22"/>
+                <w:szCs w:val="22"/>
+                <w:lang w:eastAsia="pl-PL" w:bidi="ar-SA"/>
+              </w:rPr>
+            </w:pPr>
+            <w:r>
+              <w:rPr>
+                <w:rFonts w:ascii="Calibri" w:eastAsia="Times New Roman" w:hAnsi="Calibri" w:cs="Calibri"/>
+                <w:color w:val="000000"/>
+                <w:kern w:val="0"/>
+                <w:sz w:val="22"/>
+                <w:szCs w:val="22"/>
+                <w:lang w:eastAsia="pl-PL" w:bidi="ar-SA"/>
+              </w:rPr>
+              <w:t>45,80128</w:t>
+            </w:r>
+          </w:p>
+        </w:tc>
+      </w:tr>
+    </w:tbl>
+    <w:p>
+      <w:pPr>
+        <w:ind w:firstLine="851"/>
+        <w:jc w:val="both"/>
+        <w:rPr>
+          <w:rFonts w:asciiTheme="minorHAnsi" w:hAnsiTheme="minorHAnsi" w:cstheme="minorHAnsi"/>
+        </w:rPr>
+      </w:pPr>
+    </w:p>
+    <w:p>
+      <w:pPr>
+        <w:ind w:firstLine="851"/>
+        <w:jc w:val="both"/>
+        <w:rPr>
+          <w:rFonts w:asciiTheme="minorHAnsi" w:hAnsiTheme="minorHAnsi" w:cstheme="minorHAnsi"/>
+        </w:rPr>
+      </w:pPr>
+    </w:p>
+    <w:p>
+      <w:pPr>
+        <w:ind w:firstLine="851"/>
+        <w:jc w:val="both"/>
+        <w:rPr>
+          <w:rFonts w:asciiTheme="minorHAnsi" w:hAnsiTheme="minorHAnsi" w:cstheme="minorHAnsi"/>
+        </w:rPr>
+      </w:pPr>
+    </w:p>
+    <w:p>
+      <w:pPr>
+        <w:ind w:firstLine="851"/>
+        <w:jc w:val="both"/>
+        <w:rPr>
+          <w:rFonts w:asciiTheme="minorHAnsi" w:hAnsiTheme="minorHAnsi" w:cstheme="minorHAnsi"/>
+        </w:rPr>
+      </w:pPr>
+    </w:p>
+    <w:tbl>
+      <w:tblPr>
+        <w:tblStyle w:val="Zwykatabela1"/>
+        <w:tblW w:w="10774" w:type="dxa"/>
+        <w:tblInd w:w="-318" w:type="dxa"/>
+        <w:tblLook w:val="04A0" w:firstRow="1" w:lastRow="0" w:firstColumn="1" w:lastColumn="0" w:noHBand="0" w:noVBand="1"/>
+      </w:tblPr>
+      <w:tblGrid>
+        <w:gridCol w:w="1702"/>
+        <w:gridCol w:w="1701"/>
+        <w:gridCol w:w="1985"/>
+        <w:gridCol w:w="1327"/>
+        <w:gridCol w:w="2500"/>
+        <w:gridCol w:w="1559"/>
+      </w:tblGrid>
+      <w:tr>
+        <w:trPr>
+          <w:cnfStyle w:val="100000000000" w:firstRow="1" w:lastRow="0" w:firstColumn="0" w:lastColumn="0" w:oddVBand="0" w:evenVBand="0" w:oddHBand="0" w:evenHBand="0" w:firstRowFirstColumn="0" w:firstRowLastColumn="0" w:lastRowFirstColumn="0" w:lastRowLastColumn="0"/>
+          <w:trHeight w:val="300"/>
+        </w:trPr>
+        <w:tc>
+          <w:tcPr>
+            <w:cnfStyle w:val="001000000000" w:firstRow="0" w:lastRow="0" w:firstColumn="1" w:lastColumn="0" w:oddVBand="0" w:evenVBand="0" w:oddHBand="0" w:evenHBand="0" w:firstRowFirstColumn="0" w:firstRowLastColumn="0" w:lastRowFirstColumn="0" w:lastRowLastColumn="0"/>
+            <w:tcW w:w="10774" w:type="dxa"/>
+            <w:gridSpan w:val="6"/>
+            <w:noWrap/>
+          </w:tcPr>
+          <w:p>
+            <w:pPr>
+              <w:jc w:val="center"/>
+              <w:rPr>
+                <w:rFonts w:ascii="Calibri" w:eastAsia="Times New Roman" w:hAnsi="Calibri" w:cs="Calibri"/>
+                <w:color w:val="000000"/>
+                <w:kern w:val="0"/>
+                <w:sz w:val="28"/>
+                <w:szCs w:val="28"/>
+                <w:lang w:eastAsia="pl-PL" w:bidi="ar-SA"/>
+              </w:rPr>
+            </w:pPr>
+            <w:r>
+              <w:rPr>
+                <w:rFonts w:ascii="Calibri" w:eastAsia="Times New Roman" w:hAnsi="Calibri" w:cs="Calibri"/>
+                <w:color w:val="000000"/>
+                <w:kern w:val="0"/>
+                <w:sz w:val="28"/>
+                <w:szCs w:val="28"/>
+                <w:lang w:eastAsia="pl-PL" w:bidi="ar-SA"/>
+              </w:rPr>
+              <w:t xml:space="preserve">Instancje </w:t>
+            </w:r>
+            <w:r>
+              <w:rPr>
+                <w:rFonts w:asciiTheme="minorHAnsi" w:hAnsiTheme="minorHAnsi" w:cstheme="minorHAnsi"/>
+                <w:sz w:val="28"/>
+                <w:szCs w:val="28"/>
+              </w:rPr>
+              <w:t>z losowymi błędami negatywnymi i pozytywnymi</w:t>
+            </w:r>
+          </w:p>
+        </w:tc>
+      </w:tr>
+      <w:tr>
+        <w:trPr>
+          <w:cnfStyle w:val="000000100000" w:firstRow="0" w:lastRow="0" w:firstColumn="0" w:lastColumn="0" w:oddVBand="0" w:evenVBand="0" w:oddHBand="1" w:evenHBand="0" w:firstRowFirstColumn="0" w:firstRowLastColumn="0" w:lastRowFirstColumn="0" w:lastRowLastColumn="0"/>
+          <w:trHeight w:val="300"/>
+        </w:trPr>
+        <w:tc>
+          <w:tcPr>
+            <w:cnfStyle w:val="001000000000" w:firstRow="0" w:lastRow="0" w:firstColumn="1" w:lastColumn="0" w:oddVBand="0" w:evenVBand="0" w:oddHBand="0" w:evenHBand="0" w:firstRowFirstColumn="0" w:firstRowLastColumn="0" w:lastRowFirstColumn="0" w:lastRowLastColumn="0"/>
+            <w:tcW w:w="1702" w:type="dxa"/>
+            <w:noWrap/>
+            <w:hideMark/>
+          </w:tcPr>
+          <w:p>
+            <w:pPr>
+              <w:rPr>
+                <w:rFonts w:ascii="Calibri" w:eastAsia="Times New Roman" w:hAnsi="Calibri" w:cs="Calibri"/>
+                <w:color w:val="000000"/>
+                <w:kern w:val="0"/>
+                <w:sz w:val="22"/>
+                <w:szCs w:val="22"/>
+                <w:lang w:eastAsia="pl-PL" w:bidi="ar-SA"/>
+              </w:rPr>
+            </w:pPr>
+            <w:r>
+              <w:rPr>
+                <w:rFonts w:ascii="Calibri" w:eastAsia="Times New Roman" w:hAnsi="Calibri" w:cs="Calibri"/>
+                <w:color w:val="000000"/>
+                <w:kern w:val="0"/>
+                <w:sz w:val="22"/>
+                <w:szCs w:val="22"/>
+                <w:lang w:eastAsia="pl-PL" w:bidi="ar-SA"/>
+              </w:rPr>
+              <w:t>Instancja</w:t>
+            </w:r>
+          </w:p>
+        </w:tc>
+        <w:tc>
+          <w:tcPr>
+            <w:tcW w:w="1701" w:type="dxa"/>
+            <w:noWrap/>
+            <w:hideMark/>
+          </w:tcPr>
+          <w:p>
+            <w:pPr>
+              <w:cnfStyle w:val="000000100000" w:firstRow="0" w:lastRow="0" w:firstColumn="0" w:lastColumn="0" w:oddVBand="0" w:evenVBand="0" w:oddHBand="1" w:evenHBand="0" w:firstRowFirstColumn="0" w:firstRowLastColumn="0" w:lastRowFirstColumn="0" w:lastRowLastColumn="0"/>
+              <w:rPr>
+                <w:rFonts w:ascii="Calibri" w:eastAsia="Times New Roman" w:hAnsi="Calibri" w:cs="Calibri"/>
+                <w:b/>
+                <w:color w:val="000000"/>
+                <w:kern w:val="0"/>
+                <w:sz w:val="22"/>
+                <w:szCs w:val="22"/>
+                <w:lang w:eastAsia="pl-PL" w:bidi="ar-SA"/>
+              </w:rPr>
+            </w:pPr>
+            <w:r>
+              <w:rPr>
+                <w:rFonts w:ascii="Calibri" w:eastAsia="Times New Roman" w:hAnsi="Calibri" w:cs="Calibri"/>
+                <w:b/>
+                <w:color w:val="000000"/>
+                <w:kern w:val="0"/>
+                <w:sz w:val="22"/>
+                <w:szCs w:val="22"/>
+                <w:lang w:eastAsia="pl-PL" w:bidi="ar-SA"/>
+              </w:rPr>
+              <w:t>Maksymalna liczba wyrazów</w:t>
+            </w:r>
+          </w:p>
+        </w:tc>
+        <w:tc>
+          <w:tcPr>
+            <w:tcW w:w="1985" w:type="dxa"/>
+            <w:noWrap/>
+            <w:hideMark/>
+          </w:tcPr>
+          <w:p>
+            <w:pPr>
+              <w:cnfStyle w:val="000000100000" w:firstRow="0" w:lastRow="0" w:firstColumn="0" w:lastColumn="0" w:oddVBand="0" w:evenVBand="0" w:oddHBand="1" w:evenHBand="0" w:firstRowFirstColumn="0" w:firstRowLastColumn="0" w:lastRowFirstColumn="0" w:lastRowLastColumn="0"/>
+              <w:rPr>
+                <w:rFonts w:ascii="Calibri" w:eastAsia="Times New Roman" w:hAnsi="Calibri" w:cs="Calibri"/>
+                <w:b/>
+                <w:color w:val="000000"/>
+                <w:kern w:val="0"/>
+                <w:sz w:val="22"/>
+                <w:szCs w:val="22"/>
+                <w:lang w:eastAsia="pl-PL" w:bidi="ar-SA"/>
+              </w:rPr>
+            </w:pPr>
+            <w:r>
+              <w:rPr>
+                <w:rFonts w:ascii="Calibri" w:eastAsia="Times New Roman" w:hAnsi="Calibri" w:cs="Calibri"/>
+                <w:b/>
+                <w:color w:val="000000"/>
+                <w:kern w:val="0"/>
+                <w:sz w:val="22"/>
+                <w:szCs w:val="22"/>
+                <w:lang w:eastAsia="pl-PL" w:bidi="ar-SA"/>
+              </w:rPr>
+              <w:t>Uzyskana najlepsza liczba wyrazów</w:t>
+            </w:r>
+          </w:p>
+        </w:tc>
+        <w:tc>
+          <w:tcPr>
+            <w:tcW w:w="1327" w:type="dxa"/>
+            <w:noWrap/>
+            <w:hideMark/>
+          </w:tcPr>
+          <w:p>
+            <w:pPr>
+              <w:cnfStyle w:val="000000100000" w:firstRow="0" w:lastRow="0" w:firstColumn="0" w:lastColumn="0" w:oddVBand="0" w:evenVBand="0" w:oddHBand="1" w:evenHBand="0" w:firstRowFirstColumn="0" w:firstRowLastColumn="0" w:lastRowFirstColumn="0" w:lastRowLastColumn="0"/>
+              <w:rPr>
+                <w:rFonts w:ascii="Calibri" w:eastAsia="Times New Roman" w:hAnsi="Calibri" w:cs="Calibri"/>
+                <w:b/>
+                <w:color w:val="000000"/>
+                <w:kern w:val="0"/>
+                <w:sz w:val="22"/>
+                <w:szCs w:val="22"/>
+                <w:lang w:eastAsia="pl-PL" w:bidi="ar-SA"/>
+              </w:rPr>
+            </w:pPr>
+            <w:r>
+              <w:rPr>
+                <w:rFonts w:ascii="Calibri" w:eastAsia="Times New Roman" w:hAnsi="Calibri" w:cs="Calibri"/>
+                <w:b/>
+                <w:color w:val="000000"/>
+                <w:kern w:val="0"/>
+                <w:sz w:val="22"/>
+                <w:szCs w:val="22"/>
+                <w:lang w:eastAsia="pl-PL" w:bidi="ar-SA"/>
+              </w:rPr>
+              <w:t>Skuteczność</w:t>
+            </w:r>
+          </w:p>
+        </w:tc>
+        <w:tc>
+          <w:tcPr>
+            <w:tcW w:w="2500" w:type="dxa"/>
+            <w:noWrap/>
+            <w:hideMark/>
+          </w:tcPr>
+          <w:p>
+            <w:pPr>
+              <w:cnfStyle w:val="000000100000" w:firstRow="0" w:lastRow="0" w:firstColumn="0" w:lastColumn="0" w:oddVBand="0" w:evenVBand="0" w:oddHBand="1" w:evenHBand="0" w:firstRowFirstColumn="0" w:firstRowLastColumn="0" w:lastRowFirstColumn="0" w:lastRowLastColumn="0"/>
+              <w:rPr>
+                <w:rFonts w:ascii="Calibri" w:eastAsia="Times New Roman" w:hAnsi="Calibri" w:cs="Calibri"/>
+                <w:b/>
+                <w:color w:val="000000"/>
+                <w:kern w:val="0"/>
+                <w:sz w:val="22"/>
+                <w:szCs w:val="22"/>
+                <w:lang w:eastAsia="pl-PL" w:bidi="ar-SA"/>
+              </w:rPr>
+            </w:pPr>
+            <w:r>
+              <w:rPr>
+                <w:rFonts w:ascii="Calibri" w:eastAsia="Times New Roman" w:hAnsi="Calibri" w:cs="Calibri"/>
+                <w:b/>
+                <w:color w:val="000000"/>
+                <w:kern w:val="0"/>
+                <w:sz w:val="22"/>
+                <w:szCs w:val="22"/>
+                <w:lang w:eastAsia="pl-PL" w:bidi="ar-SA"/>
+              </w:rPr>
+              <w:t>Numer iteracji uzyskania najlepszego wyniku</w:t>
+            </w:r>
+          </w:p>
+        </w:tc>
+        <w:tc>
+          <w:tcPr>
+            <w:tcW w:w="1559" w:type="dxa"/>
+            <w:noWrap/>
+            <w:hideMark/>
+          </w:tcPr>
+          <w:p>
+            <w:pPr>
+              <w:cnfStyle w:val="000000100000" w:firstRow="0" w:lastRow="0" w:firstColumn="0" w:lastColumn="0" w:oddVBand="0" w:evenVBand="0" w:oddHBand="1" w:evenHBand="0" w:firstRowFirstColumn="0" w:firstRowLastColumn="0" w:lastRowFirstColumn="0" w:lastRowLastColumn="0"/>
+              <w:rPr>
+                <w:rFonts w:ascii="Calibri" w:eastAsia="Times New Roman" w:hAnsi="Calibri" w:cs="Calibri"/>
+                <w:b/>
+                <w:color w:val="000000"/>
+                <w:kern w:val="0"/>
+                <w:sz w:val="22"/>
+                <w:szCs w:val="22"/>
+                <w:lang w:eastAsia="pl-PL" w:bidi="ar-SA"/>
+              </w:rPr>
+            </w:pPr>
+            <w:r>
+              <w:rPr>
+                <w:rFonts w:ascii="Calibri" w:eastAsia="Times New Roman" w:hAnsi="Calibri" w:cs="Calibri"/>
+                <w:b/>
+                <w:color w:val="000000"/>
+                <w:kern w:val="0"/>
+                <w:sz w:val="22"/>
+                <w:szCs w:val="22"/>
+                <w:lang w:eastAsia="pl-PL" w:bidi="ar-SA"/>
+              </w:rPr>
+              <w:t>Czas obliczeń</w:t>
+            </w:r>
+          </w:p>
+        </w:tc>
+      </w:tr>
+      <w:tr>
+        <w:trPr>
+          <w:trHeight w:val="300"/>
+        </w:trPr>
+        <w:tc>
+          <w:tcPr>
+            <w:cnfStyle w:val="001000000000" w:firstRow="0" w:lastRow="0" w:firstColumn="1" w:lastColumn="0" w:oddVBand="0" w:evenVBand="0" w:oddHBand="0" w:evenHBand="0" w:firstRowFirstColumn="0" w:firstRowLastColumn="0" w:lastRowFirstColumn="0" w:lastRowLastColumn="0"/>
+            <w:tcW w:w="1702" w:type="dxa"/>
+            <w:noWrap/>
+            <w:hideMark/>
+          </w:tcPr>
+          <w:p>
+            <w:pPr>
+              <w:rPr>
+                <w:rFonts w:ascii="Calibri" w:eastAsia="Times New Roman" w:hAnsi="Calibri" w:cs="Calibri"/>
+                <w:color w:val="000000"/>
+                <w:kern w:val="0"/>
+                <w:sz w:val="22"/>
+                <w:szCs w:val="22"/>
+                <w:lang w:eastAsia="pl-PL" w:bidi="ar-SA"/>
+              </w:rPr>
+            </w:pPr>
+            <w:r>
+              <w:rPr>
+                <w:rFonts w:ascii="Calibri" w:eastAsia="Times New Roman" w:hAnsi="Calibri" w:cs="Calibri"/>
+                <w:color w:val="000000"/>
+                <w:kern w:val="0"/>
+                <w:sz w:val="22"/>
+                <w:szCs w:val="22"/>
+                <w:lang w:eastAsia="pl-PL" w:bidi="ar-SA"/>
+              </w:rPr>
+              <w:t>25.100-20+20</w:t>
+            </w:r>
+          </w:p>
+        </w:tc>
+        <w:tc>
+          <w:tcPr>
+            <w:tcW w:w="1701" w:type="dxa"/>
+            <w:noWrap/>
+            <w:hideMark/>
+          </w:tcPr>
+          <w:p>
+            <w:pPr>
+              <w:jc w:val="right"/>
+              <w:cnfStyle w:val="000000000000" w:firstRow="0" w:lastRow="0" w:firstColumn="0" w:lastColumn="0" w:oddVBand="0" w:evenVBand="0" w:oddHBand="0" w:evenHBand="0" w:firstRowFirstColumn="0" w:firstRowLastColumn="0" w:lastRowFirstColumn="0" w:lastRowLastColumn="0"/>
+              <w:rPr>
+                <w:rFonts w:ascii="Calibri" w:eastAsia="Times New Roman" w:hAnsi="Calibri" w:cs="Calibri"/>
+                <w:color w:val="000000"/>
+                <w:kern w:val="0"/>
+                <w:sz w:val="22"/>
+                <w:szCs w:val="22"/>
+                <w:lang w:eastAsia="pl-PL" w:bidi="ar-SA"/>
+              </w:rPr>
+            </w:pPr>
+            <w:r>
+              <w:rPr>
+                <w:rFonts w:ascii="Calibri" w:eastAsia="Times New Roman" w:hAnsi="Calibri" w:cs="Calibri"/>
+                <w:color w:val="000000"/>
+                <w:kern w:val="0"/>
+                <w:sz w:val="22"/>
+                <w:szCs w:val="22"/>
+                <w:lang w:eastAsia="pl-PL" w:bidi="ar-SA"/>
+              </w:rPr>
+              <w:t>80</w:t>
+            </w:r>
+          </w:p>
+        </w:tc>
+        <w:tc>
+          <w:tcPr>
+            <w:tcW w:w="1985" w:type="dxa"/>
+            <w:noWrap/>
+            <w:hideMark/>
+          </w:tcPr>
+          <w:p>
+            <w:pPr>
+              <w:jc w:val="right"/>
+              <w:cnfStyle w:val="000000000000" w:firstRow="0" w:lastRow="0" w:firstColumn="0" w:lastColumn="0" w:oddVBand="0" w:evenVBand="0" w:oddHBand="0" w:evenHBand="0" w:firstRowFirstColumn="0" w:firstRowLastColumn="0" w:lastRowFirstColumn="0" w:lastRowLastColumn="0"/>
+              <w:rPr>
+                <w:rFonts w:ascii="Calibri" w:eastAsia="Times New Roman" w:hAnsi="Calibri" w:cs="Calibri"/>
+                <w:color w:val="000000"/>
+                <w:kern w:val="0"/>
+                <w:sz w:val="22"/>
+                <w:szCs w:val="22"/>
+                <w:lang w:eastAsia="pl-PL" w:bidi="ar-SA"/>
+              </w:rPr>
+            </w:pPr>
+            <w:r>
+              <w:rPr>
+                <w:rFonts w:ascii="Calibri" w:eastAsia="Times New Roman" w:hAnsi="Calibri" w:cs="Calibri"/>
+                <w:color w:val="000000"/>
+                <w:kern w:val="0"/>
+                <w:sz w:val="22"/>
+                <w:szCs w:val="22"/>
+                <w:lang w:eastAsia="pl-PL" w:bidi="ar-SA"/>
+              </w:rPr>
+              <w:t>80</w:t>
+            </w:r>
+          </w:p>
+        </w:tc>
+        <w:tc>
+          <w:tcPr>
+            <w:tcW w:w="1327" w:type="dxa"/>
+            <w:noWrap/>
+            <w:hideMark/>
+          </w:tcPr>
+          <w:p>
+            <w:pPr>
+              <w:jc w:val="right"/>
+              <w:cnfStyle w:val="000000000000" w:firstRow="0" w:lastRow="0" w:firstColumn="0" w:lastColumn="0" w:oddVBand="0" w:evenVBand="0" w:oddHBand="0" w:evenHBand="0" w:firstRowFirstColumn="0" w:firstRowLastColumn="0" w:lastRowFirstColumn="0" w:lastRowLastColumn="0"/>
+              <w:rPr>
+                <w:rFonts w:ascii="Calibri" w:eastAsia="Times New Roman" w:hAnsi="Calibri" w:cs="Calibri"/>
+                <w:color w:val="000000"/>
+                <w:kern w:val="0"/>
+                <w:sz w:val="22"/>
+                <w:szCs w:val="22"/>
+                <w:lang w:eastAsia="pl-PL" w:bidi="ar-SA"/>
+              </w:rPr>
+            </w:pPr>
+            <w:r>
+              <w:rPr>
+                <w:rFonts w:ascii="Calibri" w:eastAsia="Times New Roman" w:hAnsi="Calibri" w:cs="Calibri"/>
+                <w:color w:val="000000"/>
+                <w:kern w:val="0"/>
+                <w:sz w:val="22"/>
+                <w:szCs w:val="22"/>
+                <w:lang w:eastAsia="pl-PL" w:bidi="ar-SA"/>
+              </w:rPr>
+              <w:t>100,00%</w:t>
+            </w:r>
+          </w:p>
+        </w:tc>
+        <w:tc>
+          <w:tcPr>
+            <w:tcW w:w="2500" w:type="dxa"/>
+            <w:noWrap/>
+            <w:hideMark/>
+          </w:tcPr>
+          <w:p>
+            <w:pPr>
+              <w:jc w:val="right"/>
+              <w:cnfStyle w:val="000000000000" w:firstRow="0" w:lastRow="0" w:firstColumn="0" w:lastColumn="0" w:oddVBand="0" w:evenVBand="0" w:oddHBand="0" w:evenHBand="0" w:firstRowFirstColumn="0" w:firstRowLastColumn="0" w:lastRowFirstColumn="0" w:lastRowLastColumn="0"/>
+              <w:rPr>
+                <w:rFonts w:ascii="Calibri" w:eastAsia="Times New Roman" w:hAnsi="Calibri" w:cs="Calibri"/>
+                <w:color w:val="000000"/>
+                <w:kern w:val="0"/>
+                <w:sz w:val="22"/>
+                <w:szCs w:val="22"/>
+                <w:lang w:eastAsia="pl-PL" w:bidi="ar-SA"/>
+              </w:rPr>
+            </w:pPr>
+            <w:r>
+              <w:rPr>
+                <w:rFonts w:ascii="Calibri" w:eastAsia="Times New Roman" w:hAnsi="Calibri" w:cs="Calibri"/>
+                <w:color w:val="000000"/>
+                <w:kern w:val="0"/>
+                <w:sz w:val="22"/>
+                <w:szCs w:val="22"/>
+                <w:lang w:eastAsia="pl-PL" w:bidi="ar-SA"/>
+              </w:rPr>
+              <w:t>3</w:t>
+            </w:r>
+          </w:p>
+        </w:tc>
+        <w:tc>
+          <w:tcPr>
+            <w:tcW w:w="1559" w:type="dxa"/>
+            <w:noWrap/>
+            <w:hideMark/>
+          </w:tcPr>
+          <w:p>
+            <w:pPr>
+              <w:jc w:val="right"/>
+              <w:cnfStyle w:val="000000000000" w:firstRow="0" w:lastRow="0" w:firstColumn="0" w:lastColumn="0" w:oddVBand="0" w:evenVBand="0" w:oddHBand="0" w:evenHBand="0" w:firstRowFirstColumn="0" w:firstRowLastColumn="0" w:lastRowFirstColumn="0" w:lastRowLastColumn="0"/>
+              <w:rPr>
+                <w:rFonts w:ascii="Calibri" w:eastAsia="Times New Roman" w:hAnsi="Calibri" w:cs="Calibri"/>
+                <w:color w:val="000000"/>
+                <w:kern w:val="0"/>
+                <w:sz w:val="22"/>
+                <w:szCs w:val="22"/>
+                <w:lang w:eastAsia="pl-PL" w:bidi="ar-SA"/>
+              </w:rPr>
+            </w:pPr>
+            <w:r>
+              <w:rPr>
+                <w:rFonts w:ascii="Calibri" w:eastAsia="Times New Roman" w:hAnsi="Calibri" w:cs="Calibri"/>
+                <w:color w:val="000000"/>
+                <w:kern w:val="0"/>
+                <w:sz w:val="22"/>
+                <w:szCs w:val="22"/>
+                <w:lang w:eastAsia="pl-PL" w:bidi="ar-SA"/>
+              </w:rPr>
+              <w:t>3,359153</w:t>
+            </w:r>
+          </w:p>
+        </w:tc>
+      </w:tr>
+      <w:tr>
+        <w:trPr>
+          <w:cnfStyle w:val="000000100000" w:firstRow="0" w:lastRow="0" w:firstColumn="0" w:lastColumn="0" w:oddVBand="0" w:evenVBand="0" w:oddHBand="1" w:evenHBand="0" w:firstRowFirstColumn="0" w:firstRowLastColumn="0" w:lastRowFirstColumn="0" w:lastRowLastColumn="0"/>
+          <w:trHeight w:val="300"/>
+        </w:trPr>
+        <w:tc>
+          <w:tcPr>
+            <w:cnfStyle w:val="001000000000" w:firstRow="0" w:lastRow="0" w:firstColumn="1" w:lastColumn="0" w:oddVBand="0" w:evenVBand="0" w:oddHBand="0" w:evenHBand="0" w:firstRowFirstColumn="0" w:firstRowLastColumn="0" w:lastRowFirstColumn="0" w:lastRowLastColumn="0"/>
+            <w:tcW w:w="1702" w:type="dxa"/>
+            <w:noWrap/>
+            <w:hideMark/>
+          </w:tcPr>
+          <w:p>
+            <w:pPr>
+              <w:rPr>
+                <w:rFonts w:ascii="Calibri" w:eastAsia="Times New Roman" w:hAnsi="Calibri" w:cs="Calibri"/>
+                <w:color w:val="000000"/>
+                <w:kern w:val="0"/>
+                <w:sz w:val="22"/>
+                <w:szCs w:val="22"/>
+                <w:lang w:eastAsia="pl-PL" w:bidi="ar-SA"/>
+              </w:rPr>
+            </w:pPr>
+            <w:r>
+              <w:rPr>
+                <w:rFonts w:ascii="Calibri" w:eastAsia="Times New Roman" w:hAnsi="Calibri" w:cs="Calibri"/>
+                <w:color w:val="000000"/>
+                <w:kern w:val="0"/>
+                <w:sz w:val="22"/>
+                <w:szCs w:val="22"/>
+                <w:lang w:eastAsia="pl-PL" w:bidi="ar-SA"/>
+              </w:rPr>
+              <w:t>26.200-20+20</w:t>
+            </w:r>
+          </w:p>
+        </w:tc>
+        <w:tc>
+          <w:tcPr>
+            <w:tcW w:w="1701" w:type="dxa"/>
+            <w:noWrap/>
+            <w:hideMark/>
+          </w:tcPr>
+          <w:p>
+            <w:pPr>
+              <w:jc w:val="right"/>
+              <w:cnfStyle w:val="000000100000" w:firstRow="0" w:lastRow="0" w:firstColumn="0" w:lastColumn="0" w:oddVBand="0" w:evenVBand="0" w:oddHBand="1" w:evenHBand="0" w:firstRowFirstColumn="0" w:firstRowLastColumn="0" w:lastRowFirstColumn="0" w:lastRowLastColumn="0"/>
+              <w:rPr>
+                <w:rFonts w:ascii="Calibri" w:eastAsia="Times New Roman" w:hAnsi="Calibri" w:cs="Calibri"/>
+                <w:color w:val="000000"/>
+                <w:kern w:val="0"/>
+                <w:sz w:val="22"/>
+                <w:szCs w:val="22"/>
+                <w:lang w:eastAsia="pl-PL" w:bidi="ar-SA"/>
+              </w:rPr>
+            </w:pPr>
+            <w:r>
+              <w:rPr>
+                <w:rFonts w:ascii="Calibri" w:eastAsia="Times New Roman" w:hAnsi="Calibri" w:cs="Calibri"/>
+                <w:color w:val="000000"/>
+                <w:kern w:val="0"/>
+                <w:sz w:val="22"/>
+                <w:szCs w:val="22"/>
+                <w:lang w:eastAsia="pl-PL" w:bidi="ar-SA"/>
+              </w:rPr>
+              <w:t>180</w:t>
+            </w:r>
+          </w:p>
+        </w:tc>
+        <w:tc>
+          <w:tcPr>
+            <w:tcW w:w="1985" w:type="dxa"/>
+            <w:noWrap/>
+            <w:hideMark/>
+          </w:tcPr>
+          <w:p>
+            <w:pPr>
+              <w:jc w:val="right"/>
+              <w:cnfStyle w:val="000000100000" w:firstRow="0" w:lastRow="0" w:firstColumn="0" w:lastColumn="0" w:oddVBand="0" w:evenVBand="0" w:oddHBand="1" w:evenHBand="0" w:firstRowFirstColumn="0" w:firstRowLastColumn="0" w:lastRowFirstColumn="0" w:lastRowLastColumn="0"/>
+              <w:rPr>
+                <w:rFonts w:ascii="Calibri" w:eastAsia="Times New Roman" w:hAnsi="Calibri" w:cs="Calibri"/>
+                <w:color w:val="000000"/>
+                <w:kern w:val="0"/>
+                <w:sz w:val="22"/>
+                <w:szCs w:val="22"/>
+                <w:lang w:eastAsia="pl-PL" w:bidi="ar-SA"/>
+              </w:rPr>
+            </w:pPr>
+            <w:r>
+              <w:rPr>
+                <w:rFonts w:ascii="Calibri" w:eastAsia="Times New Roman" w:hAnsi="Calibri" w:cs="Calibri"/>
+                <w:color w:val="000000"/>
+                <w:kern w:val="0"/>
+                <w:sz w:val="22"/>
+                <w:szCs w:val="22"/>
+                <w:lang w:eastAsia="pl-PL" w:bidi="ar-SA"/>
+              </w:rPr>
+              <w:t>180</w:t>
+            </w:r>
+          </w:p>
+        </w:tc>
+        <w:tc>
+          <w:tcPr>
+            <w:tcW w:w="1327" w:type="dxa"/>
+            <w:noWrap/>
+            <w:hideMark/>
+          </w:tcPr>
+          <w:p>
+            <w:pPr>
+              <w:jc w:val="right"/>
+              <w:cnfStyle w:val="000000100000" w:firstRow="0" w:lastRow="0" w:firstColumn="0" w:lastColumn="0" w:oddVBand="0" w:evenVBand="0" w:oddHBand="1" w:evenHBand="0" w:firstRowFirstColumn="0" w:firstRowLastColumn="0" w:lastRowFirstColumn="0" w:lastRowLastColumn="0"/>
+              <w:rPr>
+                <w:rFonts w:ascii="Calibri" w:eastAsia="Times New Roman" w:hAnsi="Calibri" w:cs="Calibri"/>
+                <w:color w:val="000000"/>
+                <w:kern w:val="0"/>
+                <w:sz w:val="22"/>
+                <w:szCs w:val="22"/>
+                <w:lang w:eastAsia="pl-PL" w:bidi="ar-SA"/>
+              </w:rPr>
+            </w:pPr>
+            <w:r>
+              <w:rPr>
+                <w:rFonts w:ascii="Calibri" w:eastAsia="Times New Roman" w:hAnsi="Calibri" w:cs="Calibri"/>
+                <w:color w:val="000000"/>
+                <w:kern w:val="0"/>
+                <w:sz w:val="22"/>
+                <w:szCs w:val="22"/>
+                <w:lang w:eastAsia="pl-PL" w:bidi="ar-SA"/>
+              </w:rPr>
+              <w:t>100,00%</w:t>
+            </w:r>
+          </w:p>
+        </w:tc>
+        <w:tc>
+          <w:tcPr>
+            <w:tcW w:w="2500" w:type="dxa"/>
+            <w:noWrap/>
+            <w:hideMark/>
+          </w:tcPr>
+          <w:p>
+            <w:pPr>
+              <w:jc w:val="right"/>
+              <w:cnfStyle w:val="000000100000" w:firstRow="0" w:lastRow="0" w:firstColumn="0" w:lastColumn="0" w:oddVBand="0" w:evenVBand="0" w:oddHBand="1" w:evenHBand="0" w:firstRowFirstColumn="0" w:firstRowLastColumn="0" w:lastRowFirstColumn="0" w:lastRowLastColumn="0"/>
+              <w:rPr>
+                <w:rFonts w:ascii="Calibri" w:eastAsia="Times New Roman" w:hAnsi="Calibri" w:cs="Calibri"/>
+                <w:color w:val="000000"/>
+                <w:kern w:val="0"/>
+                <w:sz w:val="22"/>
+                <w:szCs w:val="22"/>
+                <w:lang w:eastAsia="pl-PL" w:bidi="ar-SA"/>
+              </w:rPr>
+            </w:pPr>
+            <w:r>
+              <w:rPr>
+                <w:rFonts w:ascii="Calibri" w:eastAsia="Times New Roman" w:hAnsi="Calibri" w:cs="Calibri"/>
+                <w:color w:val="000000"/>
+                <w:kern w:val="0"/>
+                <w:sz w:val="22"/>
+                <w:szCs w:val="22"/>
+                <w:lang w:eastAsia="pl-PL" w:bidi="ar-SA"/>
+              </w:rPr>
+              <w:t>5</w:t>
+            </w:r>
+          </w:p>
+        </w:tc>
+        <w:tc>
+          <w:tcPr>
+            <w:tcW w:w="1559" w:type="dxa"/>
+            <w:noWrap/>
+            <w:hideMark/>
+          </w:tcPr>
+          <w:p>
+            <w:pPr>
+              <w:jc w:val="right"/>
+              <w:cnfStyle w:val="000000100000" w:firstRow="0" w:lastRow="0" w:firstColumn="0" w:lastColumn="0" w:oddVBand="0" w:evenVBand="0" w:oddHBand="1" w:evenHBand="0" w:firstRowFirstColumn="0" w:firstRowLastColumn="0" w:lastRowFirstColumn="0" w:lastRowLastColumn="0"/>
+              <w:rPr>
+                <w:rFonts w:ascii="Calibri" w:eastAsia="Times New Roman" w:hAnsi="Calibri" w:cs="Calibri"/>
+                <w:color w:val="000000"/>
+                <w:kern w:val="0"/>
+                <w:sz w:val="22"/>
+                <w:szCs w:val="22"/>
+                <w:lang w:eastAsia="pl-PL" w:bidi="ar-SA"/>
+              </w:rPr>
+            </w:pPr>
+            <w:r>
+              <w:rPr>
+                <w:rFonts w:ascii="Calibri" w:eastAsia="Times New Roman" w:hAnsi="Calibri" w:cs="Calibri"/>
+                <w:color w:val="000000"/>
+                <w:kern w:val="0"/>
+                <w:sz w:val="22"/>
+                <w:szCs w:val="22"/>
+                <w:lang w:eastAsia="pl-PL" w:bidi="ar-SA"/>
+              </w:rPr>
+              <w:t>8,39003</w:t>
+            </w:r>
+          </w:p>
+        </w:tc>
+      </w:tr>
+      <w:tr>
+        <w:trPr>
+          <w:trHeight w:val="300"/>
+        </w:trPr>
+        <w:tc>
+          <w:tcPr>
+            <w:cnfStyle w:val="001000000000" w:firstRow="0" w:lastRow="0" w:firstColumn="1" w:lastColumn="0" w:oddVBand="0" w:evenVBand="0" w:oddHBand="0" w:evenHBand="0" w:firstRowFirstColumn="0" w:firstRowLastColumn="0" w:lastRowFirstColumn="0" w:lastRowLastColumn="0"/>
+            <w:tcW w:w="1702" w:type="dxa"/>
+            <w:noWrap/>
+            <w:hideMark/>
+          </w:tcPr>
+          <w:p>
+            <w:pPr>
+              <w:rPr>
+                <w:rFonts w:ascii="Calibri" w:eastAsia="Times New Roman" w:hAnsi="Calibri" w:cs="Calibri"/>
+                <w:color w:val="000000"/>
+                <w:kern w:val="0"/>
+                <w:sz w:val="22"/>
+                <w:szCs w:val="22"/>
+                <w:lang w:eastAsia="pl-PL" w:bidi="ar-SA"/>
+              </w:rPr>
+            </w:pPr>
+            <w:r>
+              <w:rPr>
+                <w:rFonts w:ascii="Calibri" w:eastAsia="Times New Roman" w:hAnsi="Calibri" w:cs="Calibri"/>
+                <w:color w:val="000000"/>
+                <w:kern w:val="0"/>
+                <w:sz w:val="22"/>
+                <w:szCs w:val="22"/>
+                <w:lang w:eastAsia="pl-PL" w:bidi="ar-SA"/>
+              </w:rPr>
+              <w:t>27.200-20+40</w:t>
+            </w:r>
+          </w:p>
+        </w:tc>
+        <w:tc>
+          <w:tcPr>
+            <w:tcW w:w="1701" w:type="dxa"/>
+            <w:noWrap/>
+            <w:hideMark/>
+          </w:tcPr>
+          <w:p>
+            <w:pPr>
+              <w:jc w:val="right"/>
+              <w:cnfStyle w:val="000000000000" w:firstRow="0" w:lastRow="0" w:firstColumn="0" w:lastColumn="0" w:oddVBand="0" w:evenVBand="0" w:oddHBand="0" w:evenHBand="0" w:firstRowFirstColumn="0" w:firstRowLastColumn="0" w:lastRowFirstColumn="0" w:lastRowLastColumn="0"/>
+              <w:rPr>
+                <w:rFonts w:ascii="Calibri" w:eastAsia="Times New Roman" w:hAnsi="Calibri" w:cs="Calibri"/>
+                <w:color w:val="000000"/>
+                <w:kern w:val="0"/>
+                <w:sz w:val="22"/>
+                <w:szCs w:val="22"/>
+                <w:lang w:eastAsia="pl-PL" w:bidi="ar-SA"/>
+              </w:rPr>
+            </w:pPr>
+            <w:r>
+              <w:rPr>
+                <w:rFonts w:ascii="Calibri" w:eastAsia="Times New Roman" w:hAnsi="Calibri" w:cs="Calibri"/>
+                <w:color w:val="000000"/>
+                <w:kern w:val="0"/>
+                <w:sz w:val="22"/>
+                <w:szCs w:val="22"/>
+                <w:lang w:eastAsia="pl-PL" w:bidi="ar-SA"/>
+              </w:rPr>
+              <w:t>180</w:t>
+            </w:r>
+          </w:p>
+        </w:tc>
+        <w:tc>
+          <w:tcPr>
+            <w:tcW w:w="1985" w:type="dxa"/>
+            <w:noWrap/>
+            <w:hideMark/>
+          </w:tcPr>
+          <w:p>
+            <w:pPr>
+              <w:jc w:val="right"/>
+              <w:cnfStyle w:val="000000000000" w:firstRow="0" w:lastRow="0" w:firstColumn="0" w:lastColumn="0" w:oddVBand="0" w:evenVBand="0" w:oddHBand="0" w:evenHBand="0" w:firstRowFirstColumn="0" w:firstRowLastColumn="0" w:lastRowFirstColumn="0" w:lastRowLastColumn="0"/>
+              <w:rPr>
+                <w:rFonts w:ascii="Calibri" w:eastAsia="Times New Roman" w:hAnsi="Calibri" w:cs="Calibri"/>
+                <w:color w:val="000000"/>
+                <w:kern w:val="0"/>
+                <w:sz w:val="22"/>
+                <w:szCs w:val="22"/>
+                <w:lang w:eastAsia="pl-PL" w:bidi="ar-SA"/>
+              </w:rPr>
+            </w:pPr>
+            <w:r>
+              <w:rPr>
+                <w:rFonts w:ascii="Calibri" w:eastAsia="Times New Roman" w:hAnsi="Calibri" w:cs="Calibri"/>
+                <w:color w:val="000000"/>
+                <w:kern w:val="0"/>
+                <w:sz w:val="22"/>
+                <w:szCs w:val="22"/>
+                <w:lang w:eastAsia="pl-PL" w:bidi="ar-SA"/>
+              </w:rPr>
+              <w:t>180</w:t>
+            </w:r>
+          </w:p>
+        </w:tc>
+        <w:tc>
+          <w:tcPr>
+            <w:tcW w:w="1327" w:type="dxa"/>
+            <w:noWrap/>
+            <w:hideMark/>
+          </w:tcPr>
+          <w:p>
+            <w:pPr>
+              <w:jc w:val="right"/>
+              <w:cnfStyle w:val="000000000000" w:firstRow="0" w:lastRow="0" w:firstColumn="0" w:lastColumn="0" w:oddVBand="0" w:evenVBand="0" w:oddHBand="0" w:evenHBand="0" w:firstRowFirstColumn="0" w:firstRowLastColumn="0" w:lastRowFirstColumn="0" w:lastRowLastColumn="0"/>
+              <w:rPr>
+                <w:rFonts w:ascii="Calibri" w:eastAsia="Times New Roman" w:hAnsi="Calibri" w:cs="Calibri"/>
+                <w:color w:val="000000"/>
+                <w:kern w:val="0"/>
+                <w:sz w:val="22"/>
+                <w:szCs w:val="22"/>
+                <w:lang w:eastAsia="pl-PL" w:bidi="ar-SA"/>
+              </w:rPr>
+            </w:pPr>
+            <w:r>
+              <w:rPr>
+                <w:rFonts w:ascii="Calibri" w:eastAsia="Times New Roman" w:hAnsi="Calibri" w:cs="Calibri"/>
+                <w:color w:val="000000"/>
+                <w:kern w:val="0"/>
+                <w:sz w:val="22"/>
+                <w:szCs w:val="22"/>
+                <w:lang w:eastAsia="pl-PL" w:bidi="ar-SA"/>
+              </w:rPr>
+              <w:t>100,00%</w:t>
+            </w:r>
+          </w:p>
+        </w:tc>
+        <w:tc>
+          <w:tcPr>
+            <w:tcW w:w="2500" w:type="dxa"/>
+            <w:noWrap/>
+            <w:hideMark/>
+          </w:tcPr>
+          <w:p>
+            <w:pPr>
+              <w:jc w:val="right"/>
+              <w:cnfStyle w:val="000000000000" w:firstRow="0" w:lastRow="0" w:firstColumn="0" w:lastColumn="0" w:oddVBand="0" w:evenVBand="0" w:oddHBand="0" w:evenHBand="0" w:firstRowFirstColumn="0" w:firstRowLastColumn="0" w:lastRowFirstColumn="0" w:lastRowLastColumn="0"/>
+              <w:rPr>
+                <w:rFonts w:ascii="Calibri" w:eastAsia="Times New Roman" w:hAnsi="Calibri" w:cs="Calibri"/>
+                <w:color w:val="000000"/>
+                <w:kern w:val="0"/>
+                <w:sz w:val="22"/>
+                <w:szCs w:val="22"/>
+                <w:lang w:eastAsia="pl-PL" w:bidi="ar-SA"/>
+              </w:rPr>
+            </w:pPr>
+            <w:r>
+              <w:rPr>
+                <w:rFonts w:ascii="Calibri" w:eastAsia="Times New Roman" w:hAnsi="Calibri" w:cs="Calibri"/>
+                <w:color w:val="000000"/>
+                <w:kern w:val="0"/>
+                <w:sz w:val="22"/>
+                <w:szCs w:val="22"/>
+                <w:lang w:eastAsia="pl-PL" w:bidi="ar-SA"/>
+              </w:rPr>
+              <w:t>5</w:t>
+            </w:r>
+          </w:p>
+        </w:tc>
+        <w:tc>
+          <w:tcPr>
+            <w:tcW w:w="1559" w:type="dxa"/>
+            <w:noWrap/>
+            <w:hideMark/>
+          </w:tcPr>
+          <w:p>
+            <w:pPr>
+              <w:jc w:val="right"/>
+              <w:cnfStyle w:val="000000000000" w:firstRow="0" w:lastRow="0" w:firstColumn="0" w:lastColumn="0" w:oddVBand="0" w:evenVBand="0" w:oddHBand="0" w:evenHBand="0" w:firstRowFirstColumn="0" w:firstRowLastColumn="0" w:lastRowFirstColumn="0" w:lastRowLastColumn="0"/>
+              <w:rPr>
+                <w:rFonts w:ascii="Calibri" w:eastAsia="Times New Roman" w:hAnsi="Calibri" w:cs="Calibri"/>
+                <w:color w:val="000000"/>
+                <w:kern w:val="0"/>
+                <w:sz w:val="22"/>
+                <w:szCs w:val="22"/>
+                <w:lang w:eastAsia="pl-PL" w:bidi="ar-SA"/>
+              </w:rPr>
+            </w:pPr>
+            <w:r>
+              <w:rPr>
+                <w:rFonts w:ascii="Calibri" w:eastAsia="Times New Roman" w:hAnsi="Calibri" w:cs="Calibri"/>
+                <w:color w:val="000000"/>
+                <w:kern w:val="0"/>
+                <w:sz w:val="22"/>
+                <w:szCs w:val="22"/>
+                <w:lang w:eastAsia="pl-PL" w:bidi="ar-SA"/>
+              </w:rPr>
+              <w:t>8,546251</w:t>
+            </w:r>
+          </w:p>
+        </w:tc>
+      </w:tr>
+      <w:tr>
+        <w:trPr>
+          <w:cnfStyle w:val="000000100000" w:firstRow="0" w:lastRow="0" w:firstColumn="0" w:lastColumn="0" w:oddVBand="0" w:evenVBand="0" w:oddHBand="1" w:evenHBand="0" w:firstRowFirstColumn="0" w:firstRowLastColumn="0" w:lastRowFirstColumn="0" w:lastRowLastColumn="0"/>
+          <w:trHeight w:val="300"/>
+        </w:trPr>
+        <w:tc>
+          <w:tcPr>
+            <w:cnfStyle w:val="001000000000" w:firstRow="0" w:lastRow="0" w:firstColumn="1" w:lastColumn="0" w:oddVBand="0" w:evenVBand="0" w:oddHBand="0" w:evenHBand="0" w:firstRowFirstColumn="0" w:firstRowLastColumn="0" w:lastRowFirstColumn="0" w:lastRowLastColumn="0"/>
+            <w:tcW w:w="1702" w:type="dxa"/>
+            <w:noWrap/>
+            <w:hideMark/>
+          </w:tcPr>
+          <w:p>
+            <w:pPr>
+              <w:rPr>
+                <w:rFonts w:ascii="Calibri" w:eastAsia="Times New Roman" w:hAnsi="Calibri" w:cs="Calibri"/>
+                <w:color w:val="000000"/>
+                <w:kern w:val="0"/>
+                <w:sz w:val="22"/>
+                <w:szCs w:val="22"/>
+                <w:lang w:eastAsia="pl-PL" w:bidi="ar-SA"/>
+              </w:rPr>
+            </w:pPr>
+            <w:r>
+              <w:rPr>
+                <w:rFonts w:ascii="Calibri" w:eastAsia="Times New Roman" w:hAnsi="Calibri" w:cs="Calibri"/>
+                <w:color w:val="000000"/>
+                <w:kern w:val="0"/>
+                <w:sz w:val="22"/>
+                <w:szCs w:val="22"/>
+                <w:lang w:eastAsia="pl-PL" w:bidi="ar-SA"/>
+              </w:rPr>
+              <w:t>28.200-40+20</w:t>
+            </w:r>
+          </w:p>
+        </w:tc>
+        <w:tc>
+          <w:tcPr>
+            <w:tcW w:w="1701" w:type="dxa"/>
+            <w:noWrap/>
+            <w:hideMark/>
+          </w:tcPr>
+          <w:p>
+            <w:pPr>
+              <w:jc w:val="right"/>
+              <w:cnfStyle w:val="000000100000" w:firstRow="0" w:lastRow="0" w:firstColumn="0" w:lastColumn="0" w:oddVBand="0" w:evenVBand="0" w:oddHBand="1" w:evenHBand="0" w:firstRowFirstColumn="0" w:firstRowLastColumn="0" w:lastRowFirstColumn="0" w:lastRowLastColumn="0"/>
+              <w:rPr>
+                <w:rFonts w:ascii="Calibri" w:eastAsia="Times New Roman" w:hAnsi="Calibri" w:cs="Calibri"/>
+                <w:color w:val="000000"/>
+                <w:kern w:val="0"/>
+                <w:sz w:val="22"/>
+                <w:szCs w:val="22"/>
+                <w:lang w:eastAsia="pl-PL" w:bidi="ar-SA"/>
+              </w:rPr>
+            </w:pPr>
+            <w:r>
+              <w:rPr>
+                <w:rFonts w:ascii="Calibri" w:eastAsia="Times New Roman" w:hAnsi="Calibri" w:cs="Calibri"/>
+                <w:color w:val="000000"/>
+                <w:kern w:val="0"/>
+                <w:sz w:val="22"/>
+                <w:szCs w:val="22"/>
+                <w:lang w:eastAsia="pl-PL" w:bidi="ar-SA"/>
+              </w:rPr>
+              <w:t>160</w:t>
+            </w:r>
+          </w:p>
+        </w:tc>
+        <w:tc>
+          <w:tcPr>
+            <w:tcW w:w="1985" w:type="dxa"/>
+            <w:noWrap/>
+            <w:hideMark/>
+          </w:tcPr>
+          <w:p>
+            <w:pPr>
+              <w:jc w:val="right"/>
+              <w:cnfStyle w:val="000000100000" w:firstRow="0" w:lastRow="0" w:firstColumn="0" w:lastColumn="0" w:oddVBand="0" w:evenVBand="0" w:oddHBand="1" w:evenHBand="0" w:firstRowFirstColumn="0" w:firstRowLastColumn="0" w:lastRowFirstColumn="0" w:lastRowLastColumn="0"/>
+              <w:rPr>
+                <w:rFonts w:ascii="Calibri" w:eastAsia="Times New Roman" w:hAnsi="Calibri" w:cs="Calibri"/>
+                <w:color w:val="000000"/>
+                <w:kern w:val="0"/>
+                <w:sz w:val="22"/>
+                <w:szCs w:val="22"/>
+                <w:lang w:eastAsia="pl-PL" w:bidi="ar-SA"/>
+              </w:rPr>
+            </w:pPr>
+            <w:r>
+              <w:rPr>
+                <w:rFonts w:ascii="Calibri" w:eastAsia="Times New Roman" w:hAnsi="Calibri" w:cs="Calibri"/>
+                <w:color w:val="000000"/>
+                <w:kern w:val="0"/>
+                <w:sz w:val="22"/>
+                <w:szCs w:val="22"/>
+                <w:lang w:eastAsia="pl-PL" w:bidi="ar-SA"/>
+              </w:rPr>
+              <w:t>160</w:t>
+            </w:r>
+          </w:p>
+        </w:tc>
+        <w:tc>
+          <w:tcPr>
+            <w:tcW w:w="1327" w:type="dxa"/>
+            <w:noWrap/>
+            <w:hideMark/>
+          </w:tcPr>
+          <w:p>
+            <w:pPr>
+              <w:jc w:val="right"/>
+              <w:cnfStyle w:val="000000100000" w:firstRow="0" w:lastRow="0" w:firstColumn="0" w:lastColumn="0" w:oddVBand="0" w:evenVBand="0" w:oddHBand="1" w:evenHBand="0" w:firstRowFirstColumn="0" w:firstRowLastColumn="0" w:lastRowFirstColumn="0" w:lastRowLastColumn="0"/>
+              <w:rPr>
+                <w:rFonts w:ascii="Calibri" w:eastAsia="Times New Roman" w:hAnsi="Calibri" w:cs="Calibri"/>
+                <w:color w:val="000000"/>
+                <w:kern w:val="0"/>
+                <w:sz w:val="22"/>
+                <w:szCs w:val="22"/>
+                <w:lang w:eastAsia="pl-PL" w:bidi="ar-SA"/>
+              </w:rPr>
+            </w:pPr>
+            <w:r>
+              <w:rPr>
+                <w:rFonts w:ascii="Calibri" w:eastAsia="Times New Roman" w:hAnsi="Calibri" w:cs="Calibri"/>
+                <w:color w:val="000000"/>
+                <w:kern w:val="0"/>
+                <w:sz w:val="22"/>
+                <w:szCs w:val="22"/>
+                <w:lang w:eastAsia="pl-PL" w:bidi="ar-SA"/>
+              </w:rPr>
+              <w:t>100,00%</w:t>
+            </w:r>
+          </w:p>
+        </w:tc>
+        <w:tc>
+          <w:tcPr>
+            <w:tcW w:w="2500" w:type="dxa"/>
+            <w:noWrap/>
+            <w:hideMark/>
+          </w:tcPr>
+          <w:p>
+            <w:pPr>
+              <w:jc w:val="right"/>
+              <w:cnfStyle w:val="000000100000" w:firstRow="0" w:lastRow="0" w:firstColumn="0" w:lastColumn="0" w:oddVBand="0" w:evenVBand="0" w:oddHBand="1" w:evenHBand="0" w:firstRowFirstColumn="0" w:firstRowLastColumn="0" w:lastRowFirstColumn="0" w:lastRowLastColumn="0"/>
+              <w:rPr>
+                <w:rFonts w:ascii="Calibri" w:eastAsia="Times New Roman" w:hAnsi="Calibri" w:cs="Calibri"/>
+                <w:color w:val="000000"/>
+                <w:kern w:val="0"/>
+                <w:sz w:val="22"/>
+                <w:szCs w:val="22"/>
+                <w:lang w:eastAsia="pl-PL" w:bidi="ar-SA"/>
+              </w:rPr>
+            </w:pPr>
+            <w:r>
+              <w:rPr>
+                <w:rFonts w:ascii="Calibri" w:eastAsia="Times New Roman" w:hAnsi="Calibri" w:cs="Calibri"/>
+                <w:color w:val="000000"/>
+                <w:kern w:val="0"/>
+                <w:sz w:val="22"/>
+                <w:szCs w:val="22"/>
+                <w:lang w:eastAsia="pl-PL" w:bidi="ar-SA"/>
+              </w:rPr>
+              <w:t>12</w:t>
+            </w:r>
+          </w:p>
+        </w:tc>
+        <w:tc>
+          <w:tcPr>
+            <w:tcW w:w="1559" w:type="dxa"/>
+            <w:noWrap/>
+            <w:hideMark/>
+          </w:tcPr>
+          <w:p>
+            <w:pPr>
+              <w:jc w:val="right"/>
+              <w:cnfStyle w:val="000000100000" w:firstRow="0" w:lastRow="0" w:firstColumn="0" w:lastColumn="0" w:oddVBand="0" w:evenVBand="0" w:oddHBand="1" w:evenHBand="0" w:firstRowFirstColumn="0" w:firstRowLastColumn="0" w:lastRowFirstColumn="0" w:lastRowLastColumn="0"/>
+              <w:rPr>
+                <w:rFonts w:ascii="Calibri" w:eastAsia="Times New Roman" w:hAnsi="Calibri" w:cs="Calibri"/>
+                <w:color w:val="000000"/>
+                <w:kern w:val="0"/>
+                <w:sz w:val="22"/>
+                <w:szCs w:val="22"/>
+                <w:lang w:eastAsia="pl-PL" w:bidi="ar-SA"/>
+              </w:rPr>
+            </w:pPr>
+            <w:r>
+              <w:rPr>
+                <w:rFonts w:ascii="Calibri" w:eastAsia="Times New Roman" w:hAnsi="Calibri" w:cs="Calibri"/>
+                <w:color w:val="000000"/>
+                <w:kern w:val="0"/>
+                <w:sz w:val="22"/>
+                <w:szCs w:val="22"/>
+                <w:lang w:eastAsia="pl-PL" w:bidi="ar-SA"/>
+              </w:rPr>
+              <w:t>9,644516</w:t>
+            </w:r>
+          </w:p>
+        </w:tc>
+      </w:tr>
+      <w:tr>
+        <w:trPr>
+          <w:trHeight w:val="300"/>
+        </w:trPr>
+        <w:tc>
+          <w:tcPr>
+            <w:cnfStyle w:val="001000000000" w:firstRow="0" w:lastRow="0" w:firstColumn="1" w:lastColumn="0" w:oddVBand="0" w:evenVBand="0" w:oddHBand="0" w:evenHBand="0" w:firstRowFirstColumn="0" w:firstRowLastColumn="0" w:lastRowFirstColumn="0" w:lastRowLastColumn="0"/>
+            <w:tcW w:w="1702" w:type="dxa"/>
+            <w:noWrap/>
+            <w:hideMark/>
+          </w:tcPr>
+          <w:p>
+            <w:pPr>
+              <w:rPr>
+                <w:rFonts w:ascii="Calibri" w:eastAsia="Times New Roman" w:hAnsi="Calibri" w:cs="Calibri"/>
+                <w:color w:val="000000"/>
+                <w:kern w:val="0"/>
+                <w:sz w:val="22"/>
+                <w:szCs w:val="22"/>
+                <w:lang w:eastAsia="pl-PL" w:bidi="ar-SA"/>
+              </w:rPr>
+            </w:pPr>
+            <w:r>
+              <w:rPr>
+                <w:rFonts w:ascii="Calibri" w:eastAsia="Times New Roman" w:hAnsi="Calibri" w:cs="Calibri"/>
+                <w:color w:val="000000"/>
+                <w:kern w:val="0"/>
+                <w:sz w:val="22"/>
+                <w:szCs w:val="22"/>
+                <w:lang w:eastAsia="pl-PL" w:bidi="ar-SA"/>
+              </w:rPr>
+              <w:t>29.200-40+40</w:t>
+            </w:r>
+          </w:p>
+        </w:tc>
+        <w:tc>
+          <w:tcPr>
+            <w:tcW w:w="1701" w:type="dxa"/>
+            <w:noWrap/>
+            <w:hideMark/>
+          </w:tcPr>
+          <w:p>
+            <w:pPr>
+              <w:jc w:val="right"/>
+              <w:cnfStyle w:val="000000000000" w:firstRow="0" w:lastRow="0" w:firstColumn="0" w:lastColumn="0" w:oddVBand="0" w:evenVBand="0" w:oddHBand="0" w:evenHBand="0" w:firstRowFirstColumn="0" w:firstRowLastColumn="0" w:lastRowFirstColumn="0" w:lastRowLastColumn="0"/>
+              <w:rPr>
+                <w:rFonts w:ascii="Calibri" w:eastAsia="Times New Roman" w:hAnsi="Calibri" w:cs="Calibri"/>
+                <w:color w:val="000000"/>
+                <w:kern w:val="0"/>
+                <w:sz w:val="22"/>
+                <w:szCs w:val="22"/>
+                <w:lang w:eastAsia="pl-PL" w:bidi="ar-SA"/>
+              </w:rPr>
+            </w:pPr>
+            <w:r>
+              <w:rPr>
+                <w:rFonts w:ascii="Calibri" w:eastAsia="Times New Roman" w:hAnsi="Calibri" w:cs="Calibri"/>
+                <w:color w:val="000000"/>
+                <w:kern w:val="0"/>
+                <w:sz w:val="22"/>
+                <w:szCs w:val="22"/>
+                <w:lang w:eastAsia="pl-PL" w:bidi="ar-SA"/>
+              </w:rPr>
+              <w:t>160</w:t>
+            </w:r>
+          </w:p>
+        </w:tc>
+        <w:tc>
+          <w:tcPr>
+            <w:tcW w:w="1985" w:type="dxa"/>
+            <w:noWrap/>
+            <w:hideMark/>
+          </w:tcPr>
+          <w:p>
+            <w:pPr>
+              <w:jc w:val="right"/>
+              <w:cnfStyle w:val="000000000000" w:firstRow="0" w:lastRow="0" w:firstColumn="0" w:lastColumn="0" w:oddVBand="0" w:evenVBand="0" w:oddHBand="0" w:evenHBand="0" w:firstRowFirstColumn="0" w:firstRowLastColumn="0" w:lastRowFirstColumn="0" w:lastRowLastColumn="0"/>
+              <w:rPr>
+                <w:rFonts w:ascii="Calibri" w:eastAsia="Times New Roman" w:hAnsi="Calibri" w:cs="Calibri"/>
+                <w:color w:val="000000"/>
+                <w:kern w:val="0"/>
+                <w:sz w:val="22"/>
+                <w:szCs w:val="22"/>
+                <w:lang w:eastAsia="pl-PL" w:bidi="ar-SA"/>
+              </w:rPr>
+            </w:pPr>
+            <w:r>
+              <w:rPr>
+                <w:rFonts w:ascii="Calibri" w:eastAsia="Times New Roman" w:hAnsi="Calibri" w:cs="Calibri"/>
+                <w:color w:val="000000"/>
+                <w:kern w:val="0"/>
+                <w:sz w:val="22"/>
+                <w:szCs w:val="22"/>
+                <w:lang w:eastAsia="pl-PL" w:bidi="ar-SA"/>
+              </w:rPr>
+              <w:t>160</w:t>
+            </w:r>
+          </w:p>
+        </w:tc>
+        <w:tc>
+          <w:tcPr>
+            <w:tcW w:w="1327" w:type="dxa"/>
+            <w:noWrap/>
+            <w:hideMark/>
+          </w:tcPr>
+          <w:p>
+            <w:pPr>
+              <w:jc w:val="right"/>
+              <w:cnfStyle w:val="000000000000" w:firstRow="0" w:lastRow="0" w:firstColumn="0" w:lastColumn="0" w:oddVBand="0" w:evenVBand="0" w:oddHBand="0" w:evenHBand="0" w:firstRowFirstColumn="0" w:firstRowLastColumn="0" w:lastRowFirstColumn="0" w:lastRowLastColumn="0"/>
+              <w:rPr>
+                <w:rFonts w:ascii="Calibri" w:eastAsia="Times New Roman" w:hAnsi="Calibri" w:cs="Calibri"/>
+                <w:color w:val="000000"/>
+                <w:kern w:val="0"/>
+                <w:sz w:val="22"/>
+                <w:szCs w:val="22"/>
+                <w:lang w:eastAsia="pl-PL" w:bidi="ar-SA"/>
+              </w:rPr>
+            </w:pPr>
+            <w:r>
+              <w:rPr>
+                <w:rFonts w:ascii="Calibri" w:eastAsia="Times New Roman" w:hAnsi="Calibri" w:cs="Calibri"/>
+                <w:color w:val="000000"/>
+                <w:kern w:val="0"/>
+                <w:sz w:val="22"/>
+                <w:szCs w:val="22"/>
+                <w:lang w:eastAsia="pl-PL" w:bidi="ar-SA"/>
+              </w:rPr>
+              <w:t>100,00%</w:t>
+            </w:r>
+          </w:p>
+        </w:tc>
+        <w:tc>
+          <w:tcPr>
+            <w:tcW w:w="2500" w:type="dxa"/>
+            <w:noWrap/>
+            <w:hideMark/>
+          </w:tcPr>
+          <w:p>
+            <w:pPr>
+              <w:jc w:val="right"/>
+              <w:cnfStyle w:val="000000000000" w:firstRow="0" w:lastRow="0" w:firstColumn="0" w:lastColumn="0" w:oddVBand="0" w:evenVBand="0" w:oddHBand="0" w:evenHBand="0" w:firstRowFirstColumn="0" w:firstRowLastColumn="0" w:lastRowFirstColumn="0" w:lastRowLastColumn="0"/>
+              <w:rPr>
+                <w:rFonts w:ascii="Calibri" w:eastAsia="Times New Roman" w:hAnsi="Calibri" w:cs="Calibri"/>
+                <w:color w:val="000000"/>
+                <w:kern w:val="0"/>
+                <w:sz w:val="22"/>
+                <w:szCs w:val="22"/>
+                <w:lang w:eastAsia="pl-PL" w:bidi="ar-SA"/>
+              </w:rPr>
+            </w:pPr>
+            <w:r>
+              <w:rPr>
+                <w:rFonts w:ascii="Calibri" w:eastAsia="Times New Roman" w:hAnsi="Calibri" w:cs="Calibri"/>
+                <w:color w:val="000000"/>
+                <w:kern w:val="0"/>
+                <w:sz w:val="22"/>
+                <w:szCs w:val="22"/>
+                <w:lang w:eastAsia="pl-PL" w:bidi="ar-SA"/>
+              </w:rPr>
+              <w:t>9</w:t>
+            </w:r>
+          </w:p>
+        </w:tc>
+        <w:tc>
+          <w:tcPr>
+            <w:tcW w:w="1559" w:type="dxa"/>
+            <w:noWrap/>
+            <w:hideMark/>
+          </w:tcPr>
+          <w:p>
+            <w:pPr>
+              <w:jc w:val="right"/>
+              <w:cnfStyle w:val="000000000000" w:firstRow="0" w:lastRow="0" w:firstColumn="0" w:lastColumn="0" w:oddVBand="0" w:evenVBand="0" w:oddHBand="0" w:evenHBand="0" w:firstRowFirstColumn="0" w:firstRowLastColumn="0" w:lastRowFirstColumn="0" w:lastRowLastColumn="0"/>
+              <w:rPr>
+                <w:rFonts w:ascii="Calibri" w:eastAsia="Times New Roman" w:hAnsi="Calibri" w:cs="Calibri"/>
+                <w:color w:val="000000"/>
+                <w:kern w:val="0"/>
+                <w:sz w:val="22"/>
+                <w:szCs w:val="22"/>
+                <w:lang w:eastAsia="pl-PL" w:bidi="ar-SA"/>
+              </w:rPr>
+            </w:pPr>
+            <w:r>
+              <w:rPr>
+                <w:rFonts w:ascii="Calibri" w:eastAsia="Times New Roman" w:hAnsi="Calibri" w:cs="Calibri"/>
+                <w:color w:val="000000"/>
+                <w:kern w:val="0"/>
+                <w:sz w:val="22"/>
+                <w:szCs w:val="22"/>
+                <w:lang w:eastAsia="pl-PL" w:bidi="ar-SA"/>
+              </w:rPr>
+              <w:t>8,940391</w:t>
+            </w:r>
+          </w:p>
+        </w:tc>
+      </w:tr>
+      <w:tr>
+        <w:trPr>
+          <w:cnfStyle w:val="000000100000" w:firstRow="0" w:lastRow="0" w:firstColumn="0" w:lastColumn="0" w:oddVBand="0" w:evenVBand="0" w:oddHBand="1" w:evenHBand="0" w:firstRowFirstColumn="0" w:firstRowLastColumn="0" w:lastRowFirstColumn="0" w:lastRowLastColumn="0"/>
+          <w:trHeight w:val="300"/>
+        </w:trPr>
+        <w:tc>
+          <w:tcPr>
+            <w:cnfStyle w:val="001000000000" w:firstRow="0" w:lastRow="0" w:firstColumn="1" w:lastColumn="0" w:oddVBand="0" w:evenVBand="0" w:oddHBand="0" w:evenHBand="0" w:firstRowFirstColumn="0" w:firstRowLastColumn="0" w:lastRowFirstColumn="0" w:lastRowLastColumn="0"/>
+            <w:tcW w:w="1702" w:type="dxa"/>
+            <w:noWrap/>
+            <w:hideMark/>
+          </w:tcPr>
+          <w:p>
+            <w:pPr>
+              <w:rPr>
+                <w:rFonts w:ascii="Calibri" w:eastAsia="Times New Roman" w:hAnsi="Calibri" w:cs="Calibri"/>
+                <w:color w:val="000000"/>
+                <w:kern w:val="0"/>
+                <w:sz w:val="22"/>
+                <w:szCs w:val="22"/>
+                <w:lang w:eastAsia="pl-PL" w:bidi="ar-SA"/>
+              </w:rPr>
+            </w:pPr>
+            <w:r>
+              <w:rPr>
+                <w:rFonts w:ascii="Calibri" w:eastAsia="Times New Roman" w:hAnsi="Calibri" w:cs="Calibri"/>
+                <w:color w:val="000000"/>
+                <w:kern w:val="0"/>
+                <w:sz w:val="22"/>
+                <w:szCs w:val="22"/>
+                <w:lang w:eastAsia="pl-PL" w:bidi="ar-SA"/>
+              </w:rPr>
+              <w:t>30.300-80+80</w:t>
+            </w:r>
+          </w:p>
+        </w:tc>
+        <w:tc>
+          <w:tcPr>
+            <w:tcW w:w="1701" w:type="dxa"/>
+            <w:noWrap/>
+            <w:hideMark/>
+          </w:tcPr>
+          <w:p>
+            <w:pPr>
+              <w:jc w:val="right"/>
+              <w:cnfStyle w:val="000000100000" w:firstRow="0" w:lastRow="0" w:firstColumn="0" w:lastColumn="0" w:oddVBand="0" w:evenVBand="0" w:oddHBand="1" w:evenHBand="0" w:firstRowFirstColumn="0" w:firstRowLastColumn="0" w:lastRowFirstColumn="0" w:lastRowLastColumn="0"/>
+              <w:rPr>
+                <w:rFonts w:ascii="Calibri" w:eastAsia="Times New Roman" w:hAnsi="Calibri" w:cs="Calibri"/>
+                <w:color w:val="000000"/>
+                <w:kern w:val="0"/>
+                <w:sz w:val="22"/>
+                <w:szCs w:val="22"/>
+                <w:lang w:eastAsia="pl-PL" w:bidi="ar-SA"/>
+              </w:rPr>
+            </w:pPr>
+            <w:r>
+              <w:rPr>
+                <w:rFonts w:ascii="Calibri" w:eastAsia="Times New Roman" w:hAnsi="Calibri" w:cs="Calibri"/>
+                <w:color w:val="000000"/>
+                <w:kern w:val="0"/>
+                <w:sz w:val="22"/>
+                <w:szCs w:val="22"/>
+                <w:lang w:eastAsia="pl-PL" w:bidi="ar-SA"/>
+              </w:rPr>
+              <w:t>220</w:t>
+            </w:r>
+          </w:p>
+        </w:tc>
+        <w:tc>
+          <w:tcPr>
+            <w:tcW w:w="1985" w:type="dxa"/>
+            <w:noWrap/>
+            <w:hideMark/>
+          </w:tcPr>
+          <w:p>
+            <w:pPr>
+              <w:jc w:val="right"/>
+              <w:cnfStyle w:val="000000100000" w:firstRow="0" w:lastRow="0" w:firstColumn="0" w:lastColumn="0" w:oddVBand="0" w:evenVBand="0" w:oddHBand="1" w:evenHBand="0" w:firstRowFirstColumn="0" w:firstRowLastColumn="0" w:lastRowFirstColumn="0" w:lastRowLastColumn="0"/>
+              <w:rPr>
+                <w:rFonts w:ascii="Calibri" w:eastAsia="Times New Roman" w:hAnsi="Calibri" w:cs="Calibri"/>
+                <w:color w:val="000000"/>
+                <w:kern w:val="0"/>
+                <w:sz w:val="22"/>
+                <w:szCs w:val="22"/>
+                <w:lang w:eastAsia="pl-PL" w:bidi="ar-SA"/>
+              </w:rPr>
+            </w:pPr>
+            <w:r>
+              <w:rPr>
+                <w:rFonts w:ascii="Calibri" w:eastAsia="Times New Roman" w:hAnsi="Calibri" w:cs="Calibri"/>
+                <w:color w:val="000000"/>
+                <w:kern w:val="0"/>
+                <w:sz w:val="22"/>
+                <w:szCs w:val="22"/>
+                <w:lang w:eastAsia="pl-PL" w:bidi="ar-SA"/>
+              </w:rPr>
+              <w:t>220</w:t>
+            </w:r>
+          </w:p>
+        </w:tc>
+        <w:tc>
+          <w:tcPr>
+            <w:tcW w:w="1327" w:type="dxa"/>
+            <w:noWrap/>
+            <w:hideMark/>
+          </w:tcPr>
+          <w:p>
+            <w:pPr>
+              <w:jc w:val="right"/>
+              <w:cnfStyle w:val="000000100000" w:firstRow="0" w:lastRow="0" w:firstColumn="0" w:lastColumn="0" w:oddVBand="0" w:evenVBand="0" w:oddHBand="1" w:evenHBand="0" w:firstRowFirstColumn="0" w:firstRowLastColumn="0" w:lastRowFirstColumn="0" w:lastRowLastColumn="0"/>
+              <w:rPr>
+                <w:rFonts w:ascii="Calibri" w:eastAsia="Times New Roman" w:hAnsi="Calibri" w:cs="Calibri"/>
+                <w:color w:val="000000"/>
+                <w:kern w:val="0"/>
+                <w:sz w:val="22"/>
+                <w:szCs w:val="22"/>
+                <w:lang w:eastAsia="pl-PL" w:bidi="ar-SA"/>
+              </w:rPr>
+            </w:pPr>
+            <w:r>
+              <w:rPr>
+                <w:rFonts w:ascii="Calibri" w:eastAsia="Times New Roman" w:hAnsi="Calibri" w:cs="Calibri"/>
+                <w:color w:val="000000"/>
+                <w:kern w:val="0"/>
+                <w:sz w:val="22"/>
+                <w:szCs w:val="22"/>
+                <w:lang w:eastAsia="pl-PL" w:bidi="ar-SA"/>
+              </w:rPr>
+              <w:t>100,00%</w:t>
+            </w:r>
+          </w:p>
+        </w:tc>
+        <w:tc>
+          <w:tcPr>
+            <w:tcW w:w="2500" w:type="dxa"/>
+            <w:noWrap/>
+            <w:hideMark/>
+          </w:tcPr>
+          <w:p>
+            <w:pPr>
+              <w:jc w:val="right"/>
+              <w:cnfStyle w:val="000000100000" w:firstRow="0" w:lastRow="0" w:firstColumn="0" w:lastColumn="0" w:oddVBand="0" w:evenVBand="0" w:oddHBand="1" w:evenHBand="0" w:firstRowFirstColumn="0" w:firstRowLastColumn="0" w:lastRowFirstColumn="0" w:lastRowLastColumn="0"/>
+              <w:rPr>
+                <w:rFonts w:ascii="Calibri" w:eastAsia="Times New Roman" w:hAnsi="Calibri" w:cs="Calibri"/>
+                <w:color w:val="000000"/>
+                <w:kern w:val="0"/>
+                <w:sz w:val="22"/>
+                <w:szCs w:val="22"/>
+                <w:lang w:eastAsia="pl-PL" w:bidi="ar-SA"/>
+              </w:rPr>
+            </w:pPr>
+            <w:r>
+              <w:rPr>
+                <w:rFonts w:ascii="Calibri" w:eastAsia="Times New Roman" w:hAnsi="Calibri" w:cs="Calibri"/>
+                <w:color w:val="000000"/>
+                <w:kern w:val="0"/>
+                <w:sz w:val="22"/>
+                <w:szCs w:val="22"/>
+                <w:lang w:eastAsia="pl-PL" w:bidi="ar-SA"/>
+              </w:rPr>
+              <w:t>4</w:t>
+            </w:r>
+          </w:p>
+        </w:tc>
+        <w:tc>
+          <w:tcPr>
+            <w:tcW w:w="1559" w:type="dxa"/>
+            <w:noWrap/>
+            <w:hideMark/>
+          </w:tcPr>
+          <w:p>
+            <w:pPr>
+              <w:jc w:val="right"/>
+              <w:cnfStyle w:val="000000100000" w:firstRow="0" w:lastRow="0" w:firstColumn="0" w:lastColumn="0" w:oddVBand="0" w:evenVBand="0" w:oddHBand="1" w:evenHBand="0" w:firstRowFirstColumn="0" w:firstRowLastColumn="0" w:lastRowFirstColumn="0" w:lastRowLastColumn="0"/>
+              <w:rPr>
+                <w:rFonts w:ascii="Calibri" w:eastAsia="Times New Roman" w:hAnsi="Calibri" w:cs="Calibri"/>
+                <w:color w:val="000000"/>
+                <w:kern w:val="0"/>
+                <w:sz w:val="22"/>
+                <w:szCs w:val="22"/>
+                <w:lang w:eastAsia="pl-PL" w:bidi="ar-SA"/>
+              </w:rPr>
+            </w:pPr>
+            <w:r>
+              <w:rPr>
+                <w:rFonts w:ascii="Calibri" w:eastAsia="Times New Roman" w:hAnsi="Calibri" w:cs="Calibri"/>
+                <w:color w:val="000000"/>
+                <w:kern w:val="0"/>
+                <w:sz w:val="22"/>
+                <w:szCs w:val="22"/>
+                <w:lang w:eastAsia="pl-PL" w:bidi="ar-SA"/>
+              </w:rPr>
+              <w:t>12,19383</w:t>
+            </w:r>
+          </w:p>
+        </w:tc>
+      </w:tr>
+      <w:tr>
+        <w:trPr>
+          <w:trHeight w:val="300"/>
+        </w:trPr>
+        <w:tc>
+          <w:tcPr>
+            <w:cnfStyle w:val="001000000000" w:firstRow="0" w:lastRow="0" w:firstColumn="1" w:lastColumn="0" w:oddVBand="0" w:evenVBand="0" w:oddHBand="0" w:evenHBand="0" w:firstRowFirstColumn="0" w:firstRowLastColumn="0" w:lastRowFirstColumn="0" w:lastRowLastColumn="0"/>
+            <w:tcW w:w="1702" w:type="dxa"/>
+            <w:noWrap/>
+            <w:hideMark/>
+          </w:tcPr>
+          <w:p>
+            <w:pPr>
+              <w:rPr>
+                <w:rFonts w:ascii="Calibri" w:eastAsia="Times New Roman" w:hAnsi="Calibri" w:cs="Calibri"/>
+                <w:color w:val="000000"/>
+                <w:kern w:val="0"/>
+                <w:sz w:val="22"/>
+                <w:szCs w:val="22"/>
+                <w:lang w:eastAsia="pl-PL" w:bidi="ar-SA"/>
+              </w:rPr>
+            </w:pPr>
+            <w:r>
+              <w:rPr>
+                <w:rFonts w:ascii="Calibri" w:eastAsia="Times New Roman" w:hAnsi="Calibri" w:cs="Calibri"/>
+                <w:color w:val="000000"/>
+                <w:kern w:val="0"/>
+                <w:sz w:val="22"/>
+                <w:szCs w:val="22"/>
+                <w:lang w:eastAsia="pl-PL" w:bidi="ar-SA"/>
+              </w:rPr>
+              <w:t>31.300-100+100</w:t>
+            </w:r>
+          </w:p>
+        </w:tc>
+        <w:tc>
+          <w:tcPr>
+            <w:tcW w:w="1701" w:type="dxa"/>
+            <w:noWrap/>
+            <w:hideMark/>
+          </w:tcPr>
+          <w:p>
+            <w:pPr>
+              <w:jc w:val="right"/>
+              <w:cnfStyle w:val="000000000000" w:firstRow="0" w:lastRow="0" w:firstColumn="0" w:lastColumn="0" w:oddVBand="0" w:evenVBand="0" w:oddHBand="0" w:evenHBand="0" w:firstRowFirstColumn="0" w:firstRowLastColumn="0" w:lastRowFirstColumn="0" w:lastRowLastColumn="0"/>
+              <w:rPr>
+                <w:rFonts w:ascii="Calibri" w:eastAsia="Times New Roman" w:hAnsi="Calibri" w:cs="Calibri"/>
+                <w:color w:val="000000"/>
+                <w:kern w:val="0"/>
+                <w:sz w:val="22"/>
+                <w:szCs w:val="22"/>
+                <w:lang w:eastAsia="pl-PL" w:bidi="ar-SA"/>
+              </w:rPr>
+            </w:pPr>
+            <w:r>
+              <w:rPr>
+                <w:rFonts w:ascii="Calibri" w:eastAsia="Times New Roman" w:hAnsi="Calibri" w:cs="Calibri"/>
+                <w:color w:val="000000"/>
+                <w:kern w:val="0"/>
+                <w:sz w:val="22"/>
+                <w:szCs w:val="22"/>
+                <w:lang w:eastAsia="pl-PL" w:bidi="ar-SA"/>
+              </w:rPr>
+              <w:t>200</w:t>
+            </w:r>
+          </w:p>
+        </w:tc>
+        <w:tc>
+          <w:tcPr>
+            <w:tcW w:w="1985" w:type="dxa"/>
+            <w:noWrap/>
+            <w:hideMark/>
+          </w:tcPr>
+          <w:p>
+            <w:pPr>
+              <w:jc w:val="right"/>
+              <w:cnfStyle w:val="000000000000" w:firstRow="0" w:lastRow="0" w:firstColumn="0" w:lastColumn="0" w:oddVBand="0" w:evenVBand="0" w:oddHBand="0" w:evenHBand="0" w:firstRowFirstColumn="0" w:firstRowLastColumn="0" w:lastRowFirstColumn="0" w:lastRowLastColumn="0"/>
+              <w:rPr>
+                <w:rFonts w:ascii="Calibri" w:eastAsia="Times New Roman" w:hAnsi="Calibri" w:cs="Calibri"/>
+                <w:color w:val="000000"/>
+                <w:kern w:val="0"/>
+                <w:sz w:val="22"/>
+                <w:szCs w:val="22"/>
+                <w:lang w:eastAsia="pl-PL" w:bidi="ar-SA"/>
+              </w:rPr>
+            </w:pPr>
+            <w:r>
+              <w:rPr>
+                <w:rFonts w:ascii="Calibri" w:eastAsia="Times New Roman" w:hAnsi="Calibri" w:cs="Calibri"/>
+                <w:color w:val="000000"/>
+                <w:kern w:val="0"/>
+                <w:sz w:val="22"/>
+                <w:szCs w:val="22"/>
+                <w:lang w:eastAsia="pl-PL" w:bidi="ar-SA"/>
+              </w:rPr>
+              <w:t>200</w:t>
+            </w:r>
+          </w:p>
+        </w:tc>
+        <w:tc>
+          <w:tcPr>
+            <w:tcW w:w="1327" w:type="dxa"/>
+            <w:noWrap/>
+            <w:hideMark/>
+          </w:tcPr>
+          <w:p>
+            <w:pPr>
+              <w:jc w:val="right"/>
+              <w:cnfStyle w:val="000000000000" w:firstRow="0" w:lastRow="0" w:firstColumn="0" w:lastColumn="0" w:oddVBand="0" w:evenVBand="0" w:oddHBand="0" w:evenHBand="0" w:firstRowFirstColumn="0" w:firstRowLastColumn="0" w:lastRowFirstColumn="0" w:lastRowLastColumn="0"/>
+              <w:rPr>
+                <w:rFonts w:ascii="Calibri" w:eastAsia="Times New Roman" w:hAnsi="Calibri" w:cs="Calibri"/>
+                <w:color w:val="000000"/>
+                <w:kern w:val="0"/>
+                <w:sz w:val="22"/>
+                <w:szCs w:val="22"/>
+                <w:lang w:eastAsia="pl-PL" w:bidi="ar-SA"/>
+              </w:rPr>
+            </w:pPr>
+            <w:r>
+              <w:rPr>
+                <w:rFonts w:ascii="Calibri" w:eastAsia="Times New Roman" w:hAnsi="Calibri" w:cs="Calibri"/>
+                <w:color w:val="000000"/>
+                <w:kern w:val="0"/>
+                <w:sz w:val="22"/>
+                <w:szCs w:val="22"/>
+                <w:lang w:eastAsia="pl-PL" w:bidi="ar-SA"/>
+              </w:rPr>
+              <w:t>100,00%</w:t>
+            </w:r>
+          </w:p>
+        </w:tc>
+        <w:tc>
+          <w:tcPr>
+            <w:tcW w:w="2500" w:type="dxa"/>
+            <w:noWrap/>
+            <w:hideMark/>
+          </w:tcPr>
+          <w:p>
+            <w:pPr>
+              <w:jc w:val="right"/>
+              <w:cnfStyle w:val="000000000000" w:firstRow="0" w:lastRow="0" w:firstColumn="0" w:lastColumn="0" w:oddVBand="0" w:evenVBand="0" w:oddHBand="0" w:evenHBand="0" w:firstRowFirstColumn="0" w:firstRowLastColumn="0" w:lastRowFirstColumn="0" w:lastRowLastColumn="0"/>
+              <w:rPr>
+                <w:rFonts w:ascii="Calibri" w:eastAsia="Times New Roman" w:hAnsi="Calibri" w:cs="Calibri"/>
+                <w:color w:val="000000"/>
+                <w:kern w:val="0"/>
+                <w:sz w:val="22"/>
+                <w:szCs w:val="22"/>
+                <w:lang w:eastAsia="pl-PL" w:bidi="ar-SA"/>
+              </w:rPr>
+            </w:pPr>
+            <w:r>
+              <w:rPr>
+                <w:rFonts w:ascii="Calibri" w:eastAsia="Times New Roman" w:hAnsi="Calibri" w:cs="Calibri"/>
+                <w:color w:val="000000"/>
+                <w:kern w:val="0"/>
+                <w:sz w:val="22"/>
+                <w:szCs w:val="22"/>
+                <w:lang w:eastAsia="pl-PL" w:bidi="ar-SA"/>
+              </w:rPr>
+              <w:t>13</w:t>
+            </w:r>
+          </w:p>
+        </w:tc>
+        <w:tc>
+          <w:tcPr>
+            <w:tcW w:w="1559" w:type="dxa"/>
+            <w:noWrap/>
+            <w:hideMark/>
+          </w:tcPr>
+          <w:p>
+            <w:pPr>
+              <w:jc w:val="right"/>
+              <w:cnfStyle w:val="000000000000" w:firstRow="0" w:lastRow="0" w:firstColumn="0" w:lastColumn="0" w:oddVBand="0" w:evenVBand="0" w:oddHBand="0" w:evenHBand="0" w:firstRowFirstColumn="0" w:firstRowLastColumn="0" w:lastRowFirstColumn="0" w:lastRowLastColumn="0"/>
+              <w:rPr>
+                <w:rFonts w:ascii="Calibri" w:eastAsia="Times New Roman" w:hAnsi="Calibri" w:cs="Calibri"/>
+                <w:color w:val="000000"/>
+                <w:kern w:val="0"/>
+                <w:sz w:val="22"/>
+                <w:szCs w:val="22"/>
+                <w:lang w:eastAsia="pl-PL" w:bidi="ar-SA"/>
+              </w:rPr>
+            </w:pPr>
+            <w:r>
+              <w:rPr>
+                <w:rFonts w:ascii="Calibri" w:eastAsia="Times New Roman" w:hAnsi="Calibri" w:cs="Calibri"/>
+                <w:color w:val="000000"/>
+                <w:kern w:val="0"/>
+                <w:sz w:val="22"/>
+                <w:szCs w:val="22"/>
+                <w:lang w:eastAsia="pl-PL" w:bidi="ar-SA"/>
+              </w:rPr>
+              <w:t>13,24906</w:t>
+            </w:r>
+          </w:p>
+        </w:tc>
+      </w:tr>
+      <w:tr>
+        <w:trPr>
+          <w:cnfStyle w:val="000000100000" w:firstRow="0" w:lastRow="0" w:firstColumn="0" w:lastColumn="0" w:oddVBand="0" w:evenVBand="0" w:oddHBand="1" w:evenHBand="0" w:firstRowFirstColumn="0" w:firstRowLastColumn="0" w:lastRowFirstColumn="0" w:lastRowLastColumn="0"/>
+          <w:trHeight w:val="300"/>
+        </w:trPr>
+        <w:tc>
+          <w:tcPr>
+            <w:cnfStyle w:val="001000000000" w:firstRow="0" w:lastRow="0" w:firstColumn="1" w:lastColumn="0" w:oddVBand="0" w:evenVBand="0" w:oddHBand="0" w:evenHBand="0" w:firstRowFirstColumn="0" w:firstRowLastColumn="0" w:lastRowFirstColumn="0" w:lastRowLastColumn="0"/>
+            <w:tcW w:w="1702" w:type="dxa"/>
+            <w:noWrap/>
+            <w:hideMark/>
+          </w:tcPr>
+          <w:p>
+            <w:pPr>
+              <w:rPr>
+                <w:rFonts w:ascii="Calibri" w:eastAsia="Times New Roman" w:hAnsi="Calibri" w:cs="Calibri"/>
+                <w:color w:val="000000"/>
+                <w:kern w:val="0"/>
+                <w:sz w:val="22"/>
+                <w:szCs w:val="22"/>
+                <w:lang w:eastAsia="pl-PL" w:bidi="ar-SA"/>
+              </w:rPr>
+            </w:pPr>
+            <w:r>
+              <w:rPr>
+                <w:rFonts w:ascii="Calibri" w:eastAsia="Times New Roman" w:hAnsi="Calibri" w:cs="Calibri"/>
+                <w:color w:val="000000"/>
+                <w:kern w:val="0"/>
+                <w:sz w:val="22"/>
+                <w:szCs w:val="22"/>
+                <w:lang w:eastAsia="pl-PL" w:bidi="ar-SA"/>
+              </w:rPr>
+              <w:t>32.400-100+100</w:t>
+            </w:r>
+          </w:p>
+        </w:tc>
+        <w:tc>
+          <w:tcPr>
+            <w:tcW w:w="1701" w:type="dxa"/>
+            <w:noWrap/>
+            <w:hideMark/>
+          </w:tcPr>
+          <w:p>
+            <w:pPr>
+              <w:jc w:val="right"/>
+              <w:cnfStyle w:val="000000100000" w:firstRow="0" w:lastRow="0" w:firstColumn="0" w:lastColumn="0" w:oddVBand="0" w:evenVBand="0" w:oddHBand="1" w:evenHBand="0" w:firstRowFirstColumn="0" w:firstRowLastColumn="0" w:lastRowFirstColumn="0" w:lastRowLastColumn="0"/>
+              <w:rPr>
+                <w:rFonts w:ascii="Calibri" w:eastAsia="Times New Roman" w:hAnsi="Calibri" w:cs="Calibri"/>
+                <w:color w:val="000000"/>
+                <w:kern w:val="0"/>
+                <w:sz w:val="22"/>
+                <w:szCs w:val="22"/>
+                <w:lang w:eastAsia="pl-PL" w:bidi="ar-SA"/>
+              </w:rPr>
+            </w:pPr>
+            <w:r>
+              <w:rPr>
+                <w:rFonts w:ascii="Calibri" w:eastAsia="Times New Roman" w:hAnsi="Calibri" w:cs="Calibri"/>
+                <w:color w:val="000000"/>
+                <w:kern w:val="0"/>
+                <w:sz w:val="22"/>
+                <w:szCs w:val="22"/>
+                <w:lang w:eastAsia="pl-PL" w:bidi="ar-SA"/>
+              </w:rPr>
+              <w:t>300</w:t>
+            </w:r>
+          </w:p>
+        </w:tc>
+        <w:tc>
+          <w:tcPr>
+            <w:tcW w:w="1985" w:type="dxa"/>
+            <w:noWrap/>
+            <w:hideMark/>
+          </w:tcPr>
+          <w:p>
+            <w:pPr>
+              <w:jc w:val="right"/>
+              <w:cnfStyle w:val="000000100000" w:firstRow="0" w:lastRow="0" w:firstColumn="0" w:lastColumn="0" w:oddVBand="0" w:evenVBand="0" w:oddHBand="1" w:evenHBand="0" w:firstRowFirstColumn="0" w:firstRowLastColumn="0" w:lastRowFirstColumn="0" w:lastRowLastColumn="0"/>
+              <w:rPr>
+                <w:rFonts w:ascii="Calibri" w:eastAsia="Times New Roman" w:hAnsi="Calibri" w:cs="Calibri"/>
+                <w:color w:val="000000"/>
+                <w:kern w:val="0"/>
+                <w:sz w:val="22"/>
+                <w:szCs w:val="22"/>
+                <w:lang w:eastAsia="pl-PL" w:bidi="ar-SA"/>
+              </w:rPr>
+            </w:pPr>
+            <w:r>
+              <w:rPr>
+                <w:rFonts w:ascii="Calibri" w:eastAsia="Times New Roman" w:hAnsi="Calibri" w:cs="Calibri"/>
+                <w:color w:val="000000"/>
+                <w:kern w:val="0"/>
+                <w:sz w:val="22"/>
+                <w:szCs w:val="22"/>
+                <w:lang w:eastAsia="pl-PL" w:bidi="ar-SA"/>
+              </w:rPr>
+              <w:t>300</w:t>
+            </w:r>
+          </w:p>
+        </w:tc>
+        <w:tc>
+          <w:tcPr>
+            <w:tcW w:w="1327" w:type="dxa"/>
+            <w:noWrap/>
+            <w:hideMark/>
+          </w:tcPr>
+          <w:p>
+            <w:pPr>
+              <w:jc w:val="right"/>
+              <w:cnfStyle w:val="000000100000" w:firstRow="0" w:lastRow="0" w:firstColumn="0" w:lastColumn="0" w:oddVBand="0" w:evenVBand="0" w:oddHBand="1" w:evenHBand="0" w:firstRowFirstColumn="0" w:firstRowLastColumn="0" w:lastRowFirstColumn="0" w:lastRowLastColumn="0"/>
+              <w:rPr>
+                <w:rFonts w:ascii="Calibri" w:eastAsia="Times New Roman" w:hAnsi="Calibri" w:cs="Calibri"/>
+                <w:color w:val="000000"/>
+                <w:kern w:val="0"/>
+                <w:sz w:val="22"/>
+                <w:szCs w:val="22"/>
+                <w:lang w:eastAsia="pl-PL" w:bidi="ar-SA"/>
+              </w:rPr>
+            </w:pPr>
+            <w:r>
+              <w:rPr>
+                <w:rFonts w:ascii="Calibri" w:eastAsia="Times New Roman" w:hAnsi="Calibri" w:cs="Calibri"/>
+                <w:color w:val="000000"/>
+                <w:kern w:val="0"/>
+                <w:sz w:val="22"/>
+                <w:szCs w:val="22"/>
+                <w:lang w:eastAsia="pl-PL" w:bidi="ar-SA"/>
+              </w:rPr>
+              <w:t>100,00%</w:t>
+            </w:r>
+          </w:p>
+        </w:tc>
+        <w:tc>
+          <w:tcPr>
+            <w:tcW w:w="2500" w:type="dxa"/>
+            <w:noWrap/>
+            <w:hideMark/>
+          </w:tcPr>
+          <w:p>
+            <w:pPr>
+              <w:jc w:val="right"/>
+              <w:cnfStyle w:val="000000100000" w:firstRow="0" w:lastRow="0" w:firstColumn="0" w:lastColumn="0" w:oddVBand="0" w:evenVBand="0" w:oddHBand="1" w:evenHBand="0" w:firstRowFirstColumn="0" w:firstRowLastColumn="0" w:lastRowFirstColumn="0" w:lastRowLastColumn="0"/>
+              <w:rPr>
+                <w:rFonts w:ascii="Calibri" w:eastAsia="Times New Roman" w:hAnsi="Calibri" w:cs="Calibri"/>
+                <w:color w:val="000000"/>
+                <w:kern w:val="0"/>
+                <w:sz w:val="22"/>
+                <w:szCs w:val="22"/>
+                <w:lang w:eastAsia="pl-PL" w:bidi="ar-SA"/>
+              </w:rPr>
+            </w:pPr>
+            <w:r>
+              <w:rPr>
+                <w:rFonts w:ascii="Calibri" w:eastAsia="Times New Roman" w:hAnsi="Calibri" w:cs="Calibri"/>
+                <w:color w:val="000000"/>
+                <w:kern w:val="0"/>
+                <w:sz w:val="22"/>
+                <w:szCs w:val="22"/>
+                <w:lang w:eastAsia="pl-PL" w:bidi="ar-SA"/>
+              </w:rPr>
+              <w:t>4</w:t>
+            </w:r>
+          </w:p>
+        </w:tc>
+        <w:tc>
+          <w:tcPr>
+            <w:tcW w:w="1559" w:type="dxa"/>
+            <w:noWrap/>
+            <w:hideMark/>
+          </w:tcPr>
+          <w:p>
+            <w:pPr>
+              <w:jc w:val="right"/>
+              <w:cnfStyle w:val="000000100000" w:firstRow="0" w:lastRow="0" w:firstColumn="0" w:lastColumn="0" w:oddVBand="0" w:evenVBand="0" w:oddHBand="1" w:evenHBand="0" w:firstRowFirstColumn="0" w:firstRowLastColumn="0" w:lastRowFirstColumn="0" w:lastRowLastColumn="0"/>
+              <w:rPr>
+                <w:rFonts w:ascii="Calibri" w:eastAsia="Times New Roman" w:hAnsi="Calibri" w:cs="Calibri"/>
+                <w:color w:val="000000"/>
+                <w:kern w:val="0"/>
+                <w:sz w:val="22"/>
+                <w:szCs w:val="22"/>
+                <w:lang w:eastAsia="pl-PL" w:bidi="ar-SA"/>
+              </w:rPr>
+            </w:pPr>
+            <w:r>
+              <w:rPr>
+                <w:rFonts w:ascii="Calibri" w:eastAsia="Times New Roman" w:hAnsi="Calibri" w:cs="Calibri"/>
+                <w:color w:val="000000"/>
+                <w:kern w:val="0"/>
+                <w:sz w:val="22"/>
+                <w:szCs w:val="22"/>
+                <w:lang w:eastAsia="pl-PL" w:bidi="ar-SA"/>
+              </w:rPr>
+              <w:t>17,70404</w:t>
+            </w:r>
+          </w:p>
+        </w:tc>
+      </w:tr>
+      <w:tr>
+        <w:trPr>
+          <w:trHeight w:val="300"/>
+        </w:trPr>
+        <w:tc>
+          <w:tcPr>
+            <w:cnfStyle w:val="001000000000" w:firstRow="0" w:lastRow="0" w:firstColumn="1" w:lastColumn="0" w:oddVBand="0" w:evenVBand="0" w:oddHBand="0" w:evenHBand="0" w:firstRowFirstColumn="0" w:firstRowLastColumn="0" w:lastRowFirstColumn="0" w:lastRowLastColumn="0"/>
+            <w:tcW w:w="1702" w:type="dxa"/>
+            <w:noWrap/>
+            <w:hideMark/>
+          </w:tcPr>
+          <w:p>
+            <w:pPr>
+              <w:rPr>
+                <w:rFonts w:ascii="Calibri" w:eastAsia="Times New Roman" w:hAnsi="Calibri" w:cs="Calibri"/>
+                <w:color w:val="000000"/>
+                <w:kern w:val="0"/>
+                <w:sz w:val="22"/>
+                <w:szCs w:val="22"/>
+                <w:lang w:eastAsia="pl-PL" w:bidi="ar-SA"/>
+              </w:rPr>
+            </w:pPr>
+            <w:r>
+              <w:rPr>
+                <w:rFonts w:ascii="Calibri" w:eastAsia="Times New Roman" w:hAnsi="Calibri" w:cs="Calibri"/>
+                <w:color w:val="000000"/>
+                <w:kern w:val="0"/>
+                <w:sz w:val="22"/>
+                <w:szCs w:val="22"/>
+                <w:lang w:eastAsia="pl-PL" w:bidi="ar-SA"/>
+              </w:rPr>
+              <w:t>33.400-150+150</w:t>
+            </w:r>
+          </w:p>
+        </w:tc>
+        <w:tc>
+          <w:tcPr>
+            <w:tcW w:w="1701" w:type="dxa"/>
+            <w:noWrap/>
+            <w:hideMark/>
+          </w:tcPr>
+          <w:p>
+            <w:pPr>
+              <w:jc w:val="right"/>
+              <w:cnfStyle w:val="000000000000" w:firstRow="0" w:lastRow="0" w:firstColumn="0" w:lastColumn="0" w:oddVBand="0" w:evenVBand="0" w:oddHBand="0" w:evenHBand="0" w:firstRowFirstColumn="0" w:firstRowLastColumn="0" w:lastRowFirstColumn="0" w:lastRowLastColumn="0"/>
+              <w:rPr>
+                <w:rFonts w:ascii="Calibri" w:eastAsia="Times New Roman" w:hAnsi="Calibri" w:cs="Calibri"/>
+                <w:color w:val="000000"/>
+                <w:kern w:val="0"/>
+                <w:sz w:val="22"/>
+                <w:szCs w:val="22"/>
+                <w:lang w:eastAsia="pl-PL" w:bidi="ar-SA"/>
+              </w:rPr>
+            </w:pPr>
+            <w:r>
+              <w:rPr>
+                <w:rFonts w:ascii="Calibri" w:eastAsia="Times New Roman" w:hAnsi="Calibri" w:cs="Calibri"/>
+                <w:color w:val="000000"/>
+                <w:kern w:val="0"/>
+                <w:sz w:val="22"/>
+                <w:szCs w:val="22"/>
+                <w:lang w:eastAsia="pl-PL" w:bidi="ar-SA"/>
+              </w:rPr>
+              <w:t>250</w:t>
+            </w:r>
+          </w:p>
+        </w:tc>
+        <w:tc>
+          <w:tcPr>
+            <w:tcW w:w="1985" w:type="dxa"/>
+            <w:noWrap/>
+            <w:hideMark/>
+          </w:tcPr>
+          <w:p>
+            <w:pPr>
+              <w:jc w:val="right"/>
+              <w:cnfStyle w:val="000000000000" w:firstRow="0" w:lastRow="0" w:firstColumn="0" w:lastColumn="0" w:oddVBand="0" w:evenVBand="0" w:oddHBand="0" w:evenHBand="0" w:firstRowFirstColumn="0" w:firstRowLastColumn="0" w:lastRowFirstColumn="0" w:lastRowLastColumn="0"/>
+              <w:rPr>
+                <w:rFonts w:ascii="Calibri" w:eastAsia="Times New Roman" w:hAnsi="Calibri" w:cs="Calibri"/>
+                <w:color w:val="000000"/>
+                <w:kern w:val="0"/>
+                <w:sz w:val="22"/>
+                <w:szCs w:val="22"/>
+                <w:lang w:eastAsia="pl-PL" w:bidi="ar-SA"/>
+              </w:rPr>
+            </w:pPr>
+            <w:r>
+              <w:rPr>
+                <w:rFonts w:ascii="Calibri" w:eastAsia="Times New Roman" w:hAnsi="Calibri" w:cs="Calibri"/>
+                <w:color w:val="000000"/>
+                <w:kern w:val="0"/>
+                <w:sz w:val="22"/>
+                <w:szCs w:val="22"/>
+                <w:lang w:eastAsia="pl-PL" w:bidi="ar-SA"/>
+              </w:rPr>
+              <w:t>250</w:t>
+            </w:r>
+          </w:p>
+        </w:tc>
+        <w:tc>
+          <w:tcPr>
+            <w:tcW w:w="1327" w:type="dxa"/>
+            <w:noWrap/>
+            <w:hideMark/>
+          </w:tcPr>
+          <w:p>
+            <w:pPr>
+              <w:jc w:val="right"/>
+              <w:cnfStyle w:val="000000000000" w:firstRow="0" w:lastRow="0" w:firstColumn="0" w:lastColumn="0" w:oddVBand="0" w:evenVBand="0" w:oddHBand="0" w:evenHBand="0" w:firstRowFirstColumn="0" w:firstRowLastColumn="0" w:lastRowFirstColumn="0" w:lastRowLastColumn="0"/>
+              <w:rPr>
+                <w:rFonts w:ascii="Calibri" w:eastAsia="Times New Roman" w:hAnsi="Calibri" w:cs="Calibri"/>
+                <w:color w:val="000000"/>
+                <w:kern w:val="0"/>
+                <w:sz w:val="22"/>
+                <w:szCs w:val="22"/>
+                <w:lang w:eastAsia="pl-PL" w:bidi="ar-SA"/>
+              </w:rPr>
+            </w:pPr>
+            <w:r>
+              <w:rPr>
+                <w:rFonts w:ascii="Calibri" w:eastAsia="Times New Roman" w:hAnsi="Calibri" w:cs="Calibri"/>
+                <w:color w:val="000000"/>
+                <w:kern w:val="0"/>
+                <w:sz w:val="22"/>
+                <w:szCs w:val="22"/>
+                <w:lang w:eastAsia="pl-PL" w:bidi="ar-SA"/>
+              </w:rPr>
+              <w:t>100,00%</w:t>
+            </w:r>
+          </w:p>
+        </w:tc>
+        <w:tc>
+          <w:tcPr>
+            <w:tcW w:w="2500" w:type="dxa"/>
+            <w:noWrap/>
+            <w:hideMark/>
+          </w:tcPr>
+          <w:p>
+            <w:pPr>
+              <w:jc w:val="right"/>
+              <w:cnfStyle w:val="000000000000" w:firstRow="0" w:lastRow="0" w:firstColumn="0" w:lastColumn="0" w:oddVBand="0" w:evenVBand="0" w:oddHBand="0" w:evenHBand="0" w:firstRowFirstColumn="0" w:firstRowLastColumn="0" w:lastRowFirstColumn="0" w:lastRowLastColumn="0"/>
+              <w:rPr>
+                <w:rFonts w:ascii="Calibri" w:eastAsia="Times New Roman" w:hAnsi="Calibri" w:cs="Calibri"/>
+                <w:color w:val="000000"/>
+                <w:kern w:val="0"/>
+                <w:sz w:val="22"/>
+                <w:szCs w:val="22"/>
+                <w:lang w:eastAsia="pl-PL" w:bidi="ar-SA"/>
+              </w:rPr>
+            </w:pPr>
+            <w:r>
+              <w:rPr>
+                <w:rFonts w:ascii="Calibri" w:eastAsia="Times New Roman" w:hAnsi="Calibri" w:cs="Calibri"/>
+                <w:color w:val="000000"/>
+                <w:kern w:val="0"/>
+                <w:sz w:val="22"/>
+                <w:szCs w:val="22"/>
+                <w:lang w:eastAsia="pl-PL" w:bidi="ar-SA"/>
+              </w:rPr>
+              <w:t>9</w:t>
+            </w:r>
+          </w:p>
+        </w:tc>
+        <w:tc>
+          <w:tcPr>
+            <w:tcW w:w="1559" w:type="dxa"/>
+            <w:noWrap/>
+            <w:hideMark/>
+          </w:tcPr>
+          <w:p>
+            <w:pPr>
+              <w:jc w:val="right"/>
+              <w:cnfStyle w:val="000000000000" w:firstRow="0" w:lastRow="0" w:firstColumn="0" w:lastColumn="0" w:oddVBand="0" w:evenVBand="0" w:oddHBand="0" w:evenHBand="0" w:firstRowFirstColumn="0" w:firstRowLastColumn="0" w:lastRowFirstColumn="0" w:lastRowLastColumn="0"/>
+              <w:rPr>
+                <w:rFonts w:ascii="Calibri" w:eastAsia="Times New Roman" w:hAnsi="Calibri" w:cs="Calibri"/>
+                <w:color w:val="000000"/>
+                <w:kern w:val="0"/>
+                <w:sz w:val="22"/>
+                <w:szCs w:val="22"/>
+                <w:lang w:eastAsia="pl-PL" w:bidi="ar-SA"/>
+              </w:rPr>
+            </w:pPr>
+            <w:r>
+              <w:rPr>
+                <w:rFonts w:ascii="Calibri" w:eastAsia="Times New Roman" w:hAnsi="Calibri" w:cs="Calibri"/>
+                <w:color w:val="000000"/>
+                <w:kern w:val="0"/>
+                <w:sz w:val="22"/>
+                <w:szCs w:val="22"/>
+                <w:lang w:eastAsia="pl-PL" w:bidi="ar-SA"/>
+              </w:rPr>
+              <w:t>16,17073</w:t>
+            </w:r>
+          </w:p>
+        </w:tc>
+      </w:tr>
+      <w:tr>
+        <w:trPr>
+          <w:cnfStyle w:val="000000100000" w:firstRow="0" w:lastRow="0" w:firstColumn="0" w:lastColumn="0" w:oddVBand="0" w:evenVBand="0" w:oddHBand="1" w:evenHBand="0" w:firstRowFirstColumn="0" w:firstRowLastColumn="0" w:lastRowFirstColumn="0" w:lastRowLastColumn="0"/>
+          <w:trHeight w:val="300"/>
+        </w:trPr>
+        <w:tc>
+          <w:tcPr>
+            <w:cnfStyle w:val="001000000000" w:firstRow="0" w:lastRow="0" w:firstColumn="1" w:lastColumn="0" w:oddVBand="0" w:evenVBand="0" w:oddHBand="0" w:evenHBand="0" w:firstRowFirstColumn="0" w:firstRowLastColumn="0" w:lastRowFirstColumn="0" w:lastRowLastColumn="0"/>
+            <w:tcW w:w="1702" w:type="dxa"/>
+            <w:noWrap/>
+            <w:hideMark/>
+          </w:tcPr>
+          <w:p>
+            <w:pPr>
+              <w:rPr>
+                <w:rFonts w:ascii="Calibri" w:eastAsia="Times New Roman" w:hAnsi="Calibri" w:cs="Calibri"/>
+                <w:color w:val="000000"/>
+                <w:kern w:val="0"/>
+                <w:sz w:val="22"/>
+                <w:szCs w:val="22"/>
+                <w:lang w:eastAsia="pl-PL" w:bidi="ar-SA"/>
+              </w:rPr>
+            </w:pPr>
+            <w:r>
+              <w:rPr>
+                <w:rFonts w:ascii="Calibri" w:eastAsia="Times New Roman" w:hAnsi="Calibri" w:cs="Calibri"/>
+                <w:color w:val="000000"/>
+                <w:kern w:val="0"/>
+                <w:sz w:val="22"/>
+                <w:szCs w:val="22"/>
+                <w:lang w:eastAsia="pl-PL" w:bidi="ar-SA"/>
+              </w:rPr>
+              <w:t>34.500-150+150</w:t>
+            </w:r>
+          </w:p>
+        </w:tc>
+        <w:tc>
+          <w:tcPr>
+            <w:tcW w:w="1701" w:type="dxa"/>
+            <w:noWrap/>
+            <w:hideMark/>
+          </w:tcPr>
+          <w:p>
+            <w:pPr>
+              <w:jc w:val="right"/>
+              <w:cnfStyle w:val="000000100000" w:firstRow="0" w:lastRow="0" w:firstColumn="0" w:lastColumn="0" w:oddVBand="0" w:evenVBand="0" w:oddHBand="1" w:evenHBand="0" w:firstRowFirstColumn="0" w:firstRowLastColumn="0" w:lastRowFirstColumn="0" w:lastRowLastColumn="0"/>
+              <w:rPr>
+                <w:rFonts w:ascii="Calibri" w:eastAsia="Times New Roman" w:hAnsi="Calibri" w:cs="Calibri"/>
+                <w:color w:val="000000"/>
+                <w:kern w:val="0"/>
+                <w:sz w:val="22"/>
+                <w:szCs w:val="22"/>
+                <w:lang w:eastAsia="pl-PL" w:bidi="ar-SA"/>
+              </w:rPr>
+            </w:pPr>
+            <w:r>
+              <w:rPr>
+                <w:rFonts w:ascii="Calibri" w:eastAsia="Times New Roman" w:hAnsi="Calibri" w:cs="Calibri"/>
+                <w:color w:val="000000"/>
+                <w:kern w:val="0"/>
+                <w:sz w:val="22"/>
+                <w:szCs w:val="22"/>
+                <w:lang w:eastAsia="pl-PL" w:bidi="ar-SA"/>
+              </w:rPr>
+              <w:t>350</w:t>
+            </w:r>
+          </w:p>
+        </w:tc>
+        <w:tc>
+          <w:tcPr>
+            <w:tcW w:w="1985" w:type="dxa"/>
+            <w:noWrap/>
+            <w:hideMark/>
+          </w:tcPr>
+          <w:p>
+            <w:pPr>
+              <w:jc w:val="right"/>
+              <w:cnfStyle w:val="000000100000" w:firstRow="0" w:lastRow="0" w:firstColumn="0" w:lastColumn="0" w:oddVBand="0" w:evenVBand="0" w:oddHBand="1" w:evenHBand="0" w:firstRowFirstColumn="0" w:firstRowLastColumn="0" w:lastRowFirstColumn="0" w:lastRowLastColumn="0"/>
+              <w:rPr>
+                <w:rFonts w:ascii="Calibri" w:eastAsia="Times New Roman" w:hAnsi="Calibri" w:cs="Calibri"/>
+                <w:color w:val="000000"/>
+                <w:kern w:val="0"/>
+                <w:sz w:val="22"/>
+                <w:szCs w:val="22"/>
+                <w:lang w:eastAsia="pl-PL" w:bidi="ar-SA"/>
+              </w:rPr>
+            </w:pPr>
+            <w:r>
+              <w:rPr>
+                <w:rFonts w:ascii="Calibri" w:eastAsia="Times New Roman" w:hAnsi="Calibri" w:cs="Calibri"/>
+                <w:color w:val="000000"/>
+                <w:kern w:val="0"/>
+                <w:sz w:val="22"/>
+                <w:szCs w:val="22"/>
+                <w:lang w:eastAsia="pl-PL" w:bidi="ar-SA"/>
+              </w:rPr>
+              <w:t>350</w:t>
+            </w:r>
+          </w:p>
+        </w:tc>
+        <w:tc>
+          <w:tcPr>
+            <w:tcW w:w="1327" w:type="dxa"/>
+            <w:noWrap/>
+            <w:hideMark/>
+          </w:tcPr>
+          <w:p>
+            <w:pPr>
+              <w:jc w:val="right"/>
+              <w:cnfStyle w:val="000000100000" w:firstRow="0" w:lastRow="0" w:firstColumn="0" w:lastColumn="0" w:oddVBand="0" w:evenVBand="0" w:oddHBand="1" w:evenHBand="0" w:firstRowFirstColumn="0" w:firstRowLastColumn="0" w:lastRowFirstColumn="0" w:lastRowLastColumn="0"/>
+              <w:rPr>
+                <w:rFonts w:ascii="Calibri" w:eastAsia="Times New Roman" w:hAnsi="Calibri" w:cs="Calibri"/>
+                <w:color w:val="000000"/>
+                <w:kern w:val="0"/>
+                <w:sz w:val="22"/>
+                <w:szCs w:val="22"/>
+                <w:lang w:eastAsia="pl-PL" w:bidi="ar-SA"/>
+              </w:rPr>
+            </w:pPr>
+            <w:r>
+              <w:rPr>
+                <w:rFonts w:ascii="Calibri" w:eastAsia="Times New Roman" w:hAnsi="Calibri" w:cs="Calibri"/>
+                <w:color w:val="000000"/>
+                <w:kern w:val="0"/>
+                <w:sz w:val="22"/>
+                <w:szCs w:val="22"/>
+                <w:lang w:eastAsia="pl-PL" w:bidi="ar-SA"/>
+              </w:rPr>
+              <w:t>100,00%</w:t>
+            </w:r>
+          </w:p>
+        </w:tc>
+        <w:tc>
+          <w:tcPr>
+            <w:tcW w:w="2500" w:type="dxa"/>
+            <w:noWrap/>
+            <w:hideMark/>
+          </w:tcPr>
+          <w:p>
+            <w:pPr>
+              <w:jc w:val="right"/>
+              <w:cnfStyle w:val="000000100000" w:firstRow="0" w:lastRow="0" w:firstColumn="0" w:lastColumn="0" w:oddVBand="0" w:evenVBand="0" w:oddHBand="1" w:evenHBand="0" w:firstRowFirstColumn="0" w:firstRowLastColumn="0" w:lastRowFirstColumn="0" w:lastRowLastColumn="0"/>
+              <w:rPr>
+                <w:rFonts w:ascii="Calibri" w:eastAsia="Times New Roman" w:hAnsi="Calibri" w:cs="Calibri"/>
+                <w:color w:val="000000"/>
+                <w:kern w:val="0"/>
+                <w:sz w:val="22"/>
+                <w:szCs w:val="22"/>
+                <w:lang w:eastAsia="pl-PL" w:bidi="ar-SA"/>
+              </w:rPr>
+            </w:pPr>
+            <w:r>
+              <w:rPr>
+                <w:rFonts w:ascii="Calibri" w:eastAsia="Times New Roman" w:hAnsi="Calibri" w:cs="Calibri"/>
+                <w:color w:val="000000"/>
+                <w:kern w:val="0"/>
+                <w:sz w:val="22"/>
+                <w:szCs w:val="22"/>
+                <w:lang w:eastAsia="pl-PL" w:bidi="ar-SA"/>
+              </w:rPr>
+              <w:t>4</w:t>
+            </w:r>
+          </w:p>
+        </w:tc>
+        <w:tc>
+          <w:tcPr>
+            <w:tcW w:w="1559" w:type="dxa"/>
+            <w:noWrap/>
+            <w:hideMark/>
+          </w:tcPr>
+          <w:p>
+            <w:pPr>
+              <w:jc w:val="right"/>
+              <w:cnfStyle w:val="000000100000" w:firstRow="0" w:lastRow="0" w:firstColumn="0" w:lastColumn="0" w:oddVBand="0" w:evenVBand="0" w:oddHBand="1" w:evenHBand="0" w:firstRowFirstColumn="0" w:firstRowLastColumn="0" w:lastRowFirstColumn="0" w:lastRowLastColumn="0"/>
+              <w:rPr>
+                <w:rFonts w:ascii="Calibri" w:eastAsia="Times New Roman" w:hAnsi="Calibri" w:cs="Calibri"/>
+                <w:color w:val="000000"/>
+                <w:kern w:val="0"/>
+                <w:sz w:val="22"/>
+                <w:szCs w:val="22"/>
+                <w:lang w:eastAsia="pl-PL" w:bidi="ar-SA"/>
+              </w:rPr>
+            </w:pPr>
+            <w:r>
+              <w:rPr>
+                <w:rFonts w:ascii="Calibri" w:eastAsia="Times New Roman" w:hAnsi="Calibri" w:cs="Calibri"/>
+                <w:color w:val="000000"/>
+                <w:kern w:val="0"/>
+                <w:sz w:val="22"/>
+                <w:szCs w:val="22"/>
+                <w:lang w:eastAsia="pl-PL" w:bidi="ar-SA"/>
+              </w:rPr>
+              <w:t>23,12336</w:t>
+            </w:r>
+          </w:p>
+        </w:tc>
+      </w:tr>
+      <w:tr>
+        <w:trPr>
+          <w:trHeight w:val="300"/>
+        </w:trPr>
+        <w:tc>
+          <w:tcPr>
+            <w:cnfStyle w:val="001000000000" w:firstRow="0" w:lastRow="0" w:firstColumn="1" w:lastColumn="0" w:oddVBand="0" w:evenVBand="0" w:oddHBand="0" w:evenHBand="0" w:firstRowFirstColumn="0" w:firstRowLastColumn="0" w:lastRowFirstColumn="0" w:lastRowLastColumn="0"/>
+            <w:tcW w:w="1702" w:type="dxa"/>
+            <w:noWrap/>
+            <w:hideMark/>
+          </w:tcPr>
+          <w:p>
+            <w:pPr>
+              <w:rPr>
+                <w:rFonts w:ascii="Calibri" w:eastAsia="Times New Roman" w:hAnsi="Calibri" w:cs="Calibri"/>
+                <w:color w:val="000000"/>
+                <w:kern w:val="0"/>
+                <w:sz w:val="22"/>
+                <w:szCs w:val="22"/>
+                <w:lang w:eastAsia="pl-PL" w:bidi="ar-SA"/>
+              </w:rPr>
+            </w:pPr>
+            <w:r>
+              <w:rPr>
+                <w:rFonts w:ascii="Calibri" w:eastAsia="Times New Roman" w:hAnsi="Calibri" w:cs="Calibri"/>
+                <w:color w:val="000000"/>
+                <w:kern w:val="0"/>
+                <w:sz w:val="22"/>
+                <w:szCs w:val="22"/>
+                <w:lang w:eastAsia="pl-PL" w:bidi="ar-SA"/>
+              </w:rPr>
+              <w:t>35.500-150+200</w:t>
+            </w:r>
+          </w:p>
+        </w:tc>
+        <w:tc>
+          <w:tcPr>
+            <w:tcW w:w="1701" w:type="dxa"/>
+            <w:noWrap/>
+            <w:hideMark/>
+          </w:tcPr>
+          <w:p>
+            <w:pPr>
+              <w:jc w:val="right"/>
+              <w:cnfStyle w:val="000000000000" w:firstRow="0" w:lastRow="0" w:firstColumn="0" w:lastColumn="0" w:oddVBand="0" w:evenVBand="0" w:oddHBand="0" w:evenHBand="0" w:firstRowFirstColumn="0" w:firstRowLastColumn="0" w:lastRowFirstColumn="0" w:lastRowLastColumn="0"/>
+              <w:rPr>
+                <w:rFonts w:ascii="Calibri" w:eastAsia="Times New Roman" w:hAnsi="Calibri" w:cs="Calibri"/>
+                <w:color w:val="000000"/>
+                <w:kern w:val="0"/>
+                <w:sz w:val="22"/>
+                <w:szCs w:val="22"/>
+                <w:lang w:eastAsia="pl-PL" w:bidi="ar-SA"/>
+              </w:rPr>
+            </w:pPr>
+            <w:r>
+              <w:rPr>
+                <w:rFonts w:ascii="Calibri" w:eastAsia="Times New Roman" w:hAnsi="Calibri" w:cs="Calibri"/>
+                <w:color w:val="000000"/>
+                <w:kern w:val="0"/>
+                <w:sz w:val="22"/>
+                <w:szCs w:val="22"/>
+                <w:lang w:eastAsia="pl-PL" w:bidi="ar-SA"/>
+              </w:rPr>
+              <w:t>350</w:t>
+            </w:r>
+          </w:p>
+        </w:tc>
+        <w:tc>
+          <w:tcPr>
+            <w:tcW w:w="1985" w:type="dxa"/>
+            <w:noWrap/>
+            <w:hideMark/>
+          </w:tcPr>
+          <w:p>
+            <w:pPr>
+              <w:jc w:val="right"/>
+              <w:cnfStyle w:val="000000000000" w:firstRow="0" w:lastRow="0" w:firstColumn="0" w:lastColumn="0" w:oddVBand="0" w:evenVBand="0" w:oddHBand="0" w:evenHBand="0" w:firstRowFirstColumn="0" w:firstRowLastColumn="0" w:lastRowFirstColumn="0" w:lastRowLastColumn="0"/>
+              <w:rPr>
+                <w:rFonts w:ascii="Calibri" w:eastAsia="Times New Roman" w:hAnsi="Calibri" w:cs="Calibri"/>
+                <w:color w:val="000000"/>
+                <w:kern w:val="0"/>
+                <w:sz w:val="22"/>
+                <w:szCs w:val="22"/>
+                <w:lang w:eastAsia="pl-PL" w:bidi="ar-SA"/>
+              </w:rPr>
+            </w:pPr>
+            <w:r>
+              <w:rPr>
+                <w:rFonts w:ascii="Calibri" w:eastAsia="Times New Roman" w:hAnsi="Calibri" w:cs="Calibri"/>
+                <w:color w:val="000000"/>
+                <w:kern w:val="0"/>
+                <w:sz w:val="22"/>
+                <w:szCs w:val="22"/>
+                <w:lang w:eastAsia="pl-PL" w:bidi="ar-SA"/>
+              </w:rPr>
+              <w:t>348</w:t>
+            </w:r>
+          </w:p>
+        </w:tc>
+        <w:tc>
+          <w:tcPr>
+            <w:tcW w:w="1327" w:type="dxa"/>
+            <w:noWrap/>
+            <w:hideMark/>
+          </w:tcPr>
+          <w:p>
+            <w:pPr>
+              <w:jc w:val="right"/>
+              <w:cnfStyle w:val="000000000000" w:firstRow="0" w:lastRow="0" w:firstColumn="0" w:lastColumn="0" w:oddVBand="0" w:evenVBand="0" w:oddHBand="0" w:evenHBand="0" w:firstRowFirstColumn="0" w:firstRowLastColumn="0" w:lastRowFirstColumn="0" w:lastRowLastColumn="0"/>
+              <w:rPr>
+                <w:rFonts w:ascii="Calibri" w:eastAsia="Times New Roman" w:hAnsi="Calibri" w:cs="Calibri"/>
+                <w:color w:val="000000"/>
+                <w:kern w:val="0"/>
+                <w:sz w:val="22"/>
+                <w:szCs w:val="22"/>
+                <w:lang w:eastAsia="pl-PL" w:bidi="ar-SA"/>
+              </w:rPr>
+            </w:pPr>
+            <w:r>
+              <w:rPr>
+                <w:rFonts w:ascii="Calibri" w:eastAsia="Times New Roman" w:hAnsi="Calibri" w:cs="Calibri"/>
+                <w:color w:val="000000"/>
+                <w:kern w:val="0"/>
+                <w:sz w:val="22"/>
+                <w:szCs w:val="22"/>
+                <w:lang w:eastAsia="pl-PL" w:bidi="ar-SA"/>
+              </w:rPr>
+              <w:t>99,43%</w:t>
+            </w:r>
+          </w:p>
+        </w:tc>
+        <w:tc>
+          <w:tcPr>
+            <w:tcW w:w="2500" w:type="dxa"/>
+            <w:noWrap/>
+            <w:hideMark/>
+          </w:tcPr>
+          <w:p>
+            <w:pPr>
+              <w:jc w:val="right"/>
+              <w:cnfStyle w:val="000000000000" w:firstRow="0" w:lastRow="0" w:firstColumn="0" w:lastColumn="0" w:oddVBand="0" w:evenVBand="0" w:oddHBand="0" w:evenHBand="0" w:firstRowFirstColumn="0" w:firstRowLastColumn="0" w:lastRowFirstColumn="0" w:lastRowLastColumn="0"/>
+              <w:rPr>
+                <w:rFonts w:ascii="Calibri" w:eastAsia="Times New Roman" w:hAnsi="Calibri" w:cs="Calibri"/>
+                <w:color w:val="000000"/>
+                <w:kern w:val="0"/>
+                <w:sz w:val="22"/>
+                <w:szCs w:val="22"/>
+                <w:lang w:eastAsia="pl-PL" w:bidi="ar-SA"/>
+              </w:rPr>
+            </w:pPr>
+            <w:r>
+              <w:rPr>
+                <w:rFonts w:ascii="Calibri" w:eastAsia="Times New Roman" w:hAnsi="Calibri" w:cs="Calibri"/>
+                <w:color w:val="000000"/>
+                <w:kern w:val="0"/>
+                <w:sz w:val="22"/>
+                <w:szCs w:val="22"/>
+                <w:lang w:eastAsia="pl-PL" w:bidi="ar-SA"/>
+              </w:rPr>
+              <w:t>27</w:t>
+            </w:r>
+          </w:p>
+        </w:tc>
+        <w:tc>
+          <w:tcPr>
+            <w:tcW w:w="1559" w:type="dxa"/>
+            <w:noWrap/>
+            <w:hideMark/>
+          </w:tcPr>
+          <w:p>
+            <w:pPr>
+              <w:jc w:val="right"/>
+              <w:cnfStyle w:val="000000000000" w:firstRow="0" w:lastRow="0" w:firstColumn="0" w:lastColumn="0" w:oddVBand="0" w:evenVBand="0" w:oddHBand="0" w:evenHBand="0" w:firstRowFirstColumn="0" w:firstRowLastColumn="0" w:lastRowFirstColumn="0" w:lastRowLastColumn="0"/>
+              <w:rPr>
+                <w:rFonts w:ascii="Calibri" w:eastAsia="Times New Roman" w:hAnsi="Calibri" w:cs="Calibri"/>
+                <w:color w:val="000000"/>
+                <w:kern w:val="0"/>
+                <w:sz w:val="22"/>
+                <w:szCs w:val="22"/>
+                <w:lang w:eastAsia="pl-PL" w:bidi="ar-SA"/>
+              </w:rPr>
+            </w:pPr>
+            <w:r>
+              <w:rPr>
+                <w:rFonts w:ascii="Calibri" w:eastAsia="Times New Roman" w:hAnsi="Calibri" w:cs="Calibri"/>
+                <w:color w:val="000000"/>
+                <w:kern w:val="0"/>
+                <w:sz w:val="22"/>
+                <w:szCs w:val="22"/>
+                <w:lang w:eastAsia="pl-PL" w:bidi="ar-SA"/>
+              </w:rPr>
+              <w:t>37,75591</w:t>
+            </w:r>
+          </w:p>
+        </w:tc>
+      </w:tr>
+      <w:tr>
+        <w:trPr>
+          <w:cnfStyle w:val="000000100000" w:firstRow="0" w:lastRow="0" w:firstColumn="0" w:lastColumn="0" w:oddVBand="0" w:evenVBand="0" w:oddHBand="1" w:evenHBand="0" w:firstRowFirstColumn="0" w:firstRowLastColumn="0" w:lastRowFirstColumn="0" w:lastRowLastColumn="0"/>
+          <w:trHeight w:val="300"/>
+        </w:trPr>
+        <w:tc>
+          <w:tcPr>
+            <w:cnfStyle w:val="001000000000" w:firstRow="0" w:lastRow="0" w:firstColumn="1" w:lastColumn="0" w:oddVBand="0" w:evenVBand="0" w:oddHBand="0" w:evenHBand="0" w:firstRowFirstColumn="0" w:firstRowLastColumn="0" w:lastRowFirstColumn="0" w:lastRowLastColumn="0"/>
+            <w:tcW w:w="1702" w:type="dxa"/>
+            <w:noWrap/>
+            <w:hideMark/>
+          </w:tcPr>
+          <w:p>
+            <w:pPr>
+              <w:rPr>
+                <w:rFonts w:ascii="Calibri" w:eastAsia="Times New Roman" w:hAnsi="Calibri" w:cs="Calibri"/>
+                <w:color w:val="000000"/>
+                <w:kern w:val="0"/>
+                <w:sz w:val="22"/>
+                <w:szCs w:val="22"/>
+                <w:lang w:eastAsia="pl-PL" w:bidi="ar-SA"/>
+              </w:rPr>
+            </w:pPr>
+            <w:r>
+              <w:rPr>
+                <w:rFonts w:ascii="Calibri" w:eastAsia="Times New Roman" w:hAnsi="Calibri" w:cs="Calibri"/>
+                <w:color w:val="000000"/>
+                <w:kern w:val="0"/>
+                <w:sz w:val="22"/>
+                <w:szCs w:val="22"/>
+                <w:lang w:eastAsia="pl-PL" w:bidi="ar-SA"/>
+              </w:rPr>
+              <w:t>36.500-200+150</w:t>
+            </w:r>
+          </w:p>
+        </w:tc>
+        <w:tc>
+          <w:tcPr>
+            <w:tcW w:w="1701" w:type="dxa"/>
+            <w:noWrap/>
+            <w:hideMark/>
+          </w:tcPr>
+          <w:p>
+            <w:pPr>
+              <w:jc w:val="right"/>
+              <w:cnfStyle w:val="000000100000" w:firstRow="0" w:lastRow="0" w:firstColumn="0" w:lastColumn="0" w:oddVBand="0" w:evenVBand="0" w:oddHBand="1" w:evenHBand="0" w:firstRowFirstColumn="0" w:firstRowLastColumn="0" w:lastRowFirstColumn="0" w:lastRowLastColumn="0"/>
+              <w:rPr>
+                <w:rFonts w:ascii="Calibri" w:eastAsia="Times New Roman" w:hAnsi="Calibri" w:cs="Calibri"/>
+                <w:color w:val="000000"/>
+                <w:kern w:val="0"/>
+                <w:sz w:val="22"/>
+                <w:szCs w:val="22"/>
+                <w:lang w:eastAsia="pl-PL" w:bidi="ar-SA"/>
+              </w:rPr>
+            </w:pPr>
+            <w:r>
+              <w:rPr>
+                <w:rFonts w:ascii="Calibri" w:eastAsia="Times New Roman" w:hAnsi="Calibri" w:cs="Calibri"/>
+                <w:color w:val="000000"/>
+                <w:kern w:val="0"/>
+                <w:sz w:val="22"/>
+                <w:szCs w:val="22"/>
+                <w:lang w:eastAsia="pl-PL" w:bidi="ar-SA"/>
+              </w:rPr>
+              <w:t>300</w:t>
+            </w:r>
+          </w:p>
+        </w:tc>
+        <w:tc>
+          <w:tcPr>
+            <w:tcW w:w="1985" w:type="dxa"/>
+            <w:noWrap/>
+            <w:hideMark/>
+          </w:tcPr>
+          <w:p>
+            <w:pPr>
+              <w:jc w:val="right"/>
+              <w:cnfStyle w:val="000000100000" w:firstRow="0" w:lastRow="0" w:firstColumn="0" w:lastColumn="0" w:oddVBand="0" w:evenVBand="0" w:oddHBand="1" w:evenHBand="0" w:firstRowFirstColumn="0" w:firstRowLastColumn="0" w:lastRowFirstColumn="0" w:lastRowLastColumn="0"/>
+              <w:rPr>
+                <w:rFonts w:ascii="Calibri" w:eastAsia="Times New Roman" w:hAnsi="Calibri" w:cs="Calibri"/>
+                <w:color w:val="000000"/>
+                <w:kern w:val="0"/>
+                <w:sz w:val="22"/>
+                <w:szCs w:val="22"/>
+                <w:lang w:eastAsia="pl-PL" w:bidi="ar-SA"/>
+              </w:rPr>
+            </w:pPr>
+            <w:r>
+              <w:rPr>
+                <w:rFonts w:ascii="Calibri" w:eastAsia="Times New Roman" w:hAnsi="Calibri" w:cs="Calibri"/>
+                <w:color w:val="000000"/>
+                <w:kern w:val="0"/>
+                <w:sz w:val="22"/>
+                <w:szCs w:val="22"/>
+                <w:lang w:eastAsia="pl-PL" w:bidi="ar-SA"/>
+              </w:rPr>
+              <w:t>299</w:t>
+            </w:r>
+          </w:p>
+        </w:tc>
+        <w:tc>
+          <w:tcPr>
+            <w:tcW w:w="1327" w:type="dxa"/>
+            <w:noWrap/>
+            <w:hideMark/>
+          </w:tcPr>
+          <w:p>
+            <w:pPr>
+              <w:jc w:val="right"/>
+              <w:cnfStyle w:val="000000100000" w:firstRow="0" w:lastRow="0" w:firstColumn="0" w:lastColumn="0" w:oddVBand="0" w:evenVBand="0" w:oddHBand="1" w:evenHBand="0" w:firstRowFirstColumn="0" w:firstRowLastColumn="0" w:lastRowFirstColumn="0" w:lastRowLastColumn="0"/>
+              <w:rPr>
+                <w:rFonts w:ascii="Calibri" w:eastAsia="Times New Roman" w:hAnsi="Calibri" w:cs="Calibri"/>
+                <w:color w:val="000000"/>
+                <w:kern w:val="0"/>
+                <w:sz w:val="22"/>
+                <w:szCs w:val="22"/>
+                <w:lang w:eastAsia="pl-PL" w:bidi="ar-SA"/>
+              </w:rPr>
+            </w:pPr>
+            <w:r>
+              <w:rPr>
+                <w:rFonts w:ascii="Calibri" w:eastAsia="Times New Roman" w:hAnsi="Calibri" w:cs="Calibri"/>
+                <w:color w:val="000000"/>
+                <w:kern w:val="0"/>
+                <w:sz w:val="22"/>
+                <w:szCs w:val="22"/>
+                <w:lang w:eastAsia="pl-PL" w:bidi="ar-SA"/>
+              </w:rPr>
+              <w:t>99,67%</w:t>
+            </w:r>
+          </w:p>
+        </w:tc>
+        <w:tc>
+          <w:tcPr>
+            <w:tcW w:w="2500" w:type="dxa"/>
+            <w:noWrap/>
+            <w:hideMark/>
+          </w:tcPr>
+          <w:p>
+            <w:pPr>
+              <w:jc w:val="right"/>
+              <w:cnfStyle w:val="000000100000" w:firstRow="0" w:lastRow="0" w:firstColumn="0" w:lastColumn="0" w:oddVBand="0" w:evenVBand="0" w:oddHBand="1" w:evenHBand="0" w:firstRowFirstColumn="0" w:firstRowLastColumn="0" w:lastRowFirstColumn="0" w:lastRowLastColumn="0"/>
+              <w:rPr>
+                <w:rFonts w:ascii="Calibri" w:eastAsia="Times New Roman" w:hAnsi="Calibri" w:cs="Calibri"/>
+                <w:color w:val="000000"/>
+                <w:kern w:val="0"/>
+                <w:sz w:val="22"/>
+                <w:szCs w:val="22"/>
+                <w:lang w:eastAsia="pl-PL" w:bidi="ar-SA"/>
+              </w:rPr>
+            </w:pPr>
+            <w:r>
+              <w:rPr>
+                <w:rFonts w:ascii="Calibri" w:eastAsia="Times New Roman" w:hAnsi="Calibri" w:cs="Calibri"/>
+                <w:color w:val="000000"/>
+                <w:kern w:val="0"/>
+                <w:sz w:val="22"/>
+                <w:szCs w:val="22"/>
+                <w:lang w:eastAsia="pl-PL" w:bidi="ar-SA"/>
+              </w:rPr>
+              <w:t>42</w:t>
+            </w:r>
+          </w:p>
+        </w:tc>
+        <w:tc>
+          <w:tcPr>
+            <w:tcW w:w="1559" w:type="dxa"/>
+            <w:noWrap/>
+            <w:hideMark/>
+          </w:tcPr>
+          <w:p>
+            <w:pPr>
+              <w:jc w:val="right"/>
+              <w:cnfStyle w:val="000000100000" w:firstRow="0" w:lastRow="0" w:firstColumn="0" w:lastColumn="0" w:oddVBand="0" w:evenVBand="0" w:oddHBand="1" w:evenHBand="0" w:firstRowFirstColumn="0" w:firstRowLastColumn="0" w:lastRowFirstColumn="0" w:lastRowLastColumn="0"/>
+              <w:rPr>
+                <w:rFonts w:ascii="Calibri" w:eastAsia="Times New Roman" w:hAnsi="Calibri" w:cs="Calibri"/>
+                <w:color w:val="000000"/>
+                <w:kern w:val="0"/>
+                <w:sz w:val="22"/>
+                <w:szCs w:val="22"/>
+                <w:lang w:eastAsia="pl-PL" w:bidi="ar-SA"/>
+              </w:rPr>
+            </w:pPr>
+            <w:r>
+              <w:rPr>
+                <w:rFonts w:ascii="Calibri" w:eastAsia="Times New Roman" w:hAnsi="Calibri" w:cs="Calibri"/>
+                <w:color w:val="000000"/>
+                <w:kern w:val="0"/>
+                <w:sz w:val="22"/>
+                <w:szCs w:val="22"/>
+                <w:lang w:eastAsia="pl-PL" w:bidi="ar-SA"/>
+              </w:rPr>
+              <w:t>38,70132</w:t>
+            </w:r>
+          </w:p>
+        </w:tc>
+      </w:tr>
+      <w:tr>
+        <w:trPr>
+          <w:trHeight w:val="300"/>
+        </w:trPr>
+        <w:tc>
+          <w:tcPr>
+            <w:cnfStyle w:val="001000000000" w:firstRow="0" w:lastRow="0" w:firstColumn="1" w:lastColumn="0" w:oddVBand="0" w:evenVBand="0" w:oddHBand="0" w:evenHBand="0" w:firstRowFirstColumn="0" w:firstRowLastColumn="0" w:lastRowFirstColumn="0" w:lastRowLastColumn="0"/>
+            <w:tcW w:w="1702" w:type="dxa"/>
+            <w:noWrap/>
+            <w:hideMark/>
+          </w:tcPr>
+          <w:p>
+            <w:pPr>
+              <w:rPr>
+                <w:rFonts w:ascii="Calibri" w:eastAsia="Times New Roman" w:hAnsi="Calibri" w:cs="Calibri"/>
+                <w:color w:val="000000"/>
+                <w:kern w:val="0"/>
+                <w:sz w:val="22"/>
+                <w:szCs w:val="22"/>
+                <w:lang w:eastAsia="pl-PL" w:bidi="ar-SA"/>
+              </w:rPr>
+            </w:pPr>
+            <w:r>
+              <w:rPr>
+                <w:rFonts w:ascii="Calibri" w:eastAsia="Times New Roman" w:hAnsi="Calibri" w:cs="Calibri"/>
+                <w:color w:val="000000"/>
+                <w:kern w:val="0"/>
+                <w:sz w:val="22"/>
+                <w:szCs w:val="22"/>
+                <w:lang w:eastAsia="pl-PL" w:bidi="ar-SA"/>
+              </w:rPr>
+              <w:t>37.500-200+200</w:t>
+            </w:r>
+          </w:p>
+        </w:tc>
+        <w:tc>
+          <w:tcPr>
+            <w:tcW w:w="1701" w:type="dxa"/>
+            <w:noWrap/>
+            <w:hideMark/>
+          </w:tcPr>
+          <w:p>
+            <w:pPr>
+              <w:jc w:val="right"/>
+              <w:cnfStyle w:val="000000000000" w:firstRow="0" w:lastRow="0" w:firstColumn="0" w:lastColumn="0" w:oddVBand="0" w:evenVBand="0" w:oddHBand="0" w:evenHBand="0" w:firstRowFirstColumn="0" w:firstRowLastColumn="0" w:lastRowFirstColumn="0" w:lastRowLastColumn="0"/>
+              <w:rPr>
+                <w:rFonts w:ascii="Calibri" w:eastAsia="Times New Roman" w:hAnsi="Calibri" w:cs="Calibri"/>
+                <w:color w:val="000000"/>
+                <w:kern w:val="0"/>
+                <w:sz w:val="22"/>
+                <w:szCs w:val="22"/>
+                <w:lang w:eastAsia="pl-PL" w:bidi="ar-SA"/>
+              </w:rPr>
+            </w:pPr>
+            <w:r>
+              <w:rPr>
+                <w:rFonts w:ascii="Calibri" w:eastAsia="Times New Roman" w:hAnsi="Calibri" w:cs="Calibri"/>
+                <w:color w:val="000000"/>
+                <w:kern w:val="0"/>
+                <w:sz w:val="22"/>
+                <w:szCs w:val="22"/>
+                <w:lang w:eastAsia="pl-PL" w:bidi="ar-SA"/>
+              </w:rPr>
+              <w:t>300</w:t>
+            </w:r>
+          </w:p>
+        </w:tc>
+        <w:tc>
+          <w:tcPr>
+            <w:tcW w:w="1985" w:type="dxa"/>
+            <w:noWrap/>
+            <w:hideMark/>
+          </w:tcPr>
+          <w:p>
+            <w:pPr>
+              <w:jc w:val="right"/>
+              <w:cnfStyle w:val="000000000000" w:firstRow="0" w:lastRow="0" w:firstColumn="0" w:lastColumn="0" w:oddVBand="0" w:evenVBand="0" w:oddHBand="0" w:evenHBand="0" w:firstRowFirstColumn="0" w:firstRowLastColumn="0" w:lastRowFirstColumn="0" w:lastRowLastColumn="0"/>
+              <w:rPr>
+                <w:rFonts w:ascii="Calibri" w:eastAsia="Times New Roman" w:hAnsi="Calibri" w:cs="Calibri"/>
+                <w:color w:val="000000"/>
+                <w:kern w:val="0"/>
+                <w:sz w:val="22"/>
+                <w:szCs w:val="22"/>
+                <w:lang w:eastAsia="pl-PL" w:bidi="ar-SA"/>
+              </w:rPr>
+            </w:pPr>
+            <w:r>
+              <w:rPr>
+                <w:rFonts w:ascii="Calibri" w:eastAsia="Times New Roman" w:hAnsi="Calibri" w:cs="Calibri"/>
+                <w:color w:val="000000"/>
+                <w:kern w:val="0"/>
+                <w:sz w:val="22"/>
+                <w:szCs w:val="22"/>
+                <w:lang w:eastAsia="pl-PL" w:bidi="ar-SA"/>
+              </w:rPr>
+              <w:t>291</w:t>
+            </w:r>
+          </w:p>
+        </w:tc>
+        <w:tc>
+          <w:tcPr>
+            <w:tcW w:w="1327" w:type="dxa"/>
+            <w:noWrap/>
+            <w:hideMark/>
+          </w:tcPr>
+          <w:p>
+            <w:pPr>
+              <w:jc w:val="right"/>
+              <w:cnfStyle w:val="000000000000" w:firstRow="0" w:lastRow="0" w:firstColumn="0" w:lastColumn="0" w:oddVBand="0" w:evenVBand="0" w:oddHBand="0" w:evenHBand="0" w:firstRowFirstColumn="0" w:firstRowLastColumn="0" w:lastRowFirstColumn="0" w:lastRowLastColumn="0"/>
+              <w:rPr>
+                <w:rFonts w:ascii="Calibri" w:eastAsia="Times New Roman" w:hAnsi="Calibri" w:cs="Calibri"/>
+                <w:color w:val="000000"/>
+                <w:kern w:val="0"/>
+                <w:sz w:val="22"/>
+                <w:szCs w:val="22"/>
+                <w:lang w:eastAsia="pl-PL" w:bidi="ar-SA"/>
+              </w:rPr>
+            </w:pPr>
+            <w:r>
+              <w:rPr>
+                <w:rFonts w:ascii="Calibri" w:eastAsia="Times New Roman" w:hAnsi="Calibri" w:cs="Calibri"/>
+                <w:color w:val="000000"/>
+                <w:kern w:val="0"/>
+                <w:sz w:val="22"/>
+                <w:szCs w:val="22"/>
+                <w:lang w:eastAsia="pl-PL" w:bidi="ar-SA"/>
+              </w:rPr>
+              <w:t>97,00%</w:t>
+            </w:r>
+          </w:p>
+        </w:tc>
+        <w:tc>
+          <w:tcPr>
+            <w:tcW w:w="2500" w:type="dxa"/>
+            <w:noWrap/>
+            <w:hideMark/>
+          </w:tcPr>
+          <w:p>
+            <w:pPr>
+              <w:jc w:val="right"/>
+              <w:cnfStyle w:val="000000000000" w:firstRow="0" w:lastRow="0" w:firstColumn="0" w:lastColumn="0" w:oddVBand="0" w:evenVBand="0" w:oddHBand="0" w:evenHBand="0" w:firstRowFirstColumn="0" w:firstRowLastColumn="0" w:lastRowFirstColumn="0" w:lastRowLastColumn="0"/>
+              <w:rPr>
+                <w:rFonts w:ascii="Calibri" w:eastAsia="Times New Roman" w:hAnsi="Calibri" w:cs="Calibri"/>
+                <w:color w:val="000000"/>
+                <w:kern w:val="0"/>
+                <w:sz w:val="22"/>
+                <w:szCs w:val="22"/>
+                <w:lang w:eastAsia="pl-PL" w:bidi="ar-SA"/>
+              </w:rPr>
+            </w:pPr>
+            <w:r>
+              <w:rPr>
+                <w:rFonts w:ascii="Calibri" w:eastAsia="Times New Roman" w:hAnsi="Calibri" w:cs="Calibri"/>
+                <w:color w:val="000000"/>
+                <w:kern w:val="0"/>
+                <w:sz w:val="22"/>
+                <w:szCs w:val="22"/>
+                <w:lang w:eastAsia="pl-PL" w:bidi="ar-SA"/>
+              </w:rPr>
+              <w:t>6</w:t>
+            </w:r>
+          </w:p>
+        </w:tc>
+        <w:tc>
+          <w:tcPr>
+            <w:tcW w:w="1559" w:type="dxa"/>
+            <w:noWrap/>
+            <w:hideMark/>
+          </w:tcPr>
+          <w:p>
+            <w:pPr>
+              <w:jc w:val="right"/>
+              <w:cnfStyle w:val="000000000000" w:firstRow="0" w:lastRow="0" w:firstColumn="0" w:lastColumn="0" w:oddVBand="0" w:evenVBand="0" w:oddHBand="0" w:evenHBand="0" w:firstRowFirstColumn="0" w:firstRowLastColumn="0" w:lastRowFirstColumn="0" w:lastRowLastColumn="0"/>
+              <w:rPr>
+                <w:rFonts w:ascii="Calibri" w:eastAsia="Times New Roman" w:hAnsi="Calibri" w:cs="Calibri"/>
+                <w:color w:val="000000"/>
+                <w:kern w:val="0"/>
+                <w:sz w:val="22"/>
+                <w:szCs w:val="22"/>
+                <w:lang w:eastAsia="pl-PL" w:bidi="ar-SA"/>
+              </w:rPr>
+            </w:pPr>
+            <w:r>
+              <w:rPr>
+                <w:rFonts w:ascii="Calibri" w:eastAsia="Times New Roman" w:hAnsi="Calibri" w:cs="Calibri"/>
+                <w:color w:val="000000"/>
+                <w:kern w:val="0"/>
+                <w:sz w:val="22"/>
+                <w:szCs w:val="22"/>
+                <w:lang w:eastAsia="pl-PL" w:bidi="ar-SA"/>
+              </w:rPr>
+              <w:t>20,04763</w:t>
+            </w:r>
+          </w:p>
+        </w:tc>
+      </w:tr>
+    </w:tbl>
+    <w:p>
+      <w:pPr>
+        <w:ind w:firstLine="851"/>
+        <w:jc w:val="both"/>
+        <w:rPr>
+          <w:rFonts w:asciiTheme="minorHAnsi" w:hAnsiTheme="minorHAnsi" w:cstheme="minorHAnsi"/>
+        </w:rPr>
+      </w:pPr>
+    </w:p>
+    <w:p>
+      <w:pPr>
+        <w:rPr>
+          <w:rFonts w:asciiTheme="minorHAnsi" w:hAnsiTheme="minorHAnsi" w:cstheme="minorHAnsi"/>
+        </w:rPr>
+      </w:pPr>
+      <w:r>
+        <w:rPr>
+          <w:rFonts w:asciiTheme="minorHAnsi" w:hAnsiTheme="minorHAnsi" w:cstheme="minorHAnsi"/>
+        </w:rPr>
+        <w:br w:type="page"/>
+      </w:r>
+    </w:p>
+    <w:p>
+      <w:pPr>
+        <w:spacing w:after="240"/>
+        <w:ind w:firstLine="851"/>
+        <w:jc w:val="both"/>
+        <w:rPr>
+          <w:rFonts w:asciiTheme="minorHAnsi" w:hAnsiTheme="minorHAnsi" w:cstheme="minorHAnsi"/>
+        </w:rPr>
+      </w:pPr>
+      <w:r>
+        <w:rPr>
+          <w:rFonts w:asciiTheme="minorHAnsi" w:hAnsiTheme="minorHAnsi" w:cstheme="minorHAnsi"/>
+        </w:rPr>
+        <w:lastRenderedPageBreak/>
+        <w:t>Pierwsze dwie tabele prezentują jak działa algorytm dla instancji z małą liczbą błędów negatywnych. Uzyskana skuteczność pokazuje, że dla heurystyki nie ma znaczenia, czy są to błędy losowe, czy wynikające z powtórzeń. Gdy błędów negatywnych jest względnie mało, to oryginalna sekwencja jest z łatwością</w:t>
+      </w:r>
+      <w:r>
+        <w:rPr>
+          <w:rFonts w:asciiTheme="minorHAnsi" w:hAnsiTheme="minorHAnsi" w:cstheme="minorHAnsi"/>
+        </w:rPr>
+        <w:t xml:space="preserve"> </w:t>
+      </w:r>
+      <w:r>
+        <w:rPr>
+          <w:rFonts w:asciiTheme="minorHAnsi" w:hAnsiTheme="minorHAnsi" w:cstheme="minorHAnsi"/>
+        </w:rPr>
+        <w:t xml:space="preserve">rekonstruowana już w pierwszych iteracjach. </w:t>
+      </w:r>
+      <w:r>
+        <w:rPr>
+          <w:rFonts w:asciiTheme="minorHAnsi" w:hAnsiTheme="minorHAnsi" w:cstheme="minorHAnsi"/>
+        </w:rPr>
+        <w:t xml:space="preserve">Nieodnalezienie pełnego rozwiązania przytrafiło się jedynie </w:t>
+      </w:r>
+      <w:r>
+        <w:rPr>
+          <w:rFonts w:asciiTheme="minorHAnsi" w:hAnsiTheme="minorHAnsi" w:cstheme="minorHAnsi"/>
+        </w:rPr>
+        <w:t xml:space="preserve">ostatniej instancji z błędami powtórzenia. Liczba błędów jest tam bowiem </w:t>
+      </w:r>
+      <w:r>
+        <w:rPr>
+          <w:rFonts w:asciiTheme="minorHAnsi" w:hAnsiTheme="minorHAnsi" w:cstheme="minorHAnsi"/>
+        </w:rPr>
+        <w:t>wyższa niż w pozostałych przypadkach</w:t>
+      </w:r>
+      <w:r>
+        <w:rPr>
+          <w:rFonts w:asciiTheme="minorHAnsi" w:hAnsiTheme="minorHAnsi" w:cstheme="minorHAnsi"/>
+        </w:rPr>
+        <w:t xml:space="preserve">, stanowi ponad </w:t>
+      </w:r>
+      <m:oMath>
+        <m:r>
+          <w:rPr>
+            <w:rFonts w:ascii="Cambria Math" w:hAnsi="Cambria Math" w:cstheme="minorHAnsi"/>
+          </w:rPr>
+          <m:t>10%</m:t>
+        </m:r>
+      </m:oMath>
+      <w:r>
+        <w:rPr>
+          <w:rFonts w:asciiTheme="minorHAnsi" w:hAnsiTheme="minorHAnsi" w:cstheme="minorHAnsi"/>
+        </w:rPr>
+        <w:t xml:space="preserve"> całego zestawu wyrazów.</w:t>
+      </w:r>
+    </w:p>
+    <w:p>
+      <w:pPr>
+        <w:spacing w:after="240"/>
+        <w:ind w:firstLine="851"/>
+        <w:jc w:val="both"/>
+        <w:rPr>
+          <w:rFonts w:asciiTheme="minorHAnsi" w:hAnsiTheme="minorHAnsi" w:cstheme="minorHAnsi"/>
+        </w:rPr>
+      </w:pPr>
+      <w:r>
+        <w:rPr>
+          <w:rFonts w:asciiTheme="minorHAnsi" w:hAnsiTheme="minorHAnsi" w:cstheme="minorHAnsi"/>
+        </w:rPr>
+        <w:t xml:space="preserve">Kolejną grupą problemów są liczne błędy pozytywne wynikające z przekłamań na końcach oligonukleotydów. Tutaj bardzo widoczny jest spadek skuteczności. Heurystyka potrafi zbudować rozwiązanie </w:t>
+      </w:r>
+      <w:r>
+        <w:rPr>
+          <w:rFonts w:asciiTheme="minorHAnsi" w:hAnsiTheme="minorHAnsi" w:cstheme="minorHAnsi"/>
+        </w:rPr>
+        <w:t>używające</w:t>
+      </w:r>
+      <w:r>
+        <w:rPr>
+          <w:rFonts w:asciiTheme="minorHAnsi" w:hAnsiTheme="minorHAnsi" w:cstheme="minorHAnsi"/>
+        </w:rPr>
+        <w:t xml:space="preserve"> od 70% do 90% możliwie najlepszego wykorzystania wyrazów. Instancje te stanowią bowiem znacznie większe wyzwanie. Duża liczba drobnych przekłamań na końcach wyrazów</w:t>
+      </w:r>
+      <w:r>
+        <w:rPr>
+          <w:rFonts w:asciiTheme="minorHAnsi" w:hAnsiTheme="minorHAnsi" w:cstheme="minorHAnsi"/>
+        </w:rPr>
+        <w:t xml:space="preserve"> zwiększa</w:t>
+      </w:r>
+      <w:r>
+        <w:rPr>
+          <w:rFonts w:asciiTheme="minorHAnsi" w:hAnsiTheme="minorHAnsi" w:cstheme="minorHAnsi"/>
+        </w:rPr>
+        <w:t xml:space="preserve"> liczb</w:t>
+      </w:r>
+      <w:r>
+        <w:rPr>
+          <w:rFonts w:asciiTheme="minorHAnsi" w:hAnsiTheme="minorHAnsi" w:cstheme="minorHAnsi"/>
+        </w:rPr>
+        <w:t>ę</w:t>
+      </w:r>
+      <w:r>
+        <w:rPr>
+          <w:rFonts w:asciiTheme="minorHAnsi" w:hAnsiTheme="minorHAnsi" w:cstheme="minorHAnsi"/>
+        </w:rPr>
+        <w:t xml:space="preserve"> atrakcyjnych połączeń par wyrazów. Wybieranie kolejnego z pozoru dobrego wyrazu</w:t>
+      </w:r>
+      <w:r>
+        <w:rPr>
+          <w:rFonts w:asciiTheme="minorHAnsi" w:hAnsiTheme="minorHAnsi" w:cstheme="minorHAnsi"/>
+        </w:rPr>
+        <w:t xml:space="preserve"> może wówczas</w:t>
+      </w:r>
+      <w:r>
+        <w:rPr>
+          <w:rFonts w:asciiTheme="minorHAnsi" w:hAnsiTheme="minorHAnsi" w:cstheme="minorHAnsi"/>
+        </w:rPr>
+        <w:t xml:space="preserve"> prowadzi</w:t>
+      </w:r>
+      <w:r>
+        <w:rPr>
+          <w:rFonts w:asciiTheme="minorHAnsi" w:hAnsiTheme="minorHAnsi" w:cstheme="minorHAnsi"/>
+        </w:rPr>
+        <w:t>ć</w:t>
+      </w:r>
+      <w:r>
+        <w:rPr>
+          <w:rFonts w:asciiTheme="minorHAnsi" w:hAnsiTheme="minorHAnsi" w:cstheme="minorHAnsi"/>
+        </w:rPr>
+        <w:t xml:space="preserve"> do słabych </w:t>
+      </w:r>
+      <w:r>
+        <w:rPr>
+          <w:rFonts w:asciiTheme="minorHAnsi" w:hAnsiTheme="minorHAnsi" w:cstheme="minorHAnsi"/>
+        </w:rPr>
+        <w:t>następnych</w:t>
+      </w:r>
+      <w:r>
+        <w:rPr>
+          <w:rFonts w:asciiTheme="minorHAnsi" w:hAnsiTheme="minorHAnsi" w:cstheme="minorHAnsi"/>
+        </w:rPr>
+        <w:t xml:space="preserve"> możliwości wyboru, ze względu na zniekształcenia końcówki tego wyrazu. W ten sposób trudnym okazuje się być odnalezienie oryginalnej sekwencji. Na zaradzenie tego problemu nasuwa się </w:t>
+      </w:r>
+      <w:r>
+        <w:rPr>
+          <w:rFonts w:asciiTheme="minorHAnsi" w:hAnsiTheme="minorHAnsi" w:cstheme="minorHAnsi"/>
+        </w:rPr>
+        <w:t>p</w:t>
+      </w:r>
+      <w:r>
+        <w:rPr>
+          <w:rFonts w:asciiTheme="minorHAnsi" w:hAnsiTheme="minorHAnsi" w:cstheme="minorHAnsi"/>
+        </w:rPr>
+        <w:t>omysł spoglądania nie o jeden lecz o dwa wyrazy wprzód. Analiza wyboru dwóch kolejnych wyrazów mogła by wyeliminować przypadki, w których wybierany zostaje kolejny wyraz o pasującym prefiksie, lecz o zupełnie niesprzyjającym sufiksie.</w:t>
+      </w:r>
+    </w:p>
+    <w:p>
+      <w:pPr>
+        <w:ind w:firstLine="851"/>
+        <w:jc w:val="both"/>
+        <w:rPr>
+          <w:rFonts w:asciiTheme="minorHAnsi" w:hAnsiTheme="minorHAnsi" w:cstheme="minorHAnsi"/>
+        </w:rPr>
+      </w:pPr>
+      <w:r>
+        <w:rPr>
+          <w:rFonts w:asciiTheme="minorHAnsi" w:hAnsiTheme="minorHAnsi" w:cstheme="minorHAnsi"/>
+        </w:rPr>
+        <w:t xml:space="preserve">Ostatnim typem problemu są instancje zawierające losowe błędy </w:t>
+      </w:r>
+      <w:r>
+        <w:rPr>
+          <w:rFonts w:asciiTheme="minorHAnsi" w:hAnsiTheme="minorHAnsi" w:cstheme="minorHAnsi"/>
+        </w:rPr>
+        <w:t xml:space="preserve">zarówno </w:t>
+      </w:r>
+      <w:r>
+        <w:rPr>
+          <w:rFonts w:asciiTheme="minorHAnsi" w:hAnsiTheme="minorHAnsi" w:cstheme="minorHAnsi"/>
+        </w:rPr>
+        <w:t>negatywne jak i pozytywne. Okazuje się, że algorytm podołał zadaniu i poradził sobie w każdym z przypadków. Wymieszanie obu typów błędów nie wpłynęło na gorszą skuteczność problemu. Główną trudność stanowi tutaj jak zwykle ilość występujących błędów. Im więcej występuje błędów, tym trudniejsze staje się odbudowanie wzorcowej sekwencji. Własność tą widać w ostatnich</w:t>
+      </w:r>
+      <w:r>
+        <w:rPr>
+          <w:rFonts w:asciiTheme="minorHAnsi" w:hAnsiTheme="minorHAnsi" w:cstheme="minorHAnsi"/>
+        </w:rPr>
+        <w:t xml:space="preserve"> badanych instancjach, gdzie nie udało się całkowicie przywrócić oryginaln</w:t>
+      </w:r>
+      <w:r>
+        <w:rPr>
+          <w:rFonts w:asciiTheme="minorHAnsi" w:hAnsiTheme="minorHAnsi" w:cstheme="minorHAnsi"/>
+        </w:rPr>
+        <w:t xml:space="preserve">ych </w:t>
+      </w:r>
+      <w:r>
+        <w:rPr>
+          <w:rFonts w:asciiTheme="minorHAnsi" w:hAnsiTheme="minorHAnsi" w:cstheme="minorHAnsi"/>
+        </w:rPr>
+        <w:t>sekwencji.</w:t>
       </w:r>
       <w:bookmarkStart w:id="0" w:name="_GoBack"/>
       <w:bookmarkEnd w:id="0"/>
@@ -16705,7 +25670,7 @@
             <w:rFonts w:hint="eastAsia"/>
             <w:noProof/>
           </w:rPr>
-          <w:t>11</w:t>
+          <w:t>14</w:t>
         </w:r>
         <w:r>
           <w:fldChar w:fldCharType="end"/>
@@ -17044,6 +26009,119 @@
     </w:lvl>
   </w:abstractNum>
   <w:abstractNum w:abstractNumId="3" w15:restartNumberingAfterBreak="0">
+    <w:nsid w:val="365A5B90"/>
+    <w:multiLevelType w:val="hybridMultilevel"/>
+    <w:tmpl w:val="E92E07BA"/>
+    <w:lvl w:ilvl="0" w:tplc="04150001">
+      <w:start w:val="1"/>
+      <w:numFmt w:val="bullet"/>
+      <w:lvlText w:val=""/>
+      <w:lvlJc w:val="left"/>
+      <w:pPr>
+        <w:ind w:left="1571" w:hanging="360"/>
+      </w:pPr>
+      <w:rPr>
+        <w:rFonts w:ascii="Symbol" w:hAnsi="Symbol" w:hint="default"/>
+      </w:rPr>
+    </w:lvl>
+    <w:lvl w:ilvl="1" w:tplc="04150003" w:tentative="1">
+      <w:start w:val="1"/>
+      <w:numFmt w:val="bullet"/>
+      <w:lvlText w:val="o"/>
+      <w:lvlJc w:val="left"/>
+      <w:pPr>
+        <w:ind w:left="2291" w:hanging="360"/>
+      </w:pPr>
+      <w:rPr>
+        <w:rFonts w:ascii="Courier New" w:hAnsi="Courier New" w:cs="Courier New" w:hint="default"/>
+      </w:rPr>
+    </w:lvl>
+    <w:lvl w:ilvl="2" w:tplc="04150005" w:tentative="1">
+      <w:start w:val="1"/>
+      <w:numFmt w:val="bullet"/>
+      <w:lvlText w:val=""/>
+      <w:lvlJc w:val="left"/>
+      <w:pPr>
+        <w:ind w:left="3011" w:hanging="360"/>
+      </w:pPr>
+      <w:rPr>
+        <w:rFonts w:ascii="Wingdings" w:hAnsi="Wingdings" w:hint="default"/>
+      </w:rPr>
+    </w:lvl>
+    <w:lvl w:ilvl="3" w:tplc="04150001" w:tentative="1">
+      <w:start w:val="1"/>
+      <w:numFmt w:val="bullet"/>
+      <w:lvlText w:val=""/>
+      <w:lvlJc w:val="left"/>
+      <w:pPr>
+        <w:ind w:left="3731" w:hanging="360"/>
+      </w:pPr>
+      <w:rPr>
+        <w:rFonts w:ascii="Symbol" w:hAnsi="Symbol" w:hint="default"/>
+      </w:rPr>
+    </w:lvl>
+    <w:lvl w:ilvl="4" w:tplc="04150003" w:tentative="1">
+      <w:start w:val="1"/>
+      <w:numFmt w:val="bullet"/>
+      <w:lvlText w:val="o"/>
+      <w:lvlJc w:val="left"/>
+      <w:pPr>
+        <w:ind w:left="4451" w:hanging="360"/>
+      </w:pPr>
+      <w:rPr>
+        <w:rFonts w:ascii="Courier New" w:hAnsi="Courier New" w:cs="Courier New" w:hint="default"/>
+      </w:rPr>
+    </w:lvl>
+    <w:lvl w:ilvl="5" w:tplc="04150005" w:tentative="1">
+      <w:start w:val="1"/>
+      <w:numFmt w:val="bullet"/>
+      <w:lvlText w:val=""/>
+      <w:lvlJc w:val="left"/>
+      <w:pPr>
+        <w:ind w:left="5171" w:hanging="360"/>
+      </w:pPr>
+      <w:rPr>
+        <w:rFonts w:ascii="Wingdings" w:hAnsi="Wingdings" w:hint="default"/>
+      </w:rPr>
+    </w:lvl>
+    <w:lvl w:ilvl="6" w:tplc="04150001" w:tentative="1">
+      <w:start w:val="1"/>
+      <w:numFmt w:val="bullet"/>
+      <w:lvlText w:val=""/>
+      <w:lvlJc w:val="left"/>
+      <w:pPr>
+        <w:ind w:left="5891" w:hanging="360"/>
+      </w:pPr>
+      <w:rPr>
+        <w:rFonts w:ascii="Symbol" w:hAnsi="Symbol" w:hint="default"/>
+      </w:rPr>
+    </w:lvl>
+    <w:lvl w:ilvl="7" w:tplc="04150003" w:tentative="1">
+      <w:start w:val="1"/>
+      <w:numFmt w:val="bullet"/>
+      <w:lvlText w:val="o"/>
+      <w:lvlJc w:val="left"/>
+      <w:pPr>
+        <w:ind w:left="6611" w:hanging="360"/>
+      </w:pPr>
+      <w:rPr>
+        <w:rFonts w:ascii="Courier New" w:hAnsi="Courier New" w:cs="Courier New" w:hint="default"/>
+      </w:rPr>
+    </w:lvl>
+    <w:lvl w:ilvl="8" w:tplc="04150005" w:tentative="1">
+      <w:start w:val="1"/>
+      <w:numFmt w:val="bullet"/>
+      <w:lvlText w:val=""/>
+      <w:lvlJc w:val="left"/>
+      <w:pPr>
+        <w:ind w:left="7331" w:hanging="360"/>
+      </w:pPr>
+      <w:rPr>
+        <w:rFonts w:ascii="Wingdings" w:hAnsi="Wingdings" w:hint="default"/>
+      </w:rPr>
+    </w:lvl>
+  </w:abstractNum>
+  <w:abstractNum w:abstractNumId="4" w15:restartNumberingAfterBreak="0">
     <w:nsid w:val="43D90BD0"/>
     <w:multiLevelType w:val="hybridMultilevel"/>
     <w:tmpl w:val="76DE89C0"/>
@@ -17129,7 +26207,7 @@
       </w:pPr>
     </w:lvl>
   </w:abstractNum>
-  <w:abstractNum w:abstractNumId="4" w15:restartNumberingAfterBreak="0">
+  <w:abstractNum w:abstractNumId="5" w15:restartNumberingAfterBreak="0">
     <w:nsid w:val="5EF06723"/>
     <w:multiLevelType w:val="hybridMultilevel"/>
     <w:tmpl w:val="76DE89C0"/>
@@ -17215,7 +26293,7 @@
       </w:pPr>
     </w:lvl>
   </w:abstractNum>
-  <w:abstractNum w:abstractNumId="5" w15:restartNumberingAfterBreak="0">
+  <w:abstractNum w:abstractNumId="6" w15:restartNumberingAfterBreak="0">
     <w:nsid w:val="778D23AC"/>
     <w:multiLevelType w:val="hybridMultilevel"/>
     <w:tmpl w:val="563A585C"/>
@@ -17309,7 +26387,7 @@
     <w:abstractNumId w:val="0"/>
   </w:num>
   <w:num w:numId="2">
-    <w:abstractNumId w:val="5"/>
+    <w:abstractNumId w:val="6"/>
   </w:num>
   <w:num w:numId="3">
     <w:abstractNumId w:val="1"/>
@@ -17318,10 +26396,13 @@
     <w:abstractNumId w:val="2"/>
   </w:num>
   <w:num w:numId="5">
-    <w:abstractNumId w:val="3"/>
+    <w:abstractNumId w:val="4"/>
   </w:num>
   <w:num w:numId="6">
-    <w:abstractNumId w:val="4"/>
+    <w:abstractNumId w:val="5"/>
+  </w:num>
+  <w:num w:numId="7">
+    <w:abstractNumId w:val="3"/>
   </w:num>
 </w:numbering>
 </file>

--- a/Sprawozdania/Sprawozdanie 2 - 132216 132219.docx
+++ b/Sprawozdania/Sprawozdanie 2 - 132216 132219.docx
@@ -290,6 +290,8 @@
         </w:rPr>
         <w:t>e się końcówki o danej długości.</w:t>
       </w:r>
+      <w:bookmarkStart w:id="0" w:name="_GoBack"/>
+      <w:bookmarkEnd w:id="0"/>
     </w:p>
     <w:p>
       <w:pPr>
@@ -479,7 +481,16 @@
           <w:rPr>
             <w:rFonts w:ascii="Cambria Math" w:hAnsi="Cambria Math" w:cstheme="minorHAnsi"/>
           </w:rPr>
-          <m:t>10%</m:t>
+          <m:t>9</m:t>
+        </m:r>
+        <m:r>
+          <m:rPr>
+            <m:sty m:val="p"/>
+          </m:rPr>
+          <w:rPr>
+            <w:rFonts w:ascii="Cambria Math" w:hAnsi="Cambria Math" w:cstheme="minorHAnsi"/>
+          </w:rPr>
+          <m:t>0%</m:t>
         </m:r>
       </m:oMath>
       <w:r>
@@ -25594,8 +25605,6 @@
         </w:rPr>
         <w:t>sekwencji.</w:t>
       </w:r>
-      <w:bookmarkStart w:id="0" w:name="_GoBack"/>
-      <w:bookmarkEnd w:id="0"/>
     </w:p>
     <w:sectPr>
       <w:footerReference w:type="default" r:id="rId15"/>
@@ -25647,6 +25656,7 @@
         <w:docPartUnique/>
       </w:docPartObj>
     </w:sdtPr>
+    <w:sdtEndPr/>
     <w:sdtContent>
       <w:p>
         <w:pPr>
@@ -25670,7 +25680,7 @@
             <w:rFonts w:hint="eastAsia"/>
             <w:noProof/>
           </w:rPr>
-          <w:t>14</w:t>
+          <w:t>2</w:t>
         </w:r>
         <w:r>
           <w:fldChar w:fldCharType="end"/>
